--- a/17. Lampiran.docx
+++ b/17. Lampiran.docx
@@ -1,35 +1,19 @@
 
 <file path=word/document.xml><?xml version="1.0" encoding="utf-8"?>
-<w:document xmlns:wpc="http://schemas.microsoft.com/office/word/2010/wordprocessingCanvas" xmlns:mc="http://schemas.openxmlformats.org/markup-compatibility/2006" xmlns:o="urn:schemas-microsoft-com:office:office" xmlns:r="http://schemas.openxmlformats.org/officeDocument/2006/relationships" xmlns:m="http://schemas.openxmlformats.org/officeDocument/2006/math" xmlns:v="urn:schemas-microsoft-com:vml" xmlns:wp14="http://schemas.microsoft.com/office/word/2010/wordprocessingDrawing" xmlns:wp="http://schemas.openxmlformats.org/drawingml/2006/wordprocessingDrawing" xmlns:w="http://schemas.openxmlformats.org/wordprocessingml/2006/main" xmlns:w14="http://schemas.microsoft.com/office/word/2010/wordml" xmlns:w10="urn:schemas-microsoft-com:office:word" xmlns:w15="http://schemas.microsoft.com/office/word/2012/wordml" xmlns:wpg="http://schemas.microsoft.com/office/word/2010/wordprocessingGroup" xmlns:wpi="http://schemas.microsoft.com/office/word/2010/wordprocessingInk" xmlns:wne="http://schemas.microsoft.com/office/word/2006/wordml" xmlns:wps="http://schemas.microsoft.com/office/word/2010/wordprocessingShape" xmlns:wpsCustomData="http://www.wps.cn/officeDocument/2013/wpsCustomData" mc:Ignorable="w14 w15 wp14">
+<w:document xmlns:wpc="http://schemas.microsoft.com/office/word/2010/wordprocessingCanvas" xmlns:cx="http://schemas.microsoft.com/office/drawing/2014/chartex" xmlns:cx1="http://schemas.microsoft.com/office/drawing/2015/9/8/chartex" xmlns:cx2="http://schemas.microsoft.com/office/drawing/2015/10/21/chartex" xmlns:cx3="http://schemas.microsoft.com/office/drawing/2016/5/9/chartex" xmlns:cx4="http://schemas.microsoft.com/office/drawing/2016/5/10/chartex" xmlns:cx5="http://schemas.microsoft.com/office/drawing/2016/5/11/chartex" xmlns:cx6="http://schemas.microsoft.com/office/drawing/2016/5/12/chartex" xmlns:cx7="http://schemas.microsoft.com/office/drawing/2016/5/13/chartex" xmlns:cx8="http://schemas.microsoft.com/office/drawing/2016/5/14/chartex" xmlns:mc="http://schemas.openxmlformats.org/markup-compatibility/2006" xmlns:aink="http://schemas.microsoft.com/office/drawing/2016/ink" xmlns:am3d="http://schemas.microsoft.com/office/drawing/2017/model3d" xmlns:o="urn:schemas-microsoft-com:office:office" xmlns:r="http://schemas.openxmlformats.org/officeDocument/2006/relationships" xmlns:m="http://schemas.openxmlformats.org/officeDocument/2006/math" xmlns:v="urn:schemas-microsoft-com:vml" xmlns:wp14="http://schemas.microsoft.com/office/word/2010/wordprocessingDrawing" xmlns:wp="http://schemas.openxmlformats.org/drawingml/2006/wordprocessingDrawing" xmlns:w10="urn:schemas-microsoft-com:office:word" xmlns:w="http://schemas.openxmlformats.org/wordprocessingml/2006/main" xmlns:w14="http://schemas.microsoft.com/office/word/2010/wordml" xmlns:w15="http://schemas.microsoft.com/office/word/2012/wordml" xmlns:w16cex="http://schemas.microsoft.com/office/word/2018/wordml/cex" xmlns:w16cid="http://schemas.microsoft.com/office/word/2016/wordml/cid" xmlns:w16="http://schemas.microsoft.com/office/word/2018/wordml" xmlns:w16sdtdh="http://schemas.microsoft.com/office/word/2020/wordml/sdtdatahash" xmlns:w16se="http://schemas.microsoft.com/office/word/2015/wordml/symex" xmlns:wpg="http://schemas.microsoft.com/office/word/2010/wordprocessingGroup" xmlns:wpi="http://schemas.microsoft.com/office/word/2010/wordprocessingInk" xmlns:wne="http://schemas.microsoft.com/office/word/2006/wordml" xmlns:wps="http://schemas.microsoft.com/office/word/2010/wordprocessingShape" mc:Ignorable="w14 w15 w16se w16cid w16 w16cex w16sdtdh wp14">
   <w:body>
     <w:p>
       <w:pPr>
-        <w:pStyle w:val="29"/>
-        <w:keepNext w:val="0"/>
-        <w:keepLines w:val="0"/>
-        <w:pageBreakBefore w:val="0"/>
-        <w:widowControl/>
-        <w:kinsoku/>
-        <w:wordWrap/>
-        <w:overflowPunct/>
-        <w:topLinePunct w:val="0"/>
-        <w:autoSpaceDE/>
-        <w:autoSpaceDN/>
-        <w:bidi w:val="0"/>
-        <w:adjustRightInd/>
-        <w:snapToGrid/>
+        <w:pStyle w:val="CustomTitle"/>
         <w:spacing w:before="0" w:after="0" w:line="480" w:lineRule="auto"/>
-        <w:textAlignment w:val="auto"/>
         <w:outlineLvl w:val="0"/>
         <w:rPr>
-          <w:rFonts w:hint="default"/>
-          <w:sz w:val="22"/>
-          <w:szCs w:val="22"/>
-        </w:rPr>
-      </w:pPr>
-      <w:r>
-        <w:rPr>
-          <w:rFonts w:hint="default"/>
+          <w:sz w:val="22"/>
+          <w:szCs w:val="22"/>
+        </w:rPr>
+      </w:pPr>
+      <w:r>
+        <w:rPr>
           <w:sz w:val="22"/>
           <w:szCs w:val="22"/>
         </w:rPr>
@@ -38,65 +22,31 @@
     </w:p>
     <w:p>
       <w:pPr>
-        <w:pStyle w:val="31"/>
-        <w:keepNext w:val="0"/>
-        <w:keepLines w:val="0"/>
-        <w:pageBreakBefore w:val="0"/>
-        <w:widowControl/>
-        <w:kinsoku/>
-        <w:wordWrap/>
-        <w:overflowPunct/>
-        <w:topLinePunct w:val="0"/>
-        <w:autoSpaceDE/>
-        <w:autoSpaceDN/>
-        <w:bidi w:val="0"/>
-        <w:adjustRightInd/>
-        <w:snapToGrid/>
-        <w:spacing w:line="480" w:lineRule="auto"/>
-        <w:textAlignment w:val="auto"/>
-        <w:rPr>
-          <w:sz w:val="22"/>
-          <w:szCs w:val="22"/>
+        <w:pStyle w:val="CustomContent"/>
+        <w:rPr>
           <w:lang w:val="id-ID"/>
         </w:rPr>
       </w:pPr>
     </w:p>
     <w:p>
       <w:pPr>
-        <w:pStyle w:val="29"/>
-        <w:keepNext w:val="0"/>
-        <w:keepLines w:val="0"/>
-        <w:pageBreakBefore w:val="0"/>
-        <w:widowControl/>
+        <w:pStyle w:val="CustomTitle"/>
         <w:numPr>
           <w:ilvl w:val="0"/>
           <w:numId w:val="1"/>
         </w:numPr>
-        <w:kinsoku/>
-        <w:wordWrap/>
-        <w:overflowPunct/>
-        <w:topLinePunct w:val="0"/>
-        <w:autoSpaceDE/>
-        <w:autoSpaceDN/>
-        <w:bidi w:val="0"/>
-        <w:adjustRightInd/>
-        <w:snapToGrid/>
         <w:spacing w:before="0" w:after="0" w:line="480" w:lineRule="auto"/>
-        <w:ind w:left="425" w:leftChars="0" w:hanging="425" w:firstLineChars="0"/>
         <w:jc w:val="left"/>
-        <w:textAlignment w:val="auto"/>
         <w:outlineLvl w:val="1"/>
         <w:rPr>
-          <w:rFonts w:hint="default"/>
-          <w:b w:val="0"/>
-          <w:bCs/>
-          <w:sz w:val="22"/>
-          <w:szCs w:val="22"/>
-        </w:rPr>
-      </w:pPr>
-      <w:r>
-        <w:rPr>
-          <w:rFonts w:hint="default"/>
+          <w:b w:val="0"/>
+          <w:bCs/>
+          <w:sz w:val="22"/>
+          <w:szCs w:val="22"/>
+        </w:rPr>
+      </w:pPr>
+      <w:r>
+        <w:rPr>
           <w:b w:val="0"/>
           <w:bCs/>
           <w:sz w:val="22"/>
@@ -107,84 +57,124 @@
     </w:p>
     <w:p>
       <w:pPr>
-        <w:pStyle w:val="29"/>
-        <w:keepNext w:val="0"/>
-        <w:keepLines w:val="0"/>
-        <w:pageBreakBefore w:val="0"/>
-        <w:widowControl/>
+        <w:pStyle w:val="CustomTitle"/>
+        <w:tabs>
+          <w:tab w:val="left" w:pos="425"/>
+        </w:tabs>
+        <w:spacing w:before="0" w:after="0" w:line="480" w:lineRule="auto"/>
+        <w:ind w:left="425"/>
+        <w:jc w:val="left"/>
+        <w:outlineLvl w:val="1"/>
+        <w:rPr>
+          <w:b w:val="0"/>
+          <w:bCs/>
+          <w:sz w:val="22"/>
+          <w:szCs w:val="22"/>
+        </w:rPr>
+      </w:pPr>
+      <w:r>
+        <w:rPr>
+          <w:rFonts w:cs="Arial"/>
+          <w:b w:val="0"/>
+          <w:noProof/>
+        </w:rPr>
+        <w:drawing>
+          <wp:inline distT="0" distB="0" distL="0" distR="0" wp14:anchorId="7D06167C" wp14:editId="6D99980B">
+            <wp:extent cx="4596765" cy="7105650"/>
+            <wp:effectExtent l="0" t="0" r="0" b="0"/>
+            <wp:docPr id="1" name="Picture 1"/>
+            <wp:cNvGraphicFramePr>
+              <a:graphicFrameLocks xmlns:a="http://schemas.openxmlformats.org/drawingml/2006/main" noChangeAspect="1"/>
+            </wp:cNvGraphicFramePr>
+            <a:graphic xmlns:a="http://schemas.openxmlformats.org/drawingml/2006/main">
+              <a:graphicData uri="http://schemas.openxmlformats.org/drawingml/2006/picture">
+                <pic:pic xmlns:pic="http://schemas.openxmlformats.org/drawingml/2006/picture">
+                  <pic:nvPicPr>
+                    <pic:cNvPr id="1" name="Picture 1"/>
+                    <pic:cNvPicPr/>
+                  </pic:nvPicPr>
+                  <pic:blipFill rotWithShape="1">
+                    <a:blip r:embed="rId8">
+                      <a:extLst>
+                        <a:ext uri="{28A0092B-C50C-407E-A947-70E740481C1C}">
+                          <a14:useLocalDpi xmlns:a14="http://schemas.microsoft.com/office/drawing/2010/main" val="0"/>
+                        </a:ext>
+                      </a:extLst>
+                    </a:blip>
+                    <a:srcRect t="1049" b="11997"/>
+                    <a:stretch/>
+                  </pic:blipFill>
+                  <pic:spPr bwMode="auto">
+                    <a:xfrm>
+                      <a:off x="0" y="0"/>
+                      <a:ext cx="4596765" cy="7105650"/>
+                    </a:xfrm>
+                    <a:prstGeom prst="rect">
+                      <a:avLst/>
+                    </a:prstGeom>
+                    <a:ln>
+                      <a:noFill/>
+                    </a:ln>
+                    <a:extLst>
+                      <a:ext uri="{53640926-AAD7-44D8-BBD7-CCE9431645EC}">
+                        <a14:shadowObscured xmlns:a14="http://schemas.microsoft.com/office/drawing/2010/main"/>
+                      </a:ext>
+                    </a:extLst>
+                  </pic:spPr>
+                </pic:pic>
+              </a:graphicData>
+            </a:graphic>
+          </wp:inline>
+        </w:drawing>
+      </w:r>
+    </w:p>
+    <w:p>
+      <w:pPr>
+        <w:pStyle w:val="CustomTitle"/>
         <w:numPr>
           <w:ilvl w:val="0"/>
           <w:numId w:val="1"/>
         </w:numPr>
-        <w:kinsoku/>
-        <w:wordWrap/>
-        <w:overflowPunct/>
-        <w:topLinePunct w:val="0"/>
-        <w:autoSpaceDE/>
-        <w:autoSpaceDN/>
-        <w:bidi w:val="0"/>
-        <w:adjustRightInd/>
-        <w:snapToGrid/>
         <w:spacing w:before="0" w:after="0" w:line="480" w:lineRule="auto"/>
-        <w:ind w:left="425" w:leftChars="0" w:hanging="425" w:firstLineChars="0"/>
         <w:jc w:val="left"/>
-        <w:textAlignment w:val="auto"/>
         <w:outlineLvl w:val="1"/>
         <w:rPr>
-          <w:rFonts w:hint="default"/>
-          <w:b w:val="0"/>
-          <w:bCs/>
-          <w:sz w:val="22"/>
-          <w:szCs w:val="22"/>
-        </w:rPr>
-      </w:pPr>
-      <w:r>
-        <w:rPr>
-          <w:rFonts w:hint="default"/>
-          <w:b w:val="0"/>
-          <w:bCs/>
-          <w:sz w:val="22"/>
-          <w:szCs w:val="22"/>
-        </w:rPr>
+          <w:b w:val="0"/>
+          <w:bCs/>
+          <w:sz w:val="22"/>
+          <w:szCs w:val="22"/>
+        </w:rPr>
+      </w:pPr>
+      <w:r>
+        <w:rPr>
+          <w:b w:val="0"/>
+          <w:bCs/>
+          <w:sz w:val="22"/>
+          <w:szCs w:val="22"/>
+        </w:rPr>
+        <w:lastRenderedPageBreak/>
         <w:t>Lampiran 2 Daftar Hadir Praktik Kerja Lapangan</w:t>
       </w:r>
     </w:p>
     <w:p>
       <w:pPr>
-        <w:pStyle w:val="29"/>
-        <w:keepNext w:val="0"/>
-        <w:keepLines w:val="0"/>
-        <w:pageBreakBefore w:val="0"/>
-        <w:widowControl/>
+        <w:pStyle w:val="CustomTitle"/>
         <w:numPr>
           <w:ilvl w:val="0"/>
           <w:numId w:val="1"/>
         </w:numPr>
-        <w:kinsoku/>
-        <w:wordWrap/>
-        <w:overflowPunct/>
-        <w:topLinePunct w:val="0"/>
-        <w:autoSpaceDE/>
-        <w:autoSpaceDN/>
-        <w:bidi w:val="0"/>
-        <w:adjustRightInd/>
-        <w:snapToGrid/>
         <w:spacing w:before="0" w:after="0" w:line="480" w:lineRule="auto"/>
-        <w:ind w:left="425" w:leftChars="0" w:hanging="425" w:firstLineChars="0"/>
         <w:jc w:val="left"/>
-        <w:textAlignment w:val="auto"/>
         <w:outlineLvl w:val="1"/>
         <w:rPr>
-          <w:rFonts w:hint="default"/>
-          <w:b w:val="0"/>
-          <w:bCs/>
-          <w:sz w:val="22"/>
-          <w:szCs w:val="22"/>
-        </w:rPr>
-      </w:pPr>
-      <w:r>
-        <w:rPr>
-          <w:rFonts w:hint="default"/>
+          <w:b w:val="0"/>
+          <w:bCs/>
+          <w:sz w:val="22"/>
+          <w:szCs w:val="22"/>
+        </w:rPr>
+      </w:pPr>
+      <w:r>
+        <w:rPr>
           <w:b w:val="0"/>
           <w:bCs/>
           <w:sz w:val="22"/>
@@ -192,45 +182,26 @@
         </w:rPr>
         <w:t>Lampiran 3 Jurnal Kegiatan Praktik Kerja Lapangan</w:t>
       </w:r>
-      <w:bookmarkStart w:id="0" w:name="_GoBack"/>
-      <w:bookmarkEnd w:id="0"/>
     </w:p>
     <w:p>
       <w:pPr>
-        <w:pStyle w:val="29"/>
-        <w:keepNext w:val="0"/>
-        <w:keepLines w:val="0"/>
-        <w:pageBreakBefore w:val="0"/>
-        <w:widowControl/>
+        <w:pStyle w:val="CustomTitle"/>
         <w:numPr>
           <w:ilvl w:val="0"/>
           <w:numId w:val="1"/>
         </w:numPr>
-        <w:kinsoku/>
-        <w:wordWrap/>
-        <w:overflowPunct/>
-        <w:topLinePunct w:val="0"/>
-        <w:autoSpaceDE/>
-        <w:autoSpaceDN/>
-        <w:bidi w:val="0"/>
-        <w:adjustRightInd/>
-        <w:snapToGrid/>
         <w:spacing w:before="0" w:after="0" w:line="480" w:lineRule="auto"/>
-        <w:ind w:left="425" w:leftChars="0" w:hanging="425" w:firstLineChars="0"/>
         <w:jc w:val="left"/>
-        <w:textAlignment w:val="auto"/>
         <w:outlineLvl w:val="1"/>
         <w:rPr>
-          <w:rFonts w:hint="default"/>
-          <w:b w:val="0"/>
-          <w:bCs/>
-          <w:sz w:val="22"/>
-          <w:szCs w:val="22"/>
-        </w:rPr>
-      </w:pPr>
-      <w:r>
-        <w:rPr>
-          <w:rFonts w:hint="default"/>
+          <w:b w:val="0"/>
+          <w:bCs/>
+          <w:sz w:val="22"/>
+          <w:szCs w:val="22"/>
+        </w:rPr>
+      </w:pPr>
+      <w:r>
+        <w:rPr>
           <w:b w:val="0"/>
           <w:bCs/>
           <w:sz w:val="22"/>
@@ -241,72 +212,457 @@
     </w:p>
     <w:p>
       <w:pPr>
-        <w:pStyle w:val="29"/>
-        <w:keepNext w:val="0"/>
-        <w:keepLines w:val="0"/>
-        <w:pageBreakBefore w:val="0"/>
-        <w:widowControl/>
+        <w:pStyle w:val="CustomTitle"/>
         <w:numPr>
           <w:ilvl w:val="0"/>
           <w:numId w:val="1"/>
         </w:numPr>
-        <w:kinsoku/>
-        <w:wordWrap/>
-        <w:overflowPunct/>
-        <w:topLinePunct w:val="0"/>
-        <w:autoSpaceDE/>
-        <w:autoSpaceDN/>
-        <w:bidi w:val="0"/>
-        <w:adjustRightInd/>
-        <w:snapToGrid/>
         <w:spacing w:before="0" w:after="0" w:line="480" w:lineRule="auto"/>
-        <w:ind w:left="425" w:leftChars="0" w:hanging="425" w:firstLineChars="0"/>
         <w:jc w:val="left"/>
-        <w:textAlignment w:val="auto"/>
         <w:outlineLvl w:val="1"/>
         <w:rPr>
-          <w:rFonts w:hint="default"/>
-          <w:b w:val="0"/>
-          <w:bCs/>
-          <w:sz w:val="22"/>
-          <w:szCs w:val="22"/>
-        </w:rPr>
-      </w:pPr>
-      <w:r>
-        <w:rPr>
-          <w:rFonts w:hint="default"/>
-          <w:b w:val="0"/>
-          <w:bCs/>
-          <w:sz w:val="22"/>
-          <w:szCs w:val="22"/>
-        </w:rPr>
-        <w:t>Lampiran 5 Dokumentasi Pelaksanaan Praktik Kerja Lapangan</w:t>
+          <w:b w:val="0"/>
+          <w:bCs/>
+          <w:sz w:val="22"/>
+          <w:szCs w:val="22"/>
+        </w:rPr>
+      </w:pPr>
+      <w:r>
+        <w:rPr>
+          <w:b w:val="0"/>
+          <w:bCs/>
+          <w:sz w:val="22"/>
+          <w:szCs w:val="22"/>
+        </w:rPr>
+        <w:t xml:space="preserve">Lampiran 5 Dokumentasi Pelaksanaan Praktik </w:t>
+      </w:r>
+      <w:r>
+        <w:rPr>
+          <w:b w:val="0"/>
+          <w:bCs/>
+          <w:sz w:val="22"/>
+          <w:szCs w:val="22"/>
+        </w:rPr>
+        <w:t>Kerja Lapangan</w:t>
       </w:r>
     </w:p>
     <w:p>
       <w:pPr>
-        <w:pStyle w:val="29"/>
-        <w:keepNext w:val="0"/>
-        <w:keepLines w:val="0"/>
-        <w:pageBreakBefore w:val="0"/>
-        <w:widowControl/>
+        <w:pStyle w:val="CustomTitle"/>
+        <w:numPr>
+          <w:ilvl w:val="0"/>
+          <w:numId w:val="2"/>
+        </w:numPr>
+        <w:tabs>
+          <w:tab w:val="left" w:pos="425"/>
+        </w:tabs>
+        <w:spacing w:before="0" w:after="0" w:line="480" w:lineRule="auto"/>
+        <w:jc w:val="left"/>
+        <w:outlineLvl w:val="1"/>
+        <w:rPr>
+          <w:b w:val="0"/>
+          <w:bCs/>
+          <w:sz w:val="22"/>
+          <w:szCs w:val="22"/>
+          <w:lang w:val="en-US"/>
+        </w:rPr>
+      </w:pPr>
+      <w:proofErr w:type="spellStart"/>
+      <w:r>
+        <w:rPr>
+          <w:b w:val="0"/>
+          <w:bCs/>
+          <w:sz w:val="22"/>
+          <w:szCs w:val="22"/>
+          <w:lang w:val="en-US"/>
+        </w:rPr>
+        <w:t>Meja</w:t>
+      </w:r>
+      <w:proofErr w:type="spellEnd"/>
+      <w:r>
+        <w:rPr>
+          <w:b w:val="0"/>
+          <w:bCs/>
+          <w:sz w:val="22"/>
+          <w:szCs w:val="22"/>
+          <w:lang w:val="en-US"/>
+        </w:rPr>
+        <w:t xml:space="preserve"> </w:t>
+      </w:r>
+      <w:proofErr w:type="spellStart"/>
+      <w:r>
+        <w:rPr>
+          <w:b w:val="0"/>
+          <w:bCs/>
+          <w:sz w:val="22"/>
+          <w:szCs w:val="22"/>
+          <w:lang w:val="en-US"/>
+        </w:rPr>
+        <w:t>Kerja</w:t>
+      </w:r>
+      <w:proofErr w:type="spellEnd"/>
+    </w:p>
+    <w:p>
+      <w:pPr>
+        <w:pStyle w:val="CustomTitle"/>
+        <w:numPr>
+          <w:ilvl w:val="0"/>
+          <w:numId w:val="2"/>
+        </w:numPr>
+        <w:tabs>
+          <w:tab w:val="left" w:pos="425"/>
+        </w:tabs>
+        <w:spacing w:before="0" w:after="0" w:line="480" w:lineRule="auto"/>
+        <w:jc w:val="left"/>
+        <w:outlineLvl w:val="1"/>
+        <w:rPr>
+          <w:b w:val="0"/>
+          <w:bCs/>
+          <w:sz w:val="22"/>
+          <w:szCs w:val="22"/>
+          <w:lang w:val="en-US"/>
+        </w:rPr>
+      </w:pPr>
+      <w:proofErr w:type="spellStart"/>
+      <w:r>
+        <w:rPr>
+          <w:b w:val="0"/>
+          <w:bCs/>
+          <w:sz w:val="22"/>
+          <w:szCs w:val="22"/>
+          <w:lang w:val="en-US"/>
+        </w:rPr>
+        <w:t>Pembuatan</w:t>
+      </w:r>
+      <w:proofErr w:type="spellEnd"/>
+      <w:r>
+        <w:rPr>
+          <w:b w:val="0"/>
+          <w:bCs/>
+          <w:sz w:val="22"/>
+          <w:szCs w:val="22"/>
+          <w:lang w:val="en-US"/>
+        </w:rPr>
+        <w:t xml:space="preserve"> </w:t>
+      </w:r>
+      <w:proofErr w:type="spellStart"/>
+      <w:r>
+        <w:rPr>
+          <w:b w:val="0"/>
+          <w:bCs/>
+          <w:sz w:val="22"/>
+          <w:szCs w:val="22"/>
+          <w:lang w:val="en-US"/>
+        </w:rPr>
+        <w:t>Aplikasi</w:t>
+      </w:r>
+      <w:proofErr w:type="spellEnd"/>
+      <w:r>
+        <w:rPr>
+          <w:b w:val="0"/>
+          <w:bCs/>
+          <w:sz w:val="22"/>
+          <w:szCs w:val="22"/>
+          <w:lang w:val="en-US"/>
+        </w:rPr>
+        <w:t xml:space="preserve"> Android</w:t>
+      </w:r>
+    </w:p>
+    <w:p>
+      <w:pPr>
+        <w:pStyle w:val="CustomTitle"/>
+        <w:numPr>
+          <w:ilvl w:val="0"/>
+          <w:numId w:val="2"/>
+        </w:numPr>
+        <w:tabs>
+          <w:tab w:val="left" w:pos="425"/>
+        </w:tabs>
+        <w:spacing w:before="0" w:after="0" w:line="480" w:lineRule="auto"/>
+        <w:jc w:val="left"/>
+        <w:outlineLvl w:val="1"/>
+        <w:rPr>
+          <w:b w:val="0"/>
+          <w:bCs/>
+          <w:sz w:val="22"/>
+          <w:szCs w:val="22"/>
+          <w:lang w:val="en-US"/>
+        </w:rPr>
+      </w:pPr>
+      <w:r>
+        <w:rPr>
+          <w:b w:val="0"/>
+          <w:bCs/>
+          <w:sz w:val="22"/>
+          <w:szCs w:val="22"/>
+          <w:lang w:val="en-US"/>
+        </w:rPr>
+        <w:t xml:space="preserve">Testing </w:t>
+      </w:r>
+      <w:proofErr w:type="spellStart"/>
+      <w:r>
+        <w:rPr>
+          <w:b w:val="0"/>
+          <w:bCs/>
+          <w:sz w:val="22"/>
+          <w:szCs w:val="22"/>
+          <w:lang w:val="en-US"/>
+        </w:rPr>
+        <w:t>Aplikasi</w:t>
+      </w:r>
+      <w:proofErr w:type="spellEnd"/>
+      <w:r>
+        <w:rPr>
+          <w:b w:val="0"/>
+          <w:bCs/>
+          <w:sz w:val="22"/>
+          <w:szCs w:val="22"/>
+          <w:lang w:val="en-US"/>
+        </w:rPr>
+        <w:t xml:space="preserve"> Android</w:t>
+      </w:r>
+    </w:p>
+    <w:p>
+      <w:pPr>
+        <w:pStyle w:val="CustomTitle"/>
+        <w:numPr>
+          <w:ilvl w:val="0"/>
+          <w:numId w:val="2"/>
+        </w:numPr>
+        <w:tabs>
+          <w:tab w:val="left" w:pos="425"/>
+        </w:tabs>
+        <w:spacing w:before="0" w:after="0" w:line="480" w:lineRule="auto"/>
+        <w:jc w:val="left"/>
+        <w:outlineLvl w:val="1"/>
+        <w:rPr>
+          <w:b w:val="0"/>
+          <w:bCs/>
+          <w:sz w:val="22"/>
+          <w:szCs w:val="22"/>
+          <w:lang w:val="en-US"/>
+        </w:rPr>
+      </w:pPr>
+      <w:r>
+        <w:rPr>
+          <w:b w:val="0"/>
+          <w:bCs/>
+          <w:sz w:val="22"/>
+          <w:szCs w:val="22"/>
+          <w:lang w:val="en-US"/>
+        </w:rPr>
+        <w:t xml:space="preserve">Briefing </w:t>
+      </w:r>
+      <w:proofErr w:type="spellStart"/>
+      <w:r>
+        <w:rPr>
+          <w:b w:val="0"/>
+          <w:bCs/>
+          <w:sz w:val="22"/>
+          <w:szCs w:val="22"/>
+          <w:lang w:val="en-US"/>
+        </w:rPr>
+        <w:t>Mingguan</w:t>
+      </w:r>
+      <w:proofErr w:type="spellEnd"/>
+      <w:r>
+        <w:rPr>
+          <w:b w:val="0"/>
+          <w:bCs/>
+          <w:sz w:val="22"/>
+          <w:szCs w:val="22"/>
+          <w:lang w:val="en-US"/>
+        </w:rPr>
+        <w:t xml:space="preserve"> Internal ICT</w:t>
+      </w:r>
+    </w:p>
+    <w:p>
+      <w:pPr>
+        <w:pStyle w:val="CustomTitle"/>
+        <w:numPr>
+          <w:ilvl w:val="0"/>
+          <w:numId w:val="2"/>
+        </w:numPr>
+        <w:tabs>
+          <w:tab w:val="left" w:pos="425"/>
+        </w:tabs>
+        <w:spacing w:before="0" w:after="0" w:line="480" w:lineRule="auto"/>
+        <w:jc w:val="left"/>
+        <w:outlineLvl w:val="1"/>
+        <w:rPr>
+          <w:b w:val="0"/>
+          <w:bCs/>
+          <w:sz w:val="22"/>
+          <w:szCs w:val="22"/>
+          <w:lang w:val="en-US"/>
+        </w:rPr>
+      </w:pPr>
+      <w:proofErr w:type="spellStart"/>
+      <w:r>
+        <w:rPr>
+          <w:b w:val="0"/>
+          <w:bCs/>
+          <w:sz w:val="22"/>
+          <w:szCs w:val="22"/>
+          <w:lang w:val="en-US"/>
+        </w:rPr>
+        <w:t>Suasana</w:t>
+      </w:r>
+      <w:proofErr w:type="spellEnd"/>
+      <w:r>
+        <w:rPr>
+          <w:b w:val="0"/>
+          <w:bCs/>
+          <w:sz w:val="22"/>
+          <w:szCs w:val="22"/>
+          <w:lang w:val="en-US"/>
+        </w:rPr>
+        <w:t xml:space="preserve"> Kantor</w:t>
+      </w:r>
+    </w:p>
+    <w:p>
+      <w:pPr>
+        <w:pStyle w:val="CustomTitle"/>
+        <w:tabs>
+          <w:tab w:val="left" w:pos="425"/>
+        </w:tabs>
+        <w:spacing w:before="0" w:after="0" w:line="480" w:lineRule="auto"/>
+        <w:ind w:left="785"/>
+        <w:jc w:val="left"/>
+        <w:outlineLvl w:val="1"/>
+        <w:rPr>
+          <w:b w:val="0"/>
+          <w:bCs/>
+          <w:sz w:val="22"/>
+          <w:szCs w:val="22"/>
+          <w:lang w:val="en-US"/>
+        </w:rPr>
+      </w:pPr>
+      <w:r>
+        <w:rPr>
+          <w:rFonts w:cs="Arial"/>
+          <w:b w:val="0"/>
+          <w:noProof/>
+        </w:rPr>
+        <w:drawing>
+          <wp:inline distT="0" distB="0" distL="0" distR="0" wp14:anchorId="5EC47272" wp14:editId="20B9DDB0">
+            <wp:extent cx="4529068" cy="2264819"/>
+            <wp:effectExtent l="0" t="0" r="5080" b="0"/>
+            <wp:docPr id="8" name="Picture 8"/>
+            <wp:cNvGraphicFramePr>
+              <a:graphicFrameLocks xmlns:a="http://schemas.openxmlformats.org/drawingml/2006/main" noChangeAspect="1"/>
+            </wp:cNvGraphicFramePr>
+            <a:graphic xmlns:a="http://schemas.openxmlformats.org/drawingml/2006/main">
+              <a:graphicData uri="http://schemas.openxmlformats.org/drawingml/2006/picture">
+                <pic:pic xmlns:pic="http://schemas.openxmlformats.org/drawingml/2006/picture">
+                  <pic:nvPicPr>
+                    <pic:cNvPr id="8" name="Picture 8"/>
+                    <pic:cNvPicPr/>
+                  </pic:nvPicPr>
+                  <pic:blipFill>
+                    <a:blip r:embed="rId9" cstate="print">
+                      <a:extLst>
+                        <a:ext uri="{28A0092B-C50C-407E-A947-70E740481C1C}">
+                          <a14:useLocalDpi xmlns:a14="http://schemas.microsoft.com/office/drawing/2010/main" val="0"/>
+                        </a:ext>
+                      </a:extLst>
+                    </a:blip>
+                    <a:stretch>
+                      <a:fillRect/>
+                    </a:stretch>
+                  </pic:blipFill>
+                  <pic:spPr>
+                    <a:xfrm>
+                      <a:off x="0" y="0"/>
+                      <a:ext cx="4555641" cy="2278107"/>
+                    </a:xfrm>
+                    <a:prstGeom prst="rect">
+                      <a:avLst/>
+                    </a:prstGeom>
+                  </pic:spPr>
+                </pic:pic>
+              </a:graphicData>
+            </a:graphic>
+          </wp:inline>
+        </w:drawing>
+      </w:r>
+    </w:p>
+    <w:p>
+      <w:pPr>
+        <w:pStyle w:val="CustomTitle"/>
+        <w:tabs>
+          <w:tab w:val="left" w:pos="425"/>
+        </w:tabs>
+        <w:spacing w:before="0" w:after="0" w:line="480" w:lineRule="auto"/>
+        <w:ind w:left="785"/>
+        <w:jc w:val="left"/>
+        <w:outlineLvl w:val="1"/>
+        <w:rPr>
+          <w:b w:val="0"/>
+          <w:bCs/>
+          <w:sz w:val="22"/>
+          <w:szCs w:val="22"/>
+          <w:lang w:val="en-US"/>
+        </w:rPr>
+      </w:pPr>
+      <w:r>
+        <w:rPr>
+          <w:rFonts w:cs="Arial"/>
+          <w:b w:val="0"/>
+          <w:noProof/>
+        </w:rPr>
+        <w:drawing>
+          <wp:inline distT="0" distB="0" distL="0" distR="0" wp14:anchorId="42AD495F" wp14:editId="07327BA3">
+            <wp:extent cx="4528820" cy="2264696"/>
+            <wp:effectExtent l="0" t="0" r="5080" b="0"/>
+            <wp:docPr id="9" name="Picture 9"/>
+            <wp:cNvGraphicFramePr>
+              <a:graphicFrameLocks xmlns:a="http://schemas.openxmlformats.org/drawingml/2006/main" noChangeAspect="1"/>
+            </wp:cNvGraphicFramePr>
+            <a:graphic xmlns:a="http://schemas.openxmlformats.org/drawingml/2006/main">
+              <a:graphicData uri="http://schemas.openxmlformats.org/drawingml/2006/picture">
+                <pic:pic xmlns:pic="http://schemas.openxmlformats.org/drawingml/2006/picture">
+                  <pic:nvPicPr>
+                    <pic:cNvPr id="9" name="Picture 9"/>
+                    <pic:cNvPicPr/>
+                  </pic:nvPicPr>
+                  <pic:blipFill>
+                    <a:blip r:embed="rId10" cstate="print">
+                      <a:extLst>
+                        <a:ext uri="{28A0092B-C50C-407E-A947-70E740481C1C}">
+                          <a14:useLocalDpi xmlns:a14="http://schemas.microsoft.com/office/drawing/2010/main" val="0"/>
+                        </a:ext>
+                      </a:extLst>
+                    </a:blip>
+                    <a:stretch>
+                      <a:fillRect/>
+                    </a:stretch>
+                  </pic:blipFill>
+                  <pic:spPr>
+                    <a:xfrm>
+                      <a:off x="0" y="0"/>
+                      <a:ext cx="4555924" cy="2278250"/>
+                    </a:xfrm>
+                    <a:prstGeom prst="rect">
+                      <a:avLst/>
+                    </a:prstGeom>
+                  </pic:spPr>
+                </pic:pic>
+              </a:graphicData>
+            </a:graphic>
+          </wp:inline>
+        </w:drawing>
+      </w:r>
+    </w:p>
+    <w:p>
+      <w:pPr>
+        <w:pStyle w:val="CustomTitle"/>
         <w:numPr>
           <w:ilvl w:val="0"/>
           <w:numId w:val="1"/>
         </w:numPr>
-        <w:kinsoku/>
-        <w:wordWrap/>
-        <w:overflowPunct/>
-        <w:topLinePunct w:val="0"/>
-        <w:autoSpaceDE/>
-        <w:autoSpaceDN/>
-        <w:bidi w:val="0"/>
-        <w:adjustRightInd/>
-        <w:snapToGrid/>
         <w:spacing w:before="0" w:after="0" w:line="480" w:lineRule="auto"/>
-        <w:ind w:left="425" w:leftChars="0" w:hanging="425" w:firstLineChars="0"/>
         <w:jc w:val="left"/>
-        <w:textAlignment w:val="auto"/>
         <w:outlineLvl w:val="1"/>
         <w:rPr>
           <w:b w:val="0"/>
@@ -317,7 +673,6 @@
       </w:pPr>
       <w:r>
         <w:rPr>
-          <w:rFonts w:hint="default"/>
           <w:b w:val="0"/>
           <w:bCs/>
           <w:sz w:val="22"/>
@@ -327,36 +682,46 @@
       </w:r>
     </w:p>
     <w:sectPr>
-      <w:headerReference r:id="rId3" w:type="default"/>
-      <w:footerReference r:id="rId5" w:type="default"/>
-      <w:headerReference r:id="rId4" w:type="even"/>
-      <w:footerReference r:id="rId6" w:type="even"/>
+      <w:headerReference w:type="even" r:id="rId11"/>
+      <w:headerReference w:type="default" r:id="rId12"/>
+      <w:footerReference w:type="even" r:id="rId13"/>
+      <w:footerReference w:type="default" r:id="rId14"/>
       <w:pgSz w:w="11900" w:h="16840"/>
       <w:pgMar w:top="2268" w:right="1701" w:bottom="1701" w:left="2268" w:header="709" w:footer="709" w:gutter="0"/>
       <w:pgNumType w:start="1"/>
-      <w:cols w:space="708" w:num="1"/>
-      <w:docGrid w:linePitch="360" w:charSpace="0"/>
+      <w:cols w:space="708"/>
+      <w:docGrid w:linePitch="360"/>
     </w:sectPr>
   </w:body>
 </w:document>
 </file>
 
-<file path=word/footer1.xml><?xml version="1.0" encoding="utf-8"?>
-<w:ftr xmlns:wpc="http://schemas.microsoft.com/office/word/2010/wordprocessingCanvas" xmlns:mc="http://schemas.openxmlformats.org/markup-compatibility/2006" xmlns:o="urn:schemas-microsoft-com:office:office" xmlns:r="http://schemas.openxmlformats.org/officeDocument/2006/relationships" xmlns:m="http://schemas.openxmlformats.org/officeDocument/2006/math" xmlns:v="urn:schemas-microsoft-com:vml" xmlns:wp14="http://schemas.microsoft.com/office/word/2010/wordprocessingDrawing" xmlns:wp="http://schemas.openxmlformats.org/drawingml/2006/wordprocessingDrawing" xmlns:w10="urn:schemas-microsoft-com:office:word" xmlns:w="http://schemas.openxmlformats.org/wordprocessingml/2006/main" xmlns:w14="http://schemas.microsoft.com/office/word/2010/wordml" xmlns:w15="http://schemas.microsoft.com/office/word/2012/wordml" xmlns:wpg="http://schemas.microsoft.com/office/word/2010/wordprocessingGroup" xmlns:wpi="http://schemas.microsoft.com/office/word/2010/wordprocessingInk" xmlns:wne="http://schemas.microsoft.com/office/word/2006/wordml" xmlns:wps="http://schemas.microsoft.com/office/word/2010/wordprocessingShape" xmlns:wpsCustomData="http://www.wps.cn/officeDocument/2013/wpsCustomData" mc:Ignorable="w14 w15 wp14">
-  <w:p>
-    <w:pPr>
-      <w:ind w:right="360"/>
-    </w:pPr>
-  </w:p>
-</w:ftr>
+<file path=word/endnotes.xml><?xml version="1.0" encoding="utf-8"?>
+<w:endnotes xmlns:wpc="http://schemas.microsoft.com/office/word/2010/wordprocessingCanvas" xmlns:cx="http://schemas.microsoft.com/office/drawing/2014/chartex" xmlns:cx1="http://schemas.microsoft.com/office/drawing/2015/9/8/chartex" xmlns:cx2="http://schemas.microsoft.com/office/drawing/2015/10/21/chartex" xmlns:cx3="http://schemas.microsoft.com/office/drawing/2016/5/9/chartex" xmlns:cx4="http://schemas.microsoft.com/office/drawing/2016/5/10/chartex" xmlns:cx5="http://schemas.microsoft.com/office/drawing/2016/5/11/chartex" xmlns:cx6="http://schemas.microsoft.com/office/drawing/2016/5/12/chartex" xmlns:cx7="http://schemas.microsoft.com/office/drawing/2016/5/13/chartex" xmlns:cx8="http://schemas.microsoft.com/office/drawing/2016/5/14/chartex" xmlns:mc="http://schemas.openxmlformats.org/markup-compatibility/2006" xmlns:aink="http://schemas.microsoft.com/office/drawing/2016/ink" xmlns:am3d="http://schemas.microsoft.com/office/drawing/2017/model3d" xmlns:o="urn:schemas-microsoft-com:office:office" xmlns:r="http://schemas.openxmlformats.org/officeDocument/2006/relationships" xmlns:m="http://schemas.openxmlformats.org/officeDocument/2006/math" xmlns:v="urn:schemas-microsoft-com:vml" xmlns:wp14="http://schemas.microsoft.com/office/word/2010/wordprocessingDrawing" xmlns:wp="http://schemas.openxmlformats.org/drawingml/2006/wordprocessingDrawing" xmlns:w10="urn:schemas-microsoft-com:office:word" xmlns:w="http://schemas.openxmlformats.org/wordprocessingml/2006/main" xmlns:w14="http://schemas.microsoft.com/office/word/2010/wordml" xmlns:w15="http://schemas.microsoft.com/office/word/2012/wordml" xmlns:w16cex="http://schemas.microsoft.com/office/word/2018/wordml/cex" xmlns:w16cid="http://schemas.microsoft.com/office/word/2016/wordml/cid" xmlns:w16="http://schemas.microsoft.com/office/word/2018/wordml" xmlns:w16sdtdh="http://schemas.microsoft.com/office/word/2020/wordml/sdtdatahash" xmlns:w16se="http://schemas.microsoft.com/office/word/2015/wordml/symex" xmlns:wpg="http://schemas.microsoft.com/office/word/2010/wordprocessingGroup" xmlns:wpi="http://schemas.microsoft.com/office/word/2010/wordprocessingInk" xmlns:wne="http://schemas.microsoft.com/office/word/2006/wordml" xmlns:wps="http://schemas.microsoft.com/office/word/2010/wordprocessingShape" mc:Ignorable="w14 w15 w16se w16cid w16 w16cex w16sdtdh wp14">
+  <w:endnote w:type="separator" w:id="-1">
+    <w:p>
+      <w:r>
+        <w:separator/>
+      </w:r>
+    </w:p>
+  </w:endnote>
+  <w:endnote w:type="continuationSeparator" w:id="0">
+    <w:p>
+      <w:r>
+        <w:continuationSeparator/>
+      </w:r>
+    </w:p>
+  </w:endnote>
+</w:endnotes>
 </file>
 
-<file path=word/footer2.xml><?xml version="1.0" encoding="utf-8"?>
-<w:ftr xmlns:wpc="http://schemas.microsoft.com/office/word/2010/wordprocessingCanvas" xmlns:mc="http://schemas.openxmlformats.org/markup-compatibility/2006" xmlns:o="urn:schemas-microsoft-com:office:office" xmlns:r="http://schemas.openxmlformats.org/officeDocument/2006/relationships" xmlns:m="http://schemas.openxmlformats.org/officeDocument/2006/math" xmlns:v="urn:schemas-microsoft-com:vml" xmlns:wp14="http://schemas.microsoft.com/office/word/2010/wordprocessingDrawing" xmlns:wp="http://schemas.openxmlformats.org/drawingml/2006/wordprocessingDrawing" xmlns:w10="urn:schemas-microsoft-com:office:word" xmlns:w="http://schemas.openxmlformats.org/wordprocessingml/2006/main" xmlns:w14="http://schemas.microsoft.com/office/word/2010/wordml" xmlns:w15="http://schemas.microsoft.com/office/word/2012/wordml" xmlns:wpg="http://schemas.microsoft.com/office/word/2010/wordprocessingGroup" xmlns:wpi="http://schemas.microsoft.com/office/word/2010/wordprocessingInk" xmlns:wne="http://schemas.microsoft.com/office/word/2006/wordml" xmlns:wps="http://schemas.microsoft.com/office/word/2010/wordprocessingShape" xmlns:wpsCustomData="http://www.wps.cn/officeDocument/2013/wpsCustomData" mc:Ignorable="w14 w15 wp14">
+<file path=word/footer1.xml><?xml version="1.0" encoding="utf-8"?>
+<w:ftr xmlns:wpc="http://schemas.microsoft.com/office/word/2010/wordprocessingCanvas" xmlns:cx="http://schemas.microsoft.com/office/drawing/2014/chartex" xmlns:cx1="http://schemas.microsoft.com/office/drawing/2015/9/8/chartex" xmlns:cx2="http://schemas.microsoft.com/office/drawing/2015/10/21/chartex" xmlns:cx3="http://schemas.microsoft.com/office/drawing/2016/5/9/chartex" xmlns:cx4="http://schemas.microsoft.com/office/drawing/2016/5/10/chartex" xmlns:cx5="http://schemas.microsoft.com/office/drawing/2016/5/11/chartex" xmlns:cx6="http://schemas.microsoft.com/office/drawing/2016/5/12/chartex" xmlns:cx7="http://schemas.microsoft.com/office/drawing/2016/5/13/chartex" xmlns:cx8="http://schemas.microsoft.com/office/drawing/2016/5/14/chartex" xmlns:mc="http://schemas.openxmlformats.org/markup-compatibility/2006" xmlns:aink="http://schemas.microsoft.com/office/drawing/2016/ink" xmlns:am3d="http://schemas.microsoft.com/office/drawing/2017/model3d" xmlns:o="urn:schemas-microsoft-com:office:office" xmlns:r="http://schemas.openxmlformats.org/officeDocument/2006/relationships" xmlns:m="http://schemas.openxmlformats.org/officeDocument/2006/math" xmlns:v="urn:schemas-microsoft-com:vml" xmlns:wp14="http://schemas.microsoft.com/office/word/2010/wordprocessingDrawing" xmlns:wp="http://schemas.openxmlformats.org/drawingml/2006/wordprocessingDrawing" xmlns:w10="urn:schemas-microsoft-com:office:word" xmlns:w="http://schemas.openxmlformats.org/wordprocessingml/2006/main" xmlns:w14="http://schemas.microsoft.com/office/word/2010/wordml" xmlns:w15="http://schemas.microsoft.com/office/word/2012/wordml" xmlns:w16cex="http://schemas.microsoft.com/office/word/2018/wordml/cex" xmlns:w16cid="http://schemas.microsoft.com/office/word/2016/wordml/cid" xmlns:w16="http://schemas.microsoft.com/office/word/2018/wordml" xmlns:w16sdtdh="http://schemas.microsoft.com/office/word/2020/wordml/sdtdatahash" xmlns:w16se="http://schemas.microsoft.com/office/word/2015/wordml/symex" xmlns:wpg="http://schemas.microsoft.com/office/word/2010/wordprocessingGroup" xmlns:wpi="http://schemas.microsoft.com/office/word/2010/wordprocessingInk" xmlns:wne="http://schemas.microsoft.com/office/word/2006/wordml" xmlns:wps="http://schemas.microsoft.com/office/word/2010/wordprocessingShape" mc:Ignorable="w14 w15 w16se w16cid w16 w16cex w16sdtdh wp14">
   <w:sdt>
     <w:sdtPr>
       <w:id w:val="-1036276931"/>
     </w:sdtPr>
+    <w:sdtEndPr/>
     <w:sdtContent>
       <w:p>
         <w:pPr>
@@ -382,82 +747,42 @@
 </w:ftr>
 </file>
 
-<file path=word/header1.xml><?xml version="1.0" encoding="utf-8"?>
-<w:hdr xmlns:wpc="http://schemas.microsoft.com/office/word/2010/wordprocessingCanvas" xmlns:mc="http://schemas.openxmlformats.org/markup-compatibility/2006" xmlns:o="urn:schemas-microsoft-com:office:office" xmlns:r="http://schemas.openxmlformats.org/officeDocument/2006/relationships" xmlns:m="http://schemas.openxmlformats.org/officeDocument/2006/math" xmlns:v="urn:schemas-microsoft-com:vml" xmlns:wp14="http://schemas.microsoft.com/office/word/2010/wordprocessingDrawing" xmlns:wp="http://schemas.openxmlformats.org/drawingml/2006/wordprocessingDrawing" xmlns:w10="urn:schemas-microsoft-com:office:word" xmlns:w="http://schemas.openxmlformats.org/wordprocessingml/2006/main" xmlns:w14="http://schemas.microsoft.com/office/word/2010/wordml" xmlns:w15="http://schemas.microsoft.com/office/word/2012/wordml" xmlns:wpg="http://schemas.microsoft.com/office/word/2010/wordprocessingGroup" xmlns:wpi="http://schemas.microsoft.com/office/word/2010/wordprocessingInk" xmlns:wne="http://schemas.microsoft.com/office/word/2006/wordml" xmlns:wps="http://schemas.microsoft.com/office/word/2010/wordprocessingShape" xmlns:wpsCustomData="http://www.wps.cn/officeDocument/2013/wpsCustomData" mc:Ignorable="w14 w15 wp14">
-  <w:sdt>
-    <w:sdtPr>
-      <w:rPr>
-        <w:rStyle w:val="12"/>
-      </w:rPr>
-      <w:id w:val="1811829711"/>
-      <w:docPartObj>
-        <w:docPartGallery w:val="autotext"/>
-      </w:docPartObj>
-    </w:sdtPr>
-    <w:sdtEndPr>
-      <w:rPr>
-        <w:rStyle w:val="12"/>
-      </w:rPr>
-    </w:sdtEndPr>
-    <w:sdtContent>
-      <w:p>
-        <w:pPr>
-          <w:pStyle w:val="8"/>
-          <w:framePr w:wrap="auto" w:vAnchor="text" w:hAnchor="margin" w:xAlign="right" w:y="1"/>
-          <w:rPr>
-            <w:rStyle w:val="12"/>
-          </w:rPr>
-        </w:pPr>
-        <w:r>
-          <w:rPr>
-            <w:rStyle w:val="12"/>
-          </w:rPr>
-          <w:fldChar w:fldCharType="begin"/>
-        </w:r>
-        <w:r>
-          <w:rPr>
-            <w:rStyle w:val="12"/>
-          </w:rPr>
-          <w:instrText xml:space="preserve"> PAGE </w:instrText>
-        </w:r>
-        <w:r>
-          <w:rPr>
-            <w:rStyle w:val="12"/>
-          </w:rPr>
-          <w:fldChar w:fldCharType="separate"/>
-        </w:r>
-        <w:r>
-          <w:rPr>
-            <w:rStyle w:val="12"/>
-          </w:rPr>
-          <w:t>11</w:t>
-        </w:r>
-        <w:r>
-          <w:rPr>
-            <w:rStyle w:val="12"/>
-          </w:rPr>
-          <w:fldChar w:fldCharType="end"/>
-        </w:r>
-      </w:p>
-    </w:sdtContent>
-  </w:sdt>
+<file path=word/footer2.xml><?xml version="1.0" encoding="utf-8"?>
+<w:ftr xmlns:wpc="http://schemas.microsoft.com/office/word/2010/wordprocessingCanvas" xmlns:cx="http://schemas.microsoft.com/office/drawing/2014/chartex" xmlns:cx1="http://schemas.microsoft.com/office/drawing/2015/9/8/chartex" xmlns:cx2="http://schemas.microsoft.com/office/drawing/2015/10/21/chartex" xmlns:cx3="http://schemas.microsoft.com/office/drawing/2016/5/9/chartex" xmlns:cx4="http://schemas.microsoft.com/office/drawing/2016/5/10/chartex" xmlns:cx5="http://schemas.microsoft.com/office/drawing/2016/5/11/chartex" xmlns:cx6="http://schemas.microsoft.com/office/drawing/2016/5/12/chartex" xmlns:cx7="http://schemas.microsoft.com/office/drawing/2016/5/13/chartex" xmlns:cx8="http://schemas.microsoft.com/office/drawing/2016/5/14/chartex" xmlns:mc="http://schemas.openxmlformats.org/markup-compatibility/2006" xmlns:aink="http://schemas.microsoft.com/office/drawing/2016/ink" xmlns:am3d="http://schemas.microsoft.com/office/drawing/2017/model3d" xmlns:o="urn:schemas-microsoft-com:office:office" xmlns:r="http://schemas.openxmlformats.org/officeDocument/2006/relationships" xmlns:m="http://schemas.openxmlformats.org/officeDocument/2006/math" xmlns:v="urn:schemas-microsoft-com:vml" xmlns:wp14="http://schemas.microsoft.com/office/word/2010/wordprocessingDrawing" xmlns:wp="http://schemas.openxmlformats.org/drawingml/2006/wordprocessingDrawing" xmlns:w10="urn:schemas-microsoft-com:office:word" xmlns:w="http://schemas.openxmlformats.org/wordprocessingml/2006/main" xmlns:w14="http://schemas.microsoft.com/office/word/2010/wordml" xmlns:w15="http://schemas.microsoft.com/office/word/2012/wordml" xmlns:w16cex="http://schemas.microsoft.com/office/word/2018/wordml/cex" xmlns:w16cid="http://schemas.microsoft.com/office/word/2016/wordml/cid" xmlns:w16="http://schemas.microsoft.com/office/word/2018/wordml" xmlns:w16sdtdh="http://schemas.microsoft.com/office/word/2020/wordml/sdtdatahash" xmlns:w16se="http://schemas.microsoft.com/office/word/2015/wordml/symex" xmlns:wpg="http://schemas.microsoft.com/office/word/2010/wordprocessingGroup" xmlns:wpi="http://schemas.microsoft.com/office/word/2010/wordprocessingInk" xmlns:wne="http://schemas.microsoft.com/office/word/2006/wordml" xmlns:wps="http://schemas.microsoft.com/office/word/2010/wordprocessingShape" mc:Ignorable="w14 w15 w16se w16cid w16 w16cex w16sdtdh wp14">
   <w:p>
     <w:pPr>
       <w:ind w:right="360"/>
     </w:pPr>
-    <w:r>
-      <w:cr/>
-    </w:r>
   </w:p>
-</w:hdr>
+</w:ftr>
 </file>
 
-<file path=word/header2.xml><?xml version="1.0" encoding="utf-8"?>
-<w:hdr xmlns:wpc="http://schemas.microsoft.com/office/word/2010/wordprocessingCanvas" xmlns:mc="http://schemas.openxmlformats.org/markup-compatibility/2006" xmlns:o="urn:schemas-microsoft-com:office:office" xmlns:r="http://schemas.openxmlformats.org/officeDocument/2006/relationships" xmlns:m="http://schemas.openxmlformats.org/officeDocument/2006/math" xmlns:v="urn:schemas-microsoft-com:vml" xmlns:wp14="http://schemas.microsoft.com/office/word/2010/wordprocessingDrawing" xmlns:wp="http://schemas.openxmlformats.org/drawingml/2006/wordprocessingDrawing" xmlns:w10="urn:schemas-microsoft-com:office:word" xmlns:w="http://schemas.openxmlformats.org/wordprocessingml/2006/main" xmlns:w14="http://schemas.microsoft.com/office/word/2010/wordml" xmlns:w15="http://schemas.microsoft.com/office/word/2012/wordml" xmlns:wpg="http://schemas.microsoft.com/office/word/2010/wordprocessingGroup" xmlns:wpi="http://schemas.microsoft.com/office/word/2010/wordprocessingInk" xmlns:wne="http://schemas.microsoft.com/office/word/2006/wordml" xmlns:wps="http://schemas.microsoft.com/office/word/2010/wordprocessingShape" xmlns:wpsCustomData="http://www.wps.cn/officeDocument/2013/wpsCustomData" mc:Ignorable="w14 w15 wp14">
+<file path=word/footnotes.xml><?xml version="1.0" encoding="utf-8"?>
+<w:footnotes xmlns:wpc="http://schemas.microsoft.com/office/word/2010/wordprocessingCanvas" xmlns:cx="http://schemas.microsoft.com/office/drawing/2014/chartex" xmlns:cx1="http://schemas.microsoft.com/office/drawing/2015/9/8/chartex" xmlns:cx2="http://schemas.microsoft.com/office/drawing/2015/10/21/chartex" xmlns:cx3="http://schemas.microsoft.com/office/drawing/2016/5/9/chartex" xmlns:cx4="http://schemas.microsoft.com/office/drawing/2016/5/10/chartex" xmlns:cx5="http://schemas.microsoft.com/office/drawing/2016/5/11/chartex" xmlns:cx6="http://schemas.microsoft.com/office/drawing/2016/5/12/chartex" xmlns:cx7="http://schemas.microsoft.com/office/drawing/2016/5/13/chartex" xmlns:cx8="http://schemas.microsoft.com/office/drawing/2016/5/14/chartex" xmlns:mc="http://schemas.openxmlformats.org/markup-compatibility/2006" xmlns:aink="http://schemas.microsoft.com/office/drawing/2016/ink" xmlns:am3d="http://schemas.microsoft.com/office/drawing/2017/model3d" xmlns:o="urn:schemas-microsoft-com:office:office" xmlns:r="http://schemas.openxmlformats.org/officeDocument/2006/relationships" xmlns:m="http://schemas.openxmlformats.org/officeDocument/2006/math" xmlns:v="urn:schemas-microsoft-com:vml" xmlns:wp14="http://schemas.microsoft.com/office/word/2010/wordprocessingDrawing" xmlns:wp="http://schemas.openxmlformats.org/drawingml/2006/wordprocessingDrawing" xmlns:w10="urn:schemas-microsoft-com:office:word" xmlns:w="http://schemas.openxmlformats.org/wordprocessingml/2006/main" xmlns:w14="http://schemas.microsoft.com/office/word/2010/wordml" xmlns:w15="http://schemas.microsoft.com/office/word/2012/wordml" xmlns:w16cex="http://schemas.microsoft.com/office/word/2018/wordml/cex" xmlns:w16cid="http://schemas.microsoft.com/office/word/2016/wordml/cid" xmlns:w16="http://schemas.microsoft.com/office/word/2018/wordml" xmlns:w16sdtdh="http://schemas.microsoft.com/office/word/2020/wordml/sdtdatahash" xmlns:w16se="http://schemas.microsoft.com/office/word/2015/wordml/symex" xmlns:wpg="http://schemas.microsoft.com/office/word/2010/wordprocessingGroup" xmlns:wpi="http://schemas.microsoft.com/office/word/2010/wordprocessingInk" xmlns:wne="http://schemas.microsoft.com/office/word/2006/wordml" xmlns:wps="http://schemas.microsoft.com/office/word/2010/wordprocessingShape" mc:Ignorable="w14 w15 w16se w16cid w16 w16cex w16sdtdh wp14">
+  <w:footnote w:type="separator" w:id="-1">
+    <w:p>
+      <w:r>
+        <w:separator/>
+      </w:r>
+    </w:p>
+  </w:footnote>
+  <w:footnote w:type="continuationSeparator" w:id="0">
+    <w:p>
+      <w:r>
+        <w:continuationSeparator/>
+      </w:r>
+    </w:p>
+  </w:footnote>
+</w:footnotes>
+</file>
+
+<file path=word/header1.xml><?xml version="1.0" encoding="utf-8"?>
+<w:hdr xmlns:wpc="http://schemas.microsoft.com/office/word/2010/wordprocessingCanvas" xmlns:cx="http://schemas.microsoft.com/office/drawing/2014/chartex" xmlns:cx1="http://schemas.microsoft.com/office/drawing/2015/9/8/chartex" xmlns:cx2="http://schemas.microsoft.com/office/drawing/2015/10/21/chartex" xmlns:cx3="http://schemas.microsoft.com/office/drawing/2016/5/9/chartex" xmlns:cx4="http://schemas.microsoft.com/office/drawing/2016/5/10/chartex" xmlns:cx5="http://schemas.microsoft.com/office/drawing/2016/5/11/chartex" xmlns:cx6="http://schemas.microsoft.com/office/drawing/2016/5/12/chartex" xmlns:cx7="http://schemas.microsoft.com/office/drawing/2016/5/13/chartex" xmlns:cx8="http://schemas.microsoft.com/office/drawing/2016/5/14/chartex" xmlns:mc="http://schemas.openxmlformats.org/markup-compatibility/2006" xmlns:aink="http://schemas.microsoft.com/office/drawing/2016/ink" xmlns:am3d="http://schemas.microsoft.com/office/drawing/2017/model3d" xmlns:o="urn:schemas-microsoft-com:office:office" xmlns:r="http://schemas.openxmlformats.org/officeDocument/2006/relationships" xmlns:m="http://schemas.openxmlformats.org/officeDocument/2006/math" xmlns:v="urn:schemas-microsoft-com:vml" xmlns:wp14="http://schemas.microsoft.com/office/word/2010/wordprocessingDrawing" xmlns:wp="http://schemas.openxmlformats.org/drawingml/2006/wordprocessingDrawing" xmlns:w10="urn:schemas-microsoft-com:office:word" xmlns:w="http://schemas.openxmlformats.org/wordprocessingml/2006/main" xmlns:w14="http://schemas.microsoft.com/office/word/2010/wordml" xmlns:w15="http://schemas.microsoft.com/office/word/2012/wordml" xmlns:w16cex="http://schemas.microsoft.com/office/word/2018/wordml/cex" xmlns:w16cid="http://schemas.microsoft.com/office/word/2016/wordml/cid" xmlns:w16="http://schemas.microsoft.com/office/word/2018/wordml" xmlns:w16sdtdh="http://schemas.microsoft.com/office/word/2020/wordml/sdtdatahash" xmlns:w16se="http://schemas.microsoft.com/office/word/2015/wordml/symex" xmlns:wpg="http://schemas.microsoft.com/office/word/2010/wordprocessingGroup" xmlns:wpi="http://schemas.microsoft.com/office/word/2010/wordprocessingInk" xmlns:wne="http://schemas.microsoft.com/office/word/2006/wordml" xmlns:wps="http://schemas.microsoft.com/office/word/2010/wordprocessingShape" mc:Ignorable="w14 w15 w16se w16cid w16 w16cex w16sdtdh wp14">
   <w:sdt>
     <w:sdtPr>
       <w:id w:val="-630097001"/>
     </w:sdtPr>
+    <w:sdtEndPr/>
     <w:sdtContent>
       <w:p>
         <w:pPr>
@@ -479,6 +804,7 @@
     <w:sdtPr>
       <w:id w:val="-968201313"/>
     </w:sdtPr>
+    <w:sdtEndPr/>
     <w:sdtContent>
       <w:p>
         <w:pPr>
@@ -505,13 +831,86 @@
 </w:hdr>
 </file>
 
+<file path=word/header2.xml><?xml version="1.0" encoding="utf-8"?>
+<w:hdr xmlns:wpc="http://schemas.microsoft.com/office/word/2010/wordprocessingCanvas" xmlns:cx="http://schemas.microsoft.com/office/drawing/2014/chartex" xmlns:cx1="http://schemas.microsoft.com/office/drawing/2015/9/8/chartex" xmlns:cx2="http://schemas.microsoft.com/office/drawing/2015/10/21/chartex" xmlns:cx3="http://schemas.microsoft.com/office/drawing/2016/5/9/chartex" xmlns:cx4="http://schemas.microsoft.com/office/drawing/2016/5/10/chartex" xmlns:cx5="http://schemas.microsoft.com/office/drawing/2016/5/11/chartex" xmlns:cx6="http://schemas.microsoft.com/office/drawing/2016/5/12/chartex" xmlns:cx7="http://schemas.microsoft.com/office/drawing/2016/5/13/chartex" xmlns:cx8="http://schemas.microsoft.com/office/drawing/2016/5/14/chartex" xmlns:mc="http://schemas.openxmlformats.org/markup-compatibility/2006" xmlns:aink="http://schemas.microsoft.com/office/drawing/2016/ink" xmlns:am3d="http://schemas.microsoft.com/office/drawing/2017/model3d" xmlns:o="urn:schemas-microsoft-com:office:office" xmlns:r="http://schemas.openxmlformats.org/officeDocument/2006/relationships" xmlns:m="http://schemas.openxmlformats.org/officeDocument/2006/math" xmlns:v="urn:schemas-microsoft-com:vml" xmlns:wp14="http://schemas.microsoft.com/office/word/2010/wordprocessingDrawing" xmlns:wp="http://schemas.openxmlformats.org/drawingml/2006/wordprocessingDrawing" xmlns:w10="urn:schemas-microsoft-com:office:word" xmlns:w="http://schemas.openxmlformats.org/wordprocessingml/2006/main" xmlns:w14="http://schemas.microsoft.com/office/word/2010/wordml" xmlns:w15="http://schemas.microsoft.com/office/word/2012/wordml" xmlns:w16cex="http://schemas.microsoft.com/office/word/2018/wordml/cex" xmlns:w16cid="http://schemas.microsoft.com/office/word/2016/wordml/cid" xmlns:w16="http://schemas.microsoft.com/office/word/2018/wordml" xmlns:w16sdtdh="http://schemas.microsoft.com/office/word/2020/wordml/sdtdatahash" xmlns:w16se="http://schemas.microsoft.com/office/word/2015/wordml/symex" xmlns:wpg="http://schemas.microsoft.com/office/word/2010/wordprocessingGroup" xmlns:wpi="http://schemas.microsoft.com/office/word/2010/wordprocessingInk" xmlns:wne="http://schemas.microsoft.com/office/word/2006/wordml" xmlns:wps="http://schemas.microsoft.com/office/word/2010/wordprocessingShape" mc:Ignorable="w14 w15 w16se w16cid w16 w16cex w16sdtdh wp14">
+  <w:sdt>
+    <w:sdtPr>
+      <w:rPr>
+        <w:rStyle w:val="PageNumber"/>
+      </w:rPr>
+      <w:id w:val="1811829711"/>
+    </w:sdtPr>
+    <w:sdtEndPr>
+      <w:rPr>
+        <w:rStyle w:val="PageNumber"/>
+      </w:rPr>
+    </w:sdtEndPr>
+    <w:sdtContent>
+      <w:p>
+        <w:pPr>
+          <w:pStyle w:val="Header"/>
+          <w:framePr w:wrap="auto" w:vAnchor="text" w:hAnchor="margin" w:xAlign="right" w:y="1"/>
+          <w:rPr>
+            <w:rStyle w:val="PageNumber"/>
+          </w:rPr>
+        </w:pPr>
+        <w:r>
+          <w:rPr>
+            <w:rStyle w:val="PageNumber"/>
+          </w:rPr>
+          <w:fldChar w:fldCharType="begin"/>
+        </w:r>
+        <w:r>
+          <w:rPr>
+            <w:rStyle w:val="PageNumber"/>
+          </w:rPr>
+          <w:instrText xml:space="preserve"> PAGE </w:instrText>
+        </w:r>
+        <w:r>
+          <w:rPr>
+            <w:rStyle w:val="PageNumber"/>
+          </w:rPr>
+          <w:fldChar w:fldCharType="separate"/>
+        </w:r>
+        <w:r>
+          <w:rPr>
+            <w:rStyle w:val="PageNumber"/>
+          </w:rPr>
+          <w:t>1</w:t>
+        </w:r>
+        <w:r>
+          <w:rPr>
+            <w:rStyle w:val="PageNumber"/>
+          </w:rPr>
+          <w:t>1</w:t>
+        </w:r>
+        <w:r>
+          <w:rPr>
+            <w:rStyle w:val="PageNumber"/>
+          </w:rPr>
+          <w:fldChar w:fldCharType="end"/>
+        </w:r>
+      </w:p>
+    </w:sdtContent>
+  </w:sdt>
+  <w:p>
+    <w:pPr>
+      <w:ind w:right="360"/>
+    </w:pPr>
+    <w:r>
+      <w:cr/>
+    </w:r>
+  </w:p>
+</w:hdr>
+</file>
+
 <file path=word/numbering.xml><?xml version="1.0" encoding="utf-8"?>
-<w:numbering xmlns:wpc="http://schemas.microsoft.com/office/word/2010/wordprocessingCanvas" xmlns:mc="http://schemas.openxmlformats.org/markup-compatibility/2006" xmlns:o="urn:schemas-microsoft-com:office:office" xmlns:r="http://schemas.openxmlformats.org/officeDocument/2006/relationships" xmlns:m="http://schemas.openxmlformats.org/officeDocument/2006/math" xmlns:v="urn:schemas-microsoft-com:vml" xmlns:wp14="http://schemas.microsoft.com/office/word/2010/wordprocessingDrawing" xmlns:wp="http://schemas.openxmlformats.org/drawingml/2006/wordprocessingDrawing" xmlns:w10="urn:schemas-microsoft-com:office:word" xmlns:w="http://schemas.openxmlformats.org/wordprocessingml/2006/main" xmlns:w14="http://schemas.microsoft.com/office/word/2010/wordml" xmlns:wpg="http://schemas.microsoft.com/office/word/2010/wordprocessingGroup" xmlns:wpi="http://schemas.microsoft.com/office/word/2010/wordprocessingInk" xmlns:wne="http://schemas.microsoft.com/office/word/2006/wordml" xmlns:wps="http://schemas.microsoft.com/office/word/2010/wordprocessingShape" xmlns:wpsCustomData="http://www.wps.cn/officeDocument/2013/wpsCustomData" mc:Ignorable="w14 wp14">
-  <w:abstractNum w:abstractNumId="0">
+<w:numbering xmlns:wpc="http://schemas.microsoft.com/office/word/2010/wordprocessingCanvas" xmlns:cx="http://schemas.microsoft.com/office/drawing/2014/chartex" xmlns:cx1="http://schemas.microsoft.com/office/drawing/2015/9/8/chartex" xmlns:cx2="http://schemas.microsoft.com/office/drawing/2015/10/21/chartex" xmlns:cx3="http://schemas.microsoft.com/office/drawing/2016/5/9/chartex" xmlns:cx4="http://schemas.microsoft.com/office/drawing/2016/5/10/chartex" xmlns:cx5="http://schemas.microsoft.com/office/drawing/2016/5/11/chartex" xmlns:cx6="http://schemas.microsoft.com/office/drawing/2016/5/12/chartex" xmlns:cx7="http://schemas.microsoft.com/office/drawing/2016/5/13/chartex" xmlns:cx8="http://schemas.microsoft.com/office/drawing/2016/5/14/chartex" xmlns:mc="http://schemas.openxmlformats.org/markup-compatibility/2006" xmlns:aink="http://schemas.microsoft.com/office/drawing/2016/ink" xmlns:am3d="http://schemas.microsoft.com/office/drawing/2017/model3d" xmlns:o="urn:schemas-microsoft-com:office:office" xmlns:r="http://schemas.openxmlformats.org/officeDocument/2006/relationships" xmlns:m="http://schemas.openxmlformats.org/officeDocument/2006/math" xmlns:v="urn:schemas-microsoft-com:vml" xmlns:wp14="http://schemas.microsoft.com/office/word/2010/wordprocessingDrawing" xmlns:wp="http://schemas.openxmlformats.org/drawingml/2006/wordprocessingDrawing" xmlns:w10="urn:schemas-microsoft-com:office:word" xmlns:w="http://schemas.openxmlformats.org/wordprocessingml/2006/main" xmlns:w14="http://schemas.microsoft.com/office/word/2010/wordml" xmlns:w15="http://schemas.microsoft.com/office/word/2012/wordml" xmlns:w16cex="http://schemas.microsoft.com/office/word/2018/wordml/cex" xmlns:w16cid="http://schemas.microsoft.com/office/word/2016/wordml/cid" xmlns:w16="http://schemas.microsoft.com/office/word/2018/wordml" xmlns:w16sdtdh="http://schemas.microsoft.com/office/word/2020/wordml/sdtdatahash" xmlns:w16se="http://schemas.microsoft.com/office/word/2015/wordml/symex" xmlns:wpg="http://schemas.microsoft.com/office/word/2010/wordprocessingGroup" xmlns:wpi="http://schemas.microsoft.com/office/word/2010/wordprocessingInk" xmlns:wne="http://schemas.microsoft.com/office/word/2006/wordml" xmlns:wps="http://schemas.microsoft.com/office/word/2010/wordprocessingShape" mc:Ignorable="w14 w15 w16se w16cid w16 w16cex w16sdtdh wp14">
+  <w:abstractNum w:abstractNumId="0" w15:restartNumberingAfterBreak="0">
     <w:nsid w:val="DFB6C4D5"/>
     <w:multiLevelType w:val="singleLevel"/>
     <w:tmpl w:val="DFB6C4D5"/>
-    <w:lvl w:ilvl="0" w:tentative="0">
+    <w:lvl w:ilvl="0">
       <w:start w:val="1"/>
       <w:numFmt w:val="upperLetter"/>
       <w:lvlText w:val="%1."/>
@@ -520,299 +919,515 @@
         <w:tabs>
           <w:tab w:val="left" w:pos="425"/>
         </w:tabs>
-        <w:ind w:left="425" w:leftChars="0" w:hanging="425" w:firstLineChars="0"/>
+        <w:ind w:left="425" w:hanging="425"/>
       </w:pPr>
       <w:rPr>
         <w:rFonts w:hint="default"/>
       </w:rPr>
     </w:lvl>
   </w:abstractNum>
+  <w:abstractNum w:abstractNumId="1" w15:restartNumberingAfterBreak="0">
+    <w:nsid w:val="69D974B8"/>
+    <w:multiLevelType w:val="hybridMultilevel"/>
+    <w:tmpl w:val="DD34CDFA"/>
+    <w:lvl w:ilvl="0" w:tplc="9D5EAEDC">
+      <w:start w:val="1"/>
+      <w:numFmt w:val="decimal"/>
+      <w:lvlText w:val="%1."/>
+      <w:lvlJc w:val="left"/>
+      <w:pPr>
+        <w:ind w:left="785" w:hanging="360"/>
+      </w:pPr>
+      <w:rPr>
+        <w:rFonts w:hint="default"/>
+      </w:rPr>
+    </w:lvl>
+    <w:lvl w:ilvl="1" w:tplc="04090019" w:tentative="1">
+      <w:start w:val="1"/>
+      <w:numFmt w:val="lowerLetter"/>
+      <w:lvlText w:val="%2."/>
+      <w:lvlJc w:val="left"/>
+      <w:pPr>
+        <w:ind w:left="1505" w:hanging="360"/>
+      </w:pPr>
+    </w:lvl>
+    <w:lvl w:ilvl="2" w:tplc="0409001B" w:tentative="1">
+      <w:start w:val="1"/>
+      <w:numFmt w:val="lowerRoman"/>
+      <w:lvlText w:val="%3."/>
+      <w:lvlJc w:val="right"/>
+      <w:pPr>
+        <w:ind w:left="2225" w:hanging="180"/>
+      </w:pPr>
+    </w:lvl>
+    <w:lvl w:ilvl="3" w:tplc="0409000F" w:tentative="1">
+      <w:start w:val="1"/>
+      <w:numFmt w:val="decimal"/>
+      <w:lvlText w:val="%4."/>
+      <w:lvlJc w:val="left"/>
+      <w:pPr>
+        <w:ind w:left="2945" w:hanging="360"/>
+      </w:pPr>
+    </w:lvl>
+    <w:lvl w:ilvl="4" w:tplc="04090019" w:tentative="1">
+      <w:start w:val="1"/>
+      <w:numFmt w:val="lowerLetter"/>
+      <w:lvlText w:val="%5."/>
+      <w:lvlJc w:val="left"/>
+      <w:pPr>
+        <w:ind w:left="3665" w:hanging="360"/>
+      </w:pPr>
+    </w:lvl>
+    <w:lvl w:ilvl="5" w:tplc="0409001B" w:tentative="1">
+      <w:start w:val="1"/>
+      <w:numFmt w:val="lowerRoman"/>
+      <w:lvlText w:val="%6."/>
+      <w:lvlJc w:val="right"/>
+      <w:pPr>
+        <w:ind w:left="4385" w:hanging="180"/>
+      </w:pPr>
+    </w:lvl>
+    <w:lvl w:ilvl="6" w:tplc="0409000F" w:tentative="1">
+      <w:start w:val="1"/>
+      <w:numFmt w:val="decimal"/>
+      <w:lvlText w:val="%7."/>
+      <w:lvlJc w:val="left"/>
+      <w:pPr>
+        <w:ind w:left="5105" w:hanging="360"/>
+      </w:pPr>
+    </w:lvl>
+    <w:lvl w:ilvl="7" w:tplc="04090019" w:tentative="1">
+      <w:start w:val="1"/>
+      <w:numFmt w:val="lowerLetter"/>
+      <w:lvlText w:val="%8."/>
+      <w:lvlJc w:val="left"/>
+      <w:pPr>
+        <w:ind w:left="5825" w:hanging="360"/>
+      </w:pPr>
+    </w:lvl>
+    <w:lvl w:ilvl="8" w:tplc="0409001B" w:tentative="1">
+      <w:start w:val="1"/>
+      <w:numFmt w:val="lowerRoman"/>
+      <w:lvlText w:val="%9."/>
+      <w:lvlJc w:val="right"/>
+      <w:pPr>
+        <w:ind w:left="6545" w:hanging="180"/>
+      </w:pPr>
+    </w:lvl>
+  </w:abstractNum>
   <w:num w:numId="1">
     <w:abstractNumId w:val="0"/>
+  </w:num>
+  <w:num w:numId="2">
+    <w:abstractNumId w:val="1"/>
   </w:num>
 </w:numbering>
 </file>
 
 <file path=word/styles.xml><?xml version="1.0" encoding="utf-8"?>
-<w:styles xmlns:mc="http://schemas.openxmlformats.org/markup-compatibility/2006" xmlns:o="urn:schemas-microsoft-com:office:office" xmlns:r="http://schemas.openxmlformats.org/officeDocument/2006/relationships" xmlns:m="http://schemas.openxmlformats.org/officeDocument/2006/math" xmlns:v="urn:schemas-microsoft-com:vml" xmlns:w="http://schemas.openxmlformats.org/wordprocessingml/2006/main" xmlns:w14="http://schemas.microsoft.com/office/word/2010/wordml" xmlns:w10="urn:schemas-microsoft-com:office:word" xmlns:sl="http://schemas.openxmlformats.org/schemaLibrary/2006/main" xmlns:wpsCustomData="http://www.wps.cn/officeDocument/2013/wpsCustomData" mc:Ignorable="w14">
+<w:styles xmlns:mc="http://schemas.openxmlformats.org/markup-compatibility/2006" xmlns:r="http://schemas.openxmlformats.org/officeDocument/2006/relationships" xmlns:w="http://schemas.openxmlformats.org/wordprocessingml/2006/main" xmlns:w14="http://schemas.microsoft.com/office/word/2010/wordml" xmlns:w15="http://schemas.microsoft.com/office/word/2012/wordml" xmlns:w16cex="http://schemas.microsoft.com/office/word/2018/wordml/cex" xmlns:w16cid="http://schemas.microsoft.com/office/word/2016/wordml/cid" xmlns:w16="http://schemas.microsoft.com/office/word/2018/wordml" xmlns:w16sdtdh="http://schemas.microsoft.com/office/word/2020/wordml/sdtdatahash" xmlns:w16se="http://schemas.microsoft.com/office/word/2015/wordml/symex" mc:Ignorable="w14 w15 w16se w16cid w16 w16cex w16sdtdh">
   <w:docDefaults>
     <w:rPrDefault>
       <w:rPr>
-        <w:rFonts w:ascii="Times New Roman" w:hAnsi="Times New Roman" w:eastAsia="SimSun" w:cs="Times New Roman"/>
+        <w:rFonts w:ascii="Times New Roman" w:eastAsia="SimSun" w:hAnsi="Times New Roman" w:cs="Times New Roman"/>
+        <w:lang w:val="en-ID" w:eastAsia="en-US" w:bidi="ar-SA"/>
       </w:rPr>
     </w:rPrDefault>
     <w:pPrDefault/>
   </w:docDefaults>
-  <w:latentStyles w:count="260" w:defQFormat="0" w:defUnhideWhenUsed="1" w:defSemiHidden="1" w:defUIPriority="99" w:defLockedState="0">
-    <w:lsdException w:qFormat="1" w:unhideWhenUsed="0" w:uiPriority="0" w:semiHidden="0" w:name="Normal"/>
-    <w:lsdException w:qFormat="1" w:unhideWhenUsed="0" w:uiPriority="9" w:semiHidden="0" w:name="heading 1"/>
-    <w:lsdException w:qFormat="1" w:uiPriority="9" w:semiHidden="0" w:name="heading 2"/>
-    <w:lsdException w:qFormat="1" w:uiPriority="9" w:name="heading 3"/>
-    <w:lsdException w:qFormat="1" w:uiPriority="9" w:name="heading 4"/>
-    <w:lsdException w:qFormat="1" w:uiPriority="9" w:name="heading 5"/>
-    <w:lsdException w:qFormat="1" w:uiPriority="9" w:name="heading 6"/>
-    <w:lsdException w:qFormat="1" w:uiPriority="9" w:name="heading 7"/>
-    <w:lsdException w:qFormat="1" w:uiPriority="9" w:name="heading 8"/>
-    <w:lsdException w:qFormat="1" w:uiPriority="9" w:name="heading 9"/>
-    <w:lsdException w:uiPriority="99" w:name="index 1"/>
-    <w:lsdException w:uiPriority="99" w:name="index 2"/>
-    <w:lsdException w:uiPriority="99" w:name="index 3"/>
-    <w:lsdException w:uiPriority="99" w:name="index 4"/>
-    <w:lsdException w:uiPriority="99" w:name="index 5"/>
-    <w:lsdException w:uiPriority="99" w:name="index 6"/>
-    <w:lsdException w:uiPriority="99" w:name="index 7"/>
-    <w:lsdException w:uiPriority="99" w:name="index 8"/>
-    <w:lsdException w:uiPriority="99" w:name="index 9"/>
-    <w:lsdException w:qFormat="1" w:uiPriority="39" w:semiHidden="0" w:name="toc 1"/>
-    <w:lsdException w:qFormat="1" w:uiPriority="39" w:semiHidden="0" w:name="toc 2"/>
-    <w:lsdException w:qFormat="1" w:uiPriority="39" w:semiHidden="0" w:name="toc 3"/>
-    <w:lsdException w:qFormat="1" w:uiPriority="39" w:semiHidden="0" w:name="toc 4"/>
-    <w:lsdException w:qFormat="1" w:uiPriority="39" w:semiHidden="0" w:name="toc 5"/>
-    <w:lsdException w:qFormat="1" w:uiPriority="39" w:semiHidden="0" w:name="toc 6"/>
-    <w:lsdException w:qFormat="1" w:uiPriority="39" w:semiHidden="0" w:name="toc 7"/>
-    <w:lsdException w:qFormat="1" w:uiPriority="39" w:semiHidden="0" w:name="toc 8"/>
-    <w:lsdException w:qFormat="1" w:uiPriority="39" w:semiHidden="0" w:name="toc 9"/>
-    <w:lsdException w:uiPriority="99" w:name="Normal Indent"/>
-    <w:lsdException w:uiPriority="99" w:name="footnote text"/>
-    <w:lsdException w:uiPriority="99" w:name="annotation text"/>
-    <w:lsdException w:qFormat="1" w:uiPriority="99" w:semiHidden="0" w:name="header"/>
-    <w:lsdException w:qFormat="1" w:uiPriority="99" w:semiHidden="0" w:name="footer"/>
-    <w:lsdException w:uiPriority="99" w:name="index heading"/>
-    <w:lsdException w:qFormat="1" w:uiPriority="35" w:name="caption"/>
-    <w:lsdException w:uiPriority="99" w:name="table of figures"/>
-    <w:lsdException w:uiPriority="99" w:name="envelope address"/>
-    <w:lsdException w:uiPriority="99" w:name="envelope return"/>
-    <w:lsdException w:uiPriority="99" w:name="footnote reference"/>
-    <w:lsdException w:uiPriority="99" w:name="annotation reference"/>
-    <w:lsdException w:uiPriority="99" w:name="line number"/>
-    <w:lsdException w:qFormat="1" w:uiPriority="99" w:name="page number"/>
-    <w:lsdException w:uiPriority="99" w:name="endnote reference"/>
-    <w:lsdException w:uiPriority="99" w:name="endnote text"/>
-    <w:lsdException w:uiPriority="99" w:name="table of authorities"/>
-    <w:lsdException w:uiPriority="99" w:name="macro"/>
-    <w:lsdException w:uiPriority="99" w:name="toa heading"/>
-    <w:lsdException w:uiPriority="99" w:name="List"/>
-    <w:lsdException w:uiPriority="99" w:name="List Bullet"/>
-    <w:lsdException w:uiPriority="99" w:name="List Number"/>
-    <w:lsdException w:uiPriority="99" w:name="List 2"/>
-    <w:lsdException w:uiPriority="99" w:name="List 3"/>
-    <w:lsdException w:uiPriority="99" w:name="List 4"/>
-    <w:lsdException w:uiPriority="99" w:name="List 5"/>
-    <w:lsdException w:uiPriority="99" w:name="List Bullet 2"/>
-    <w:lsdException w:uiPriority="99" w:name="List Bullet 3"/>
-    <w:lsdException w:uiPriority="99" w:name="List Bullet 4"/>
-    <w:lsdException w:uiPriority="99" w:name="List Bullet 5"/>
-    <w:lsdException w:uiPriority="99" w:name="List Number 2"/>
-    <w:lsdException w:uiPriority="99" w:name="List Number 3"/>
-    <w:lsdException w:uiPriority="99" w:name="List Number 4"/>
-    <w:lsdException w:uiPriority="99" w:name="List Number 5"/>
-    <w:lsdException w:qFormat="1" w:unhideWhenUsed="0" w:uiPriority="10" w:semiHidden="0" w:name="Title"/>
-    <w:lsdException w:uiPriority="99" w:name="Closing"/>
-    <w:lsdException w:uiPriority="99" w:name="Signature"/>
-    <w:lsdException w:qFormat="1" w:uiPriority="1" w:name="Default Paragraph Font"/>
-    <w:lsdException w:uiPriority="99" w:name="Body Text"/>
-    <w:lsdException w:uiPriority="99" w:name="Body Text Indent"/>
-    <w:lsdException w:uiPriority="99" w:name="List Continue"/>
-    <w:lsdException w:uiPriority="99" w:name="List Continue 2"/>
-    <w:lsdException w:uiPriority="99" w:name="List Continue 3"/>
-    <w:lsdException w:uiPriority="99" w:name="List Continue 4"/>
-    <w:lsdException w:uiPriority="99" w:name="List Continue 5"/>
-    <w:lsdException w:uiPriority="99" w:name="Message Header"/>
-    <w:lsdException w:qFormat="1" w:unhideWhenUsed="0" w:uiPriority="11" w:semiHidden="0" w:name="Subtitle"/>
-    <w:lsdException w:uiPriority="99" w:name="Salutation"/>
-    <w:lsdException w:uiPriority="99" w:name="Date"/>
-    <w:lsdException w:uiPriority="99" w:name="Body Text First Indent"/>
-    <w:lsdException w:uiPriority="99" w:name="Body Text First Indent 2"/>
-    <w:lsdException w:uiPriority="99" w:name="Note Heading"/>
-    <w:lsdException w:uiPriority="99" w:name="Body Text 2"/>
-    <w:lsdException w:uiPriority="99" w:name="Body Text 3"/>
-    <w:lsdException w:uiPriority="99" w:name="Body Text Indent 2"/>
-    <w:lsdException w:uiPriority="99" w:name="Body Text Indent 3"/>
-    <w:lsdException w:uiPriority="99" w:name="Block Text"/>
-    <w:lsdException w:qFormat="1" w:uiPriority="99" w:semiHidden="0" w:name="Hyperlink"/>
-    <w:lsdException w:qFormat="1" w:uiPriority="99" w:name="FollowedHyperlink"/>
-    <w:lsdException w:qFormat="1" w:unhideWhenUsed="0" w:uiPriority="22" w:semiHidden="0" w:name="Strong"/>
-    <w:lsdException w:qFormat="1" w:unhideWhenUsed="0" w:uiPriority="20" w:semiHidden="0" w:name="Emphasis"/>
-    <w:lsdException w:uiPriority="99" w:name="Document Map"/>
-    <w:lsdException w:uiPriority="99" w:name="Plain Text"/>
-    <w:lsdException w:uiPriority="99" w:name="E-mail Signature"/>
-    <w:lsdException w:qFormat="1" w:uiPriority="99" w:name="Normal (Web)"/>
-    <w:lsdException w:uiPriority="99" w:name="HTML Acronym"/>
-    <w:lsdException w:uiPriority="99" w:name="HTML Address"/>
-    <w:lsdException w:qFormat="1" w:uiPriority="99" w:name="HTML Cite"/>
-    <w:lsdException w:uiPriority="99" w:name="HTML Code"/>
-    <w:lsdException w:uiPriority="99" w:name="HTML Definition"/>
-    <w:lsdException w:uiPriority="99" w:name="HTML Keyboard"/>
-    <w:lsdException w:uiPriority="99" w:name="HTML Preformatted"/>
-    <w:lsdException w:uiPriority="99" w:name="HTML Sample"/>
-    <w:lsdException w:uiPriority="99" w:name="HTML Typewriter"/>
-    <w:lsdException w:uiPriority="99" w:name="HTML Variable"/>
-    <w:lsdException w:qFormat="1" w:uiPriority="99" w:name="Normal Table"/>
-    <w:lsdException w:uiPriority="99" w:name="annotation subject"/>
-    <w:lsdException w:uiPriority="99" w:name="Table Simple 1"/>
-    <w:lsdException w:uiPriority="99" w:name="Table Simple 2"/>
-    <w:lsdException w:uiPriority="99" w:name="Table Simple 3"/>
-    <w:lsdException w:uiPriority="99" w:name="Table Classic 1"/>
-    <w:lsdException w:uiPriority="99" w:name="Table Classic 2"/>
-    <w:lsdException w:uiPriority="99" w:name="Table Classic 3"/>
-    <w:lsdException w:uiPriority="99" w:name="Table Classic 4"/>
-    <w:lsdException w:uiPriority="99" w:name="Table Colorful 1"/>
-    <w:lsdException w:uiPriority="99" w:name="Table Colorful 2"/>
-    <w:lsdException w:uiPriority="99" w:name="Table Colorful 3"/>
-    <w:lsdException w:uiPriority="99" w:name="Table Columns 1"/>
-    <w:lsdException w:uiPriority="99" w:name="Table Columns 2"/>
-    <w:lsdException w:uiPriority="99" w:name="Table Columns 3"/>
-    <w:lsdException w:uiPriority="99" w:name="Table Columns 4"/>
-    <w:lsdException w:uiPriority="99" w:name="Table Columns 5"/>
-    <w:lsdException w:uiPriority="99" w:name="Table Grid 1"/>
-    <w:lsdException w:uiPriority="99" w:name="Table Grid 2"/>
-    <w:lsdException w:uiPriority="99" w:name="Table Grid 3"/>
-    <w:lsdException w:uiPriority="99" w:name="Table Grid 4"/>
-    <w:lsdException w:uiPriority="99" w:name="Table Grid 5"/>
-    <w:lsdException w:uiPriority="99" w:name="Table Grid 6"/>
-    <w:lsdException w:uiPriority="99" w:name="Table Grid 7"/>
-    <w:lsdException w:uiPriority="99" w:name="Table Grid 8"/>
-    <w:lsdException w:uiPriority="99" w:name="Table List 1"/>
-    <w:lsdException w:uiPriority="99" w:name="Table List 2"/>
-    <w:lsdException w:uiPriority="99" w:name="Table List 3"/>
-    <w:lsdException w:uiPriority="99" w:name="Table List 4"/>
-    <w:lsdException w:uiPriority="99" w:name="Table List 5"/>
-    <w:lsdException w:uiPriority="99" w:name="Table List 6"/>
-    <w:lsdException w:uiPriority="99" w:name="Table List 7"/>
-    <w:lsdException w:uiPriority="99" w:name="Table List 8"/>
-    <w:lsdException w:uiPriority="99" w:name="Table 3D effects 1"/>
-    <w:lsdException w:uiPriority="99" w:name="Table 3D effects 2"/>
-    <w:lsdException w:uiPriority="99" w:name="Table 3D effects 3"/>
-    <w:lsdException w:uiPriority="99" w:name="Table Contemporary"/>
-    <w:lsdException w:uiPriority="99" w:name="Table Elegant"/>
-    <w:lsdException w:uiPriority="99" w:name="Table Professional"/>
-    <w:lsdException w:uiPriority="99" w:name="Table Subtle 1"/>
-    <w:lsdException w:uiPriority="99" w:name="Table Subtle 2"/>
-    <w:lsdException w:uiPriority="99" w:name="Table Web 1"/>
-    <w:lsdException w:uiPriority="99" w:name="Table Web 2"/>
-    <w:lsdException w:uiPriority="99" w:name="Table Web 3"/>
-    <w:lsdException w:uiPriority="99" w:name="Balloon Text"/>
-    <w:lsdException w:qFormat="1" w:unhideWhenUsed="0" w:uiPriority="39" w:semiHidden="0" w:name="Table Grid"/>
-    <w:lsdException w:uiPriority="99" w:name="Table Theme"/>
-    <w:lsdException w:unhideWhenUsed="0" w:uiPriority="60" w:semiHidden="0" w:name="Light Shading"/>
-    <w:lsdException w:unhideWhenUsed="0" w:uiPriority="61" w:semiHidden="0" w:name="Light List"/>
-    <w:lsdException w:unhideWhenUsed="0" w:uiPriority="62" w:semiHidden="0" w:name="Light Grid"/>
-    <w:lsdException w:unhideWhenUsed="0" w:uiPriority="63" w:semiHidden="0" w:name="Medium Shading 1"/>
-    <w:lsdException w:unhideWhenUsed="0" w:uiPriority="64" w:semiHidden="0" w:name="Medium Shading 2"/>
-    <w:lsdException w:unhideWhenUsed="0" w:uiPriority="65" w:semiHidden="0" w:name="Medium List 1"/>
-    <w:lsdException w:unhideWhenUsed="0" w:uiPriority="66" w:semiHidden="0" w:name="Medium List 2"/>
-    <w:lsdException w:unhideWhenUsed="0" w:uiPriority="67" w:semiHidden="0" w:name="Medium Grid 1"/>
-    <w:lsdException w:unhideWhenUsed="0" w:uiPriority="68" w:semiHidden="0" w:name="Medium Grid 2"/>
-    <w:lsdException w:unhideWhenUsed="0" w:uiPriority="69" w:semiHidden="0" w:name="Medium Grid 3"/>
-    <w:lsdException w:unhideWhenUsed="0" w:uiPriority="70" w:semiHidden="0" w:name="Dark List"/>
-    <w:lsdException w:unhideWhenUsed="0" w:uiPriority="71" w:semiHidden="0" w:name="Colorful Shading"/>
-    <w:lsdException w:unhideWhenUsed="0" w:uiPriority="72" w:semiHidden="0" w:name="Colorful List"/>
-    <w:lsdException w:unhideWhenUsed="0" w:uiPriority="73" w:semiHidden="0" w:name="Colorful Grid"/>
-    <w:lsdException w:unhideWhenUsed="0" w:uiPriority="60" w:semiHidden="0" w:name="Light Shading Accent 1"/>
-    <w:lsdException w:unhideWhenUsed="0" w:uiPriority="61" w:semiHidden="0" w:name="Light List Accent 1"/>
-    <w:lsdException w:unhideWhenUsed="0" w:uiPriority="62" w:semiHidden="0" w:name="Light Grid Accent 1"/>
-    <w:lsdException w:unhideWhenUsed="0" w:uiPriority="63" w:semiHidden="0" w:name="Medium Shading 1 Accent 1"/>
-    <w:lsdException w:unhideWhenUsed="0" w:uiPriority="64" w:semiHidden="0" w:name="Medium Shading 2 Accent 1"/>
-    <w:lsdException w:unhideWhenUsed="0" w:uiPriority="65" w:semiHidden="0" w:name="Medium List 1 Accent 1"/>
-    <w:lsdException w:qFormat="1" w:unhideWhenUsed="0" w:uiPriority="34" w:semiHidden="0" w:name="List Paragraph"/>
-    <w:lsdException w:qFormat="1" w:unhideWhenUsed="0" w:uiPriority="29" w:semiHidden="0" w:name="Quote"/>
-    <w:lsdException w:unhideWhenUsed="0" w:uiPriority="66" w:semiHidden="0" w:name="Medium List 2 Accent 1"/>
-    <w:lsdException w:unhideWhenUsed="0" w:uiPriority="67" w:semiHidden="0" w:name="Medium Grid 1 Accent 1"/>
-    <w:lsdException w:unhideWhenUsed="0" w:uiPriority="68" w:semiHidden="0" w:name="Medium Grid 2 Accent 1"/>
-    <w:lsdException w:unhideWhenUsed="0" w:uiPriority="69" w:semiHidden="0" w:name="Medium Grid 3 Accent 1"/>
-    <w:lsdException w:unhideWhenUsed="0" w:uiPriority="70" w:semiHidden="0" w:name="Dark List Accent 1"/>
-    <w:lsdException w:unhideWhenUsed="0" w:uiPriority="71" w:semiHidden="0" w:name="Colorful Shading Accent 1"/>
-    <w:lsdException w:unhideWhenUsed="0" w:uiPriority="72" w:semiHidden="0" w:name="Colorful List Accent 1"/>
-    <w:lsdException w:unhideWhenUsed="0" w:uiPriority="73" w:semiHidden="0" w:name="Colorful Grid Accent 1"/>
-    <w:lsdException w:unhideWhenUsed="0" w:uiPriority="60" w:semiHidden="0" w:name="Light Shading Accent 2"/>
-    <w:lsdException w:unhideWhenUsed="0" w:uiPriority="61" w:semiHidden="0" w:name="Light List Accent 2"/>
-    <w:lsdException w:unhideWhenUsed="0" w:uiPriority="62" w:semiHidden="0" w:name="Light Grid Accent 2"/>
-    <w:lsdException w:unhideWhenUsed="0" w:uiPriority="63" w:semiHidden="0" w:name="Medium Shading 1 Accent 2"/>
-    <w:lsdException w:unhideWhenUsed="0" w:uiPriority="64" w:semiHidden="0" w:name="Medium Shading 2 Accent 2"/>
-    <w:lsdException w:unhideWhenUsed="0" w:uiPriority="65" w:semiHidden="0" w:name="Medium List 1 Accent 2"/>
-    <w:lsdException w:unhideWhenUsed="0" w:uiPriority="66" w:semiHidden="0" w:name="Medium List 2 Accent 2"/>
-    <w:lsdException w:unhideWhenUsed="0" w:uiPriority="67" w:semiHidden="0" w:name="Medium Grid 1 Accent 2"/>
-    <w:lsdException w:unhideWhenUsed="0" w:uiPriority="68" w:semiHidden="0" w:name="Medium Grid 2 Accent 2"/>
-    <w:lsdException w:unhideWhenUsed="0" w:uiPriority="69" w:semiHidden="0" w:name="Medium Grid 3 Accent 2"/>
-    <w:lsdException w:unhideWhenUsed="0" w:uiPriority="70" w:semiHidden="0" w:name="Dark List Accent 2"/>
-    <w:lsdException w:unhideWhenUsed="0" w:uiPriority="71" w:semiHidden="0" w:name="Colorful Shading Accent 2"/>
-    <w:lsdException w:unhideWhenUsed="0" w:uiPriority="72" w:semiHidden="0" w:name="Colorful List Accent 2"/>
-    <w:lsdException w:unhideWhenUsed="0" w:uiPriority="73" w:semiHidden="0" w:name="Colorful Grid Accent 2"/>
-    <w:lsdException w:unhideWhenUsed="0" w:uiPriority="60" w:semiHidden="0" w:name="Light Shading Accent 3"/>
-    <w:lsdException w:unhideWhenUsed="0" w:uiPriority="61" w:semiHidden="0" w:name="Light List Accent 3"/>
-    <w:lsdException w:unhideWhenUsed="0" w:uiPriority="62" w:semiHidden="0" w:name="Light Grid Accent 3"/>
-    <w:lsdException w:unhideWhenUsed="0" w:uiPriority="63" w:semiHidden="0" w:name="Medium Shading 1 Accent 3"/>
-    <w:lsdException w:unhideWhenUsed="0" w:uiPriority="64" w:semiHidden="0" w:name="Medium Shading 2 Accent 3"/>
-    <w:lsdException w:unhideWhenUsed="0" w:uiPriority="65" w:semiHidden="0" w:name="Medium List 1 Accent 3"/>
-    <w:lsdException w:unhideWhenUsed="0" w:uiPriority="66" w:semiHidden="0" w:name="Medium List 2 Accent 3"/>
-    <w:lsdException w:unhideWhenUsed="0" w:uiPriority="67" w:semiHidden="0" w:name="Medium Grid 1 Accent 3"/>
-    <w:lsdException w:unhideWhenUsed="0" w:uiPriority="68" w:semiHidden="0" w:name="Medium Grid 2 Accent 3"/>
-    <w:lsdException w:unhideWhenUsed="0" w:uiPriority="69" w:semiHidden="0" w:name="Medium Grid 3 Accent 3"/>
-    <w:lsdException w:unhideWhenUsed="0" w:uiPriority="70" w:semiHidden="0" w:name="Dark List Accent 3"/>
-    <w:lsdException w:unhideWhenUsed="0" w:uiPriority="71" w:semiHidden="0" w:name="Colorful Shading Accent 3"/>
-    <w:lsdException w:unhideWhenUsed="0" w:uiPriority="72" w:semiHidden="0" w:name="Colorful List Accent 3"/>
-    <w:lsdException w:unhideWhenUsed="0" w:uiPriority="73" w:semiHidden="0" w:name="Colorful Grid Accent 3"/>
-    <w:lsdException w:unhideWhenUsed="0" w:uiPriority="60" w:semiHidden="0" w:name="Light Shading Accent 4"/>
-    <w:lsdException w:unhideWhenUsed="0" w:uiPriority="61" w:semiHidden="0" w:name="Light List Accent 4"/>
-    <w:lsdException w:unhideWhenUsed="0" w:uiPriority="62" w:semiHidden="0" w:name="Light Grid Accent 4"/>
-    <w:lsdException w:unhideWhenUsed="0" w:uiPriority="63" w:semiHidden="0" w:name="Medium Shading 1 Accent 4"/>
-    <w:lsdException w:unhideWhenUsed="0" w:uiPriority="64" w:semiHidden="0" w:name="Medium Shading 2 Accent 4"/>
-    <w:lsdException w:unhideWhenUsed="0" w:uiPriority="65" w:semiHidden="0" w:name="Medium List 1 Accent 4"/>
-    <w:lsdException w:unhideWhenUsed="0" w:uiPriority="66" w:semiHidden="0" w:name="Medium List 2 Accent 4"/>
-    <w:lsdException w:unhideWhenUsed="0" w:uiPriority="67" w:semiHidden="0" w:name="Medium Grid 1 Accent 4"/>
-    <w:lsdException w:unhideWhenUsed="0" w:uiPriority="68" w:semiHidden="0" w:name="Medium Grid 2 Accent 4"/>
-    <w:lsdException w:unhideWhenUsed="0" w:uiPriority="69" w:semiHidden="0" w:name="Medium Grid 3 Accent 4"/>
-    <w:lsdException w:unhideWhenUsed="0" w:uiPriority="70" w:semiHidden="0" w:name="Dark List Accent 4"/>
-    <w:lsdException w:unhideWhenUsed="0" w:uiPriority="71" w:semiHidden="0" w:name="Colorful Shading Accent 4"/>
-    <w:lsdException w:unhideWhenUsed="0" w:uiPriority="72" w:semiHidden="0" w:name="Colorful List Accent 4"/>
-    <w:lsdException w:unhideWhenUsed="0" w:uiPriority="73" w:semiHidden="0" w:name="Colorful Grid Accent 4"/>
-    <w:lsdException w:unhideWhenUsed="0" w:uiPriority="60" w:semiHidden="0" w:name="Light Shading Accent 5"/>
-    <w:lsdException w:unhideWhenUsed="0" w:uiPriority="61" w:semiHidden="0" w:name="Light List Accent 5"/>
-    <w:lsdException w:unhideWhenUsed="0" w:uiPriority="62" w:semiHidden="0" w:name="Light Grid Accent 5"/>
-    <w:lsdException w:unhideWhenUsed="0" w:uiPriority="63" w:semiHidden="0" w:name="Medium Shading 1 Accent 5"/>
-    <w:lsdException w:unhideWhenUsed="0" w:uiPriority="64" w:semiHidden="0" w:name="Medium Shading 2 Accent 5"/>
-    <w:lsdException w:unhideWhenUsed="0" w:uiPriority="65" w:semiHidden="0" w:name="Medium List 1 Accent 5"/>
-    <w:lsdException w:unhideWhenUsed="0" w:uiPriority="66" w:semiHidden="0" w:name="Medium List 2 Accent 5"/>
-    <w:lsdException w:unhideWhenUsed="0" w:uiPriority="67" w:semiHidden="0" w:name="Medium Grid 1 Accent 5"/>
-    <w:lsdException w:unhideWhenUsed="0" w:uiPriority="68" w:semiHidden="0" w:name="Medium Grid 2 Accent 5"/>
-    <w:lsdException w:unhideWhenUsed="0" w:uiPriority="69" w:semiHidden="0" w:name="Medium Grid 3 Accent 5"/>
-    <w:lsdException w:unhideWhenUsed="0" w:uiPriority="70" w:semiHidden="0" w:name="Dark List Accent 5"/>
-    <w:lsdException w:unhideWhenUsed="0" w:uiPriority="71" w:semiHidden="0" w:name="Colorful Shading Accent 5"/>
-    <w:lsdException w:unhideWhenUsed="0" w:uiPriority="72" w:semiHidden="0" w:name="Colorful List Accent 5"/>
-    <w:lsdException w:unhideWhenUsed="0" w:uiPriority="73" w:semiHidden="0" w:name="Colorful Grid Accent 5"/>
-    <w:lsdException w:unhideWhenUsed="0" w:uiPriority="60" w:semiHidden="0" w:name="Light Shading Accent 6"/>
-    <w:lsdException w:unhideWhenUsed="0" w:uiPriority="61" w:semiHidden="0" w:name="Light List Accent 6"/>
-    <w:lsdException w:unhideWhenUsed="0" w:uiPriority="62" w:semiHidden="0" w:name="Light Grid Accent 6"/>
-    <w:lsdException w:unhideWhenUsed="0" w:uiPriority="63" w:semiHidden="0" w:name="Medium Shading 1 Accent 6"/>
-    <w:lsdException w:unhideWhenUsed="0" w:uiPriority="64" w:semiHidden="0" w:name="Medium Shading 2 Accent 6"/>
-    <w:lsdException w:unhideWhenUsed="0" w:uiPriority="65" w:semiHidden="0" w:name="Medium List 1 Accent 6"/>
-    <w:lsdException w:unhideWhenUsed="0" w:uiPriority="66" w:semiHidden="0" w:name="Medium List 2 Accent 6"/>
-    <w:lsdException w:unhideWhenUsed="0" w:uiPriority="67" w:semiHidden="0" w:name="Medium Grid 1 Accent 6"/>
-    <w:lsdException w:unhideWhenUsed="0" w:uiPriority="68" w:semiHidden="0" w:name="Medium Grid 2 Accent 6"/>
-    <w:lsdException w:unhideWhenUsed="0" w:uiPriority="69" w:semiHidden="0" w:name="Medium Grid 3 Accent 6"/>
-    <w:lsdException w:unhideWhenUsed="0" w:uiPriority="70" w:semiHidden="0" w:name="Dark List Accent 6"/>
-    <w:lsdException w:unhideWhenUsed="0" w:uiPriority="71" w:semiHidden="0" w:name="Colorful Shading Accent 6"/>
-    <w:lsdException w:unhideWhenUsed="0" w:uiPriority="72" w:semiHidden="0" w:name="Colorful List Accent 6"/>
-    <w:lsdException w:unhideWhenUsed="0" w:uiPriority="73" w:semiHidden="0" w:name="Colorful Grid Accent 6"/>
+  <w:latentStyles w:defLockedState="0" w:defUIPriority="99" w:defSemiHidden="0" w:defUnhideWhenUsed="0" w:defQFormat="0" w:count="376">
+    <w:lsdException w:name="Normal" w:uiPriority="0" w:qFormat="1"/>
+    <w:lsdException w:name="heading 1" w:uiPriority="9" w:qFormat="1"/>
+    <w:lsdException w:name="heading 2" w:uiPriority="9" w:unhideWhenUsed="1" w:qFormat="1"/>
+    <w:lsdException w:name="heading 3" w:semiHidden="1" w:uiPriority="9" w:unhideWhenUsed="1" w:qFormat="1"/>
+    <w:lsdException w:name="heading 4" w:semiHidden="1" w:uiPriority="9" w:unhideWhenUsed="1" w:qFormat="1"/>
+    <w:lsdException w:name="heading 5" w:semiHidden="1" w:uiPriority="9" w:unhideWhenUsed="1" w:qFormat="1"/>
+    <w:lsdException w:name="heading 6" w:semiHidden="1" w:uiPriority="9" w:unhideWhenUsed="1" w:qFormat="1"/>
+    <w:lsdException w:name="heading 7" w:semiHidden="1" w:uiPriority="9" w:unhideWhenUsed="1" w:qFormat="1"/>
+    <w:lsdException w:name="heading 8" w:semiHidden="1" w:uiPriority="9" w:unhideWhenUsed="1" w:qFormat="1"/>
+    <w:lsdException w:name="heading 9" w:semiHidden="1" w:uiPriority="9" w:unhideWhenUsed="1" w:qFormat="1"/>
+    <w:lsdException w:name="index 1" w:semiHidden="1" w:unhideWhenUsed="1"/>
+    <w:lsdException w:name="index 2" w:semiHidden="1" w:unhideWhenUsed="1"/>
+    <w:lsdException w:name="index 3" w:semiHidden="1" w:unhideWhenUsed="1"/>
+    <w:lsdException w:name="index 4" w:semiHidden="1" w:unhideWhenUsed="1"/>
+    <w:lsdException w:name="index 5" w:semiHidden="1" w:unhideWhenUsed="1"/>
+    <w:lsdException w:name="index 6" w:semiHidden="1" w:unhideWhenUsed="1"/>
+    <w:lsdException w:name="index 7" w:semiHidden="1" w:unhideWhenUsed="1"/>
+    <w:lsdException w:name="index 8" w:semiHidden="1" w:unhideWhenUsed="1"/>
+    <w:lsdException w:name="index 9" w:semiHidden="1" w:unhideWhenUsed="1"/>
+    <w:lsdException w:name="toc 1" w:uiPriority="39" w:unhideWhenUsed="1" w:qFormat="1"/>
+    <w:lsdException w:name="toc 2" w:uiPriority="39" w:unhideWhenUsed="1" w:qFormat="1"/>
+    <w:lsdException w:name="toc 3" w:uiPriority="39" w:unhideWhenUsed="1" w:qFormat="1"/>
+    <w:lsdException w:name="toc 4" w:uiPriority="39" w:unhideWhenUsed="1" w:qFormat="1"/>
+    <w:lsdException w:name="toc 5" w:uiPriority="39" w:unhideWhenUsed="1" w:qFormat="1"/>
+    <w:lsdException w:name="toc 6" w:uiPriority="39" w:unhideWhenUsed="1" w:qFormat="1"/>
+    <w:lsdException w:name="toc 7" w:uiPriority="39" w:unhideWhenUsed="1" w:qFormat="1"/>
+    <w:lsdException w:name="toc 8" w:uiPriority="39" w:unhideWhenUsed="1" w:qFormat="1"/>
+    <w:lsdException w:name="toc 9" w:uiPriority="39" w:unhideWhenUsed="1" w:qFormat="1"/>
+    <w:lsdException w:name="Normal Indent" w:semiHidden="1" w:unhideWhenUsed="1"/>
+    <w:lsdException w:name="footnote text" w:semiHidden="1" w:unhideWhenUsed="1"/>
+    <w:lsdException w:name="annotation text" w:semiHidden="1" w:unhideWhenUsed="1"/>
+    <w:lsdException w:name="header" w:unhideWhenUsed="1" w:qFormat="1"/>
+    <w:lsdException w:name="footer" w:unhideWhenUsed="1" w:qFormat="1"/>
+    <w:lsdException w:name="index heading" w:semiHidden="1" w:unhideWhenUsed="1"/>
+    <w:lsdException w:name="caption" w:semiHidden="1" w:uiPriority="35" w:unhideWhenUsed="1" w:qFormat="1"/>
+    <w:lsdException w:name="table of figures" w:semiHidden="1" w:unhideWhenUsed="1"/>
+    <w:lsdException w:name="envelope address" w:semiHidden="1" w:unhideWhenUsed="1"/>
+    <w:lsdException w:name="envelope return" w:semiHidden="1" w:unhideWhenUsed="1"/>
+    <w:lsdException w:name="footnote reference" w:semiHidden="1" w:unhideWhenUsed="1"/>
+    <w:lsdException w:name="annotation reference" w:semiHidden="1" w:unhideWhenUsed="1"/>
+    <w:lsdException w:name="line number" w:semiHidden="1" w:unhideWhenUsed="1"/>
+    <w:lsdException w:name="page number" w:semiHidden="1" w:unhideWhenUsed="1" w:qFormat="1"/>
+    <w:lsdException w:name="endnote reference" w:semiHidden="1" w:unhideWhenUsed="1"/>
+    <w:lsdException w:name="endnote text" w:semiHidden="1" w:unhideWhenUsed="1"/>
+    <w:lsdException w:name="table of authorities" w:semiHidden="1" w:unhideWhenUsed="1"/>
+    <w:lsdException w:name="macro" w:semiHidden="1" w:unhideWhenUsed="1"/>
+    <w:lsdException w:name="toa heading" w:semiHidden="1" w:unhideWhenUsed="1"/>
+    <w:lsdException w:name="List" w:semiHidden="1" w:unhideWhenUsed="1"/>
+    <w:lsdException w:name="List Bullet" w:semiHidden="1" w:unhideWhenUsed="1"/>
+    <w:lsdException w:name="List Number" w:semiHidden="1" w:unhideWhenUsed="1"/>
+    <w:lsdException w:name="List 2" w:semiHidden="1" w:unhideWhenUsed="1"/>
+    <w:lsdException w:name="List 3" w:semiHidden="1" w:unhideWhenUsed="1"/>
+    <w:lsdException w:name="List 4" w:semiHidden="1" w:unhideWhenUsed="1"/>
+    <w:lsdException w:name="List 5" w:semiHidden="1" w:unhideWhenUsed="1"/>
+    <w:lsdException w:name="List Bullet 2" w:semiHidden="1" w:unhideWhenUsed="1"/>
+    <w:lsdException w:name="List Bullet 3" w:semiHidden="1" w:unhideWhenUsed="1"/>
+    <w:lsdException w:name="List Bullet 4" w:semiHidden="1" w:unhideWhenUsed="1"/>
+    <w:lsdException w:name="List Bullet 5" w:semiHidden="1" w:unhideWhenUsed="1"/>
+    <w:lsdException w:name="List Number 2" w:semiHidden="1" w:unhideWhenUsed="1"/>
+    <w:lsdException w:name="List Number 3" w:semiHidden="1" w:unhideWhenUsed="1"/>
+    <w:lsdException w:name="List Number 4" w:semiHidden="1" w:unhideWhenUsed="1"/>
+    <w:lsdException w:name="List Number 5" w:semiHidden="1" w:unhideWhenUsed="1"/>
+    <w:lsdException w:name="Title" w:uiPriority="10" w:qFormat="1"/>
+    <w:lsdException w:name="Closing" w:semiHidden="1" w:unhideWhenUsed="1"/>
+    <w:lsdException w:name="Signature" w:semiHidden="1" w:unhideWhenUsed="1"/>
+    <w:lsdException w:name="Default Paragraph Font" w:semiHidden="1" w:uiPriority="1" w:unhideWhenUsed="1" w:qFormat="1"/>
+    <w:lsdException w:name="Body Text" w:semiHidden="1" w:unhideWhenUsed="1"/>
+    <w:lsdException w:name="Body Text Indent" w:semiHidden="1" w:unhideWhenUsed="1"/>
+    <w:lsdException w:name="List Continue" w:semiHidden="1" w:unhideWhenUsed="1"/>
+    <w:lsdException w:name="List Continue 2" w:semiHidden="1" w:unhideWhenUsed="1"/>
+    <w:lsdException w:name="List Continue 3" w:semiHidden="1" w:unhideWhenUsed="1"/>
+    <w:lsdException w:name="List Continue 4" w:semiHidden="1" w:unhideWhenUsed="1"/>
+    <w:lsdException w:name="List Continue 5" w:semiHidden="1" w:unhideWhenUsed="1"/>
+    <w:lsdException w:name="Message Header" w:semiHidden="1" w:unhideWhenUsed="1"/>
+    <w:lsdException w:name="Subtitle" w:uiPriority="11" w:qFormat="1"/>
+    <w:lsdException w:name="Salutation" w:semiHidden="1" w:unhideWhenUsed="1"/>
+    <w:lsdException w:name="Date" w:semiHidden="1" w:unhideWhenUsed="1"/>
+    <w:lsdException w:name="Body Text First Indent" w:semiHidden="1" w:unhideWhenUsed="1"/>
+    <w:lsdException w:name="Body Text First Indent 2" w:semiHidden="1" w:unhideWhenUsed="1"/>
+    <w:lsdException w:name="Note Heading" w:semiHidden="1" w:unhideWhenUsed="1"/>
+    <w:lsdException w:name="Body Text 2" w:semiHidden="1" w:unhideWhenUsed="1"/>
+    <w:lsdException w:name="Body Text 3" w:semiHidden="1" w:unhideWhenUsed="1"/>
+    <w:lsdException w:name="Body Text Indent 2" w:semiHidden="1" w:unhideWhenUsed="1"/>
+    <w:lsdException w:name="Body Text Indent 3" w:semiHidden="1" w:unhideWhenUsed="1"/>
+    <w:lsdException w:name="Block Text" w:semiHidden="1" w:unhideWhenUsed="1"/>
+    <w:lsdException w:name="Hyperlink" w:unhideWhenUsed="1" w:qFormat="1"/>
+    <w:lsdException w:name="FollowedHyperlink" w:semiHidden="1" w:unhideWhenUsed="1" w:qFormat="1"/>
+    <w:lsdException w:name="Strong" w:uiPriority="22" w:qFormat="1"/>
+    <w:lsdException w:name="Emphasis" w:uiPriority="20" w:qFormat="1"/>
+    <w:lsdException w:name="Document Map" w:semiHidden="1" w:unhideWhenUsed="1"/>
+    <w:lsdException w:name="Plain Text" w:semiHidden="1" w:unhideWhenUsed="1"/>
+    <w:lsdException w:name="E-mail Signature" w:semiHidden="1" w:unhideWhenUsed="1"/>
+    <w:lsdException w:name="HTML Top of Form" w:semiHidden="1" w:unhideWhenUsed="1"/>
+    <w:lsdException w:name="HTML Bottom of Form" w:semiHidden="1" w:unhideWhenUsed="1"/>
+    <w:lsdException w:name="Normal (Web)" w:semiHidden="1" w:unhideWhenUsed="1" w:qFormat="1"/>
+    <w:lsdException w:name="HTML Acronym" w:semiHidden="1" w:unhideWhenUsed="1"/>
+    <w:lsdException w:name="HTML Address" w:semiHidden="1" w:unhideWhenUsed="1"/>
+    <w:lsdException w:name="HTML Cite" w:semiHidden="1" w:unhideWhenUsed="1" w:qFormat="1"/>
+    <w:lsdException w:name="HTML Code" w:semiHidden="1" w:unhideWhenUsed="1"/>
+    <w:lsdException w:name="HTML Definition" w:semiHidden="1" w:unhideWhenUsed="1"/>
+    <w:lsdException w:name="HTML Keyboard" w:semiHidden="1" w:unhideWhenUsed="1"/>
+    <w:lsdException w:name="HTML Preformatted" w:semiHidden="1" w:unhideWhenUsed="1"/>
+    <w:lsdException w:name="HTML Sample" w:semiHidden="1" w:unhideWhenUsed="1"/>
+    <w:lsdException w:name="HTML Typewriter" w:semiHidden="1" w:unhideWhenUsed="1"/>
+    <w:lsdException w:name="HTML Variable" w:semiHidden="1" w:unhideWhenUsed="1"/>
+    <w:lsdException w:name="Normal Table" w:semiHidden="1" w:unhideWhenUsed="1" w:qFormat="1"/>
+    <w:lsdException w:name="annotation subject" w:semiHidden="1" w:unhideWhenUsed="1"/>
+    <w:lsdException w:name="No List" w:semiHidden="1" w:unhideWhenUsed="1"/>
+    <w:lsdException w:name="Outline List 1" w:semiHidden="1" w:unhideWhenUsed="1"/>
+    <w:lsdException w:name="Outline List 2" w:semiHidden="1" w:unhideWhenUsed="1"/>
+    <w:lsdException w:name="Outline List 3" w:semiHidden="1" w:unhideWhenUsed="1"/>
+    <w:lsdException w:name="Table Simple 1" w:semiHidden="1" w:unhideWhenUsed="1"/>
+    <w:lsdException w:name="Table Simple 2" w:semiHidden="1" w:unhideWhenUsed="1"/>
+    <w:lsdException w:name="Table Simple 3" w:semiHidden="1" w:unhideWhenUsed="1"/>
+    <w:lsdException w:name="Table Classic 1" w:semiHidden="1" w:unhideWhenUsed="1"/>
+    <w:lsdException w:name="Table Classic 2" w:semiHidden="1" w:unhideWhenUsed="1"/>
+    <w:lsdException w:name="Table Classic 3" w:semiHidden="1" w:unhideWhenUsed="1"/>
+    <w:lsdException w:name="Table Classic 4" w:semiHidden="1" w:unhideWhenUsed="1"/>
+    <w:lsdException w:name="Table Colorful 1" w:semiHidden="1" w:unhideWhenUsed="1"/>
+    <w:lsdException w:name="Table Colorful 2" w:semiHidden="1" w:unhideWhenUsed="1"/>
+    <w:lsdException w:name="Table Colorful 3" w:semiHidden="1" w:unhideWhenUsed="1"/>
+    <w:lsdException w:name="Table Columns 1" w:semiHidden="1" w:unhideWhenUsed="1"/>
+    <w:lsdException w:name="Table Columns 2" w:semiHidden="1" w:unhideWhenUsed="1"/>
+    <w:lsdException w:name="Table Columns 3" w:semiHidden="1" w:unhideWhenUsed="1"/>
+    <w:lsdException w:name="Table Columns 4" w:semiHidden="1" w:unhideWhenUsed="1"/>
+    <w:lsdException w:name="Table Columns 5" w:semiHidden="1" w:unhideWhenUsed="1"/>
+    <w:lsdException w:name="Table Grid 1" w:semiHidden="1" w:unhideWhenUsed="1"/>
+    <w:lsdException w:name="Table Grid 2" w:semiHidden="1" w:unhideWhenUsed="1"/>
+    <w:lsdException w:name="Table Grid 3" w:semiHidden="1" w:unhideWhenUsed="1"/>
+    <w:lsdException w:name="Table Grid 4" w:semiHidden="1" w:unhideWhenUsed="1"/>
+    <w:lsdException w:name="Table Grid 5" w:semiHidden="1" w:unhideWhenUsed="1"/>
+    <w:lsdException w:name="Table Grid 6" w:semiHidden="1" w:unhideWhenUsed="1"/>
+    <w:lsdException w:name="Table Grid 7" w:semiHidden="1" w:unhideWhenUsed="1"/>
+    <w:lsdException w:name="Table Grid 8" w:semiHidden="1" w:unhideWhenUsed="1"/>
+    <w:lsdException w:name="Table List 1" w:semiHidden="1" w:unhideWhenUsed="1"/>
+    <w:lsdException w:name="Table List 2" w:semiHidden="1" w:unhideWhenUsed="1"/>
+    <w:lsdException w:name="Table List 3" w:semiHidden="1" w:unhideWhenUsed="1"/>
+    <w:lsdException w:name="Table List 4" w:semiHidden="1" w:unhideWhenUsed="1"/>
+    <w:lsdException w:name="Table List 5" w:semiHidden="1" w:unhideWhenUsed="1"/>
+    <w:lsdException w:name="Table List 6" w:semiHidden="1" w:unhideWhenUsed="1"/>
+    <w:lsdException w:name="Table List 7" w:semiHidden="1" w:unhideWhenUsed="1"/>
+    <w:lsdException w:name="Table List 8" w:semiHidden="1" w:unhideWhenUsed="1"/>
+    <w:lsdException w:name="Table 3D effects 1" w:semiHidden="1" w:unhideWhenUsed="1"/>
+    <w:lsdException w:name="Table 3D effects 2" w:semiHidden="1" w:unhideWhenUsed="1"/>
+    <w:lsdException w:name="Table 3D effects 3" w:semiHidden="1" w:unhideWhenUsed="1"/>
+    <w:lsdException w:name="Table Contemporary" w:semiHidden="1" w:unhideWhenUsed="1"/>
+    <w:lsdException w:name="Table Elegant" w:semiHidden="1" w:unhideWhenUsed="1"/>
+    <w:lsdException w:name="Table Professional" w:semiHidden="1" w:unhideWhenUsed="1"/>
+    <w:lsdException w:name="Table Subtle 1" w:semiHidden="1" w:unhideWhenUsed="1"/>
+    <w:lsdException w:name="Table Subtle 2" w:semiHidden="1" w:unhideWhenUsed="1"/>
+    <w:lsdException w:name="Table Web 1" w:semiHidden="1" w:unhideWhenUsed="1"/>
+    <w:lsdException w:name="Table Web 2" w:semiHidden="1" w:unhideWhenUsed="1"/>
+    <w:lsdException w:name="Table Web 3" w:semiHidden="1" w:unhideWhenUsed="1"/>
+    <w:lsdException w:name="Balloon Text" w:semiHidden="1" w:unhideWhenUsed="1"/>
+    <w:lsdException w:name="Table Grid" w:uiPriority="39" w:qFormat="1"/>
+    <w:lsdException w:name="Table Theme" w:semiHidden="1" w:unhideWhenUsed="1"/>
+    <w:lsdException w:name="Placeholder Text" w:semiHidden="1"/>
+    <w:lsdException w:name="Light Shading" w:uiPriority="60"/>
+    <w:lsdException w:name="Light List" w:uiPriority="61"/>
+    <w:lsdException w:name="Light Grid" w:uiPriority="62"/>
+    <w:lsdException w:name="Medium Shading 1" w:uiPriority="63"/>
+    <w:lsdException w:name="Medium Shading 2" w:uiPriority="64"/>
+    <w:lsdException w:name="Medium List 1" w:uiPriority="65"/>
+    <w:lsdException w:name="Medium List 2" w:uiPriority="66"/>
+    <w:lsdException w:name="Medium Grid 1" w:uiPriority="67"/>
+    <w:lsdException w:name="Medium Grid 2" w:uiPriority="68"/>
+    <w:lsdException w:name="Medium Grid 3" w:uiPriority="69"/>
+    <w:lsdException w:name="Dark List" w:uiPriority="70"/>
+    <w:lsdException w:name="Colorful Shading" w:uiPriority="71"/>
+    <w:lsdException w:name="Colorful List" w:uiPriority="72"/>
+    <w:lsdException w:name="Colorful Grid" w:uiPriority="73"/>
+    <w:lsdException w:name="Light Shading Accent 1" w:uiPriority="60"/>
+    <w:lsdException w:name="Light List Accent 1" w:uiPriority="61"/>
+    <w:lsdException w:name="Light Grid Accent 1" w:uiPriority="62"/>
+    <w:lsdException w:name="Medium Shading 1 Accent 1" w:uiPriority="63"/>
+    <w:lsdException w:name="Medium Shading 2 Accent 1" w:uiPriority="64"/>
+    <w:lsdException w:name="Medium List 1 Accent 1" w:uiPriority="65"/>
+    <w:lsdException w:name="Revision" w:semiHidden="1"/>
+    <w:lsdException w:name="List Paragraph" w:uiPriority="34" w:qFormat="1"/>
+    <w:lsdException w:name="Quote" w:uiPriority="29" w:qFormat="1"/>
+    <w:lsdException w:name="Medium List 2 Accent 1" w:uiPriority="66"/>
+    <w:lsdException w:name="Medium Grid 1 Accent 1" w:uiPriority="67"/>
+    <w:lsdException w:name="Medium Grid 2 Accent 1" w:uiPriority="68"/>
+    <w:lsdException w:name="Medium Grid 3 Accent 1" w:uiPriority="69"/>
+    <w:lsdException w:name="Dark List Accent 1" w:uiPriority="70"/>
+    <w:lsdException w:name="Colorful Shading Accent 1" w:uiPriority="71"/>
+    <w:lsdException w:name="Colorful List Accent 1" w:uiPriority="72"/>
+    <w:lsdException w:name="Colorful Grid Accent 1" w:uiPriority="73"/>
+    <w:lsdException w:name="Light Shading Accent 2" w:uiPriority="60"/>
+    <w:lsdException w:name="Light List Accent 2" w:uiPriority="61"/>
+    <w:lsdException w:name="Light Grid Accent 2" w:uiPriority="62"/>
+    <w:lsdException w:name="Medium Shading 1 Accent 2" w:uiPriority="63"/>
+    <w:lsdException w:name="Medium Shading 2 Accent 2" w:uiPriority="64"/>
+    <w:lsdException w:name="Medium List 1 Accent 2" w:uiPriority="65"/>
+    <w:lsdException w:name="Medium List 2 Accent 2" w:uiPriority="66"/>
+    <w:lsdException w:name="Medium Grid 1 Accent 2" w:uiPriority="67"/>
+    <w:lsdException w:name="Medium Grid 2 Accent 2" w:uiPriority="68"/>
+    <w:lsdException w:name="Medium Grid 3 Accent 2" w:uiPriority="69"/>
+    <w:lsdException w:name="Dark List Accent 2" w:uiPriority="70"/>
+    <w:lsdException w:name="Colorful Shading Accent 2" w:uiPriority="71"/>
+    <w:lsdException w:name="Colorful List Accent 2" w:uiPriority="72"/>
+    <w:lsdException w:name="Colorful Grid Accent 2" w:uiPriority="73"/>
+    <w:lsdException w:name="Light Shading Accent 3" w:uiPriority="60"/>
+    <w:lsdException w:name="Light List Accent 3" w:uiPriority="61"/>
+    <w:lsdException w:name="Light Grid Accent 3" w:uiPriority="62"/>
+    <w:lsdException w:name="Medium Shading 1 Accent 3" w:uiPriority="63"/>
+    <w:lsdException w:name="Medium Shading 2 Accent 3" w:uiPriority="64"/>
+    <w:lsdException w:name="Medium List 1 Accent 3" w:uiPriority="65"/>
+    <w:lsdException w:name="Medium List 2 Accent 3" w:uiPriority="66"/>
+    <w:lsdException w:name="Medium Grid 1 Accent 3" w:uiPriority="67"/>
+    <w:lsdException w:name="Medium Grid 2 Accent 3" w:uiPriority="68"/>
+    <w:lsdException w:name="Medium Grid 3 Accent 3" w:uiPriority="69"/>
+    <w:lsdException w:name="Dark List Accent 3" w:uiPriority="70"/>
+    <w:lsdException w:name="Colorful Shading Accent 3" w:uiPriority="71"/>
+    <w:lsdException w:name="Colorful List Accent 3" w:uiPriority="72"/>
+    <w:lsdException w:name="Colorful Grid Accent 3" w:uiPriority="73"/>
+    <w:lsdException w:name="Light Shading Accent 4" w:uiPriority="60"/>
+    <w:lsdException w:name="Light List Accent 4" w:uiPriority="61"/>
+    <w:lsdException w:name="Light Grid Accent 4" w:uiPriority="62"/>
+    <w:lsdException w:name="Medium Shading 1 Accent 4" w:uiPriority="63"/>
+    <w:lsdException w:name="Medium Shading 2 Accent 4" w:uiPriority="64"/>
+    <w:lsdException w:name="Medium List 1 Accent 4" w:uiPriority="65"/>
+    <w:lsdException w:name="Medium List 2 Accent 4" w:uiPriority="66"/>
+    <w:lsdException w:name="Medium Grid 1 Accent 4" w:uiPriority="67"/>
+    <w:lsdException w:name="Medium Grid 2 Accent 4" w:uiPriority="68"/>
+    <w:lsdException w:name="Medium Grid 3 Accent 4" w:uiPriority="69"/>
+    <w:lsdException w:name="Dark List Accent 4" w:uiPriority="70"/>
+    <w:lsdException w:name="Colorful Shading Accent 4" w:uiPriority="71"/>
+    <w:lsdException w:name="Colorful List Accent 4" w:uiPriority="72"/>
+    <w:lsdException w:name="Colorful Grid Accent 4" w:uiPriority="73"/>
+    <w:lsdException w:name="Light Shading Accent 5" w:uiPriority="60"/>
+    <w:lsdException w:name="Light List Accent 5" w:uiPriority="61"/>
+    <w:lsdException w:name="Light Grid Accent 5" w:uiPriority="62"/>
+    <w:lsdException w:name="Medium Shading 1 Accent 5" w:uiPriority="63"/>
+    <w:lsdException w:name="Medium Shading 2 Accent 5" w:uiPriority="64"/>
+    <w:lsdException w:name="Medium List 1 Accent 5" w:uiPriority="65"/>
+    <w:lsdException w:name="Medium List 2 Accent 5" w:uiPriority="66"/>
+    <w:lsdException w:name="Medium Grid 1 Accent 5" w:uiPriority="67"/>
+    <w:lsdException w:name="Medium Grid 2 Accent 5" w:uiPriority="68"/>
+    <w:lsdException w:name="Medium Grid 3 Accent 5" w:uiPriority="69"/>
+    <w:lsdException w:name="Dark List Accent 5" w:uiPriority="70"/>
+    <w:lsdException w:name="Colorful Shading Accent 5" w:uiPriority="71"/>
+    <w:lsdException w:name="Colorful List Accent 5" w:uiPriority="72"/>
+    <w:lsdException w:name="Colorful Grid Accent 5" w:uiPriority="73"/>
+    <w:lsdException w:name="Light Shading Accent 6" w:uiPriority="60"/>
+    <w:lsdException w:name="Light List Accent 6" w:uiPriority="61"/>
+    <w:lsdException w:name="Light Grid Accent 6" w:uiPriority="62"/>
+    <w:lsdException w:name="Medium Shading 1 Accent 6" w:uiPriority="63"/>
+    <w:lsdException w:name="Medium Shading 2 Accent 6" w:uiPriority="64"/>
+    <w:lsdException w:name="Medium List 1 Accent 6" w:uiPriority="65"/>
+    <w:lsdException w:name="Medium List 2 Accent 6" w:uiPriority="66"/>
+    <w:lsdException w:name="Medium Grid 1 Accent 6" w:uiPriority="67"/>
+    <w:lsdException w:name="Medium Grid 2 Accent 6" w:uiPriority="68"/>
+    <w:lsdException w:name="Medium Grid 3 Accent 6" w:uiPriority="69"/>
+    <w:lsdException w:name="Dark List Accent 6" w:uiPriority="70"/>
+    <w:lsdException w:name="Colorful Shading Accent 6" w:uiPriority="71"/>
+    <w:lsdException w:name="Colorful List Accent 6" w:uiPriority="72"/>
+    <w:lsdException w:name="Colorful Grid Accent 6" w:uiPriority="73"/>
+    <w:lsdException w:name="Subtle Emphasis" w:uiPriority="19" w:qFormat="1"/>
+    <w:lsdException w:name="Intense Emphasis" w:uiPriority="21" w:qFormat="1"/>
+    <w:lsdException w:name="Subtle Reference" w:uiPriority="31" w:qFormat="1"/>
+    <w:lsdException w:name="Intense Reference" w:uiPriority="32" w:qFormat="1"/>
+    <w:lsdException w:name="Book Title" w:uiPriority="33" w:qFormat="1"/>
+    <w:lsdException w:name="Bibliography" w:semiHidden="1" w:uiPriority="37" w:unhideWhenUsed="1"/>
+    <w:lsdException w:name="TOC Heading" w:semiHidden="1" w:uiPriority="39" w:unhideWhenUsed="1" w:qFormat="1"/>
+    <w:lsdException w:name="Plain Table 1" w:uiPriority="41"/>
+    <w:lsdException w:name="Plain Table 2" w:uiPriority="42"/>
+    <w:lsdException w:name="Plain Table 3" w:uiPriority="43"/>
+    <w:lsdException w:name="Plain Table 4" w:uiPriority="44"/>
+    <w:lsdException w:name="Plain Table 5" w:uiPriority="45"/>
+    <w:lsdException w:name="Grid Table Light" w:uiPriority="40"/>
+    <w:lsdException w:name="Grid Table 1 Light" w:uiPriority="46"/>
+    <w:lsdException w:name="Grid Table 2" w:uiPriority="47"/>
+    <w:lsdException w:name="Grid Table 3" w:uiPriority="48"/>
+    <w:lsdException w:name="Grid Table 4" w:uiPriority="49"/>
+    <w:lsdException w:name="Grid Table 5 Dark" w:uiPriority="50"/>
+    <w:lsdException w:name="Grid Table 6 Colorful" w:uiPriority="51"/>
+    <w:lsdException w:name="Grid Table 7 Colorful" w:uiPriority="52"/>
+    <w:lsdException w:name="Grid Table 1 Light Accent 1" w:uiPriority="46"/>
+    <w:lsdException w:name="Grid Table 2 Accent 1" w:uiPriority="47"/>
+    <w:lsdException w:name="Grid Table 3 Accent 1" w:uiPriority="48"/>
+    <w:lsdException w:name="Grid Table 4 Accent 1" w:uiPriority="49"/>
+    <w:lsdException w:name="Grid Table 5 Dark Accent 1" w:uiPriority="50"/>
+    <w:lsdException w:name="Grid Table 6 Colorful Accent 1" w:uiPriority="51"/>
+    <w:lsdException w:name="Grid Table 7 Colorful Accent 1" w:uiPriority="52"/>
+    <w:lsdException w:name="Grid Table 1 Light Accent 2" w:uiPriority="46"/>
+    <w:lsdException w:name="Grid Table 2 Accent 2" w:uiPriority="47"/>
+    <w:lsdException w:name="Grid Table 3 Accent 2" w:uiPriority="48"/>
+    <w:lsdException w:name="Grid Table 4 Accent 2" w:uiPriority="49"/>
+    <w:lsdException w:name="Grid Table 5 Dark Accent 2" w:uiPriority="50"/>
+    <w:lsdException w:name="Grid Table 6 Colorful Accent 2" w:uiPriority="51"/>
+    <w:lsdException w:name="Grid Table 7 Colorful Accent 2" w:uiPriority="52"/>
+    <w:lsdException w:name="Grid Table 1 Light Accent 3" w:uiPriority="46"/>
+    <w:lsdException w:name="Grid Table 2 Accent 3" w:uiPriority="47"/>
+    <w:lsdException w:name="Grid Table 3 Accent 3" w:uiPriority="48"/>
+    <w:lsdException w:name="Grid Table 4 Accent 3" w:uiPriority="49"/>
+    <w:lsdException w:name="Grid Table 5 Dark Accent 3" w:uiPriority="50"/>
+    <w:lsdException w:name="Grid Table 6 Colorful Accent 3" w:uiPriority="51"/>
+    <w:lsdException w:name="Grid Table 7 Colorful Accent 3" w:uiPriority="52"/>
+    <w:lsdException w:name="Grid Table 1 Light Accent 4" w:uiPriority="46"/>
+    <w:lsdException w:name="Grid Table 2 Accent 4" w:uiPriority="47"/>
+    <w:lsdException w:name="Grid Table 3 Accent 4" w:uiPriority="48"/>
+    <w:lsdException w:name="Grid Table 4 Accent 4" w:uiPriority="49"/>
+    <w:lsdException w:name="Grid Table 5 Dark Accent 4" w:uiPriority="50"/>
+    <w:lsdException w:name="Grid Table 6 Colorful Accent 4" w:uiPriority="51"/>
+    <w:lsdException w:name="Grid Table 7 Colorful Accent 4" w:uiPriority="52"/>
+    <w:lsdException w:name="Grid Table 1 Light Accent 5" w:uiPriority="46"/>
+    <w:lsdException w:name="Grid Table 2 Accent 5" w:uiPriority="47"/>
+    <w:lsdException w:name="Grid Table 3 Accent 5" w:uiPriority="48"/>
+    <w:lsdException w:name="Grid Table 4 Accent 5" w:uiPriority="49"/>
+    <w:lsdException w:name="Grid Table 5 Dark Accent 5" w:uiPriority="50"/>
+    <w:lsdException w:name="Grid Table 6 Colorful Accent 5" w:uiPriority="51"/>
+    <w:lsdException w:name="Grid Table 7 Colorful Accent 5" w:uiPriority="52"/>
+    <w:lsdException w:name="Grid Table 1 Light Accent 6" w:uiPriority="46"/>
+    <w:lsdException w:name="Grid Table 2 Accent 6" w:uiPriority="47"/>
+    <w:lsdException w:name="Grid Table 3 Accent 6" w:uiPriority="48"/>
+    <w:lsdException w:name="Grid Table 4 Accent 6" w:uiPriority="49"/>
+    <w:lsdException w:name="Grid Table 5 Dark Accent 6" w:uiPriority="50"/>
+    <w:lsdException w:name="Grid Table 6 Colorful Accent 6" w:uiPriority="51"/>
+    <w:lsdException w:name="Grid Table 7 Colorful Accent 6" w:uiPriority="52"/>
+    <w:lsdException w:name="List Table 1 Light" w:uiPriority="46"/>
+    <w:lsdException w:name="List Table 2" w:uiPriority="47"/>
+    <w:lsdException w:name="List Table 3" w:uiPriority="48"/>
+    <w:lsdException w:name="List Table 4" w:uiPriority="49"/>
+    <w:lsdException w:name="List Table 5 Dark" w:uiPriority="50"/>
+    <w:lsdException w:name="List Table 6 Colorful" w:uiPriority="51"/>
+    <w:lsdException w:name="List Table 7 Colorful" w:uiPriority="52"/>
+    <w:lsdException w:name="List Table 1 Light Accent 1" w:uiPriority="46"/>
+    <w:lsdException w:name="List Table 2 Accent 1" w:uiPriority="47"/>
+    <w:lsdException w:name="List Table 3 Accent 1" w:uiPriority="48"/>
+    <w:lsdException w:name="List Table 4 Accent 1" w:uiPriority="49"/>
+    <w:lsdException w:name="List Table 5 Dark Accent 1" w:uiPriority="50"/>
+    <w:lsdException w:name="List Table 6 Colorful Accent 1" w:uiPriority="51"/>
+    <w:lsdException w:name="List Table 7 Colorful Accent 1" w:uiPriority="52"/>
+    <w:lsdException w:name="List Table 1 Light Accent 2" w:uiPriority="46"/>
+    <w:lsdException w:name="List Table 2 Accent 2" w:uiPriority="47"/>
+    <w:lsdException w:name="List Table 3 Accent 2" w:uiPriority="48"/>
+    <w:lsdException w:name="List Table 4 Accent 2" w:uiPriority="49"/>
+    <w:lsdException w:name="List Table 5 Dark Accent 2" w:uiPriority="50"/>
+    <w:lsdException w:name="List Table 6 Colorful Accent 2" w:uiPriority="51"/>
+    <w:lsdException w:name="List Table 7 Colorful Accent 2" w:uiPriority="52"/>
+    <w:lsdException w:name="List Table 1 Light Accent 3" w:uiPriority="46"/>
+    <w:lsdException w:name="List Table 2 Accent 3" w:uiPriority="47"/>
+    <w:lsdException w:name="List Table 3 Accent 3" w:uiPriority="48"/>
+    <w:lsdException w:name="List Table 4 Accent 3" w:uiPriority="49"/>
+    <w:lsdException w:name="List Table 5 Dark Accent 3" w:uiPriority="50"/>
+    <w:lsdException w:name="List Table 6 Colorful Accent 3" w:uiPriority="51"/>
+    <w:lsdException w:name="List Table 7 Colorful Accent 3" w:uiPriority="52"/>
+    <w:lsdException w:name="List Table 1 Light Accent 4" w:uiPriority="46"/>
+    <w:lsdException w:name="List Table 2 Accent 4" w:uiPriority="47"/>
+    <w:lsdException w:name="List Table 3 Accent 4" w:uiPriority="48"/>
+    <w:lsdException w:name="List Table 4 Accent 4" w:uiPriority="49"/>
+    <w:lsdException w:name="List Table 5 Dark Accent 4" w:uiPriority="50"/>
+    <w:lsdException w:name="List Table 6 Colorful Accent 4" w:uiPriority="51"/>
+    <w:lsdException w:name="List Table 7 Colorful Accent 4" w:uiPriority="52"/>
+    <w:lsdException w:name="List Table 1 Light Accent 5" w:uiPriority="46"/>
+    <w:lsdException w:name="List Table 2 Accent 5" w:uiPriority="47"/>
+    <w:lsdException w:name="List Table 3 Accent 5" w:uiPriority="48"/>
+    <w:lsdException w:name="List Table 4 Accent 5" w:uiPriority="49"/>
+    <w:lsdException w:name="List Table 5 Dark Accent 5" w:uiPriority="50"/>
+    <w:lsdException w:name="List Table 6 Colorful Accent 5" w:uiPriority="51"/>
+    <w:lsdException w:name="List Table 7 Colorful Accent 5" w:uiPriority="52"/>
+    <w:lsdException w:name="List Table 1 Light Accent 6" w:uiPriority="46"/>
+    <w:lsdException w:name="List Table 2 Accent 6" w:uiPriority="47"/>
+    <w:lsdException w:name="List Table 3 Accent 6" w:uiPriority="48"/>
+    <w:lsdException w:name="List Table 4 Accent 6" w:uiPriority="49"/>
+    <w:lsdException w:name="List Table 5 Dark Accent 6" w:uiPriority="50"/>
+    <w:lsdException w:name="List Table 6 Colorful Accent 6" w:uiPriority="51"/>
+    <w:lsdException w:name="List Table 7 Colorful Accent 6" w:uiPriority="52"/>
+    <w:lsdException w:name="Mention" w:semiHidden="1" w:unhideWhenUsed="1"/>
+    <w:lsdException w:name="Smart Hyperlink" w:semiHidden="1" w:unhideWhenUsed="1"/>
+    <w:lsdException w:name="Hashtag" w:semiHidden="1" w:unhideWhenUsed="1"/>
+    <w:lsdException w:name="Unresolved Mention" w:semiHidden="1" w:unhideWhenUsed="1"/>
+    <w:lsdException w:name="Smart Link" w:semiHidden="1" w:unhideWhenUsed="1"/>
   </w:latentStyles>
-  <w:style w:type="paragraph" w:default="1" w:styleId="1">
+  <w:style w:type="paragraph" w:default="1" w:styleId="Normal">
     <w:name w:val="Normal"/>
     <w:qFormat/>
-    <w:uiPriority w:val="0"/>
-    <w:rPr>
-      <w:rFonts w:asciiTheme="minorHAnsi" w:hAnsiTheme="minorHAnsi" w:eastAsiaTheme="minorHAnsi" w:cstheme="minorBidi"/>
+    <w:rPr>
+      <w:rFonts w:asciiTheme="minorHAnsi" w:eastAsiaTheme="minorHAnsi" w:hAnsiTheme="minorHAnsi" w:cstheme="minorBidi"/>
       <w:sz w:val="24"/>
       <w:szCs w:val="24"/>
-      <w:lang w:val="id-ID" w:eastAsia="en-US" w:bidi="ar-SA"/>
-    </w:rPr>
-  </w:style>
-  <w:style w:type="paragraph" w:styleId="2">
+      <w:lang w:val="id-ID"/>
+    </w:rPr>
+  </w:style>
+  <w:style w:type="paragraph" w:styleId="Heading1">
     <w:name w:val="heading 1"/>
-    <w:basedOn w:val="1"/>
-    <w:next w:val="1"/>
-    <w:link w:val="24"/>
-    <w:qFormat/>
+    <w:basedOn w:val="Normal"/>
+    <w:next w:val="Normal"/>
+    <w:link w:val="Heading1Char"/>
     <w:uiPriority w:val="9"/>
+    <w:qFormat/>
     <w:pPr>
       <w:keepNext/>
       <w:keepLines/>
@@ -820,20 +1435,20 @@
       <w:outlineLvl w:val="0"/>
     </w:pPr>
     <w:rPr>
-      <w:rFonts w:asciiTheme="majorHAnsi" w:hAnsiTheme="majorHAnsi" w:eastAsiaTheme="majorEastAsia" w:cstheme="majorBidi"/>
-      <w:color w:val="2F5597" w:themeColor="accent1" w:themeShade="BF"/>
+      <w:rFonts w:asciiTheme="majorHAnsi" w:eastAsiaTheme="majorEastAsia" w:hAnsiTheme="majorHAnsi" w:cstheme="majorBidi"/>
+      <w:color w:val="2F5496" w:themeColor="accent1" w:themeShade="BF"/>
       <w:sz w:val="32"/>
       <w:szCs w:val="32"/>
     </w:rPr>
   </w:style>
-  <w:style w:type="paragraph" w:styleId="3">
+  <w:style w:type="paragraph" w:styleId="Heading2">
     <w:name w:val="heading 2"/>
-    <w:basedOn w:val="1"/>
-    <w:next w:val="1"/>
-    <w:link w:val="25"/>
+    <w:basedOn w:val="Normal"/>
+    <w:next w:val="Normal"/>
+    <w:link w:val="Heading2Char"/>
+    <w:uiPriority w:val="9"/>
     <w:unhideWhenUsed/>
     <w:qFormat/>
-    <w:uiPriority w:val="9"/>
     <w:pPr>
       <w:keepNext/>
       <w:keepLines/>
@@ -841,26 +1456,25 @@
       <w:outlineLvl w:val="1"/>
     </w:pPr>
     <w:rPr>
-      <w:rFonts w:asciiTheme="majorHAnsi" w:hAnsiTheme="majorHAnsi" w:eastAsiaTheme="majorEastAsia" w:cstheme="majorBidi"/>
-      <w:color w:val="2F5597" w:themeColor="accent1" w:themeShade="BF"/>
+      <w:rFonts w:asciiTheme="majorHAnsi" w:eastAsiaTheme="majorEastAsia" w:hAnsiTheme="majorHAnsi" w:cstheme="majorBidi"/>
+      <w:color w:val="2F5496" w:themeColor="accent1" w:themeShade="BF"/>
       <w:sz w:val="26"/>
       <w:szCs w:val="26"/>
     </w:rPr>
   </w:style>
-  <w:style w:type="character" w:default="1" w:styleId="4">
+  <w:style w:type="character" w:default="1" w:styleId="DefaultParagraphFont">
     <w:name w:val="Default Paragraph Font"/>
+    <w:uiPriority w:val="1"/>
     <w:semiHidden/>
     <w:unhideWhenUsed/>
-    <w:qFormat/>
-    <w:uiPriority w:val="1"/>
-  </w:style>
-  <w:style w:type="table" w:default="1" w:styleId="5">
+  </w:style>
+  <w:style w:type="table" w:default="1" w:styleId="TableNormal">
     <w:name w:val="Normal Table"/>
+    <w:uiPriority w:val="99"/>
     <w:semiHidden/>
     <w:unhideWhenUsed/>
-    <w:qFormat/>
-    <w:uiPriority w:val="99"/>
     <w:tblPr>
+      <w:tblInd w:w="0" w:type="dxa"/>
       <w:tblCellMar>
         <w:top w:w="0" w:type="dxa"/>
         <w:left w:w="108" w:type="dxa"/>
@@ -869,30 +1483,31 @@
       </w:tblCellMar>
     </w:tblPr>
   </w:style>
-  <w:style w:type="character" w:styleId="6">
-    <w:name w:val="FollowedHyperlink"/>
-    <w:basedOn w:val="4"/>
+  <w:style w:type="numbering" w:default="1" w:styleId="NoList">
+    <w:name w:val="No List"/>
+    <w:uiPriority w:val="99"/>
     <w:semiHidden/>
     <w:unhideWhenUsed/>
-    <w:qFormat/>
+  </w:style>
+  <w:style w:type="character" w:styleId="FollowedHyperlink">
+    <w:name w:val="FollowedHyperlink"/>
+    <w:basedOn w:val="DefaultParagraphFont"/>
     <w:uiPriority w:val="99"/>
+    <w:semiHidden/>
+    <w:unhideWhenUsed/>
+    <w:qFormat/>
     <w:rPr>
       <w:color w:val="954F72" w:themeColor="followedHyperlink"/>
       <w:u w:val="single"/>
-      <w14:textFill>
-        <w14:solidFill>
-          <w14:schemeClr w14:val="folHlink"/>
-        </w14:solidFill>
-      </w14:textFill>
-    </w:rPr>
-  </w:style>
-  <w:style w:type="paragraph" w:styleId="7">
+    </w:rPr>
+  </w:style>
+  <w:style w:type="paragraph" w:styleId="Footer">
     <w:name w:val="footer"/>
-    <w:basedOn w:val="1"/>
-    <w:link w:val="26"/>
+    <w:basedOn w:val="Normal"/>
+    <w:link w:val="FooterChar"/>
+    <w:uiPriority w:val="99"/>
     <w:unhideWhenUsed/>
     <w:qFormat/>
-    <w:uiPriority w:val="99"/>
     <w:pPr>
       <w:tabs>
         <w:tab w:val="center" w:pos="4680"/>
@@ -900,13 +1515,13 @@
       </w:tabs>
     </w:pPr>
   </w:style>
-  <w:style w:type="paragraph" w:styleId="8">
+  <w:style w:type="paragraph" w:styleId="Header">
     <w:name w:val="header"/>
-    <w:basedOn w:val="1"/>
-    <w:link w:val="27"/>
+    <w:basedOn w:val="Normal"/>
+    <w:link w:val="HeaderChar"/>
+    <w:uiPriority w:val="99"/>
     <w:unhideWhenUsed/>
     <w:qFormat/>
-    <w:uiPriority w:val="99"/>
     <w:pPr>
       <w:tabs>
         <w:tab w:val="center" w:pos="4680"/>
@@ -914,94 +1529,85 @@
       </w:tabs>
     </w:pPr>
   </w:style>
-  <w:style w:type="character" w:styleId="9">
+  <w:style w:type="character" w:styleId="HTMLCite">
     <w:name w:val="HTML Cite"/>
-    <w:basedOn w:val="4"/>
+    <w:basedOn w:val="DefaultParagraphFont"/>
+    <w:uiPriority w:val="99"/>
     <w:semiHidden/>
     <w:unhideWhenUsed/>
     <w:qFormat/>
-    <w:uiPriority w:val="99"/>
     <w:rPr>
       <w:i/>
       <w:iCs/>
     </w:rPr>
   </w:style>
-  <w:style w:type="character" w:styleId="10">
+  <w:style w:type="character" w:styleId="Hyperlink">
     <w:name w:val="Hyperlink"/>
-    <w:basedOn w:val="4"/>
+    <w:basedOn w:val="DefaultParagraphFont"/>
+    <w:uiPriority w:val="99"/>
     <w:unhideWhenUsed/>
     <w:qFormat/>
-    <w:uiPriority w:val="99"/>
     <w:rPr>
       <w:color w:val="0563C1" w:themeColor="hyperlink"/>
       <w:u w:val="single"/>
-      <w14:textFill>
-        <w14:solidFill>
-          <w14:schemeClr w14:val="hlink"/>
-        </w14:solidFill>
-      </w14:textFill>
-    </w:rPr>
-  </w:style>
-  <w:style w:type="paragraph" w:styleId="11">
+    </w:rPr>
+  </w:style>
+  <w:style w:type="paragraph" w:styleId="NormalWeb">
     <w:name w:val="Normal (Web)"/>
+    <w:uiPriority w:val="99"/>
     <w:semiHidden/>
     <w:unhideWhenUsed/>
     <w:qFormat/>
-    <w:uiPriority w:val="99"/>
     <w:pPr>
-      <w:spacing w:before="0" w:beforeAutospacing="1" w:after="0" w:afterAutospacing="1"/>
-      <w:ind w:left="0" w:right="0"/>
-      <w:jc w:val="left"/>
+      <w:spacing w:beforeAutospacing="1" w:afterAutospacing="1"/>
     </w:pPr>
     <w:rPr>
-      <w:rFonts w:ascii="Times New Roman" w:hAnsi="Times New Roman" w:eastAsia="SimSun" w:cs="Times New Roman"/>
-      <w:kern w:val="0"/>
       <w:sz w:val="24"/>
       <w:szCs w:val="24"/>
-      <w:lang w:val="en-US" w:eastAsia="zh-CN" w:bidi="ar"/>
-    </w:rPr>
-  </w:style>
-  <w:style w:type="character" w:styleId="12">
+      <w:lang w:val="en-US" w:eastAsia="zh-CN"/>
+    </w:rPr>
+  </w:style>
+  <w:style w:type="character" w:styleId="PageNumber">
     <w:name w:val="page number"/>
-    <w:basedOn w:val="4"/>
+    <w:basedOn w:val="DefaultParagraphFont"/>
+    <w:uiPriority w:val="99"/>
     <w:semiHidden/>
     <w:unhideWhenUsed/>
     <w:qFormat/>
-    <w:uiPriority w:val="99"/>
-  </w:style>
-  <w:style w:type="character" w:styleId="13">
+  </w:style>
+  <w:style w:type="character" w:styleId="Strong">
     <w:name w:val="Strong"/>
-    <w:basedOn w:val="4"/>
-    <w:qFormat/>
+    <w:basedOn w:val="DefaultParagraphFont"/>
     <w:uiPriority w:val="22"/>
+    <w:qFormat/>
     <w:rPr>
       <w:b/>
       <w:bCs/>
     </w:rPr>
   </w:style>
-  <w:style w:type="table" w:styleId="14">
+  <w:style w:type="table" w:styleId="TableGrid">
     <w:name w:val="Table Grid"/>
-    <w:basedOn w:val="5"/>
-    <w:qFormat/>
+    <w:basedOn w:val="TableNormal"/>
     <w:uiPriority w:val="39"/>
+    <w:qFormat/>
     <w:tblPr>
       <w:tblBorders>
-        <w:top w:val="single" w:color="auto" w:sz="4" w:space="0"/>
-        <w:left w:val="single" w:color="auto" w:sz="4" w:space="0"/>
-        <w:bottom w:val="single" w:color="auto" w:sz="4" w:space="0"/>
-        <w:right w:val="single" w:color="auto" w:sz="4" w:space="0"/>
-        <w:insideH w:val="single" w:color="auto" w:sz="4" w:space="0"/>
-        <w:insideV w:val="single" w:color="auto" w:sz="4" w:space="0"/>
+        <w:top w:val="single" w:sz="4" w:space="0" w:color="auto"/>
+        <w:left w:val="single" w:sz="4" w:space="0" w:color="auto"/>
+        <w:bottom w:val="single" w:sz="4" w:space="0" w:color="auto"/>
+        <w:right w:val="single" w:sz="4" w:space="0" w:color="auto"/>
+        <w:insideH w:val="single" w:sz="4" w:space="0" w:color="auto"/>
+        <w:insideV w:val="single" w:sz="4" w:space="0" w:color="auto"/>
       </w:tblBorders>
     </w:tblPr>
   </w:style>
-  <w:style w:type="paragraph" w:styleId="15">
+  <w:style w:type="paragraph" w:styleId="TOC1">
     <w:name w:val="toc 1"/>
-    <w:basedOn w:val="1"/>
-    <w:next w:val="1"/>
+    <w:basedOn w:val="Normal"/>
+    <w:next w:val="Normal"/>
+    <w:uiPriority w:val="39"/>
     <w:unhideWhenUsed/>
     <w:qFormat/>
-    <w:uiPriority w:val="39"/>
     <w:pPr>
       <w:spacing w:before="120" w:after="120"/>
     </w:pPr>
@@ -1013,13 +1619,13 @@
       <w:szCs w:val="20"/>
     </w:rPr>
   </w:style>
-  <w:style w:type="paragraph" w:styleId="16">
+  <w:style w:type="paragraph" w:styleId="TOC2">
     <w:name w:val="toc 2"/>
-    <w:basedOn w:val="1"/>
-    <w:next w:val="1"/>
+    <w:basedOn w:val="Normal"/>
+    <w:next w:val="Normal"/>
+    <w:uiPriority w:val="39"/>
     <w:unhideWhenUsed/>
     <w:qFormat/>
-    <w:uiPriority w:val="39"/>
     <w:pPr>
       <w:ind w:left="240"/>
     </w:pPr>
@@ -1029,13 +1635,13 @@
       <w:szCs w:val="20"/>
     </w:rPr>
   </w:style>
-  <w:style w:type="paragraph" w:styleId="17">
+  <w:style w:type="paragraph" w:styleId="TOC3">
     <w:name w:val="toc 3"/>
-    <w:basedOn w:val="1"/>
-    <w:next w:val="1"/>
+    <w:basedOn w:val="Normal"/>
+    <w:next w:val="Normal"/>
+    <w:uiPriority w:val="39"/>
     <w:unhideWhenUsed/>
     <w:qFormat/>
-    <w:uiPriority w:val="39"/>
     <w:pPr>
       <w:ind w:left="480"/>
     </w:pPr>
@@ -1046,13 +1652,13 @@
       <w:szCs w:val="20"/>
     </w:rPr>
   </w:style>
-  <w:style w:type="paragraph" w:styleId="18">
+  <w:style w:type="paragraph" w:styleId="TOC4">
     <w:name w:val="toc 4"/>
-    <w:basedOn w:val="1"/>
-    <w:next w:val="1"/>
+    <w:basedOn w:val="Normal"/>
+    <w:next w:val="Normal"/>
+    <w:uiPriority w:val="39"/>
     <w:unhideWhenUsed/>
     <w:qFormat/>
-    <w:uiPriority w:val="39"/>
     <w:pPr>
       <w:ind w:left="720"/>
     </w:pPr>
@@ -1061,13 +1667,13 @@
       <w:szCs w:val="18"/>
     </w:rPr>
   </w:style>
-  <w:style w:type="paragraph" w:styleId="19">
+  <w:style w:type="paragraph" w:styleId="TOC5">
     <w:name w:val="toc 5"/>
-    <w:basedOn w:val="1"/>
-    <w:next w:val="1"/>
+    <w:basedOn w:val="Normal"/>
+    <w:next w:val="Normal"/>
+    <w:uiPriority w:val="39"/>
     <w:unhideWhenUsed/>
     <w:qFormat/>
-    <w:uiPriority w:val="39"/>
     <w:pPr>
       <w:ind w:left="960"/>
     </w:pPr>
@@ -1076,13 +1682,13 @@
       <w:szCs w:val="18"/>
     </w:rPr>
   </w:style>
-  <w:style w:type="paragraph" w:styleId="20">
+  <w:style w:type="paragraph" w:styleId="TOC6">
     <w:name w:val="toc 6"/>
-    <w:basedOn w:val="1"/>
-    <w:next w:val="1"/>
+    <w:basedOn w:val="Normal"/>
+    <w:next w:val="Normal"/>
+    <w:uiPriority w:val="39"/>
     <w:unhideWhenUsed/>
     <w:qFormat/>
-    <w:uiPriority w:val="39"/>
     <w:pPr>
       <w:ind w:left="1200"/>
     </w:pPr>
@@ -1091,13 +1697,13 @@
       <w:szCs w:val="18"/>
     </w:rPr>
   </w:style>
-  <w:style w:type="paragraph" w:styleId="21">
+  <w:style w:type="paragraph" w:styleId="TOC7">
     <w:name w:val="toc 7"/>
-    <w:basedOn w:val="1"/>
-    <w:next w:val="1"/>
+    <w:basedOn w:val="Normal"/>
+    <w:next w:val="Normal"/>
+    <w:uiPriority w:val="39"/>
     <w:unhideWhenUsed/>
     <w:qFormat/>
-    <w:uiPriority w:val="39"/>
     <w:pPr>
       <w:ind w:left="1440"/>
     </w:pPr>
@@ -1106,13 +1712,13 @@
       <w:szCs w:val="18"/>
     </w:rPr>
   </w:style>
-  <w:style w:type="paragraph" w:styleId="22">
+  <w:style w:type="paragraph" w:styleId="TOC8">
     <w:name w:val="toc 8"/>
-    <w:basedOn w:val="1"/>
-    <w:next w:val="1"/>
+    <w:basedOn w:val="Normal"/>
+    <w:next w:val="Normal"/>
+    <w:uiPriority w:val="39"/>
     <w:unhideWhenUsed/>
     <w:qFormat/>
-    <w:uiPriority w:val="39"/>
     <w:pPr>
       <w:ind w:left="1680"/>
     </w:pPr>
@@ -1121,13 +1727,13 @@
       <w:szCs w:val="18"/>
     </w:rPr>
   </w:style>
-  <w:style w:type="paragraph" w:styleId="23">
+  <w:style w:type="paragraph" w:styleId="TOC9">
     <w:name w:val="toc 9"/>
-    <w:basedOn w:val="1"/>
-    <w:next w:val="1"/>
+    <w:basedOn w:val="Normal"/>
+    <w:next w:val="Normal"/>
+    <w:uiPriority w:val="39"/>
     <w:unhideWhenUsed/>
     <w:qFormat/>
-    <w:uiPriority w:val="39"/>
     <w:pPr>
       <w:ind w:left="1920"/>
     </w:pPr>
@@ -1136,69 +1742,68 @@
       <w:szCs w:val="18"/>
     </w:rPr>
   </w:style>
-  <w:style w:type="character" w:customStyle="1" w:styleId="24">
+  <w:style w:type="character" w:customStyle="1" w:styleId="Heading1Char">
     <w:name w:val="Heading 1 Char"/>
-    <w:basedOn w:val="4"/>
-    <w:link w:val="2"/>
-    <w:qFormat/>
+    <w:basedOn w:val="DefaultParagraphFont"/>
+    <w:link w:val="Heading1"/>
     <w:uiPriority w:val="9"/>
-    <w:rPr>
-      <w:rFonts w:asciiTheme="majorHAnsi" w:hAnsiTheme="majorHAnsi" w:eastAsiaTheme="majorEastAsia" w:cstheme="majorBidi"/>
-      <w:color w:val="2F5597" w:themeColor="accent1" w:themeShade="BF"/>
+    <w:qFormat/>
+    <w:rPr>
+      <w:rFonts w:asciiTheme="majorHAnsi" w:eastAsiaTheme="majorEastAsia" w:hAnsiTheme="majorHAnsi" w:cstheme="majorBidi"/>
+      <w:color w:val="2F5496" w:themeColor="accent1" w:themeShade="BF"/>
       <w:sz w:val="32"/>
       <w:szCs w:val="32"/>
       <w:lang w:val="id-ID"/>
     </w:rPr>
   </w:style>
-  <w:style w:type="character" w:customStyle="1" w:styleId="25">
+  <w:style w:type="character" w:customStyle="1" w:styleId="Heading2Char">
     <w:name w:val="Heading 2 Char"/>
-    <w:basedOn w:val="4"/>
-    <w:link w:val="3"/>
-    <w:qFormat/>
+    <w:basedOn w:val="DefaultParagraphFont"/>
+    <w:link w:val="Heading2"/>
     <w:uiPriority w:val="9"/>
-    <w:rPr>
-      <w:rFonts w:asciiTheme="majorHAnsi" w:hAnsiTheme="majorHAnsi" w:eastAsiaTheme="majorEastAsia" w:cstheme="majorBidi"/>
-      <w:color w:val="2F5597" w:themeColor="accent1" w:themeShade="BF"/>
+    <w:qFormat/>
+    <w:rPr>
+      <w:rFonts w:asciiTheme="majorHAnsi" w:eastAsiaTheme="majorEastAsia" w:hAnsiTheme="majorHAnsi" w:cstheme="majorBidi"/>
+      <w:color w:val="2F5496" w:themeColor="accent1" w:themeShade="BF"/>
       <w:sz w:val="26"/>
       <w:szCs w:val="26"/>
       <w:lang w:val="id-ID"/>
     </w:rPr>
   </w:style>
-  <w:style w:type="character" w:customStyle="1" w:styleId="26">
+  <w:style w:type="character" w:customStyle="1" w:styleId="FooterChar">
     <w:name w:val="Footer Char"/>
-    <w:basedOn w:val="4"/>
-    <w:link w:val="7"/>
-    <w:qFormat/>
+    <w:basedOn w:val="DefaultParagraphFont"/>
+    <w:link w:val="Footer"/>
     <w:uiPriority w:val="99"/>
+    <w:qFormat/>
     <w:rPr>
       <w:lang w:val="id-ID"/>
     </w:rPr>
   </w:style>
-  <w:style w:type="character" w:customStyle="1" w:styleId="27">
+  <w:style w:type="character" w:customStyle="1" w:styleId="HeaderChar">
     <w:name w:val="Header Char"/>
-    <w:basedOn w:val="4"/>
-    <w:link w:val="8"/>
-    <w:qFormat/>
+    <w:basedOn w:val="DefaultParagraphFont"/>
+    <w:link w:val="Header"/>
     <w:uiPriority w:val="99"/>
+    <w:qFormat/>
     <w:rPr>
       <w:lang w:val="id-ID"/>
     </w:rPr>
   </w:style>
-  <w:style w:type="paragraph" w:styleId="28">
+  <w:style w:type="paragraph" w:styleId="ListParagraph">
     <w:name w:val="List Paragraph"/>
-    <w:basedOn w:val="1"/>
-    <w:qFormat/>
+    <w:basedOn w:val="Normal"/>
     <w:uiPriority w:val="34"/>
+    <w:qFormat/>
     <w:pPr>
       <w:ind w:left="720"/>
       <w:contextualSpacing/>
     </w:pPr>
   </w:style>
-  <w:style w:type="paragraph" w:customStyle="1" w:styleId="29">
+  <w:style w:type="paragraph" w:customStyle="1" w:styleId="CustomTitle">
     <w:name w:val="Custom Title"/>
-    <w:basedOn w:val="1"/>
-    <w:qFormat/>
-    <w:uiPriority w:val="0"/>
+    <w:basedOn w:val="Normal"/>
+    <w:qFormat/>
     <w:pPr>
       <w:spacing w:before="240" w:after="240"/>
       <w:jc w:val="center"/>
@@ -1208,11 +1813,10 @@
       <w:b/>
     </w:rPr>
   </w:style>
-  <w:style w:type="paragraph" w:customStyle="1" w:styleId="30">
+  <w:style w:type="paragraph" w:customStyle="1" w:styleId="CustomSubTitle">
     <w:name w:val="Custom Sub Title"/>
-    <w:basedOn w:val="29"/>
-    <w:qFormat/>
-    <w:uiPriority w:val="0"/>
+    <w:basedOn w:val="CustomTitle"/>
+    <w:qFormat/>
     <w:pPr>
       <w:jc w:val="left"/>
     </w:pPr>
@@ -1220,11 +1824,10 @@
       <w:lang w:val="en-US"/>
     </w:rPr>
   </w:style>
-  <w:style w:type="paragraph" w:customStyle="1" w:styleId="31">
+  <w:style w:type="paragraph" w:customStyle="1" w:styleId="CustomContent">
     <w:name w:val="Custom Content"/>
-    <w:basedOn w:val="1"/>
-    <w:qFormat/>
-    <w:uiPriority w:val="0"/>
+    <w:basedOn w:val="Normal"/>
+    <w:qFormat/>
     <w:pPr>
       <w:spacing w:line="480" w:lineRule="auto"/>
       <w:ind w:firstLine="720"/>
@@ -1237,13 +1840,13 @@
       <w:lang w:val="en-US"/>
     </w:rPr>
   </w:style>
-  <w:style w:type="paragraph" w:styleId="32">
+  <w:style w:type="paragraph" w:styleId="Quote">
     <w:name w:val="Quote"/>
-    <w:basedOn w:val="1"/>
-    <w:next w:val="1"/>
-    <w:link w:val="33"/>
-    <w:qFormat/>
+    <w:basedOn w:val="Normal"/>
+    <w:next w:val="Normal"/>
+    <w:link w:val="QuoteChar"/>
     <w:uiPriority w:val="29"/>
+    <w:qFormat/>
     <w:pPr>
       <w:spacing w:before="200" w:after="160"/>
       <w:ind w:left="864" w:right="864"/>
@@ -1253,62 +1856,46 @@
       <w:i/>
       <w:iCs/>
       <w:color w:val="404040" w:themeColor="text1" w:themeTint="BF"/>
-      <w14:textFill>
-        <w14:solidFill>
-          <w14:schemeClr w14:val="tx1">
-            <w14:lumMod w14:val="75000"/>
-            <w14:lumOff w14:val="25000"/>
-          </w14:schemeClr>
-        </w14:solidFill>
-      </w14:textFill>
-    </w:rPr>
-  </w:style>
-  <w:style w:type="character" w:customStyle="1" w:styleId="33">
+    </w:rPr>
+  </w:style>
+  <w:style w:type="character" w:customStyle="1" w:styleId="QuoteChar">
     <w:name w:val="Quote Char"/>
-    <w:basedOn w:val="4"/>
-    <w:link w:val="32"/>
-    <w:qFormat/>
+    <w:basedOn w:val="DefaultParagraphFont"/>
+    <w:link w:val="Quote"/>
     <w:uiPriority w:val="29"/>
+    <w:qFormat/>
     <w:rPr>
       <w:i/>
       <w:iCs/>
       <w:color w:val="404040" w:themeColor="text1" w:themeTint="BF"/>
       <w:lang w:val="id-ID"/>
-      <w14:textFill>
-        <w14:solidFill>
-          <w14:schemeClr w14:val="tx1">
-            <w14:lumMod w14:val="75000"/>
-            <w14:lumOff w14:val="25000"/>
-          </w14:schemeClr>
-        </w14:solidFill>
-      </w14:textFill>
-    </w:rPr>
-  </w:style>
-  <w:style w:type="character" w:customStyle="1" w:styleId="34">
+    </w:rPr>
+  </w:style>
+  <w:style w:type="character" w:customStyle="1" w:styleId="UnresolvedMention1">
     <w:name w:val="Unresolved Mention1"/>
-    <w:basedOn w:val="4"/>
+    <w:basedOn w:val="DefaultParagraphFont"/>
+    <w:uiPriority w:val="99"/>
     <w:semiHidden/>
     <w:unhideWhenUsed/>
     <w:qFormat/>
-    <w:uiPriority w:val="99"/>
     <w:rPr>
       <w:color w:val="605E5C"/>
       <w:shd w:val="clear" w:color="auto" w:fill="E1DFDD"/>
     </w:rPr>
   </w:style>
-  <w:style w:type="table" w:customStyle="1" w:styleId="35">
+  <w:style w:type="table" w:customStyle="1" w:styleId="GridTable4-Accent21">
     <w:name w:val="Grid Table 4 - Accent 21"/>
-    <w:basedOn w:val="5"/>
-    <w:qFormat/>
+    <w:basedOn w:val="TableNormal"/>
     <w:uiPriority w:val="49"/>
+    <w:qFormat/>
     <w:tblPr>
       <w:tblBorders>
-        <w:top w:val="single" w:color="F4B083" w:themeColor="accent2" w:themeTint="99" w:sz="4" w:space="0"/>
-        <w:left w:val="single" w:color="F4B083" w:themeColor="accent2" w:themeTint="99" w:sz="4" w:space="0"/>
-        <w:bottom w:val="single" w:color="F4B083" w:themeColor="accent2" w:themeTint="99" w:sz="4" w:space="0"/>
-        <w:right w:val="single" w:color="F4B083" w:themeColor="accent2" w:themeTint="99" w:sz="4" w:space="0"/>
-        <w:insideH w:val="single" w:color="F4B083" w:themeColor="accent2" w:themeTint="99" w:sz="4" w:space="0"/>
-        <w:insideV w:val="single" w:color="F4B083" w:themeColor="accent2" w:themeTint="99" w:sz="4" w:space="0"/>
+        <w:top w:val="single" w:sz="4" w:space="0" w:color="F4B083" w:themeColor="accent2" w:themeTint="99"/>
+        <w:left w:val="single" w:sz="4" w:space="0" w:color="F4B083" w:themeColor="accent2" w:themeTint="99"/>
+        <w:bottom w:val="single" w:sz="4" w:space="0" w:color="F4B083" w:themeColor="accent2" w:themeTint="99"/>
+        <w:right w:val="single" w:sz="4" w:space="0" w:color="F4B083" w:themeColor="accent2" w:themeTint="99"/>
+        <w:insideH w:val="single" w:sz="4" w:space="0" w:color="F4B083" w:themeColor="accent2" w:themeTint="99"/>
+        <w:insideV w:val="single" w:sz="4" w:space="0" w:color="F4B083" w:themeColor="accent2" w:themeTint="99"/>
       </w:tblBorders>
     </w:tblPr>
     <w:tblStylePr w:type="firstRow">
@@ -1316,18 +1903,14 @@
         <w:b/>
         <w:bCs/>
         <w:color w:val="FFFFFF" w:themeColor="background1"/>
-        <w14:textFill>
-          <w14:solidFill>
-            <w14:schemeClr w14:val="bg1"/>
-          </w14:solidFill>
-        </w14:textFill>
       </w:rPr>
+      <w:tblPr/>
       <w:tcPr>
         <w:tcBorders>
-          <w:top w:val="single" w:color="ED7D31" w:themeColor="accent2" w:sz="4" w:space="0"/>
-          <w:left w:val="single" w:color="ED7D31" w:themeColor="accent2" w:sz="4" w:space="0"/>
-          <w:bottom w:val="single" w:color="ED7D31" w:themeColor="accent2" w:sz="4" w:space="0"/>
-          <w:right w:val="single" w:color="ED7D31" w:themeColor="accent2" w:sz="4" w:space="0"/>
+          <w:top w:val="single" w:sz="4" w:space="0" w:color="ED7D31" w:themeColor="accent2"/>
+          <w:left w:val="single" w:sz="4" w:space="0" w:color="ED7D31" w:themeColor="accent2"/>
+          <w:bottom w:val="single" w:sz="4" w:space="0" w:color="ED7D31" w:themeColor="accent2"/>
+          <w:right w:val="single" w:sz="4" w:space="0" w:color="ED7D31" w:themeColor="accent2"/>
           <w:insideH w:val="nil"/>
           <w:insideV w:val="nil"/>
         </w:tcBorders>
@@ -1339,9 +1922,10 @@
         <w:b/>
         <w:bCs/>
       </w:rPr>
+      <w:tblPr/>
       <w:tcPr>
         <w:tcBorders>
-          <w:top w:val="double" w:color="ED7D31" w:themeColor="accent2" w:sz="4" w:space="0"/>
+          <w:top w:val="double" w:sz="4" w:space="0" w:color="ED7D31" w:themeColor="accent2"/>
         </w:tcBorders>
       </w:tcPr>
     </w:tblStylePr>
@@ -1358,42 +1942,43 @@
       </w:rPr>
     </w:tblStylePr>
     <w:tblStylePr w:type="band1Vert">
+      <w:tblPr/>
       <w:tcPr>
         <w:shd w:val="clear" w:color="auto" w:fill="FBE4D5" w:themeFill="accent2" w:themeFillTint="33"/>
       </w:tcPr>
     </w:tblStylePr>
     <w:tblStylePr w:type="band1Horz">
+      <w:tblPr/>
       <w:tcPr>
         <w:shd w:val="clear" w:color="auto" w:fill="FBE4D5" w:themeFill="accent2" w:themeFillTint="33"/>
       </w:tcPr>
     </w:tblStylePr>
   </w:style>
-  <w:style w:type="character" w:customStyle="1" w:styleId="36">
+  <w:style w:type="character" w:customStyle="1" w:styleId="apple-converted-space">
     <w:name w:val="apple-converted-space"/>
-    <w:basedOn w:val="4"/>
-    <w:qFormat/>
-    <w:uiPriority w:val="0"/>
-  </w:style>
-  <w:style w:type="paragraph" w:customStyle="1" w:styleId="37">
-    <w:name w:val="Revision"/>
+    <w:basedOn w:val="DefaultParagraphFont"/>
+    <w:qFormat/>
+  </w:style>
+  <w:style w:type="paragraph" w:customStyle="1" w:styleId="Revision1">
+    <w:name w:val="Revision1"/>
     <w:hidden/>
+    <w:uiPriority w:val="99"/>
     <w:semiHidden/>
     <w:qFormat/>
-    <w:uiPriority w:val="99"/>
-    <w:rPr>
-      <w:rFonts w:asciiTheme="minorHAnsi" w:hAnsiTheme="minorHAnsi" w:eastAsiaTheme="minorHAnsi" w:cstheme="minorBidi"/>
+    <w:rPr>
+      <w:rFonts w:asciiTheme="minorHAnsi" w:eastAsiaTheme="minorHAnsi" w:hAnsiTheme="minorHAnsi" w:cstheme="minorBidi"/>
       <w:sz w:val="24"/>
       <w:szCs w:val="24"/>
-      <w:lang w:val="id-ID" w:eastAsia="en-US" w:bidi="ar-SA"/>
-    </w:rPr>
-  </w:style>
-  <w:style w:type="character" w:customStyle="1" w:styleId="38">
-    <w:name w:val="Unresolved Mention"/>
-    <w:basedOn w:val="4"/>
+      <w:lang w:val="id-ID"/>
+    </w:rPr>
+  </w:style>
+  <w:style w:type="character" w:customStyle="1" w:styleId="UnresolvedMention2">
+    <w:name w:val="Unresolved Mention2"/>
+    <w:basedOn w:val="DefaultParagraphFont"/>
+    <w:uiPriority w:val="99"/>
     <w:semiHidden/>
     <w:unhideWhenUsed/>
     <w:qFormat/>
-    <w:uiPriority w:val="99"/>
     <w:rPr>
       <w:color w:val="605E5C"/>
       <w:shd w:val="clear" w:color="auto" w:fill="E1DFDD"/>
@@ -1654,6 +2239,7 @@
     </a:fmtScheme>
   </a:themeElements>
   <a:objectDefaults/>
+  <a:extraClrSchemeLst/>
 </a:theme>
 </file>
 

--- a/17. Lampiran.docx
+++ b/17. Lampiran.docx
@@ -1,10 +1,10 @@
 
 <file path=word/document.xml><?xml version="1.0" encoding="utf-8"?>
-<w:document xmlns:wpc="http://schemas.microsoft.com/office/word/2010/wordprocessingCanvas" xmlns:cx="http://schemas.microsoft.com/office/drawing/2014/chartex" xmlns:cx1="http://schemas.microsoft.com/office/drawing/2015/9/8/chartex" xmlns:cx2="http://schemas.microsoft.com/office/drawing/2015/10/21/chartex" xmlns:cx3="http://schemas.microsoft.com/office/drawing/2016/5/9/chartex" xmlns:cx4="http://schemas.microsoft.com/office/drawing/2016/5/10/chartex" xmlns:cx5="http://schemas.microsoft.com/office/drawing/2016/5/11/chartex" xmlns:cx6="http://schemas.microsoft.com/office/drawing/2016/5/12/chartex" xmlns:cx7="http://schemas.microsoft.com/office/drawing/2016/5/13/chartex" xmlns:cx8="http://schemas.microsoft.com/office/drawing/2016/5/14/chartex" xmlns:mc="http://schemas.openxmlformats.org/markup-compatibility/2006" xmlns:aink="http://schemas.microsoft.com/office/drawing/2016/ink" xmlns:am3d="http://schemas.microsoft.com/office/drawing/2017/model3d" xmlns:o="urn:schemas-microsoft-com:office:office" xmlns:r="http://schemas.openxmlformats.org/officeDocument/2006/relationships" xmlns:m="http://schemas.openxmlformats.org/officeDocument/2006/math" xmlns:v="urn:schemas-microsoft-com:vml" xmlns:wp14="http://schemas.microsoft.com/office/word/2010/wordprocessingDrawing" xmlns:wp="http://schemas.openxmlformats.org/drawingml/2006/wordprocessingDrawing" xmlns:w10="urn:schemas-microsoft-com:office:word" xmlns:w="http://schemas.openxmlformats.org/wordprocessingml/2006/main" xmlns:w14="http://schemas.microsoft.com/office/word/2010/wordml" xmlns:w15="http://schemas.microsoft.com/office/word/2012/wordml" xmlns:w16cex="http://schemas.microsoft.com/office/word/2018/wordml/cex" xmlns:w16cid="http://schemas.microsoft.com/office/word/2016/wordml/cid" xmlns:w16="http://schemas.microsoft.com/office/word/2018/wordml" xmlns:w16sdtdh="http://schemas.microsoft.com/office/word/2020/wordml/sdtdatahash" xmlns:w16se="http://schemas.microsoft.com/office/word/2015/wordml/symex" xmlns:wpg="http://schemas.microsoft.com/office/word/2010/wordprocessingGroup" xmlns:wpi="http://schemas.microsoft.com/office/word/2010/wordprocessingInk" xmlns:wne="http://schemas.microsoft.com/office/word/2006/wordml" xmlns:wps="http://schemas.microsoft.com/office/word/2010/wordprocessingShape" mc:Ignorable="w14 w15 w16se w16cid w16 w16cex w16sdtdh wp14">
+<w:document xmlns:wpc="http://schemas.microsoft.com/office/word/2010/wordprocessingCanvas" xmlns:mc="http://schemas.openxmlformats.org/markup-compatibility/2006" xmlns:o="urn:schemas-microsoft-com:office:office" xmlns:r="http://schemas.openxmlformats.org/officeDocument/2006/relationships" xmlns:m="http://schemas.openxmlformats.org/officeDocument/2006/math" xmlns:v="urn:schemas-microsoft-com:vml" xmlns:wp14="http://schemas.microsoft.com/office/word/2010/wordprocessingDrawing" xmlns:wp="http://schemas.openxmlformats.org/drawingml/2006/wordprocessingDrawing" xmlns:w="http://schemas.openxmlformats.org/wordprocessingml/2006/main" xmlns:w14="http://schemas.microsoft.com/office/word/2010/wordml" xmlns:w10="urn:schemas-microsoft-com:office:word" xmlns:w15="http://schemas.microsoft.com/office/word/2012/wordml" xmlns:wpg="http://schemas.microsoft.com/office/word/2010/wordprocessingGroup" xmlns:wpi="http://schemas.microsoft.com/office/word/2010/wordprocessingInk" xmlns:wne="http://schemas.microsoft.com/office/word/2006/wordml" xmlns:wps="http://schemas.microsoft.com/office/word/2010/wordprocessingShape" xmlns:wpsCustomData="http://www.wps.cn/officeDocument/2013/wpsCustomData" mc:Ignorable="w14 w15 wp14">
   <w:body>
     <w:p>
       <w:pPr>
-        <w:pStyle w:val="CustomTitle"/>
+        <w:pStyle w:val="29"/>
         <w:spacing w:before="0" w:after="0" w:line="480" w:lineRule="auto"/>
         <w:outlineLvl w:val="0"/>
         <w:rPr>
@@ -22,7 +22,7 @@
     </w:p>
     <w:p>
       <w:pPr>
-        <w:pStyle w:val="CustomContent"/>
+        <w:pStyle w:val="31"/>
         <w:rPr>
           <w:lang w:val="id-ID"/>
         </w:rPr>
@@ -30,7 +30,7 @@
     </w:p>
     <w:p>
       <w:pPr>
-        <w:pStyle w:val="CustomTitle"/>
+        <w:pStyle w:val="29"/>
         <w:numPr>
           <w:ilvl w:val="0"/>
           <w:numId w:val="1"/>
@@ -57,7 +57,7 @@
     </w:p>
     <w:p>
       <w:pPr>
-        <w:pStyle w:val="CustomTitle"/>
+        <w:pStyle w:val="29"/>
         <w:tabs>
           <w:tab w:val="left" w:pos="425"/>
         </w:tabs>
@@ -76,10 +76,9 @@
         <w:rPr>
           <w:rFonts w:cs="Arial"/>
           <w:b w:val="0"/>
-          <w:noProof/>
         </w:rPr>
         <w:drawing>
-          <wp:inline distT="0" distB="0" distL="0" distR="0" wp14:anchorId="7D06167C" wp14:editId="6D99980B">
+          <wp:inline distT="0" distB="0" distL="0" distR="0">
             <wp:extent cx="4596765" cy="7105650"/>
             <wp:effectExtent l="0" t="0" r="0" b="0"/>
             <wp:docPr id="1" name="Picture 1"/>
@@ -91,9 +90,11 @@
                 <pic:pic xmlns:pic="http://schemas.openxmlformats.org/drawingml/2006/picture">
                   <pic:nvPicPr>
                     <pic:cNvPr id="1" name="Picture 1"/>
-                    <pic:cNvPicPr/>
+                    <pic:cNvPicPr>
+                      <a:picLocks noChangeAspect="1"/>
+                    </pic:cNvPicPr>
                   </pic:nvPicPr>
-                  <pic:blipFill rotWithShape="1">
+                  <pic:blipFill>
                     <a:blip r:embed="rId8">
                       <a:extLst>
                         <a:ext uri="{28A0092B-C50C-407E-A947-70E740481C1C}">
@@ -102,9 +103,11 @@
                       </a:extLst>
                     </a:blip>
                     <a:srcRect t="1049" b="11997"/>
-                    <a:stretch/>
+                    <a:stretch>
+                      <a:fillRect/>
+                    </a:stretch>
                   </pic:blipFill>
-                  <pic:spPr bwMode="auto">
+                  <pic:spPr>
                     <a:xfrm>
                       <a:off x="0" y="0"/>
                       <a:ext cx="4596765" cy="7105650"/>
@@ -115,11 +118,6 @@
                     <a:ln>
                       <a:noFill/>
                     </a:ln>
-                    <a:extLst>
-                      <a:ext uri="{53640926-AAD7-44D8-BBD7-CCE9431645EC}">
-                        <a14:shadowObscured xmlns:a14="http://schemas.microsoft.com/office/drawing/2010/main"/>
-                      </a:ext>
-                    </a:extLst>
                   </pic:spPr>
                 </pic:pic>
               </a:graphicData>
@@ -130,7 +128,7 @@
     </w:p>
     <w:p>
       <w:pPr>
-        <w:pStyle w:val="CustomTitle"/>
+        <w:pStyle w:val="29"/>
         <w:numPr>
           <w:ilvl w:val="0"/>
           <w:numId w:val="1"/>
@@ -152,13 +150,12 @@
           <w:sz w:val="22"/>
           <w:szCs w:val="22"/>
         </w:rPr>
-        <w:lastRenderedPageBreak/>
         <w:t>Lampiran 2 Daftar Hadir Praktik Kerja Lapangan</w:t>
       </w:r>
     </w:p>
     <w:p>
       <w:pPr>
-        <w:pStyle w:val="CustomTitle"/>
+        <w:pStyle w:val="29"/>
         <w:numPr>
           <w:ilvl w:val="0"/>
           <w:numId w:val="1"/>
@@ -185,7 +182,7 @@
     </w:p>
     <w:p>
       <w:pPr>
-        <w:pStyle w:val="CustomTitle"/>
+        <w:pStyle w:val="29"/>
         <w:numPr>
           <w:ilvl w:val="0"/>
           <w:numId w:val="1"/>
@@ -212,7 +209,7 @@
     </w:p>
     <w:p>
       <w:pPr>
-        <w:pStyle w:val="CustomTitle"/>
+        <w:pStyle w:val="29"/>
         <w:numPr>
           <w:ilvl w:val="0"/>
           <w:numId w:val="1"/>
@@ -234,21 +231,12 @@
           <w:sz w:val="22"/>
           <w:szCs w:val="22"/>
         </w:rPr>
-        <w:t xml:space="preserve">Lampiran 5 Dokumentasi Pelaksanaan Praktik </w:t>
-      </w:r>
-      <w:r>
-        <w:rPr>
-          <w:b w:val="0"/>
-          <w:bCs/>
-          <w:sz w:val="22"/>
-          <w:szCs w:val="22"/>
-        </w:rPr>
-        <w:t>Kerja Lapangan</w:t>
+        <w:t>Lampiran 5 Dokumentasi Pelaksanaan Praktik Kerja Lapangan</w:t>
       </w:r>
     </w:p>
     <w:p>
       <w:pPr>
-        <w:pStyle w:val="CustomTitle"/>
+        <w:pStyle w:val="29"/>
         <w:numPr>
           <w:ilvl w:val="0"/>
           <w:numId w:val="2"/>
@@ -267,7 +255,6 @@
           <w:lang w:val="en-US"/>
         </w:rPr>
       </w:pPr>
-      <w:proofErr w:type="spellStart"/>
       <w:r>
         <w:rPr>
           <w:b w:val="0"/>
@@ -276,35 +263,34 @@
           <w:szCs w:val="22"/>
           <w:lang w:val="en-US"/>
         </w:rPr>
-        <w:t>Meja</w:t>
+        <w:t>Meja Kerja</w:t>
       </w:r>
-      <w:proofErr w:type="spellEnd"/>
-      <w:r>
-        <w:rPr>
-          <w:b w:val="0"/>
-          <w:bCs/>
-          <w:sz w:val="22"/>
-          <w:szCs w:val="22"/>
-          <w:lang w:val="en-US"/>
-        </w:rPr>
-        <w:t xml:space="preserve"> </w:t>
-      </w:r>
-      <w:proofErr w:type="spellStart"/>
-      <w:r>
-        <w:rPr>
-          <w:b w:val="0"/>
-          <w:bCs/>
-          <w:sz w:val="22"/>
-          <w:szCs w:val="22"/>
-          <w:lang w:val="en-US"/>
-        </w:rPr>
-        <w:t>Kerja</w:t>
-      </w:r>
-      <w:proofErr w:type="spellEnd"/>
     </w:p>
     <w:p>
       <w:pPr>
-        <w:pStyle w:val="CustomTitle"/>
+        <w:pStyle w:val="29"/>
+        <w:numPr>
+          <w:numId w:val="0"/>
+        </w:numPr>
+        <w:tabs>
+          <w:tab w:val="left" w:pos="425"/>
+        </w:tabs>
+        <w:spacing w:before="0" w:after="0" w:line="480" w:lineRule="auto"/>
+        <w:ind w:left="425" w:leftChars="0"/>
+        <w:jc w:val="left"/>
+        <w:outlineLvl w:val="1"/>
+        <w:rPr>
+          <w:b w:val="0"/>
+          <w:bCs/>
+          <w:sz w:val="22"/>
+          <w:szCs w:val="22"/>
+          <w:lang w:val="en-US"/>
+        </w:rPr>
+      </w:pPr>
+    </w:p>
+    <w:p>
+      <w:pPr>
+        <w:pStyle w:val="29"/>
         <w:numPr>
           <w:ilvl w:val="0"/>
           <w:numId w:val="2"/>
@@ -323,7 +309,6 @@
           <w:lang w:val="en-US"/>
         </w:rPr>
       </w:pPr>
-      <w:proofErr w:type="spellStart"/>
       <w:r>
         <w:rPr>
           <w:b w:val="0"/>
@@ -332,45 +317,81 @@
           <w:szCs w:val="22"/>
           <w:lang w:val="en-US"/>
         </w:rPr>
-        <w:t>Pembuatan</w:t>
-      </w:r>
-      <w:proofErr w:type="spellEnd"/>
-      <w:r>
-        <w:rPr>
-          <w:b w:val="0"/>
-          <w:bCs/>
-          <w:sz w:val="22"/>
-          <w:szCs w:val="22"/>
-          <w:lang w:val="en-US"/>
-        </w:rPr>
-        <w:t xml:space="preserve"> </w:t>
-      </w:r>
-      <w:proofErr w:type="spellStart"/>
-      <w:r>
-        <w:rPr>
-          <w:b w:val="0"/>
-          <w:bCs/>
-          <w:sz w:val="22"/>
-          <w:szCs w:val="22"/>
-          <w:lang w:val="en-US"/>
-        </w:rPr>
-        <w:t>Aplikasi</w:t>
-      </w:r>
-      <w:proofErr w:type="spellEnd"/>
-      <w:r>
-        <w:rPr>
-          <w:b w:val="0"/>
-          <w:bCs/>
-          <w:sz w:val="22"/>
-          <w:szCs w:val="22"/>
-          <w:lang w:val="en-US"/>
-        </w:rPr>
-        <w:t xml:space="preserve"> Android</w:t>
+        <w:t>Pembuatan Aplikasi Android</w:t>
       </w:r>
     </w:p>
     <w:p>
       <w:pPr>
-        <w:pStyle w:val="CustomTitle"/>
+        <w:pStyle w:val="29"/>
+        <w:numPr>
+          <w:ilvl w:val="0"/>
+          <w:numId w:val="0"/>
+        </w:numPr>
+        <w:tabs>
+          <w:tab w:val="left" w:pos="425"/>
+        </w:tabs>
+        <w:spacing w:before="0" w:after="0" w:line="480" w:lineRule="auto"/>
+        <w:ind w:left="425" w:leftChars="300"/>
+        <w:jc w:val="left"/>
+        <w:outlineLvl w:val="1"/>
+        <w:rPr>
+          <w:b w:val="0"/>
+          <w:bCs/>
+          <w:sz w:val="22"/>
+          <w:szCs w:val="22"/>
+          <w:lang w:val="en-US"/>
+        </w:rPr>
+      </w:pPr>
+      <w:r>
+        <w:rPr>
+          <w:rFonts w:hint="default"/>
+          <w:b w:val="0"/>
+          <w:bCs/>
+          <w:sz w:val="22"/>
+          <w:szCs w:val="22"/>
+        </w:rPr>
+        <w:drawing>
+          <wp:inline distT="0" distB="0" distL="114300" distR="114300">
+            <wp:extent cx="4573270" cy="2171700"/>
+            <wp:effectExtent l="0" t="0" r="0" b="7620"/>
+            <wp:docPr id="5" name="Picture 5" descr="IMG_20220217_083444"/>
+            <wp:cNvGraphicFramePr>
+              <a:graphicFrameLocks xmlns:a="http://schemas.openxmlformats.org/drawingml/2006/main" noChangeAspect="1"/>
+            </wp:cNvGraphicFramePr>
+            <a:graphic xmlns:a="http://schemas.openxmlformats.org/drawingml/2006/main">
+              <a:graphicData uri="http://schemas.openxmlformats.org/drawingml/2006/picture">
+                <pic:pic xmlns:pic="http://schemas.openxmlformats.org/drawingml/2006/picture">
+                  <pic:nvPicPr>
+                    <pic:cNvPr id="5" name="Picture 5" descr="IMG_20220217_083444"/>
+                    <pic:cNvPicPr>
+                      <a:picLocks noChangeAspect="1"/>
+                    </pic:cNvPicPr>
+                  </pic:nvPicPr>
+                  <pic:blipFill>
+                    <a:blip r:embed="rId9"/>
+                    <a:stretch>
+                      <a:fillRect/>
+                    </a:stretch>
+                  </pic:blipFill>
+                  <pic:spPr>
+                    <a:xfrm>
+                      <a:off x="0" y="0"/>
+                      <a:ext cx="4573270" cy="2171700"/>
+                    </a:xfrm>
+                    <a:prstGeom prst="rect">
+                      <a:avLst/>
+                    </a:prstGeom>
+                  </pic:spPr>
+                </pic:pic>
+              </a:graphicData>
+            </a:graphic>
+          </wp:inline>
+        </w:drawing>
+      </w:r>
+    </w:p>
+    <w:p>
+      <w:pPr>
+        <w:pStyle w:val="29"/>
         <w:numPr>
           <w:ilvl w:val="0"/>
           <w:numId w:val="2"/>
@@ -397,34 +418,104 @@
           <w:szCs w:val="22"/>
           <w:lang w:val="en-US"/>
         </w:rPr>
-        <w:t xml:space="preserve">Testing </w:t>
-      </w:r>
-      <w:proofErr w:type="spellStart"/>
-      <w:r>
-        <w:rPr>
-          <w:b w:val="0"/>
-          <w:bCs/>
-          <w:sz w:val="22"/>
-          <w:szCs w:val="22"/>
-          <w:lang w:val="en-US"/>
-        </w:rPr>
-        <w:t>Aplikasi</w:t>
-      </w:r>
-      <w:proofErr w:type="spellEnd"/>
-      <w:r>
-        <w:rPr>
-          <w:b w:val="0"/>
-          <w:bCs/>
-          <w:sz w:val="22"/>
-          <w:szCs w:val="22"/>
-          <w:lang w:val="en-US"/>
-        </w:rPr>
-        <w:t xml:space="preserve"> Android</w:t>
+        <w:t>Testing Aplikasi Android</w:t>
       </w:r>
     </w:p>
     <w:p>
       <w:pPr>
-        <w:pStyle w:val="CustomTitle"/>
+        <w:pStyle w:val="29"/>
+        <w:numPr>
+          <w:ilvl w:val="0"/>
+          <w:numId w:val="0"/>
+        </w:numPr>
+        <w:tabs>
+          <w:tab w:val="left" w:pos="425"/>
+        </w:tabs>
+        <w:spacing w:before="0" w:after="0" w:line="480" w:lineRule="auto"/>
+        <w:ind w:left="425" w:leftChars="300"/>
+        <w:jc w:val="left"/>
+        <w:outlineLvl w:val="1"/>
+        <w:rPr>
+          <w:rFonts w:hint="default"/>
+          <w:b w:val="0"/>
+          <w:bCs/>
+          <w:sz w:val="22"/>
+          <w:szCs w:val="22"/>
+        </w:rPr>
+      </w:pPr>
+      <w:r>
+        <w:rPr>
+          <w:rFonts w:hint="default"/>
+          <w:b w:val="0"/>
+          <w:bCs/>
+          <w:sz w:val="22"/>
+          <w:szCs w:val="22"/>
+        </w:rPr>
+        <w:drawing>
+          <wp:inline distT="0" distB="0" distL="114300" distR="114300">
+            <wp:extent cx="4655820" cy="2211070"/>
+            <wp:effectExtent l="0" t="0" r="0" b="1270"/>
+            <wp:docPr id="6" name="Picture 6" descr="IMG_20220217_084045"/>
+            <wp:cNvGraphicFramePr>
+              <a:graphicFrameLocks xmlns:a="http://schemas.openxmlformats.org/drawingml/2006/main" noChangeAspect="1"/>
+            </wp:cNvGraphicFramePr>
+            <a:graphic xmlns:a="http://schemas.openxmlformats.org/drawingml/2006/main">
+              <a:graphicData uri="http://schemas.openxmlformats.org/drawingml/2006/picture">
+                <pic:pic xmlns:pic="http://schemas.openxmlformats.org/drawingml/2006/picture">
+                  <pic:nvPicPr>
+                    <pic:cNvPr id="6" name="Picture 6" descr="IMG_20220217_084045"/>
+                    <pic:cNvPicPr>
+                      <a:picLocks noChangeAspect="1"/>
+                    </pic:cNvPicPr>
+                  </pic:nvPicPr>
+                  <pic:blipFill>
+                    <a:blip r:embed="rId10"/>
+                    <a:stretch>
+                      <a:fillRect/>
+                    </a:stretch>
+                  </pic:blipFill>
+                  <pic:spPr>
+                    <a:xfrm>
+                      <a:off x="0" y="0"/>
+                      <a:ext cx="4655820" cy="2211070"/>
+                    </a:xfrm>
+                    <a:prstGeom prst="rect">
+                      <a:avLst/>
+                    </a:prstGeom>
+                  </pic:spPr>
+                </pic:pic>
+              </a:graphicData>
+            </a:graphic>
+          </wp:inline>
+        </w:drawing>
+      </w:r>
+    </w:p>
+    <w:p>
+      <w:pPr>
+        <w:pStyle w:val="29"/>
+        <w:numPr>
+          <w:ilvl w:val="0"/>
+          <w:numId w:val="0"/>
+        </w:numPr>
+        <w:tabs>
+          <w:tab w:val="left" w:pos="425"/>
+        </w:tabs>
+        <w:spacing w:before="0" w:after="0" w:line="480" w:lineRule="auto"/>
+        <w:ind w:left="425" w:leftChars="300"/>
+        <w:jc w:val="left"/>
+        <w:outlineLvl w:val="1"/>
+        <w:rPr>
+          <w:b w:val="0"/>
+          <w:bCs/>
+          <w:sz w:val="22"/>
+          <w:szCs w:val="22"/>
+          <w:lang w:val="en-US"/>
+        </w:rPr>
+      </w:pPr>
+    </w:p>
+    <w:p>
+      <w:pPr>
+        <w:pStyle w:val="29"/>
         <w:numPr>
           <w:ilvl w:val="0"/>
           <w:numId w:val="2"/>
@@ -451,34 +542,96 @@
           <w:szCs w:val="22"/>
           <w:lang w:val="en-US"/>
         </w:rPr>
-        <w:t xml:space="preserve">Briefing </w:t>
-      </w:r>
-      <w:proofErr w:type="spellStart"/>
-      <w:r>
-        <w:rPr>
-          <w:b w:val="0"/>
-          <w:bCs/>
-          <w:sz w:val="22"/>
-          <w:szCs w:val="22"/>
-          <w:lang w:val="en-US"/>
-        </w:rPr>
-        <w:t>Mingguan</w:t>
-      </w:r>
-      <w:proofErr w:type="spellEnd"/>
-      <w:r>
-        <w:rPr>
-          <w:b w:val="0"/>
-          <w:bCs/>
-          <w:sz w:val="22"/>
-          <w:szCs w:val="22"/>
-          <w:lang w:val="en-US"/>
-        </w:rPr>
-        <w:t xml:space="preserve"> Internal ICT</w:t>
+        <w:t>Briefing Mingguan Internal ICT</w:t>
       </w:r>
     </w:p>
     <w:p>
       <w:pPr>
-        <w:pStyle w:val="CustomTitle"/>
+        <w:pStyle w:val="29"/>
+        <w:numPr>
+          <w:numId w:val="0"/>
+        </w:numPr>
+        <w:tabs>
+          <w:tab w:val="left" w:pos="425"/>
+        </w:tabs>
+        <w:spacing w:before="0" w:after="0" w:line="480" w:lineRule="auto"/>
+        <w:ind w:left="425" w:leftChars="0"/>
+        <w:jc w:val="left"/>
+        <w:outlineLvl w:val="1"/>
+        <w:rPr>
+          <w:b w:val="0"/>
+          <w:bCs/>
+          <w:sz w:val="22"/>
+          <w:szCs w:val="22"/>
+          <w:lang w:val="en-US"/>
+        </w:rPr>
+      </w:pPr>
+      <w:r>
+        <w:rPr>
+          <w:rFonts w:hint="default"/>
+          <w:b w:val="0"/>
+          <w:bCs/>
+          <w:sz w:val="22"/>
+          <w:szCs w:val="22"/>
+        </w:rPr>
+        <w:tab/>
+      </w:r>
+      <w:r>
+        <w:rPr>
+          <w:rFonts w:ascii="Arial" w:hAnsi="Arial" w:cs="Arial"/>
+          <w:b/>
+          <w:lang w:eastAsia="id-ID"/>
+        </w:rPr>
+        <w:drawing>
+          <wp:inline distT="0" distB="0" distL="0" distR="0">
+            <wp:extent cx="4402455" cy="2200910"/>
+            <wp:effectExtent l="0" t="0" r="5715" b="11430"/>
+            <wp:docPr id="7" name="Picture 7"/>
+            <wp:cNvGraphicFramePr>
+              <a:graphicFrameLocks xmlns:a="http://schemas.openxmlformats.org/drawingml/2006/main" noChangeAspect="1"/>
+            </wp:cNvGraphicFramePr>
+            <a:graphic xmlns:a="http://schemas.openxmlformats.org/drawingml/2006/main">
+              <a:graphicData uri="http://schemas.openxmlformats.org/drawingml/2006/picture">
+                <pic:pic xmlns:pic="http://schemas.openxmlformats.org/drawingml/2006/picture">
+                  <pic:nvPicPr>
+                    <pic:cNvPr id="7" name="Picture 7"/>
+                    <pic:cNvPicPr>
+                      <a:picLocks noChangeAspect="1"/>
+                    </pic:cNvPicPr>
+                  </pic:nvPicPr>
+                  <pic:blipFill>
+                    <a:blip r:embed="rId11" cstate="print">
+                      <a:extLst>
+                        <a:ext uri="{28A0092B-C50C-407E-A947-70E740481C1C}">
+                          <a14:useLocalDpi xmlns:a14="http://schemas.microsoft.com/office/drawing/2010/main" val="0"/>
+                        </a:ext>
+                      </a:extLst>
+                    </a:blip>
+                    <a:stretch>
+                      <a:fillRect/>
+                    </a:stretch>
+                  </pic:blipFill>
+                  <pic:spPr>
+                    <a:xfrm>
+                      <a:off x="0" y="0"/>
+                      <a:ext cx="4420214" cy="2210385"/>
+                    </a:xfrm>
+                    <a:prstGeom prst="rect">
+                      <a:avLst/>
+                    </a:prstGeom>
+                  </pic:spPr>
+                </pic:pic>
+              </a:graphicData>
+            </a:graphic>
+          </wp:inline>
+        </w:drawing>
+      </w:r>
+      <w:bookmarkStart w:id="0" w:name="_GoBack"/>
+      <w:bookmarkEnd w:id="0"/>
+    </w:p>
+    <w:p>
+      <w:pPr>
+        <w:pStyle w:val="29"/>
         <w:numPr>
           <w:ilvl w:val="0"/>
           <w:numId w:val="2"/>
@@ -497,7 +650,6 @@
           <w:lang w:val="en-US"/>
         </w:rPr>
       </w:pPr>
-      <w:proofErr w:type="spellStart"/>
       <w:r>
         <w:rPr>
           <w:b w:val="0"/>
@@ -506,23 +658,12 @@
           <w:szCs w:val="22"/>
           <w:lang w:val="en-US"/>
         </w:rPr>
-        <w:t>Suasana</w:t>
-      </w:r>
-      <w:proofErr w:type="spellEnd"/>
-      <w:r>
-        <w:rPr>
-          <w:b w:val="0"/>
-          <w:bCs/>
-          <w:sz w:val="22"/>
-          <w:szCs w:val="22"/>
-          <w:lang w:val="en-US"/>
-        </w:rPr>
-        <w:t xml:space="preserve"> Kantor</w:t>
+        <w:t>Suasana Kantor</w:t>
       </w:r>
     </w:p>
     <w:p>
       <w:pPr>
-        <w:pStyle w:val="CustomTitle"/>
+        <w:pStyle w:val="29"/>
         <w:tabs>
           <w:tab w:val="left" w:pos="425"/>
         </w:tabs>
@@ -542,11 +683,10 @@
         <w:rPr>
           <w:rFonts w:cs="Arial"/>
           <w:b w:val="0"/>
-          <w:noProof/>
         </w:rPr>
         <w:drawing>
-          <wp:inline distT="0" distB="0" distL="0" distR="0" wp14:anchorId="5EC47272" wp14:editId="20B9DDB0">
-            <wp:extent cx="4529068" cy="2264819"/>
+          <wp:inline distT="0" distB="0" distL="0" distR="0">
+            <wp:extent cx="4528820" cy="2264410"/>
             <wp:effectExtent l="0" t="0" r="5080" b="0"/>
             <wp:docPr id="8" name="Picture 8"/>
             <wp:cNvGraphicFramePr>
@@ -557,10 +697,12 @@
                 <pic:pic xmlns:pic="http://schemas.openxmlformats.org/drawingml/2006/picture">
                   <pic:nvPicPr>
                     <pic:cNvPr id="8" name="Picture 8"/>
-                    <pic:cNvPicPr/>
+                    <pic:cNvPicPr>
+                      <a:picLocks noChangeAspect="1"/>
+                    </pic:cNvPicPr>
                   </pic:nvPicPr>
                   <pic:blipFill>
-                    <a:blip r:embed="rId9" cstate="print">
+                    <a:blip r:embed="rId12" cstate="print">
                       <a:extLst>
                         <a:ext uri="{28A0092B-C50C-407E-A947-70E740481C1C}">
                           <a14:useLocalDpi xmlns:a14="http://schemas.microsoft.com/office/drawing/2010/main" val="0"/>
@@ -589,7 +731,7 @@
     </w:p>
     <w:p>
       <w:pPr>
-        <w:pStyle w:val="CustomTitle"/>
+        <w:pStyle w:val="29"/>
         <w:tabs>
           <w:tab w:val="left" w:pos="425"/>
         </w:tabs>
@@ -609,11 +751,10 @@
         <w:rPr>
           <w:rFonts w:cs="Arial"/>
           <w:b w:val="0"/>
-          <w:noProof/>
         </w:rPr>
         <w:drawing>
-          <wp:inline distT="0" distB="0" distL="0" distR="0" wp14:anchorId="42AD495F" wp14:editId="07327BA3">
-            <wp:extent cx="4528820" cy="2264696"/>
+          <wp:inline distT="0" distB="0" distL="0" distR="0">
+            <wp:extent cx="4528820" cy="2264410"/>
             <wp:effectExtent l="0" t="0" r="5080" b="0"/>
             <wp:docPr id="9" name="Picture 9"/>
             <wp:cNvGraphicFramePr>
@@ -624,10 +765,12 @@
                 <pic:pic xmlns:pic="http://schemas.openxmlformats.org/drawingml/2006/picture">
                   <pic:nvPicPr>
                     <pic:cNvPr id="9" name="Picture 9"/>
-                    <pic:cNvPicPr/>
+                    <pic:cNvPicPr>
+                      <a:picLocks noChangeAspect="1"/>
+                    </pic:cNvPicPr>
                   </pic:nvPicPr>
                   <pic:blipFill>
-                    <a:blip r:embed="rId10" cstate="print">
+                    <a:blip r:embed="rId13" cstate="print">
                       <a:extLst>
                         <a:ext uri="{28A0092B-C50C-407E-A947-70E740481C1C}">
                           <a14:useLocalDpi xmlns:a14="http://schemas.microsoft.com/office/drawing/2010/main" val="0"/>
@@ -656,7 +799,7 @@
     </w:p>
     <w:p>
       <w:pPr>
-        <w:pStyle w:val="CustomTitle"/>
+        <w:pStyle w:val="29"/>
         <w:numPr>
           <w:ilvl w:val="0"/>
           <w:numId w:val="1"/>
@@ -682,46 +825,36 @@
       </w:r>
     </w:p>
     <w:sectPr>
-      <w:headerReference w:type="even" r:id="rId11"/>
-      <w:headerReference w:type="default" r:id="rId12"/>
-      <w:footerReference w:type="even" r:id="rId13"/>
-      <w:footerReference w:type="default" r:id="rId14"/>
+      <w:headerReference r:id="rId3" w:type="default"/>
+      <w:footerReference r:id="rId5" w:type="default"/>
+      <w:headerReference r:id="rId4" w:type="even"/>
+      <w:footerReference r:id="rId6" w:type="even"/>
       <w:pgSz w:w="11900" w:h="16840"/>
       <w:pgMar w:top="2268" w:right="1701" w:bottom="1701" w:left="2268" w:header="709" w:footer="709" w:gutter="0"/>
       <w:pgNumType w:start="1"/>
-      <w:cols w:space="708"/>
-      <w:docGrid w:linePitch="360"/>
+      <w:cols w:space="708" w:num="1"/>
+      <w:docGrid w:linePitch="360" w:charSpace="0"/>
     </w:sectPr>
   </w:body>
 </w:document>
 </file>
 
-<file path=word/endnotes.xml><?xml version="1.0" encoding="utf-8"?>
-<w:endnotes xmlns:wpc="http://schemas.microsoft.com/office/word/2010/wordprocessingCanvas" xmlns:cx="http://schemas.microsoft.com/office/drawing/2014/chartex" xmlns:cx1="http://schemas.microsoft.com/office/drawing/2015/9/8/chartex" xmlns:cx2="http://schemas.microsoft.com/office/drawing/2015/10/21/chartex" xmlns:cx3="http://schemas.microsoft.com/office/drawing/2016/5/9/chartex" xmlns:cx4="http://schemas.microsoft.com/office/drawing/2016/5/10/chartex" xmlns:cx5="http://schemas.microsoft.com/office/drawing/2016/5/11/chartex" xmlns:cx6="http://schemas.microsoft.com/office/drawing/2016/5/12/chartex" xmlns:cx7="http://schemas.microsoft.com/office/drawing/2016/5/13/chartex" xmlns:cx8="http://schemas.microsoft.com/office/drawing/2016/5/14/chartex" xmlns:mc="http://schemas.openxmlformats.org/markup-compatibility/2006" xmlns:aink="http://schemas.microsoft.com/office/drawing/2016/ink" xmlns:am3d="http://schemas.microsoft.com/office/drawing/2017/model3d" xmlns:o="urn:schemas-microsoft-com:office:office" xmlns:r="http://schemas.openxmlformats.org/officeDocument/2006/relationships" xmlns:m="http://schemas.openxmlformats.org/officeDocument/2006/math" xmlns:v="urn:schemas-microsoft-com:vml" xmlns:wp14="http://schemas.microsoft.com/office/word/2010/wordprocessingDrawing" xmlns:wp="http://schemas.openxmlformats.org/drawingml/2006/wordprocessingDrawing" xmlns:w10="urn:schemas-microsoft-com:office:word" xmlns:w="http://schemas.openxmlformats.org/wordprocessingml/2006/main" xmlns:w14="http://schemas.microsoft.com/office/word/2010/wordml" xmlns:w15="http://schemas.microsoft.com/office/word/2012/wordml" xmlns:w16cex="http://schemas.microsoft.com/office/word/2018/wordml/cex" xmlns:w16cid="http://schemas.microsoft.com/office/word/2016/wordml/cid" xmlns:w16="http://schemas.microsoft.com/office/word/2018/wordml" xmlns:w16sdtdh="http://schemas.microsoft.com/office/word/2020/wordml/sdtdatahash" xmlns:w16se="http://schemas.microsoft.com/office/word/2015/wordml/symex" xmlns:wpg="http://schemas.microsoft.com/office/word/2010/wordprocessingGroup" xmlns:wpi="http://schemas.microsoft.com/office/word/2010/wordprocessingInk" xmlns:wne="http://schemas.microsoft.com/office/word/2006/wordml" xmlns:wps="http://schemas.microsoft.com/office/word/2010/wordprocessingShape" mc:Ignorable="w14 w15 w16se w16cid w16 w16cex w16sdtdh wp14">
-  <w:endnote w:type="separator" w:id="-1">
-    <w:p>
-      <w:r>
-        <w:separator/>
-      </w:r>
-    </w:p>
-  </w:endnote>
-  <w:endnote w:type="continuationSeparator" w:id="0">
-    <w:p>
-      <w:r>
-        <w:continuationSeparator/>
-      </w:r>
-    </w:p>
-  </w:endnote>
-</w:endnotes>
+<file path=word/footer1.xml><?xml version="1.0" encoding="utf-8"?>
+<w:ftr xmlns:wpc="http://schemas.microsoft.com/office/word/2010/wordprocessingCanvas" xmlns:mc="http://schemas.openxmlformats.org/markup-compatibility/2006" xmlns:o="urn:schemas-microsoft-com:office:office" xmlns:r="http://schemas.openxmlformats.org/officeDocument/2006/relationships" xmlns:m="http://schemas.openxmlformats.org/officeDocument/2006/math" xmlns:v="urn:schemas-microsoft-com:vml" xmlns:wp14="http://schemas.microsoft.com/office/word/2010/wordprocessingDrawing" xmlns:wp="http://schemas.openxmlformats.org/drawingml/2006/wordprocessingDrawing" xmlns:w10="urn:schemas-microsoft-com:office:word" xmlns:w="http://schemas.openxmlformats.org/wordprocessingml/2006/main" xmlns:w14="http://schemas.microsoft.com/office/word/2010/wordml" xmlns:w15="http://schemas.microsoft.com/office/word/2012/wordml" xmlns:wpg="http://schemas.microsoft.com/office/word/2010/wordprocessingGroup" xmlns:wpi="http://schemas.microsoft.com/office/word/2010/wordprocessingInk" xmlns:wne="http://schemas.microsoft.com/office/word/2006/wordml" xmlns:wps="http://schemas.microsoft.com/office/word/2010/wordprocessingShape" xmlns:wpsCustomData="http://www.wps.cn/officeDocument/2013/wpsCustomData" mc:Ignorable="w14 w15 wp14">
+  <w:p>
+    <w:pPr>
+      <w:ind w:right="360"/>
+    </w:pPr>
+  </w:p>
+</w:ftr>
 </file>
 
-<file path=word/footer1.xml><?xml version="1.0" encoding="utf-8"?>
-<w:ftr xmlns:wpc="http://schemas.microsoft.com/office/word/2010/wordprocessingCanvas" xmlns:cx="http://schemas.microsoft.com/office/drawing/2014/chartex" xmlns:cx1="http://schemas.microsoft.com/office/drawing/2015/9/8/chartex" xmlns:cx2="http://schemas.microsoft.com/office/drawing/2015/10/21/chartex" xmlns:cx3="http://schemas.microsoft.com/office/drawing/2016/5/9/chartex" xmlns:cx4="http://schemas.microsoft.com/office/drawing/2016/5/10/chartex" xmlns:cx5="http://schemas.microsoft.com/office/drawing/2016/5/11/chartex" xmlns:cx6="http://schemas.microsoft.com/office/drawing/2016/5/12/chartex" xmlns:cx7="http://schemas.microsoft.com/office/drawing/2016/5/13/chartex" xmlns:cx8="http://schemas.microsoft.com/office/drawing/2016/5/14/chartex" xmlns:mc="http://schemas.openxmlformats.org/markup-compatibility/2006" xmlns:aink="http://schemas.microsoft.com/office/drawing/2016/ink" xmlns:am3d="http://schemas.microsoft.com/office/drawing/2017/model3d" xmlns:o="urn:schemas-microsoft-com:office:office" xmlns:r="http://schemas.openxmlformats.org/officeDocument/2006/relationships" xmlns:m="http://schemas.openxmlformats.org/officeDocument/2006/math" xmlns:v="urn:schemas-microsoft-com:vml" xmlns:wp14="http://schemas.microsoft.com/office/word/2010/wordprocessingDrawing" xmlns:wp="http://schemas.openxmlformats.org/drawingml/2006/wordprocessingDrawing" xmlns:w10="urn:schemas-microsoft-com:office:word" xmlns:w="http://schemas.openxmlformats.org/wordprocessingml/2006/main" xmlns:w14="http://schemas.microsoft.com/office/word/2010/wordml" xmlns:w15="http://schemas.microsoft.com/office/word/2012/wordml" xmlns:w16cex="http://schemas.microsoft.com/office/word/2018/wordml/cex" xmlns:w16cid="http://schemas.microsoft.com/office/word/2016/wordml/cid" xmlns:w16="http://schemas.microsoft.com/office/word/2018/wordml" xmlns:w16sdtdh="http://schemas.microsoft.com/office/word/2020/wordml/sdtdatahash" xmlns:w16se="http://schemas.microsoft.com/office/word/2015/wordml/symex" xmlns:wpg="http://schemas.microsoft.com/office/word/2010/wordprocessingGroup" xmlns:wpi="http://schemas.microsoft.com/office/word/2010/wordprocessingInk" xmlns:wne="http://schemas.microsoft.com/office/word/2006/wordml" xmlns:wps="http://schemas.microsoft.com/office/word/2010/wordprocessingShape" mc:Ignorable="w14 w15 w16se w16cid w16 w16cex w16sdtdh wp14">
+<file path=word/footer2.xml><?xml version="1.0" encoding="utf-8"?>
+<w:ftr xmlns:wpc="http://schemas.microsoft.com/office/word/2010/wordprocessingCanvas" xmlns:mc="http://schemas.openxmlformats.org/markup-compatibility/2006" xmlns:o="urn:schemas-microsoft-com:office:office" xmlns:r="http://schemas.openxmlformats.org/officeDocument/2006/relationships" xmlns:m="http://schemas.openxmlformats.org/officeDocument/2006/math" xmlns:v="urn:schemas-microsoft-com:vml" xmlns:wp14="http://schemas.microsoft.com/office/word/2010/wordprocessingDrawing" xmlns:wp="http://schemas.openxmlformats.org/drawingml/2006/wordprocessingDrawing" xmlns:w10="urn:schemas-microsoft-com:office:word" xmlns:w="http://schemas.openxmlformats.org/wordprocessingml/2006/main" xmlns:w14="http://schemas.microsoft.com/office/word/2010/wordml" xmlns:w15="http://schemas.microsoft.com/office/word/2012/wordml" xmlns:wpg="http://schemas.microsoft.com/office/word/2010/wordprocessingGroup" xmlns:wpi="http://schemas.microsoft.com/office/word/2010/wordprocessingInk" xmlns:wne="http://schemas.microsoft.com/office/word/2006/wordml" xmlns:wps="http://schemas.microsoft.com/office/word/2010/wordprocessingShape" xmlns:wpsCustomData="http://www.wps.cn/officeDocument/2013/wpsCustomData" mc:Ignorable="w14 w15 wp14">
   <w:sdt>
     <w:sdtPr>
       <w:id w:val="-1036276931"/>
     </w:sdtPr>
-    <w:sdtEndPr/>
     <w:sdtContent>
       <w:p>
         <w:pPr>
@@ -747,42 +880,79 @@
 </w:ftr>
 </file>
 
-<file path=word/footer2.xml><?xml version="1.0" encoding="utf-8"?>
-<w:ftr xmlns:wpc="http://schemas.microsoft.com/office/word/2010/wordprocessingCanvas" xmlns:cx="http://schemas.microsoft.com/office/drawing/2014/chartex" xmlns:cx1="http://schemas.microsoft.com/office/drawing/2015/9/8/chartex" xmlns:cx2="http://schemas.microsoft.com/office/drawing/2015/10/21/chartex" xmlns:cx3="http://schemas.microsoft.com/office/drawing/2016/5/9/chartex" xmlns:cx4="http://schemas.microsoft.com/office/drawing/2016/5/10/chartex" xmlns:cx5="http://schemas.microsoft.com/office/drawing/2016/5/11/chartex" xmlns:cx6="http://schemas.microsoft.com/office/drawing/2016/5/12/chartex" xmlns:cx7="http://schemas.microsoft.com/office/drawing/2016/5/13/chartex" xmlns:cx8="http://schemas.microsoft.com/office/drawing/2016/5/14/chartex" xmlns:mc="http://schemas.openxmlformats.org/markup-compatibility/2006" xmlns:aink="http://schemas.microsoft.com/office/drawing/2016/ink" xmlns:am3d="http://schemas.microsoft.com/office/drawing/2017/model3d" xmlns:o="urn:schemas-microsoft-com:office:office" xmlns:r="http://schemas.openxmlformats.org/officeDocument/2006/relationships" xmlns:m="http://schemas.openxmlformats.org/officeDocument/2006/math" xmlns:v="urn:schemas-microsoft-com:vml" xmlns:wp14="http://schemas.microsoft.com/office/word/2010/wordprocessingDrawing" xmlns:wp="http://schemas.openxmlformats.org/drawingml/2006/wordprocessingDrawing" xmlns:w10="urn:schemas-microsoft-com:office:word" xmlns:w="http://schemas.openxmlformats.org/wordprocessingml/2006/main" xmlns:w14="http://schemas.microsoft.com/office/word/2010/wordml" xmlns:w15="http://schemas.microsoft.com/office/word/2012/wordml" xmlns:w16cex="http://schemas.microsoft.com/office/word/2018/wordml/cex" xmlns:w16cid="http://schemas.microsoft.com/office/word/2016/wordml/cid" xmlns:w16="http://schemas.microsoft.com/office/word/2018/wordml" xmlns:w16sdtdh="http://schemas.microsoft.com/office/word/2020/wordml/sdtdatahash" xmlns:w16se="http://schemas.microsoft.com/office/word/2015/wordml/symex" xmlns:wpg="http://schemas.microsoft.com/office/word/2010/wordprocessingGroup" xmlns:wpi="http://schemas.microsoft.com/office/word/2010/wordprocessingInk" xmlns:wne="http://schemas.microsoft.com/office/word/2006/wordml" xmlns:wps="http://schemas.microsoft.com/office/word/2010/wordprocessingShape" mc:Ignorable="w14 w15 w16se w16cid w16 w16cex w16sdtdh wp14">
+<file path=word/header1.xml><?xml version="1.0" encoding="utf-8"?>
+<w:hdr xmlns:wpc="http://schemas.microsoft.com/office/word/2010/wordprocessingCanvas" xmlns:mc="http://schemas.openxmlformats.org/markup-compatibility/2006" xmlns:o="urn:schemas-microsoft-com:office:office" xmlns:r="http://schemas.openxmlformats.org/officeDocument/2006/relationships" xmlns:m="http://schemas.openxmlformats.org/officeDocument/2006/math" xmlns:v="urn:schemas-microsoft-com:vml" xmlns:wp14="http://schemas.microsoft.com/office/word/2010/wordprocessingDrawing" xmlns:wp="http://schemas.openxmlformats.org/drawingml/2006/wordprocessingDrawing" xmlns:w10="urn:schemas-microsoft-com:office:word" xmlns:w="http://schemas.openxmlformats.org/wordprocessingml/2006/main" xmlns:w14="http://schemas.microsoft.com/office/word/2010/wordml" xmlns:w15="http://schemas.microsoft.com/office/word/2012/wordml" xmlns:wpg="http://schemas.microsoft.com/office/word/2010/wordprocessingGroup" xmlns:wpi="http://schemas.microsoft.com/office/word/2010/wordprocessingInk" xmlns:wne="http://schemas.microsoft.com/office/word/2006/wordml" xmlns:wps="http://schemas.microsoft.com/office/word/2010/wordprocessingShape" xmlns:wpsCustomData="http://www.wps.cn/officeDocument/2013/wpsCustomData" mc:Ignorable="w14 w15 wp14">
+  <w:sdt>
+    <w:sdtPr>
+      <w:rPr>
+        <w:rStyle w:val="12"/>
+      </w:rPr>
+      <w:id w:val="1811829711"/>
+    </w:sdtPr>
+    <w:sdtEndPr>
+      <w:rPr>
+        <w:rStyle w:val="12"/>
+      </w:rPr>
+    </w:sdtEndPr>
+    <w:sdtContent>
+      <w:p>
+        <w:pPr>
+          <w:pStyle w:val="8"/>
+          <w:framePr w:wrap="auto" w:vAnchor="text" w:hAnchor="margin" w:xAlign="right" w:y="1"/>
+          <w:rPr>
+            <w:rStyle w:val="12"/>
+          </w:rPr>
+        </w:pPr>
+        <w:r>
+          <w:rPr>
+            <w:rStyle w:val="12"/>
+          </w:rPr>
+          <w:fldChar w:fldCharType="begin"/>
+        </w:r>
+        <w:r>
+          <w:rPr>
+            <w:rStyle w:val="12"/>
+          </w:rPr>
+          <w:instrText xml:space="preserve"> PAGE </w:instrText>
+        </w:r>
+        <w:r>
+          <w:rPr>
+            <w:rStyle w:val="12"/>
+          </w:rPr>
+          <w:fldChar w:fldCharType="separate"/>
+        </w:r>
+        <w:r>
+          <w:rPr>
+            <w:rStyle w:val="12"/>
+          </w:rPr>
+          <w:t>11</w:t>
+        </w:r>
+        <w:r>
+          <w:rPr>
+            <w:rStyle w:val="12"/>
+          </w:rPr>
+          <w:fldChar w:fldCharType="end"/>
+        </w:r>
+      </w:p>
+    </w:sdtContent>
+  </w:sdt>
   <w:p>
     <w:pPr>
       <w:ind w:right="360"/>
     </w:pPr>
+    <w:r>
+      <w:cr/>
+    </w:r>
   </w:p>
-</w:ftr>
+</w:hdr>
 </file>
 
-<file path=word/footnotes.xml><?xml version="1.0" encoding="utf-8"?>
-<w:footnotes xmlns:wpc="http://schemas.microsoft.com/office/word/2010/wordprocessingCanvas" xmlns:cx="http://schemas.microsoft.com/office/drawing/2014/chartex" xmlns:cx1="http://schemas.microsoft.com/office/drawing/2015/9/8/chartex" xmlns:cx2="http://schemas.microsoft.com/office/drawing/2015/10/21/chartex" xmlns:cx3="http://schemas.microsoft.com/office/drawing/2016/5/9/chartex" xmlns:cx4="http://schemas.microsoft.com/office/drawing/2016/5/10/chartex" xmlns:cx5="http://schemas.microsoft.com/office/drawing/2016/5/11/chartex" xmlns:cx6="http://schemas.microsoft.com/office/drawing/2016/5/12/chartex" xmlns:cx7="http://schemas.microsoft.com/office/drawing/2016/5/13/chartex" xmlns:cx8="http://schemas.microsoft.com/office/drawing/2016/5/14/chartex" xmlns:mc="http://schemas.openxmlformats.org/markup-compatibility/2006" xmlns:aink="http://schemas.microsoft.com/office/drawing/2016/ink" xmlns:am3d="http://schemas.microsoft.com/office/drawing/2017/model3d" xmlns:o="urn:schemas-microsoft-com:office:office" xmlns:r="http://schemas.openxmlformats.org/officeDocument/2006/relationships" xmlns:m="http://schemas.openxmlformats.org/officeDocument/2006/math" xmlns:v="urn:schemas-microsoft-com:vml" xmlns:wp14="http://schemas.microsoft.com/office/word/2010/wordprocessingDrawing" xmlns:wp="http://schemas.openxmlformats.org/drawingml/2006/wordprocessingDrawing" xmlns:w10="urn:schemas-microsoft-com:office:word" xmlns:w="http://schemas.openxmlformats.org/wordprocessingml/2006/main" xmlns:w14="http://schemas.microsoft.com/office/word/2010/wordml" xmlns:w15="http://schemas.microsoft.com/office/word/2012/wordml" xmlns:w16cex="http://schemas.microsoft.com/office/word/2018/wordml/cex" xmlns:w16cid="http://schemas.microsoft.com/office/word/2016/wordml/cid" xmlns:w16="http://schemas.microsoft.com/office/word/2018/wordml" xmlns:w16sdtdh="http://schemas.microsoft.com/office/word/2020/wordml/sdtdatahash" xmlns:w16se="http://schemas.microsoft.com/office/word/2015/wordml/symex" xmlns:wpg="http://schemas.microsoft.com/office/word/2010/wordprocessingGroup" xmlns:wpi="http://schemas.microsoft.com/office/word/2010/wordprocessingInk" xmlns:wne="http://schemas.microsoft.com/office/word/2006/wordml" xmlns:wps="http://schemas.microsoft.com/office/word/2010/wordprocessingShape" mc:Ignorable="w14 w15 w16se w16cid w16 w16cex w16sdtdh wp14">
-  <w:footnote w:type="separator" w:id="-1">
-    <w:p>
-      <w:r>
-        <w:separator/>
-      </w:r>
-    </w:p>
-  </w:footnote>
-  <w:footnote w:type="continuationSeparator" w:id="0">
-    <w:p>
-      <w:r>
-        <w:continuationSeparator/>
-      </w:r>
-    </w:p>
-  </w:footnote>
-</w:footnotes>
-</file>
-
-<file path=word/header1.xml><?xml version="1.0" encoding="utf-8"?>
-<w:hdr xmlns:wpc="http://schemas.microsoft.com/office/word/2010/wordprocessingCanvas" xmlns:cx="http://schemas.microsoft.com/office/drawing/2014/chartex" xmlns:cx1="http://schemas.microsoft.com/office/drawing/2015/9/8/chartex" xmlns:cx2="http://schemas.microsoft.com/office/drawing/2015/10/21/chartex" xmlns:cx3="http://schemas.microsoft.com/office/drawing/2016/5/9/chartex" xmlns:cx4="http://schemas.microsoft.com/office/drawing/2016/5/10/chartex" xmlns:cx5="http://schemas.microsoft.com/office/drawing/2016/5/11/chartex" xmlns:cx6="http://schemas.microsoft.com/office/drawing/2016/5/12/chartex" xmlns:cx7="http://schemas.microsoft.com/office/drawing/2016/5/13/chartex" xmlns:cx8="http://schemas.microsoft.com/office/drawing/2016/5/14/chartex" xmlns:mc="http://schemas.openxmlformats.org/markup-compatibility/2006" xmlns:aink="http://schemas.microsoft.com/office/drawing/2016/ink" xmlns:am3d="http://schemas.microsoft.com/office/drawing/2017/model3d" xmlns:o="urn:schemas-microsoft-com:office:office" xmlns:r="http://schemas.openxmlformats.org/officeDocument/2006/relationships" xmlns:m="http://schemas.openxmlformats.org/officeDocument/2006/math" xmlns:v="urn:schemas-microsoft-com:vml" xmlns:wp14="http://schemas.microsoft.com/office/word/2010/wordprocessingDrawing" xmlns:wp="http://schemas.openxmlformats.org/drawingml/2006/wordprocessingDrawing" xmlns:w10="urn:schemas-microsoft-com:office:word" xmlns:w="http://schemas.openxmlformats.org/wordprocessingml/2006/main" xmlns:w14="http://schemas.microsoft.com/office/word/2010/wordml" xmlns:w15="http://schemas.microsoft.com/office/word/2012/wordml" xmlns:w16cex="http://schemas.microsoft.com/office/word/2018/wordml/cex" xmlns:w16cid="http://schemas.microsoft.com/office/word/2016/wordml/cid" xmlns:w16="http://schemas.microsoft.com/office/word/2018/wordml" xmlns:w16sdtdh="http://schemas.microsoft.com/office/word/2020/wordml/sdtdatahash" xmlns:w16se="http://schemas.microsoft.com/office/word/2015/wordml/symex" xmlns:wpg="http://schemas.microsoft.com/office/word/2010/wordprocessingGroup" xmlns:wpi="http://schemas.microsoft.com/office/word/2010/wordprocessingInk" xmlns:wne="http://schemas.microsoft.com/office/word/2006/wordml" xmlns:wps="http://schemas.microsoft.com/office/word/2010/wordprocessingShape" mc:Ignorable="w14 w15 w16se w16cid w16 w16cex w16sdtdh wp14">
+<file path=word/header2.xml><?xml version="1.0" encoding="utf-8"?>
+<w:hdr xmlns:wpc="http://schemas.microsoft.com/office/word/2010/wordprocessingCanvas" xmlns:mc="http://schemas.openxmlformats.org/markup-compatibility/2006" xmlns:o="urn:schemas-microsoft-com:office:office" xmlns:r="http://schemas.openxmlformats.org/officeDocument/2006/relationships" xmlns:m="http://schemas.openxmlformats.org/officeDocument/2006/math" xmlns:v="urn:schemas-microsoft-com:vml" xmlns:wp14="http://schemas.microsoft.com/office/word/2010/wordprocessingDrawing" xmlns:wp="http://schemas.openxmlformats.org/drawingml/2006/wordprocessingDrawing" xmlns:w10="urn:schemas-microsoft-com:office:word" xmlns:w="http://schemas.openxmlformats.org/wordprocessingml/2006/main" xmlns:w14="http://schemas.microsoft.com/office/word/2010/wordml" xmlns:w15="http://schemas.microsoft.com/office/word/2012/wordml" xmlns:wpg="http://schemas.microsoft.com/office/word/2010/wordprocessingGroup" xmlns:wpi="http://schemas.microsoft.com/office/word/2010/wordprocessingInk" xmlns:wne="http://schemas.microsoft.com/office/word/2006/wordml" xmlns:wps="http://schemas.microsoft.com/office/word/2010/wordprocessingShape" xmlns:wpsCustomData="http://www.wps.cn/officeDocument/2013/wpsCustomData" mc:Ignorable="w14 w15 wp14">
   <w:sdt>
     <w:sdtPr>
       <w:id w:val="-630097001"/>
     </w:sdtPr>
-    <w:sdtEndPr/>
     <w:sdtContent>
       <w:p>
         <w:pPr>
@@ -804,7 +974,6 @@
     <w:sdtPr>
       <w:id w:val="-968201313"/>
     </w:sdtPr>
-    <w:sdtEndPr/>
     <w:sdtContent>
       <w:p>
         <w:pPr>
@@ -831,86 +1000,13 @@
 </w:hdr>
 </file>
 
-<file path=word/header2.xml><?xml version="1.0" encoding="utf-8"?>
-<w:hdr xmlns:wpc="http://schemas.microsoft.com/office/word/2010/wordprocessingCanvas" xmlns:cx="http://schemas.microsoft.com/office/drawing/2014/chartex" xmlns:cx1="http://schemas.microsoft.com/office/drawing/2015/9/8/chartex" xmlns:cx2="http://schemas.microsoft.com/office/drawing/2015/10/21/chartex" xmlns:cx3="http://schemas.microsoft.com/office/drawing/2016/5/9/chartex" xmlns:cx4="http://schemas.microsoft.com/office/drawing/2016/5/10/chartex" xmlns:cx5="http://schemas.microsoft.com/office/drawing/2016/5/11/chartex" xmlns:cx6="http://schemas.microsoft.com/office/drawing/2016/5/12/chartex" xmlns:cx7="http://schemas.microsoft.com/office/drawing/2016/5/13/chartex" xmlns:cx8="http://schemas.microsoft.com/office/drawing/2016/5/14/chartex" xmlns:mc="http://schemas.openxmlformats.org/markup-compatibility/2006" xmlns:aink="http://schemas.microsoft.com/office/drawing/2016/ink" xmlns:am3d="http://schemas.microsoft.com/office/drawing/2017/model3d" xmlns:o="urn:schemas-microsoft-com:office:office" xmlns:r="http://schemas.openxmlformats.org/officeDocument/2006/relationships" xmlns:m="http://schemas.openxmlformats.org/officeDocument/2006/math" xmlns:v="urn:schemas-microsoft-com:vml" xmlns:wp14="http://schemas.microsoft.com/office/word/2010/wordprocessingDrawing" xmlns:wp="http://schemas.openxmlformats.org/drawingml/2006/wordprocessingDrawing" xmlns:w10="urn:schemas-microsoft-com:office:word" xmlns:w="http://schemas.openxmlformats.org/wordprocessingml/2006/main" xmlns:w14="http://schemas.microsoft.com/office/word/2010/wordml" xmlns:w15="http://schemas.microsoft.com/office/word/2012/wordml" xmlns:w16cex="http://schemas.microsoft.com/office/word/2018/wordml/cex" xmlns:w16cid="http://schemas.microsoft.com/office/word/2016/wordml/cid" xmlns:w16="http://schemas.microsoft.com/office/word/2018/wordml" xmlns:w16sdtdh="http://schemas.microsoft.com/office/word/2020/wordml/sdtdatahash" xmlns:w16se="http://schemas.microsoft.com/office/word/2015/wordml/symex" xmlns:wpg="http://schemas.microsoft.com/office/word/2010/wordprocessingGroup" xmlns:wpi="http://schemas.microsoft.com/office/word/2010/wordprocessingInk" xmlns:wne="http://schemas.microsoft.com/office/word/2006/wordml" xmlns:wps="http://schemas.microsoft.com/office/word/2010/wordprocessingShape" mc:Ignorable="w14 w15 w16se w16cid w16 w16cex w16sdtdh wp14">
-  <w:sdt>
-    <w:sdtPr>
-      <w:rPr>
-        <w:rStyle w:val="PageNumber"/>
-      </w:rPr>
-      <w:id w:val="1811829711"/>
-    </w:sdtPr>
-    <w:sdtEndPr>
-      <w:rPr>
-        <w:rStyle w:val="PageNumber"/>
-      </w:rPr>
-    </w:sdtEndPr>
-    <w:sdtContent>
-      <w:p>
-        <w:pPr>
-          <w:pStyle w:val="Header"/>
-          <w:framePr w:wrap="auto" w:vAnchor="text" w:hAnchor="margin" w:xAlign="right" w:y="1"/>
-          <w:rPr>
-            <w:rStyle w:val="PageNumber"/>
-          </w:rPr>
-        </w:pPr>
-        <w:r>
-          <w:rPr>
-            <w:rStyle w:val="PageNumber"/>
-          </w:rPr>
-          <w:fldChar w:fldCharType="begin"/>
-        </w:r>
-        <w:r>
-          <w:rPr>
-            <w:rStyle w:val="PageNumber"/>
-          </w:rPr>
-          <w:instrText xml:space="preserve"> PAGE </w:instrText>
-        </w:r>
-        <w:r>
-          <w:rPr>
-            <w:rStyle w:val="PageNumber"/>
-          </w:rPr>
-          <w:fldChar w:fldCharType="separate"/>
-        </w:r>
-        <w:r>
-          <w:rPr>
-            <w:rStyle w:val="PageNumber"/>
-          </w:rPr>
-          <w:t>1</w:t>
-        </w:r>
-        <w:r>
-          <w:rPr>
-            <w:rStyle w:val="PageNumber"/>
-          </w:rPr>
-          <w:t>1</w:t>
-        </w:r>
-        <w:r>
-          <w:rPr>
-            <w:rStyle w:val="PageNumber"/>
-          </w:rPr>
-          <w:fldChar w:fldCharType="end"/>
-        </w:r>
-      </w:p>
-    </w:sdtContent>
-  </w:sdt>
-  <w:p>
-    <w:pPr>
-      <w:ind w:right="360"/>
-    </w:pPr>
-    <w:r>
-      <w:cr/>
-    </w:r>
-  </w:p>
-</w:hdr>
-</file>
-
 <file path=word/numbering.xml><?xml version="1.0" encoding="utf-8"?>
-<w:numbering xmlns:wpc="http://schemas.microsoft.com/office/word/2010/wordprocessingCanvas" xmlns:cx="http://schemas.microsoft.com/office/drawing/2014/chartex" xmlns:cx1="http://schemas.microsoft.com/office/drawing/2015/9/8/chartex" xmlns:cx2="http://schemas.microsoft.com/office/drawing/2015/10/21/chartex" xmlns:cx3="http://schemas.microsoft.com/office/drawing/2016/5/9/chartex" xmlns:cx4="http://schemas.microsoft.com/office/drawing/2016/5/10/chartex" xmlns:cx5="http://schemas.microsoft.com/office/drawing/2016/5/11/chartex" xmlns:cx6="http://schemas.microsoft.com/office/drawing/2016/5/12/chartex" xmlns:cx7="http://schemas.microsoft.com/office/drawing/2016/5/13/chartex" xmlns:cx8="http://schemas.microsoft.com/office/drawing/2016/5/14/chartex" xmlns:mc="http://schemas.openxmlformats.org/markup-compatibility/2006" xmlns:aink="http://schemas.microsoft.com/office/drawing/2016/ink" xmlns:am3d="http://schemas.microsoft.com/office/drawing/2017/model3d" xmlns:o="urn:schemas-microsoft-com:office:office" xmlns:r="http://schemas.openxmlformats.org/officeDocument/2006/relationships" xmlns:m="http://schemas.openxmlformats.org/officeDocument/2006/math" xmlns:v="urn:schemas-microsoft-com:vml" xmlns:wp14="http://schemas.microsoft.com/office/word/2010/wordprocessingDrawing" xmlns:wp="http://schemas.openxmlformats.org/drawingml/2006/wordprocessingDrawing" xmlns:w10="urn:schemas-microsoft-com:office:word" xmlns:w="http://schemas.openxmlformats.org/wordprocessingml/2006/main" xmlns:w14="http://schemas.microsoft.com/office/word/2010/wordml" xmlns:w15="http://schemas.microsoft.com/office/word/2012/wordml" xmlns:w16cex="http://schemas.microsoft.com/office/word/2018/wordml/cex" xmlns:w16cid="http://schemas.microsoft.com/office/word/2016/wordml/cid" xmlns:w16="http://schemas.microsoft.com/office/word/2018/wordml" xmlns:w16sdtdh="http://schemas.microsoft.com/office/word/2020/wordml/sdtdatahash" xmlns:w16se="http://schemas.microsoft.com/office/word/2015/wordml/symex" xmlns:wpg="http://schemas.microsoft.com/office/word/2010/wordprocessingGroup" xmlns:wpi="http://schemas.microsoft.com/office/word/2010/wordprocessingInk" xmlns:wne="http://schemas.microsoft.com/office/word/2006/wordml" xmlns:wps="http://schemas.microsoft.com/office/word/2010/wordprocessingShape" mc:Ignorable="w14 w15 w16se w16cid w16 w16cex w16sdtdh wp14">
-  <w:abstractNum w:abstractNumId="0" w15:restartNumberingAfterBreak="0">
+<w:numbering xmlns:wpc="http://schemas.microsoft.com/office/word/2010/wordprocessingCanvas" xmlns:mc="http://schemas.openxmlformats.org/markup-compatibility/2006" xmlns:o="urn:schemas-microsoft-com:office:office" xmlns:r="http://schemas.openxmlformats.org/officeDocument/2006/relationships" xmlns:m="http://schemas.openxmlformats.org/officeDocument/2006/math" xmlns:v="urn:schemas-microsoft-com:vml" xmlns:wp14="http://schemas.microsoft.com/office/word/2010/wordprocessingDrawing" xmlns:wp="http://schemas.openxmlformats.org/drawingml/2006/wordprocessingDrawing" xmlns:w10="urn:schemas-microsoft-com:office:word" xmlns:w="http://schemas.openxmlformats.org/wordprocessingml/2006/main" xmlns:w14="http://schemas.microsoft.com/office/word/2010/wordml" xmlns:wpg="http://schemas.microsoft.com/office/word/2010/wordprocessingGroup" xmlns:wpi="http://schemas.microsoft.com/office/word/2010/wordprocessingInk" xmlns:wne="http://schemas.microsoft.com/office/word/2006/wordml" xmlns:wps="http://schemas.microsoft.com/office/word/2010/wordprocessingShape" xmlns:wpsCustomData="http://www.wps.cn/officeDocument/2013/wpsCustomData" mc:Ignorable="w14 wp14">
+  <w:abstractNum w:abstractNumId="0">
     <w:nsid w:val="DFB6C4D5"/>
     <w:multiLevelType w:val="singleLevel"/>
     <w:tmpl w:val="DFB6C4D5"/>
-    <w:lvl w:ilvl="0">
+    <w:lvl w:ilvl="0" w:tentative="0">
       <w:start w:val="1"/>
       <w:numFmt w:val="upperLetter"/>
       <w:lvlText w:val="%1."/>
@@ -926,11 +1022,11 @@
       </w:rPr>
     </w:lvl>
   </w:abstractNum>
-  <w:abstractNum w:abstractNumId="1" w15:restartNumberingAfterBreak="0">
+  <w:abstractNum w:abstractNumId="1">
     <w:nsid w:val="69D974B8"/>
-    <w:multiLevelType w:val="hybridMultilevel"/>
-    <w:tmpl w:val="DD34CDFA"/>
-    <w:lvl w:ilvl="0" w:tplc="9D5EAEDC">
+    <w:multiLevelType w:val="multilevel"/>
+    <w:tmpl w:val="69D974B8"/>
+    <w:lvl w:ilvl="0" w:tentative="0">
       <w:start w:val="1"/>
       <w:numFmt w:val="decimal"/>
       <w:lvlText w:val="%1."/>
@@ -942,7 +1038,7 @@
         <w:rFonts w:hint="default"/>
       </w:rPr>
     </w:lvl>
-    <w:lvl w:ilvl="1" w:tplc="04090019" w:tentative="1">
+    <w:lvl w:ilvl="1" w:tentative="0">
       <w:start w:val="1"/>
       <w:numFmt w:val="lowerLetter"/>
       <w:lvlText w:val="%2."/>
@@ -951,7 +1047,7 @@
         <w:ind w:left="1505" w:hanging="360"/>
       </w:pPr>
     </w:lvl>
-    <w:lvl w:ilvl="2" w:tplc="0409001B" w:tentative="1">
+    <w:lvl w:ilvl="2" w:tentative="0">
       <w:start w:val="1"/>
       <w:numFmt w:val="lowerRoman"/>
       <w:lvlText w:val="%3."/>
@@ -960,7 +1056,7 @@
         <w:ind w:left="2225" w:hanging="180"/>
       </w:pPr>
     </w:lvl>
-    <w:lvl w:ilvl="3" w:tplc="0409000F" w:tentative="1">
+    <w:lvl w:ilvl="3" w:tentative="0">
       <w:start w:val="1"/>
       <w:numFmt w:val="decimal"/>
       <w:lvlText w:val="%4."/>
@@ -969,7 +1065,7 @@
         <w:ind w:left="2945" w:hanging="360"/>
       </w:pPr>
     </w:lvl>
-    <w:lvl w:ilvl="4" w:tplc="04090019" w:tentative="1">
+    <w:lvl w:ilvl="4" w:tentative="0">
       <w:start w:val="1"/>
       <w:numFmt w:val="lowerLetter"/>
       <w:lvlText w:val="%5."/>
@@ -978,7 +1074,7 @@
         <w:ind w:left="3665" w:hanging="360"/>
       </w:pPr>
     </w:lvl>
-    <w:lvl w:ilvl="5" w:tplc="0409001B" w:tentative="1">
+    <w:lvl w:ilvl="5" w:tentative="0">
       <w:start w:val="1"/>
       <w:numFmt w:val="lowerRoman"/>
       <w:lvlText w:val="%6."/>
@@ -987,7 +1083,7 @@
         <w:ind w:left="4385" w:hanging="180"/>
       </w:pPr>
     </w:lvl>
-    <w:lvl w:ilvl="6" w:tplc="0409000F" w:tentative="1">
+    <w:lvl w:ilvl="6" w:tentative="0">
       <w:start w:val="1"/>
       <w:numFmt w:val="decimal"/>
       <w:lvlText w:val="%7."/>
@@ -996,7 +1092,7 @@
         <w:ind w:left="5105" w:hanging="360"/>
       </w:pPr>
     </w:lvl>
-    <w:lvl w:ilvl="7" w:tplc="04090019" w:tentative="1">
+    <w:lvl w:ilvl="7" w:tentative="0">
       <w:start w:val="1"/>
       <w:numFmt w:val="lowerLetter"/>
       <w:lvlText w:val="%8."/>
@@ -1005,7 +1101,7 @@
         <w:ind w:left="5825" w:hanging="360"/>
       </w:pPr>
     </w:lvl>
-    <w:lvl w:ilvl="8" w:tplc="0409001B" w:tentative="1">
+    <w:lvl w:ilvl="8" w:tentative="0">
       <w:start w:val="1"/>
       <w:numFmt w:val="lowerRoman"/>
       <w:lvlText w:val="%9."/>
@@ -1025,409 +1121,285 @@
 </file>
 
 <file path=word/styles.xml><?xml version="1.0" encoding="utf-8"?>
-<w:styles xmlns:mc="http://schemas.openxmlformats.org/markup-compatibility/2006" xmlns:r="http://schemas.openxmlformats.org/officeDocument/2006/relationships" xmlns:w="http://schemas.openxmlformats.org/wordprocessingml/2006/main" xmlns:w14="http://schemas.microsoft.com/office/word/2010/wordml" xmlns:w15="http://schemas.microsoft.com/office/word/2012/wordml" xmlns:w16cex="http://schemas.microsoft.com/office/word/2018/wordml/cex" xmlns:w16cid="http://schemas.microsoft.com/office/word/2016/wordml/cid" xmlns:w16="http://schemas.microsoft.com/office/word/2018/wordml" xmlns:w16sdtdh="http://schemas.microsoft.com/office/word/2020/wordml/sdtdatahash" xmlns:w16se="http://schemas.microsoft.com/office/word/2015/wordml/symex" mc:Ignorable="w14 w15 w16se w16cid w16 w16cex w16sdtdh">
+<w:styles xmlns:mc="http://schemas.openxmlformats.org/markup-compatibility/2006" xmlns:o="urn:schemas-microsoft-com:office:office" xmlns:r="http://schemas.openxmlformats.org/officeDocument/2006/relationships" xmlns:m="http://schemas.openxmlformats.org/officeDocument/2006/math" xmlns:v="urn:schemas-microsoft-com:vml" xmlns:w="http://schemas.openxmlformats.org/wordprocessingml/2006/main" xmlns:w14="http://schemas.microsoft.com/office/word/2010/wordml" xmlns:w10="urn:schemas-microsoft-com:office:word" xmlns:sl="http://schemas.openxmlformats.org/schemaLibrary/2006/main" xmlns:wpsCustomData="http://www.wps.cn/officeDocument/2013/wpsCustomData" mc:Ignorable="w14">
   <w:docDefaults>
     <w:rPrDefault>
       <w:rPr>
-        <w:rFonts w:ascii="Times New Roman" w:eastAsia="SimSun" w:hAnsi="Times New Roman" w:cs="Times New Roman"/>
-        <w:lang w:val="en-ID" w:eastAsia="en-US" w:bidi="ar-SA"/>
+        <w:rFonts w:ascii="Times New Roman" w:hAnsi="Times New Roman" w:eastAsia="SimSun" w:cs="Times New Roman"/>
       </w:rPr>
     </w:rPrDefault>
     <w:pPrDefault/>
   </w:docDefaults>
-  <w:latentStyles w:defLockedState="0" w:defUIPriority="99" w:defSemiHidden="0" w:defUnhideWhenUsed="0" w:defQFormat="0" w:count="376">
-    <w:lsdException w:name="Normal" w:uiPriority="0" w:qFormat="1"/>
-    <w:lsdException w:name="heading 1" w:uiPriority="9" w:qFormat="1"/>
-    <w:lsdException w:name="heading 2" w:uiPriority="9" w:unhideWhenUsed="1" w:qFormat="1"/>
-    <w:lsdException w:name="heading 3" w:semiHidden="1" w:uiPriority="9" w:unhideWhenUsed="1" w:qFormat="1"/>
-    <w:lsdException w:name="heading 4" w:semiHidden="1" w:uiPriority="9" w:unhideWhenUsed="1" w:qFormat="1"/>
-    <w:lsdException w:name="heading 5" w:semiHidden="1" w:uiPriority="9" w:unhideWhenUsed="1" w:qFormat="1"/>
-    <w:lsdException w:name="heading 6" w:semiHidden="1" w:uiPriority="9" w:unhideWhenUsed="1" w:qFormat="1"/>
-    <w:lsdException w:name="heading 7" w:semiHidden="1" w:uiPriority="9" w:unhideWhenUsed="1" w:qFormat="1"/>
-    <w:lsdException w:name="heading 8" w:semiHidden="1" w:uiPriority="9" w:unhideWhenUsed="1" w:qFormat="1"/>
-    <w:lsdException w:name="heading 9" w:semiHidden="1" w:uiPriority="9" w:unhideWhenUsed="1" w:qFormat="1"/>
-    <w:lsdException w:name="index 1" w:semiHidden="1" w:unhideWhenUsed="1"/>
-    <w:lsdException w:name="index 2" w:semiHidden="1" w:unhideWhenUsed="1"/>
-    <w:lsdException w:name="index 3" w:semiHidden="1" w:unhideWhenUsed="1"/>
-    <w:lsdException w:name="index 4" w:semiHidden="1" w:unhideWhenUsed="1"/>
-    <w:lsdException w:name="index 5" w:semiHidden="1" w:unhideWhenUsed="1"/>
-    <w:lsdException w:name="index 6" w:semiHidden="1" w:unhideWhenUsed="1"/>
-    <w:lsdException w:name="index 7" w:semiHidden="1" w:unhideWhenUsed="1"/>
-    <w:lsdException w:name="index 8" w:semiHidden="1" w:unhideWhenUsed="1"/>
-    <w:lsdException w:name="index 9" w:semiHidden="1" w:unhideWhenUsed="1"/>
-    <w:lsdException w:name="toc 1" w:uiPriority="39" w:unhideWhenUsed="1" w:qFormat="1"/>
-    <w:lsdException w:name="toc 2" w:uiPriority="39" w:unhideWhenUsed="1" w:qFormat="1"/>
-    <w:lsdException w:name="toc 3" w:uiPriority="39" w:unhideWhenUsed="1" w:qFormat="1"/>
-    <w:lsdException w:name="toc 4" w:uiPriority="39" w:unhideWhenUsed="1" w:qFormat="1"/>
-    <w:lsdException w:name="toc 5" w:uiPriority="39" w:unhideWhenUsed="1" w:qFormat="1"/>
-    <w:lsdException w:name="toc 6" w:uiPriority="39" w:unhideWhenUsed="1" w:qFormat="1"/>
-    <w:lsdException w:name="toc 7" w:uiPriority="39" w:unhideWhenUsed="1" w:qFormat="1"/>
-    <w:lsdException w:name="toc 8" w:uiPriority="39" w:unhideWhenUsed="1" w:qFormat="1"/>
-    <w:lsdException w:name="toc 9" w:uiPriority="39" w:unhideWhenUsed="1" w:qFormat="1"/>
-    <w:lsdException w:name="Normal Indent" w:semiHidden="1" w:unhideWhenUsed="1"/>
-    <w:lsdException w:name="footnote text" w:semiHidden="1" w:unhideWhenUsed="1"/>
-    <w:lsdException w:name="annotation text" w:semiHidden="1" w:unhideWhenUsed="1"/>
-    <w:lsdException w:name="header" w:unhideWhenUsed="1" w:qFormat="1"/>
-    <w:lsdException w:name="footer" w:unhideWhenUsed="1" w:qFormat="1"/>
-    <w:lsdException w:name="index heading" w:semiHidden="1" w:unhideWhenUsed="1"/>
-    <w:lsdException w:name="caption" w:semiHidden="1" w:uiPriority="35" w:unhideWhenUsed="1" w:qFormat="1"/>
-    <w:lsdException w:name="table of figures" w:semiHidden="1" w:unhideWhenUsed="1"/>
-    <w:lsdException w:name="envelope address" w:semiHidden="1" w:unhideWhenUsed="1"/>
-    <w:lsdException w:name="envelope return" w:semiHidden="1" w:unhideWhenUsed="1"/>
-    <w:lsdException w:name="footnote reference" w:semiHidden="1" w:unhideWhenUsed="1"/>
-    <w:lsdException w:name="annotation reference" w:semiHidden="1" w:unhideWhenUsed="1"/>
-    <w:lsdException w:name="line number" w:semiHidden="1" w:unhideWhenUsed="1"/>
-    <w:lsdException w:name="page number" w:semiHidden="1" w:unhideWhenUsed="1" w:qFormat="1"/>
-    <w:lsdException w:name="endnote reference" w:semiHidden="1" w:unhideWhenUsed="1"/>
-    <w:lsdException w:name="endnote text" w:semiHidden="1" w:unhideWhenUsed="1"/>
-    <w:lsdException w:name="table of authorities" w:semiHidden="1" w:unhideWhenUsed="1"/>
-    <w:lsdException w:name="macro" w:semiHidden="1" w:unhideWhenUsed="1"/>
-    <w:lsdException w:name="toa heading" w:semiHidden="1" w:unhideWhenUsed="1"/>
-    <w:lsdException w:name="List" w:semiHidden="1" w:unhideWhenUsed="1"/>
-    <w:lsdException w:name="List Bullet" w:semiHidden="1" w:unhideWhenUsed="1"/>
-    <w:lsdException w:name="List Number" w:semiHidden="1" w:unhideWhenUsed="1"/>
-    <w:lsdException w:name="List 2" w:semiHidden="1" w:unhideWhenUsed="1"/>
-    <w:lsdException w:name="List 3" w:semiHidden="1" w:unhideWhenUsed="1"/>
-    <w:lsdException w:name="List 4" w:semiHidden="1" w:unhideWhenUsed="1"/>
-    <w:lsdException w:name="List 5" w:semiHidden="1" w:unhideWhenUsed="1"/>
-    <w:lsdException w:name="List Bullet 2" w:semiHidden="1" w:unhideWhenUsed="1"/>
-    <w:lsdException w:name="List Bullet 3" w:semiHidden="1" w:unhideWhenUsed="1"/>
-    <w:lsdException w:name="List Bullet 4" w:semiHidden="1" w:unhideWhenUsed="1"/>
-    <w:lsdException w:name="List Bullet 5" w:semiHidden="1" w:unhideWhenUsed="1"/>
-    <w:lsdException w:name="List Number 2" w:semiHidden="1" w:unhideWhenUsed="1"/>
-    <w:lsdException w:name="List Number 3" w:semiHidden="1" w:unhideWhenUsed="1"/>
-    <w:lsdException w:name="List Number 4" w:semiHidden="1" w:unhideWhenUsed="1"/>
-    <w:lsdException w:name="List Number 5" w:semiHidden="1" w:unhideWhenUsed="1"/>
-    <w:lsdException w:name="Title" w:uiPriority="10" w:qFormat="1"/>
-    <w:lsdException w:name="Closing" w:semiHidden="1" w:unhideWhenUsed="1"/>
-    <w:lsdException w:name="Signature" w:semiHidden="1" w:unhideWhenUsed="1"/>
-    <w:lsdException w:name="Default Paragraph Font" w:semiHidden="1" w:uiPriority="1" w:unhideWhenUsed="1" w:qFormat="1"/>
-    <w:lsdException w:name="Body Text" w:semiHidden="1" w:unhideWhenUsed="1"/>
-    <w:lsdException w:name="Body Text Indent" w:semiHidden="1" w:unhideWhenUsed="1"/>
-    <w:lsdException w:name="List Continue" w:semiHidden="1" w:unhideWhenUsed="1"/>
-    <w:lsdException w:name="List Continue 2" w:semiHidden="1" w:unhideWhenUsed="1"/>
-    <w:lsdException w:name="List Continue 3" w:semiHidden="1" w:unhideWhenUsed="1"/>
-    <w:lsdException w:name="List Continue 4" w:semiHidden="1" w:unhideWhenUsed="1"/>
-    <w:lsdException w:name="List Continue 5" w:semiHidden="1" w:unhideWhenUsed="1"/>
-    <w:lsdException w:name="Message Header" w:semiHidden="1" w:unhideWhenUsed="1"/>
-    <w:lsdException w:name="Subtitle" w:uiPriority="11" w:qFormat="1"/>
-    <w:lsdException w:name="Salutation" w:semiHidden="1" w:unhideWhenUsed="1"/>
-    <w:lsdException w:name="Date" w:semiHidden="1" w:unhideWhenUsed="1"/>
-    <w:lsdException w:name="Body Text First Indent" w:semiHidden="1" w:unhideWhenUsed="1"/>
-    <w:lsdException w:name="Body Text First Indent 2" w:semiHidden="1" w:unhideWhenUsed="1"/>
-    <w:lsdException w:name="Note Heading" w:semiHidden="1" w:unhideWhenUsed="1"/>
-    <w:lsdException w:name="Body Text 2" w:semiHidden="1" w:unhideWhenUsed="1"/>
-    <w:lsdException w:name="Body Text 3" w:semiHidden="1" w:unhideWhenUsed="1"/>
-    <w:lsdException w:name="Body Text Indent 2" w:semiHidden="1" w:unhideWhenUsed="1"/>
-    <w:lsdException w:name="Body Text Indent 3" w:semiHidden="1" w:unhideWhenUsed="1"/>
-    <w:lsdException w:name="Block Text" w:semiHidden="1" w:unhideWhenUsed="1"/>
-    <w:lsdException w:name="Hyperlink" w:unhideWhenUsed="1" w:qFormat="1"/>
-    <w:lsdException w:name="FollowedHyperlink" w:semiHidden="1" w:unhideWhenUsed="1" w:qFormat="1"/>
-    <w:lsdException w:name="Strong" w:uiPriority="22" w:qFormat="1"/>
-    <w:lsdException w:name="Emphasis" w:uiPriority="20" w:qFormat="1"/>
-    <w:lsdException w:name="Document Map" w:semiHidden="1" w:unhideWhenUsed="1"/>
-    <w:lsdException w:name="Plain Text" w:semiHidden="1" w:unhideWhenUsed="1"/>
-    <w:lsdException w:name="E-mail Signature" w:semiHidden="1" w:unhideWhenUsed="1"/>
-    <w:lsdException w:name="HTML Top of Form" w:semiHidden="1" w:unhideWhenUsed="1"/>
-    <w:lsdException w:name="HTML Bottom of Form" w:semiHidden="1" w:unhideWhenUsed="1"/>
-    <w:lsdException w:name="Normal (Web)" w:semiHidden="1" w:unhideWhenUsed="1" w:qFormat="1"/>
-    <w:lsdException w:name="HTML Acronym" w:semiHidden="1" w:unhideWhenUsed="1"/>
-    <w:lsdException w:name="HTML Address" w:semiHidden="1" w:unhideWhenUsed="1"/>
-    <w:lsdException w:name="HTML Cite" w:semiHidden="1" w:unhideWhenUsed="1" w:qFormat="1"/>
-    <w:lsdException w:name="HTML Code" w:semiHidden="1" w:unhideWhenUsed="1"/>
-    <w:lsdException w:name="HTML Definition" w:semiHidden="1" w:unhideWhenUsed="1"/>
-    <w:lsdException w:name="HTML Keyboard" w:semiHidden="1" w:unhideWhenUsed="1"/>
-    <w:lsdException w:name="HTML Preformatted" w:semiHidden="1" w:unhideWhenUsed="1"/>
-    <w:lsdException w:name="HTML Sample" w:semiHidden="1" w:unhideWhenUsed="1"/>
-    <w:lsdException w:name="HTML Typewriter" w:semiHidden="1" w:unhideWhenUsed="1"/>
-    <w:lsdException w:name="HTML Variable" w:semiHidden="1" w:unhideWhenUsed="1"/>
-    <w:lsdException w:name="Normal Table" w:semiHidden="1" w:unhideWhenUsed="1" w:qFormat="1"/>
-    <w:lsdException w:name="annotation subject" w:semiHidden="1" w:unhideWhenUsed="1"/>
-    <w:lsdException w:name="No List" w:semiHidden="1" w:unhideWhenUsed="1"/>
-    <w:lsdException w:name="Outline List 1" w:semiHidden="1" w:unhideWhenUsed="1"/>
-    <w:lsdException w:name="Outline List 2" w:semiHidden="1" w:unhideWhenUsed="1"/>
-    <w:lsdException w:name="Outline List 3" w:semiHidden="1" w:unhideWhenUsed="1"/>
-    <w:lsdException w:name="Table Simple 1" w:semiHidden="1" w:unhideWhenUsed="1"/>
-    <w:lsdException w:name="Table Simple 2" w:semiHidden="1" w:unhideWhenUsed="1"/>
-    <w:lsdException w:name="Table Simple 3" w:semiHidden="1" w:unhideWhenUsed="1"/>
-    <w:lsdException w:name="Table Classic 1" w:semiHidden="1" w:unhideWhenUsed="1"/>
-    <w:lsdException w:name="Table Classic 2" w:semiHidden="1" w:unhideWhenUsed="1"/>
-    <w:lsdException w:name="Table Classic 3" w:semiHidden="1" w:unhideWhenUsed="1"/>
-    <w:lsdException w:name="Table Classic 4" w:semiHidden="1" w:unhideWhenUsed="1"/>
-    <w:lsdException w:name="Table Colorful 1" w:semiHidden="1" w:unhideWhenUsed="1"/>
-    <w:lsdException w:name="Table Colorful 2" w:semiHidden="1" w:unhideWhenUsed="1"/>
-    <w:lsdException w:name="Table Colorful 3" w:semiHidden="1" w:unhideWhenUsed="1"/>
-    <w:lsdException w:name="Table Columns 1" w:semiHidden="1" w:unhideWhenUsed="1"/>
-    <w:lsdException w:name="Table Columns 2" w:semiHidden="1" w:unhideWhenUsed="1"/>
-    <w:lsdException w:name="Table Columns 3" w:semiHidden="1" w:unhideWhenUsed="1"/>
-    <w:lsdException w:name="Table Columns 4" w:semiHidden="1" w:unhideWhenUsed="1"/>
-    <w:lsdException w:name="Table Columns 5" w:semiHidden="1" w:unhideWhenUsed="1"/>
-    <w:lsdException w:name="Table Grid 1" w:semiHidden="1" w:unhideWhenUsed="1"/>
-    <w:lsdException w:name="Table Grid 2" w:semiHidden="1" w:unhideWhenUsed="1"/>
-    <w:lsdException w:name="Table Grid 3" w:semiHidden="1" w:unhideWhenUsed="1"/>
-    <w:lsdException w:name="Table Grid 4" w:semiHidden="1" w:unhideWhenUsed="1"/>
-    <w:lsdException w:name="Table Grid 5" w:semiHidden="1" w:unhideWhenUsed="1"/>
-    <w:lsdException w:name="Table Grid 6" w:semiHidden="1" w:unhideWhenUsed="1"/>
-    <w:lsdException w:name="Table Grid 7" w:semiHidden="1" w:unhideWhenUsed="1"/>
-    <w:lsdException w:name="Table Grid 8" w:semiHidden="1" w:unhideWhenUsed="1"/>
-    <w:lsdException w:name="Table List 1" w:semiHidden="1" w:unhideWhenUsed="1"/>
-    <w:lsdException w:name="Table List 2" w:semiHidden="1" w:unhideWhenUsed="1"/>
-    <w:lsdException w:name="Table List 3" w:semiHidden="1" w:unhideWhenUsed="1"/>
-    <w:lsdException w:name="Table List 4" w:semiHidden="1" w:unhideWhenUsed="1"/>
-    <w:lsdException w:name="Table List 5" w:semiHidden="1" w:unhideWhenUsed="1"/>
-    <w:lsdException w:name="Table List 6" w:semiHidden="1" w:unhideWhenUsed="1"/>
-    <w:lsdException w:name="Table List 7" w:semiHidden="1" w:unhideWhenUsed="1"/>
-    <w:lsdException w:name="Table List 8" w:semiHidden="1" w:unhideWhenUsed="1"/>
-    <w:lsdException w:name="Table 3D effects 1" w:semiHidden="1" w:unhideWhenUsed="1"/>
-    <w:lsdException w:name="Table 3D effects 2" w:semiHidden="1" w:unhideWhenUsed="1"/>
-    <w:lsdException w:name="Table 3D effects 3" w:semiHidden="1" w:unhideWhenUsed="1"/>
-    <w:lsdException w:name="Table Contemporary" w:semiHidden="1" w:unhideWhenUsed="1"/>
-    <w:lsdException w:name="Table Elegant" w:semiHidden="1" w:unhideWhenUsed="1"/>
-    <w:lsdException w:name="Table Professional" w:semiHidden="1" w:unhideWhenUsed="1"/>
-    <w:lsdException w:name="Table Subtle 1" w:semiHidden="1" w:unhideWhenUsed="1"/>
-    <w:lsdException w:name="Table Subtle 2" w:semiHidden="1" w:unhideWhenUsed="1"/>
-    <w:lsdException w:name="Table Web 1" w:semiHidden="1" w:unhideWhenUsed="1"/>
-    <w:lsdException w:name="Table Web 2" w:semiHidden="1" w:unhideWhenUsed="1"/>
-    <w:lsdException w:name="Table Web 3" w:semiHidden="1" w:unhideWhenUsed="1"/>
-    <w:lsdException w:name="Balloon Text" w:semiHidden="1" w:unhideWhenUsed="1"/>
-    <w:lsdException w:name="Table Grid" w:uiPriority="39" w:qFormat="1"/>
-    <w:lsdException w:name="Table Theme" w:semiHidden="1" w:unhideWhenUsed="1"/>
-    <w:lsdException w:name="Placeholder Text" w:semiHidden="1"/>
-    <w:lsdException w:name="Light Shading" w:uiPriority="60"/>
-    <w:lsdException w:name="Light List" w:uiPriority="61"/>
-    <w:lsdException w:name="Light Grid" w:uiPriority="62"/>
-    <w:lsdException w:name="Medium Shading 1" w:uiPriority="63"/>
-    <w:lsdException w:name="Medium Shading 2" w:uiPriority="64"/>
-    <w:lsdException w:name="Medium List 1" w:uiPriority="65"/>
-    <w:lsdException w:name="Medium List 2" w:uiPriority="66"/>
-    <w:lsdException w:name="Medium Grid 1" w:uiPriority="67"/>
-    <w:lsdException w:name="Medium Grid 2" w:uiPriority="68"/>
-    <w:lsdException w:name="Medium Grid 3" w:uiPriority="69"/>
-    <w:lsdException w:name="Dark List" w:uiPriority="70"/>
-    <w:lsdException w:name="Colorful Shading" w:uiPriority="71"/>
-    <w:lsdException w:name="Colorful List" w:uiPriority="72"/>
-    <w:lsdException w:name="Colorful Grid" w:uiPriority="73"/>
-    <w:lsdException w:name="Light Shading Accent 1" w:uiPriority="60"/>
-    <w:lsdException w:name="Light List Accent 1" w:uiPriority="61"/>
-    <w:lsdException w:name="Light Grid Accent 1" w:uiPriority="62"/>
-    <w:lsdException w:name="Medium Shading 1 Accent 1" w:uiPriority="63"/>
-    <w:lsdException w:name="Medium Shading 2 Accent 1" w:uiPriority="64"/>
-    <w:lsdException w:name="Medium List 1 Accent 1" w:uiPriority="65"/>
-    <w:lsdException w:name="Revision" w:semiHidden="1"/>
-    <w:lsdException w:name="List Paragraph" w:uiPriority="34" w:qFormat="1"/>
-    <w:lsdException w:name="Quote" w:uiPriority="29" w:qFormat="1"/>
-    <w:lsdException w:name="Medium List 2 Accent 1" w:uiPriority="66"/>
-    <w:lsdException w:name="Medium Grid 1 Accent 1" w:uiPriority="67"/>
-    <w:lsdException w:name="Medium Grid 2 Accent 1" w:uiPriority="68"/>
-    <w:lsdException w:name="Medium Grid 3 Accent 1" w:uiPriority="69"/>
-    <w:lsdException w:name="Dark List Accent 1" w:uiPriority="70"/>
-    <w:lsdException w:name="Colorful Shading Accent 1" w:uiPriority="71"/>
-    <w:lsdException w:name="Colorful List Accent 1" w:uiPriority="72"/>
-    <w:lsdException w:name="Colorful Grid Accent 1" w:uiPriority="73"/>
-    <w:lsdException w:name="Light Shading Accent 2" w:uiPriority="60"/>
-    <w:lsdException w:name="Light List Accent 2" w:uiPriority="61"/>
-    <w:lsdException w:name="Light Grid Accent 2" w:uiPriority="62"/>
-    <w:lsdException w:name="Medium Shading 1 Accent 2" w:uiPriority="63"/>
-    <w:lsdException w:name="Medium Shading 2 Accent 2" w:uiPriority="64"/>
-    <w:lsdException w:name="Medium List 1 Accent 2" w:uiPriority="65"/>
-    <w:lsdException w:name="Medium List 2 Accent 2" w:uiPriority="66"/>
-    <w:lsdException w:name="Medium Grid 1 Accent 2" w:uiPriority="67"/>
-    <w:lsdException w:name="Medium Grid 2 Accent 2" w:uiPriority="68"/>
-    <w:lsdException w:name="Medium Grid 3 Accent 2" w:uiPriority="69"/>
-    <w:lsdException w:name="Dark List Accent 2" w:uiPriority="70"/>
-    <w:lsdException w:name="Colorful Shading Accent 2" w:uiPriority="71"/>
-    <w:lsdException w:name="Colorful List Accent 2" w:uiPriority="72"/>
-    <w:lsdException w:name="Colorful Grid Accent 2" w:uiPriority="73"/>
-    <w:lsdException w:name="Light Shading Accent 3" w:uiPriority="60"/>
-    <w:lsdException w:name="Light List Accent 3" w:uiPriority="61"/>
-    <w:lsdException w:name="Light Grid Accent 3" w:uiPriority="62"/>
-    <w:lsdException w:name="Medium Shading 1 Accent 3" w:uiPriority="63"/>
-    <w:lsdException w:name="Medium Shading 2 Accent 3" w:uiPriority="64"/>
-    <w:lsdException w:name="Medium List 1 Accent 3" w:uiPriority="65"/>
-    <w:lsdException w:name="Medium List 2 Accent 3" w:uiPriority="66"/>
-    <w:lsdException w:name="Medium Grid 1 Accent 3" w:uiPriority="67"/>
-    <w:lsdException w:name="Medium Grid 2 Accent 3" w:uiPriority="68"/>
-    <w:lsdException w:name="Medium Grid 3 Accent 3" w:uiPriority="69"/>
-    <w:lsdException w:name="Dark List Accent 3" w:uiPriority="70"/>
-    <w:lsdException w:name="Colorful Shading Accent 3" w:uiPriority="71"/>
-    <w:lsdException w:name="Colorful List Accent 3" w:uiPriority="72"/>
-    <w:lsdException w:name="Colorful Grid Accent 3" w:uiPriority="73"/>
-    <w:lsdException w:name="Light Shading Accent 4" w:uiPriority="60"/>
-    <w:lsdException w:name="Light List Accent 4" w:uiPriority="61"/>
-    <w:lsdException w:name="Light Grid Accent 4" w:uiPriority="62"/>
-    <w:lsdException w:name="Medium Shading 1 Accent 4" w:uiPriority="63"/>
-    <w:lsdException w:name="Medium Shading 2 Accent 4" w:uiPriority="64"/>
-    <w:lsdException w:name="Medium List 1 Accent 4" w:uiPriority="65"/>
-    <w:lsdException w:name="Medium List 2 Accent 4" w:uiPriority="66"/>
-    <w:lsdException w:name="Medium Grid 1 Accent 4" w:uiPriority="67"/>
-    <w:lsdException w:name="Medium Grid 2 Accent 4" w:uiPriority="68"/>
-    <w:lsdException w:name="Medium Grid 3 Accent 4" w:uiPriority="69"/>
-    <w:lsdException w:name="Dark List Accent 4" w:uiPriority="70"/>
-    <w:lsdException w:name="Colorful Shading Accent 4" w:uiPriority="71"/>
-    <w:lsdException w:name="Colorful List Accent 4" w:uiPriority="72"/>
-    <w:lsdException w:name="Colorful Grid Accent 4" w:uiPriority="73"/>
-    <w:lsdException w:name="Light Shading Accent 5" w:uiPriority="60"/>
-    <w:lsdException w:name="Light List Accent 5" w:uiPriority="61"/>
-    <w:lsdException w:name="Light Grid Accent 5" w:uiPriority="62"/>
-    <w:lsdException w:name="Medium Shading 1 Accent 5" w:uiPriority="63"/>
-    <w:lsdException w:name="Medium Shading 2 Accent 5" w:uiPriority="64"/>
-    <w:lsdException w:name="Medium List 1 Accent 5" w:uiPriority="65"/>
-    <w:lsdException w:name="Medium List 2 Accent 5" w:uiPriority="66"/>
-    <w:lsdException w:name="Medium Grid 1 Accent 5" w:uiPriority="67"/>
-    <w:lsdException w:name="Medium Grid 2 Accent 5" w:uiPriority="68"/>
-    <w:lsdException w:name="Medium Grid 3 Accent 5" w:uiPriority="69"/>
-    <w:lsdException w:name="Dark List Accent 5" w:uiPriority="70"/>
-    <w:lsdException w:name="Colorful Shading Accent 5" w:uiPriority="71"/>
-    <w:lsdException w:name="Colorful List Accent 5" w:uiPriority="72"/>
-    <w:lsdException w:name="Colorful Grid Accent 5" w:uiPriority="73"/>
-    <w:lsdException w:name="Light Shading Accent 6" w:uiPriority="60"/>
-    <w:lsdException w:name="Light List Accent 6" w:uiPriority="61"/>
-    <w:lsdException w:name="Light Grid Accent 6" w:uiPriority="62"/>
-    <w:lsdException w:name="Medium Shading 1 Accent 6" w:uiPriority="63"/>
-    <w:lsdException w:name="Medium Shading 2 Accent 6" w:uiPriority="64"/>
-    <w:lsdException w:name="Medium List 1 Accent 6" w:uiPriority="65"/>
-    <w:lsdException w:name="Medium List 2 Accent 6" w:uiPriority="66"/>
-    <w:lsdException w:name="Medium Grid 1 Accent 6" w:uiPriority="67"/>
-    <w:lsdException w:name="Medium Grid 2 Accent 6" w:uiPriority="68"/>
-    <w:lsdException w:name="Medium Grid 3 Accent 6" w:uiPriority="69"/>
-    <w:lsdException w:name="Dark List Accent 6" w:uiPriority="70"/>
-    <w:lsdException w:name="Colorful Shading Accent 6" w:uiPriority="71"/>
-    <w:lsdException w:name="Colorful List Accent 6" w:uiPriority="72"/>
-    <w:lsdException w:name="Colorful Grid Accent 6" w:uiPriority="73"/>
-    <w:lsdException w:name="Subtle Emphasis" w:uiPriority="19" w:qFormat="1"/>
-    <w:lsdException w:name="Intense Emphasis" w:uiPriority="21" w:qFormat="1"/>
-    <w:lsdException w:name="Subtle Reference" w:uiPriority="31" w:qFormat="1"/>
-    <w:lsdException w:name="Intense Reference" w:uiPriority="32" w:qFormat="1"/>
-    <w:lsdException w:name="Book Title" w:uiPriority="33" w:qFormat="1"/>
-    <w:lsdException w:name="Bibliography" w:semiHidden="1" w:uiPriority="37" w:unhideWhenUsed="1"/>
-    <w:lsdException w:name="TOC Heading" w:semiHidden="1" w:uiPriority="39" w:unhideWhenUsed="1" w:qFormat="1"/>
-    <w:lsdException w:name="Plain Table 1" w:uiPriority="41"/>
-    <w:lsdException w:name="Plain Table 2" w:uiPriority="42"/>
-    <w:lsdException w:name="Plain Table 3" w:uiPriority="43"/>
-    <w:lsdException w:name="Plain Table 4" w:uiPriority="44"/>
-    <w:lsdException w:name="Plain Table 5" w:uiPriority="45"/>
-    <w:lsdException w:name="Grid Table Light" w:uiPriority="40"/>
-    <w:lsdException w:name="Grid Table 1 Light" w:uiPriority="46"/>
-    <w:lsdException w:name="Grid Table 2" w:uiPriority="47"/>
-    <w:lsdException w:name="Grid Table 3" w:uiPriority="48"/>
-    <w:lsdException w:name="Grid Table 4" w:uiPriority="49"/>
-    <w:lsdException w:name="Grid Table 5 Dark" w:uiPriority="50"/>
-    <w:lsdException w:name="Grid Table 6 Colorful" w:uiPriority="51"/>
-    <w:lsdException w:name="Grid Table 7 Colorful" w:uiPriority="52"/>
-    <w:lsdException w:name="Grid Table 1 Light Accent 1" w:uiPriority="46"/>
-    <w:lsdException w:name="Grid Table 2 Accent 1" w:uiPriority="47"/>
-    <w:lsdException w:name="Grid Table 3 Accent 1" w:uiPriority="48"/>
-    <w:lsdException w:name="Grid Table 4 Accent 1" w:uiPriority="49"/>
-    <w:lsdException w:name="Grid Table 5 Dark Accent 1" w:uiPriority="50"/>
-    <w:lsdException w:name="Grid Table 6 Colorful Accent 1" w:uiPriority="51"/>
-    <w:lsdException w:name="Grid Table 7 Colorful Accent 1" w:uiPriority="52"/>
-    <w:lsdException w:name="Grid Table 1 Light Accent 2" w:uiPriority="46"/>
-    <w:lsdException w:name="Grid Table 2 Accent 2" w:uiPriority="47"/>
-    <w:lsdException w:name="Grid Table 3 Accent 2" w:uiPriority="48"/>
-    <w:lsdException w:name="Grid Table 4 Accent 2" w:uiPriority="49"/>
-    <w:lsdException w:name="Grid Table 5 Dark Accent 2" w:uiPriority="50"/>
-    <w:lsdException w:name="Grid Table 6 Colorful Accent 2" w:uiPriority="51"/>
-    <w:lsdException w:name="Grid Table 7 Colorful Accent 2" w:uiPriority="52"/>
-    <w:lsdException w:name="Grid Table 1 Light Accent 3" w:uiPriority="46"/>
-    <w:lsdException w:name="Grid Table 2 Accent 3" w:uiPriority="47"/>
-    <w:lsdException w:name="Grid Table 3 Accent 3" w:uiPriority="48"/>
-    <w:lsdException w:name="Grid Table 4 Accent 3" w:uiPriority="49"/>
-    <w:lsdException w:name="Grid Table 5 Dark Accent 3" w:uiPriority="50"/>
-    <w:lsdException w:name="Grid Table 6 Colorful Accent 3" w:uiPriority="51"/>
-    <w:lsdException w:name="Grid Table 7 Colorful Accent 3" w:uiPriority="52"/>
-    <w:lsdException w:name="Grid Table 1 Light Accent 4" w:uiPriority="46"/>
-    <w:lsdException w:name="Grid Table 2 Accent 4" w:uiPriority="47"/>
-    <w:lsdException w:name="Grid Table 3 Accent 4" w:uiPriority="48"/>
-    <w:lsdException w:name="Grid Table 4 Accent 4" w:uiPriority="49"/>
-    <w:lsdException w:name="Grid Table 5 Dark Accent 4" w:uiPriority="50"/>
-    <w:lsdException w:name="Grid Table 6 Colorful Accent 4" w:uiPriority="51"/>
-    <w:lsdException w:name="Grid Table 7 Colorful Accent 4" w:uiPriority="52"/>
-    <w:lsdException w:name="Grid Table 1 Light Accent 5" w:uiPriority="46"/>
-    <w:lsdException w:name="Grid Table 2 Accent 5" w:uiPriority="47"/>
-    <w:lsdException w:name="Grid Table 3 Accent 5" w:uiPriority="48"/>
-    <w:lsdException w:name="Grid Table 4 Accent 5" w:uiPriority="49"/>
-    <w:lsdException w:name="Grid Table 5 Dark Accent 5" w:uiPriority="50"/>
-    <w:lsdException w:name="Grid Table 6 Colorful Accent 5" w:uiPriority="51"/>
-    <w:lsdException w:name="Grid Table 7 Colorful Accent 5" w:uiPriority="52"/>
-    <w:lsdException w:name="Grid Table 1 Light Accent 6" w:uiPriority="46"/>
-    <w:lsdException w:name="Grid Table 2 Accent 6" w:uiPriority="47"/>
-    <w:lsdException w:name="Grid Table 3 Accent 6" w:uiPriority="48"/>
-    <w:lsdException w:name="Grid Table 4 Accent 6" w:uiPriority="49"/>
-    <w:lsdException w:name="Grid Table 5 Dark Accent 6" w:uiPriority="50"/>
-    <w:lsdException w:name="Grid Table 6 Colorful Accent 6" w:uiPriority="51"/>
-    <w:lsdException w:name="Grid Table 7 Colorful Accent 6" w:uiPriority="52"/>
-    <w:lsdException w:name="List Table 1 Light" w:uiPriority="46"/>
-    <w:lsdException w:name="List Table 2" w:uiPriority="47"/>
-    <w:lsdException w:name="List Table 3" w:uiPriority="48"/>
-    <w:lsdException w:name="List Table 4" w:uiPriority="49"/>
-    <w:lsdException w:name="List Table 5 Dark" w:uiPriority="50"/>
-    <w:lsdException w:name="List Table 6 Colorful" w:uiPriority="51"/>
-    <w:lsdException w:name="List Table 7 Colorful" w:uiPriority="52"/>
-    <w:lsdException w:name="List Table 1 Light Accent 1" w:uiPriority="46"/>
-    <w:lsdException w:name="List Table 2 Accent 1" w:uiPriority="47"/>
-    <w:lsdException w:name="List Table 3 Accent 1" w:uiPriority="48"/>
-    <w:lsdException w:name="List Table 4 Accent 1" w:uiPriority="49"/>
-    <w:lsdException w:name="List Table 5 Dark Accent 1" w:uiPriority="50"/>
-    <w:lsdException w:name="List Table 6 Colorful Accent 1" w:uiPriority="51"/>
-    <w:lsdException w:name="List Table 7 Colorful Accent 1" w:uiPriority="52"/>
-    <w:lsdException w:name="List Table 1 Light Accent 2" w:uiPriority="46"/>
-    <w:lsdException w:name="List Table 2 Accent 2" w:uiPriority="47"/>
-    <w:lsdException w:name="List Table 3 Accent 2" w:uiPriority="48"/>
-    <w:lsdException w:name="List Table 4 Accent 2" w:uiPriority="49"/>
-    <w:lsdException w:name="List Table 5 Dark Accent 2" w:uiPriority="50"/>
-    <w:lsdException w:name="List Table 6 Colorful Accent 2" w:uiPriority="51"/>
-    <w:lsdException w:name="List Table 7 Colorful Accent 2" w:uiPriority="52"/>
-    <w:lsdException w:name="List Table 1 Light Accent 3" w:uiPriority="46"/>
-    <w:lsdException w:name="List Table 2 Accent 3" w:uiPriority="47"/>
-    <w:lsdException w:name="List Table 3 Accent 3" w:uiPriority="48"/>
-    <w:lsdException w:name="List Table 4 Accent 3" w:uiPriority="49"/>
-    <w:lsdException w:name="List Table 5 Dark Accent 3" w:uiPriority="50"/>
-    <w:lsdException w:name="List Table 6 Colorful Accent 3" w:uiPriority="51"/>
-    <w:lsdException w:name="List Table 7 Colorful Accent 3" w:uiPriority="52"/>
-    <w:lsdException w:name="List Table 1 Light Accent 4" w:uiPriority="46"/>
-    <w:lsdException w:name="List Table 2 Accent 4" w:uiPriority="47"/>
-    <w:lsdException w:name="List Table 3 Accent 4" w:uiPriority="48"/>
-    <w:lsdException w:name="List Table 4 Accent 4" w:uiPriority="49"/>
-    <w:lsdException w:name="List Table 5 Dark Accent 4" w:uiPriority="50"/>
-    <w:lsdException w:name="List Table 6 Colorful Accent 4" w:uiPriority="51"/>
-    <w:lsdException w:name="List Table 7 Colorful Accent 4" w:uiPriority="52"/>
-    <w:lsdException w:name="List Table 1 Light Accent 5" w:uiPriority="46"/>
-    <w:lsdException w:name="List Table 2 Accent 5" w:uiPriority="47"/>
-    <w:lsdException w:name="List Table 3 Accent 5" w:uiPriority="48"/>
-    <w:lsdException w:name="List Table 4 Accent 5" w:uiPriority="49"/>
-    <w:lsdException w:name="List Table 5 Dark Accent 5" w:uiPriority="50"/>
-    <w:lsdException w:name="List Table 6 Colorful Accent 5" w:uiPriority="51"/>
-    <w:lsdException w:name="List Table 7 Colorful Accent 5" w:uiPriority="52"/>
-    <w:lsdException w:name="List Table 1 Light Accent 6" w:uiPriority="46"/>
-    <w:lsdException w:name="List Table 2 Accent 6" w:uiPriority="47"/>
-    <w:lsdException w:name="List Table 3 Accent 6" w:uiPriority="48"/>
-    <w:lsdException w:name="List Table 4 Accent 6" w:uiPriority="49"/>
-    <w:lsdException w:name="List Table 5 Dark Accent 6" w:uiPriority="50"/>
-    <w:lsdException w:name="List Table 6 Colorful Accent 6" w:uiPriority="51"/>
-    <w:lsdException w:name="List Table 7 Colorful Accent 6" w:uiPriority="52"/>
-    <w:lsdException w:name="Mention" w:semiHidden="1" w:unhideWhenUsed="1"/>
-    <w:lsdException w:name="Smart Hyperlink" w:semiHidden="1" w:unhideWhenUsed="1"/>
-    <w:lsdException w:name="Hashtag" w:semiHidden="1" w:unhideWhenUsed="1"/>
-    <w:lsdException w:name="Unresolved Mention" w:semiHidden="1" w:unhideWhenUsed="1"/>
-    <w:lsdException w:name="Smart Link" w:semiHidden="1" w:unhideWhenUsed="1"/>
+  <w:latentStyles w:count="260" w:defQFormat="0" w:defUnhideWhenUsed="1" w:defSemiHidden="1" w:defUIPriority="99" w:defLockedState="0">
+    <w:lsdException w:qFormat="1" w:unhideWhenUsed="0" w:uiPriority="0" w:semiHidden="0" w:name="Normal"/>
+    <w:lsdException w:qFormat="1" w:unhideWhenUsed="0" w:uiPriority="9" w:semiHidden="0" w:name="heading 1"/>
+    <w:lsdException w:qFormat="1" w:uiPriority="9" w:semiHidden="0" w:name="heading 2"/>
+    <w:lsdException w:qFormat="1" w:uiPriority="9" w:name="heading 3"/>
+    <w:lsdException w:qFormat="1" w:uiPriority="9" w:name="heading 4"/>
+    <w:lsdException w:qFormat="1" w:uiPriority="9" w:name="heading 5"/>
+    <w:lsdException w:qFormat="1" w:uiPriority="9" w:name="heading 6"/>
+    <w:lsdException w:qFormat="1" w:uiPriority="9" w:name="heading 7"/>
+    <w:lsdException w:qFormat="1" w:uiPriority="9" w:name="heading 8"/>
+    <w:lsdException w:qFormat="1" w:uiPriority="9" w:name="heading 9"/>
+    <w:lsdException w:uiPriority="99" w:name="index 1"/>
+    <w:lsdException w:uiPriority="99" w:name="index 2"/>
+    <w:lsdException w:uiPriority="99" w:name="index 3"/>
+    <w:lsdException w:uiPriority="99" w:name="index 4"/>
+    <w:lsdException w:uiPriority="99" w:name="index 5"/>
+    <w:lsdException w:uiPriority="99" w:name="index 6"/>
+    <w:lsdException w:uiPriority="99" w:name="index 7"/>
+    <w:lsdException w:uiPriority="99" w:name="index 8"/>
+    <w:lsdException w:uiPriority="99" w:name="index 9"/>
+    <w:lsdException w:qFormat="1" w:uiPriority="39" w:semiHidden="0" w:name="toc 1"/>
+    <w:lsdException w:qFormat="1" w:uiPriority="39" w:semiHidden="0" w:name="toc 2"/>
+    <w:lsdException w:qFormat="1" w:uiPriority="39" w:semiHidden="0" w:name="toc 3"/>
+    <w:lsdException w:qFormat="1" w:uiPriority="39" w:semiHidden="0" w:name="toc 4"/>
+    <w:lsdException w:qFormat="1" w:uiPriority="39" w:semiHidden="0" w:name="toc 5"/>
+    <w:lsdException w:qFormat="1" w:uiPriority="39" w:semiHidden="0" w:name="toc 6"/>
+    <w:lsdException w:qFormat="1" w:uiPriority="39" w:semiHidden="0" w:name="toc 7"/>
+    <w:lsdException w:qFormat="1" w:uiPriority="39" w:semiHidden="0" w:name="toc 8"/>
+    <w:lsdException w:qFormat="1" w:uiPriority="39" w:semiHidden="0" w:name="toc 9"/>
+    <w:lsdException w:uiPriority="99" w:name="Normal Indent"/>
+    <w:lsdException w:uiPriority="99" w:name="footnote text"/>
+    <w:lsdException w:uiPriority="99" w:name="annotation text"/>
+    <w:lsdException w:qFormat="1" w:uiPriority="99" w:semiHidden="0" w:name="header"/>
+    <w:lsdException w:qFormat="1" w:uiPriority="99" w:semiHidden="0" w:name="footer"/>
+    <w:lsdException w:uiPriority="99" w:name="index heading"/>
+    <w:lsdException w:qFormat="1" w:uiPriority="35" w:name="caption"/>
+    <w:lsdException w:uiPriority="99" w:name="table of figures"/>
+    <w:lsdException w:uiPriority="99" w:name="envelope address"/>
+    <w:lsdException w:uiPriority="99" w:name="envelope return"/>
+    <w:lsdException w:uiPriority="99" w:name="footnote reference"/>
+    <w:lsdException w:uiPriority="99" w:name="annotation reference"/>
+    <w:lsdException w:uiPriority="99" w:name="line number"/>
+    <w:lsdException w:qFormat="1" w:uiPriority="99" w:name="page number"/>
+    <w:lsdException w:uiPriority="99" w:name="endnote reference"/>
+    <w:lsdException w:uiPriority="99" w:name="endnote text"/>
+    <w:lsdException w:uiPriority="99" w:name="table of authorities"/>
+    <w:lsdException w:uiPriority="99" w:name="macro"/>
+    <w:lsdException w:uiPriority="99" w:name="toa heading"/>
+    <w:lsdException w:uiPriority="99" w:name="List"/>
+    <w:lsdException w:uiPriority="99" w:name="List Bullet"/>
+    <w:lsdException w:uiPriority="99" w:name="List Number"/>
+    <w:lsdException w:uiPriority="99" w:name="List 2"/>
+    <w:lsdException w:uiPriority="99" w:name="List 3"/>
+    <w:lsdException w:uiPriority="99" w:name="List 4"/>
+    <w:lsdException w:uiPriority="99" w:name="List 5"/>
+    <w:lsdException w:uiPriority="99" w:name="List Bullet 2"/>
+    <w:lsdException w:uiPriority="99" w:name="List Bullet 3"/>
+    <w:lsdException w:uiPriority="99" w:name="List Bullet 4"/>
+    <w:lsdException w:uiPriority="99" w:name="List Bullet 5"/>
+    <w:lsdException w:uiPriority="99" w:name="List Number 2"/>
+    <w:lsdException w:uiPriority="99" w:name="List Number 3"/>
+    <w:lsdException w:uiPriority="99" w:name="List Number 4"/>
+    <w:lsdException w:uiPriority="99" w:name="List Number 5"/>
+    <w:lsdException w:qFormat="1" w:unhideWhenUsed="0" w:uiPriority="10" w:semiHidden="0" w:name="Title"/>
+    <w:lsdException w:uiPriority="99" w:name="Closing"/>
+    <w:lsdException w:uiPriority="99" w:name="Signature"/>
+    <w:lsdException w:qFormat="1" w:uiPriority="1" w:name="Default Paragraph Font"/>
+    <w:lsdException w:uiPriority="99" w:name="Body Text"/>
+    <w:lsdException w:uiPriority="99" w:name="Body Text Indent"/>
+    <w:lsdException w:uiPriority="99" w:name="List Continue"/>
+    <w:lsdException w:uiPriority="99" w:name="List Continue 2"/>
+    <w:lsdException w:uiPriority="99" w:name="List Continue 3"/>
+    <w:lsdException w:uiPriority="99" w:name="List Continue 4"/>
+    <w:lsdException w:uiPriority="99" w:name="List Continue 5"/>
+    <w:lsdException w:uiPriority="99" w:name="Message Header"/>
+    <w:lsdException w:qFormat="1" w:unhideWhenUsed="0" w:uiPriority="11" w:semiHidden="0" w:name="Subtitle"/>
+    <w:lsdException w:uiPriority="99" w:name="Salutation"/>
+    <w:lsdException w:uiPriority="99" w:name="Date"/>
+    <w:lsdException w:uiPriority="99" w:name="Body Text First Indent"/>
+    <w:lsdException w:uiPriority="99" w:name="Body Text First Indent 2"/>
+    <w:lsdException w:uiPriority="99" w:name="Note Heading"/>
+    <w:lsdException w:uiPriority="99" w:name="Body Text 2"/>
+    <w:lsdException w:uiPriority="99" w:name="Body Text 3"/>
+    <w:lsdException w:uiPriority="99" w:name="Body Text Indent 2"/>
+    <w:lsdException w:uiPriority="99" w:name="Body Text Indent 3"/>
+    <w:lsdException w:uiPriority="99" w:name="Block Text"/>
+    <w:lsdException w:qFormat="1" w:uiPriority="99" w:semiHidden="0" w:name="Hyperlink"/>
+    <w:lsdException w:qFormat="1" w:uiPriority="99" w:name="FollowedHyperlink"/>
+    <w:lsdException w:qFormat="1" w:unhideWhenUsed="0" w:uiPriority="22" w:semiHidden="0" w:name="Strong"/>
+    <w:lsdException w:qFormat="1" w:unhideWhenUsed="0" w:uiPriority="20" w:semiHidden="0" w:name="Emphasis"/>
+    <w:lsdException w:uiPriority="99" w:name="Document Map"/>
+    <w:lsdException w:uiPriority="99" w:name="Plain Text"/>
+    <w:lsdException w:uiPriority="99" w:name="E-mail Signature"/>
+    <w:lsdException w:qFormat="1" w:uiPriority="99" w:name="Normal (Web)"/>
+    <w:lsdException w:uiPriority="99" w:name="HTML Acronym"/>
+    <w:lsdException w:uiPriority="99" w:name="HTML Address"/>
+    <w:lsdException w:qFormat="1" w:uiPriority="99" w:name="HTML Cite"/>
+    <w:lsdException w:uiPriority="99" w:name="HTML Code"/>
+    <w:lsdException w:uiPriority="99" w:name="HTML Definition"/>
+    <w:lsdException w:uiPriority="99" w:name="HTML Keyboard"/>
+    <w:lsdException w:uiPriority="99" w:name="HTML Preformatted"/>
+    <w:lsdException w:uiPriority="99" w:name="HTML Sample"/>
+    <w:lsdException w:uiPriority="99" w:name="HTML Typewriter"/>
+    <w:lsdException w:uiPriority="99" w:name="HTML Variable"/>
+    <w:lsdException w:qFormat="1" w:uiPriority="99" w:name="Normal Table"/>
+    <w:lsdException w:uiPriority="99" w:name="annotation subject"/>
+    <w:lsdException w:uiPriority="99" w:name="Table Simple 1"/>
+    <w:lsdException w:uiPriority="99" w:name="Table Simple 2"/>
+    <w:lsdException w:uiPriority="99" w:name="Table Simple 3"/>
+    <w:lsdException w:uiPriority="99" w:name="Table Classic 1"/>
+    <w:lsdException w:uiPriority="99" w:name="Table Classic 2"/>
+    <w:lsdException w:uiPriority="99" w:name="Table Classic 3"/>
+    <w:lsdException w:uiPriority="99" w:name="Table Classic 4"/>
+    <w:lsdException w:uiPriority="99" w:name="Table Colorful 1"/>
+    <w:lsdException w:uiPriority="99" w:name="Table Colorful 2"/>
+    <w:lsdException w:uiPriority="99" w:name="Table Colorful 3"/>
+    <w:lsdException w:uiPriority="99" w:name="Table Columns 1"/>
+    <w:lsdException w:uiPriority="99" w:name="Table Columns 2"/>
+    <w:lsdException w:uiPriority="99" w:name="Table Columns 3"/>
+    <w:lsdException w:uiPriority="99" w:name="Table Columns 4"/>
+    <w:lsdException w:uiPriority="99" w:name="Table Columns 5"/>
+    <w:lsdException w:uiPriority="99" w:name="Table Grid 1"/>
+    <w:lsdException w:uiPriority="99" w:name="Table Grid 2"/>
+    <w:lsdException w:uiPriority="99" w:name="Table Grid 3"/>
+    <w:lsdException w:uiPriority="99" w:name="Table Grid 4"/>
+    <w:lsdException w:uiPriority="99" w:name="Table Grid 5"/>
+    <w:lsdException w:uiPriority="99" w:name="Table Grid 6"/>
+    <w:lsdException w:uiPriority="99" w:name="Table Grid 7"/>
+    <w:lsdException w:uiPriority="99" w:name="Table Grid 8"/>
+    <w:lsdException w:uiPriority="99" w:name="Table List 1"/>
+    <w:lsdException w:uiPriority="99" w:name="Table List 2"/>
+    <w:lsdException w:uiPriority="99" w:name="Table List 3"/>
+    <w:lsdException w:uiPriority="99" w:name="Table List 4"/>
+    <w:lsdException w:uiPriority="99" w:name="Table List 5"/>
+    <w:lsdException w:uiPriority="99" w:name="Table List 6"/>
+    <w:lsdException w:uiPriority="99" w:name="Table List 7"/>
+    <w:lsdException w:uiPriority="99" w:name="Table List 8"/>
+    <w:lsdException w:uiPriority="99" w:name="Table 3D effects 1"/>
+    <w:lsdException w:uiPriority="99" w:name="Table 3D effects 2"/>
+    <w:lsdException w:uiPriority="99" w:name="Table 3D effects 3"/>
+    <w:lsdException w:uiPriority="99" w:name="Table Contemporary"/>
+    <w:lsdException w:uiPriority="99" w:name="Table Elegant"/>
+    <w:lsdException w:uiPriority="99" w:name="Table Professional"/>
+    <w:lsdException w:uiPriority="99" w:name="Table Subtle 1"/>
+    <w:lsdException w:uiPriority="99" w:name="Table Subtle 2"/>
+    <w:lsdException w:uiPriority="99" w:name="Table Web 1"/>
+    <w:lsdException w:uiPriority="99" w:name="Table Web 2"/>
+    <w:lsdException w:uiPriority="99" w:name="Table Web 3"/>
+    <w:lsdException w:uiPriority="99" w:name="Balloon Text"/>
+    <w:lsdException w:qFormat="1" w:unhideWhenUsed="0" w:uiPriority="39" w:semiHidden="0" w:name="Table Grid"/>
+    <w:lsdException w:uiPriority="99" w:name="Table Theme"/>
+    <w:lsdException w:unhideWhenUsed="0" w:uiPriority="60" w:semiHidden="0" w:name="Light Shading"/>
+    <w:lsdException w:unhideWhenUsed="0" w:uiPriority="61" w:semiHidden="0" w:name="Light List"/>
+    <w:lsdException w:unhideWhenUsed="0" w:uiPriority="62" w:semiHidden="0" w:name="Light Grid"/>
+    <w:lsdException w:unhideWhenUsed="0" w:uiPriority="63" w:semiHidden="0" w:name="Medium Shading 1"/>
+    <w:lsdException w:unhideWhenUsed="0" w:uiPriority="64" w:semiHidden="0" w:name="Medium Shading 2"/>
+    <w:lsdException w:unhideWhenUsed="0" w:uiPriority="65" w:semiHidden="0" w:name="Medium List 1"/>
+    <w:lsdException w:unhideWhenUsed="0" w:uiPriority="66" w:semiHidden="0" w:name="Medium List 2"/>
+    <w:lsdException w:unhideWhenUsed="0" w:uiPriority="67" w:semiHidden="0" w:name="Medium Grid 1"/>
+    <w:lsdException w:unhideWhenUsed="0" w:uiPriority="68" w:semiHidden="0" w:name="Medium Grid 2"/>
+    <w:lsdException w:unhideWhenUsed="0" w:uiPriority="69" w:semiHidden="0" w:name="Medium Grid 3"/>
+    <w:lsdException w:unhideWhenUsed="0" w:uiPriority="70" w:semiHidden="0" w:name="Dark List"/>
+    <w:lsdException w:unhideWhenUsed="0" w:uiPriority="71" w:semiHidden="0" w:name="Colorful Shading"/>
+    <w:lsdException w:unhideWhenUsed="0" w:uiPriority="72" w:semiHidden="0" w:name="Colorful List"/>
+    <w:lsdException w:unhideWhenUsed="0" w:uiPriority="73" w:semiHidden="0" w:name="Colorful Grid"/>
+    <w:lsdException w:unhideWhenUsed="0" w:uiPriority="60" w:semiHidden="0" w:name="Light Shading Accent 1"/>
+    <w:lsdException w:unhideWhenUsed="0" w:uiPriority="61" w:semiHidden="0" w:name="Light List Accent 1"/>
+    <w:lsdException w:unhideWhenUsed="0" w:uiPriority="62" w:semiHidden="0" w:name="Light Grid Accent 1"/>
+    <w:lsdException w:unhideWhenUsed="0" w:uiPriority="63" w:semiHidden="0" w:name="Medium Shading 1 Accent 1"/>
+    <w:lsdException w:unhideWhenUsed="0" w:uiPriority="64" w:semiHidden="0" w:name="Medium Shading 2 Accent 1"/>
+    <w:lsdException w:unhideWhenUsed="0" w:uiPriority="65" w:semiHidden="0" w:name="Medium List 1 Accent 1"/>
+    <w:lsdException w:qFormat="1" w:unhideWhenUsed="0" w:uiPriority="34" w:semiHidden="0" w:name="List Paragraph"/>
+    <w:lsdException w:qFormat="1" w:unhideWhenUsed="0" w:uiPriority="29" w:semiHidden="0" w:name="Quote"/>
+    <w:lsdException w:unhideWhenUsed="0" w:uiPriority="66" w:semiHidden="0" w:name="Medium List 2 Accent 1"/>
+    <w:lsdException w:unhideWhenUsed="0" w:uiPriority="67" w:semiHidden="0" w:name="Medium Grid 1 Accent 1"/>
+    <w:lsdException w:unhideWhenUsed="0" w:uiPriority="68" w:semiHidden="0" w:name="Medium Grid 2 Accent 1"/>
+    <w:lsdException w:unhideWhenUsed="0" w:uiPriority="69" w:semiHidden="0" w:name="Medium Grid 3 Accent 1"/>
+    <w:lsdException w:unhideWhenUsed="0" w:uiPriority="70" w:semiHidden="0" w:name="Dark List Accent 1"/>
+    <w:lsdException w:unhideWhenUsed="0" w:uiPriority="71" w:semiHidden="0" w:name="Colorful Shading Accent 1"/>
+    <w:lsdException w:unhideWhenUsed="0" w:uiPriority="72" w:semiHidden="0" w:name="Colorful List Accent 1"/>
+    <w:lsdException w:unhideWhenUsed="0" w:uiPriority="73" w:semiHidden="0" w:name="Colorful Grid Accent 1"/>
+    <w:lsdException w:unhideWhenUsed="0" w:uiPriority="60" w:semiHidden="0" w:name="Light Shading Accent 2"/>
+    <w:lsdException w:unhideWhenUsed="0" w:uiPriority="61" w:semiHidden="0" w:name="Light List Accent 2"/>
+    <w:lsdException w:unhideWhenUsed="0" w:uiPriority="62" w:semiHidden="0" w:name="Light Grid Accent 2"/>
+    <w:lsdException w:unhideWhenUsed="0" w:uiPriority="63" w:semiHidden="0" w:name="Medium Shading 1 Accent 2"/>
+    <w:lsdException w:unhideWhenUsed="0" w:uiPriority="64" w:semiHidden="0" w:name="Medium Shading 2 Accent 2"/>
+    <w:lsdException w:unhideWhenUsed="0" w:uiPriority="65" w:semiHidden="0" w:name="Medium List 1 Accent 2"/>
+    <w:lsdException w:unhideWhenUsed="0" w:uiPriority="66" w:semiHidden="0" w:name="Medium List 2 Accent 2"/>
+    <w:lsdException w:unhideWhenUsed="0" w:uiPriority="67" w:semiHidden="0" w:name="Medium Grid 1 Accent 2"/>
+    <w:lsdException w:unhideWhenUsed="0" w:uiPriority="68" w:semiHidden="0" w:name="Medium Grid 2 Accent 2"/>
+    <w:lsdException w:unhideWhenUsed="0" w:uiPriority="69" w:semiHidden="0" w:name="Medium Grid 3 Accent 2"/>
+    <w:lsdException w:unhideWhenUsed="0" w:uiPriority="70" w:semiHidden="0" w:name="Dark List Accent 2"/>
+    <w:lsdException w:unhideWhenUsed="0" w:uiPriority="71" w:semiHidden="0" w:name="Colorful Shading Accent 2"/>
+    <w:lsdException w:unhideWhenUsed="0" w:uiPriority="72" w:semiHidden="0" w:name="Colorful List Accent 2"/>
+    <w:lsdException w:unhideWhenUsed="0" w:uiPriority="73" w:semiHidden="0" w:name="Colorful Grid Accent 2"/>
+    <w:lsdException w:unhideWhenUsed="0" w:uiPriority="60" w:semiHidden="0" w:name="Light Shading Accent 3"/>
+    <w:lsdException w:unhideWhenUsed="0" w:uiPriority="61" w:semiHidden="0" w:name="Light List Accent 3"/>
+    <w:lsdException w:unhideWhenUsed="0" w:uiPriority="62" w:semiHidden="0" w:name="Light Grid Accent 3"/>
+    <w:lsdException w:unhideWhenUsed="0" w:uiPriority="63" w:semiHidden="0" w:name="Medium Shading 1 Accent 3"/>
+    <w:lsdException w:unhideWhenUsed="0" w:uiPriority="64" w:semiHidden="0" w:name="Medium Shading 2 Accent 3"/>
+    <w:lsdException w:unhideWhenUsed="0" w:uiPriority="65" w:semiHidden="0" w:name="Medium List 1 Accent 3"/>
+    <w:lsdException w:unhideWhenUsed="0" w:uiPriority="66" w:semiHidden="0" w:name="Medium List 2 Accent 3"/>
+    <w:lsdException w:unhideWhenUsed="0" w:uiPriority="67" w:semiHidden="0" w:name="Medium Grid 1 Accent 3"/>
+    <w:lsdException w:unhideWhenUsed="0" w:uiPriority="68" w:semiHidden="0" w:name="Medium Grid 2 Accent 3"/>
+    <w:lsdException w:unhideWhenUsed="0" w:uiPriority="69" w:semiHidden="0" w:name="Medium Grid 3 Accent 3"/>
+    <w:lsdException w:unhideWhenUsed="0" w:uiPriority="70" w:semiHidden="0" w:name="Dark List Accent 3"/>
+    <w:lsdException w:unhideWhenUsed="0" w:uiPriority="71" w:semiHidden="0" w:name="Colorful Shading Accent 3"/>
+    <w:lsdException w:unhideWhenUsed="0" w:uiPriority="72" w:semiHidden="0" w:name="Colorful List Accent 3"/>
+    <w:lsdException w:unhideWhenUsed="0" w:uiPriority="73" w:semiHidden="0" w:name="Colorful Grid Accent 3"/>
+    <w:lsdException w:unhideWhenUsed="0" w:uiPriority="60" w:semiHidden="0" w:name="Light Shading Accent 4"/>
+    <w:lsdException w:unhideWhenUsed="0" w:uiPriority="61" w:semiHidden="0" w:name="Light List Accent 4"/>
+    <w:lsdException w:unhideWhenUsed="0" w:uiPriority="62" w:semiHidden="0" w:name="Light Grid Accent 4"/>
+    <w:lsdException w:unhideWhenUsed="0" w:uiPriority="63" w:semiHidden="0" w:name="Medium Shading 1 Accent 4"/>
+    <w:lsdException w:unhideWhenUsed="0" w:uiPriority="64" w:semiHidden="0" w:name="Medium Shading 2 Accent 4"/>
+    <w:lsdException w:unhideWhenUsed="0" w:uiPriority="65" w:semiHidden="0" w:name="Medium List 1 Accent 4"/>
+    <w:lsdException w:unhideWhenUsed="0" w:uiPriority="66" w:semiHidden="0" w:name="Medium List 2 Accent 4"/>
+    <w:lsdException w:unhideWhenUsed="0" w:uiPriority="67" w:semiHidden="0" w:name="Medium Grid 1 Accent 4"/>
+    <w:lsdException w:unhideWhenUsed="0" w:uiPriority="68" w:semiHidden="0" w:name="Medium Grid 2 Accent 4"/>
+    <w:lsdException w:unhideWhenUsed="0" w:uiPriority="69" w:semiHidden="0" w:name="Medium Grid 3 Accent 4"/>
+    <w:lsdException w:unhideWhenUsed="0" w:uiPriority="70" w:semiHidden="0" w:name="Dark List Accent 4"/>
+    <w:lsdException w:unhideWhenUsed="0" w:uiPriority="71" w:semiHidden="0" w:name="Colorful Shading Accent 4"/>
+    <w:lsdException w:unhideWhenUsed="0" w:uiPriority="72" w:semiHidden="0" w:name="Colorful List Accent 4"/>
+    <w:lsdException w:unhideWhenUsed="0" w:uiPriority="73" w:semiHidden="0" w:name="Colorful Grid Accent 4"/>
+    <w:lsdException w:unhideWhenUsed="0" w:uiPriority="60" w:semiHidden="0" w:name="Light Shading Accent 5"/>
+    <w:lsdException w:unhideWhenUsed="0" w:uiPriority="61" w:semiHidden="0" w:name="Light List Accent 5"/>
+    <w:lsdException w:unhideWhenUsed="0" w:uiPriority="62" w:semiHidden="0" w:name="Light Grid Accent 5"/>
+    <w:lsdException w:unhideWhenUsed="0" w:uiPriority="63" w:semiHidden="0" w:name="Medium Shading 1 Accent 5"/>
+    <w:lsdException w:unhideWhenUsed="0" w:uiPriority="64" w:semiHidden="0" w:name="Medium Shading 2 Accent 5"/>
+    <w:lsdException w:unhideWhenUsed="0" w:uiPriority="65" w:semiHidden="0" w:name="Medium List 1 Accent 5"/>
+    <w:lsdException w:unhideWhenUsed="0" w:uiPriority="66" w:semiHidden="0" w:name="Medium List 2 Accent 5"/>
+    <w:lsdException w:unhideWhenUsed="0" w:uiPriority="67" w:semiHidden="0" w:name="Medium Grid 1 Accent 5"/>
+    <w:lsdException w:unhideWhenUsed="0" w:uiPriority="68" w:semiHidden="0" w:name="Medium Grid 2 Accent 5"/>
+    <w:lsdException w:unhideWhenUsed="0" w:uiPriority="69" w:semiHidden="0" w:name="Medium Grid 3 Accent 5"/>
+    <w:lsdException w:unhideWhenUsed="0" w:uiPriority="70" w:semiHidden="0" w:name="Dark List Accent 5"/>
+    <w:lsdException w:unhideWhenUsed="0" w:uiPriority="71" w:semiHidden="0" w:name="Colorful Shading Accent 5"/>
+    <w:lsdException w:unhideWhenUsed="0" w:uiPriority="72" w:semiHidden="0" w:name="Colorful List Accent 5"/>
+    <w:lsdException w:unhideWhenUsed="0" w:uiPriority="73" w:semiHidden="0" w:name="Colorful Grid Accent 5"/>
+    <w:lsdException w:unhideWhenUsed="0" w:uiPriority="60" w:semiHidden="0" w:name="Light Shading Accent 6"/>
+    <w:lsdException w:unhideWhenUsed="0" w:uiPriority="61" w:semiHidden="0" w:name="Light List Accent 6"/>
+    <w:lsdException w:unhideWhenUsed="0" w:uiPriority="62" w:semiHidden="0" w:name="Light Grid Accent 6"/>
+    <w:lsdException w:unhideWhenUsed="0" w:uiPriority="63" w:semiHidden="0" w:name="Medium Shading 1 Accent 6"/>
+    <w:lsdException w:unhideWhenUsed="0" w:uiPriority="64" w:semiHidden="0" w:name="Medium Shading 2 Accent 6"/>
+    <w:lsdException w:unhideWhenUsed="0" w:uiPriority="65" w:semiHidden="0" w:name="Medium List 1 Accent 6"/>
+    <w:lsdException w:unhideWhenUsed="0" w:uiPriority="66" w:semiHidden="0" w:name="Medium List 2 Accent 6"/>
+    <w:lsdException w:unhideWhenUsed="0" w:uiPriority="67" w:semiHidden="0" w:name="Medium Grid 1 Accent 6"/>
+    <w:lsdException w:unhideWhenUsed="0" w:uiPriority="68" w:semiHidden="0" w:name="Medium Grid 2 Accent 6"/>
+    <w:lsdException w:unhideWhenUsed="0" w:uiPriority="69" w:semiHidden="0" w:name="Medium Grid 3 Accent 6"/>
+    <w:lsdException w:unhideWhenUsed="0" w:uiPriority="70" w:semiHidden="0" w:name="Dark List Accent 6"/>
+    <w:lsdException w:unhideWhenUsed="0" w:uiPriority="71" w:semiHidden="0" w:name="Colorful Shading Accent 6"/>
+    <w:lsdException w:unhideWhenUsed="0" w:uiPriority="72" w:semiHidden="0" w:name="Colorful List Accent 6"/>
+    <w:lsdException w:unhideWhenUsed="0" w:uiPriority="73" w:semiHidden="0" w:name="Colorful Grid Accent 6"/>
   </w:latentStyles>
-  <w:style w:type="paragraph" w:default="1" w:styleId="Normal">
+  <w:style w:type="paragraph" w:default="1" w:styleId="1">
     <w:name w:val="Normal"/>
     <w:qFormat/>
-    <w:rPr>
-      <w:rFonts w:asciiTheme="minorHAnsi" w:eastAsiaTheme="minorHAnsi" w:hAnsiTheme="minorHAnsi" w:cstheme="minorBidi"/>
+    <w:uiPriority w:val="0"/>
+    <w:rPr>
+      <w:rFonts w:asciiTheme="minorHAnsi" w:hAnsiTheme="minorHAnsi" w:eastAsiaTheme="minorHAnsi" w:cstheme="minorBidi"/>
       <w:sz w:val="24"/>
       <w:szCs w:val="24"/>
-      <w:lang w:val="id-ID"/>
-    </w:rPr>
-  </w:style>
-  <w:style w:type="paragraph" w:styleId="Heading1">
+      <w:lang w:val="id-ID" w:eastAsia="en-US" w:bidi="ar-SA"/>
+    </w:rPr>
+  </w:style>
+  <w:style w:type="paragraph" w:styleId="2">
     <w:name w:val="heading 1"/>
-    <w:basedOn w:val="Normal"/>
-    <w:next w:val="Normal"/>
-    <w:link w:val="Heading1Char"/>
+    <w:basedOn w:val="1"/>
+    <w:next w:val="1"/>
+    <w:link w:val="24"/>
+    <w:qFormat/>
     <w:uiPriority w:val="9"/>
-    <w:qFormat/>
     <w:pPr>
       <w:keepNext/>
       <w:keepLines/>
@@ -1435,20 +1407,20 @@
       <w:outlineLvl w:val="0"/>
     </w:pPr>
     <w:rPr>
-      <w:rFonts w:asciiTheme="majorHAnsi" w:eastAsiaTheme="majorEastAsia" w:hAnsiTheme="majorHAnsi" w:cstheme="majorBidi"/>
-      <w:color w:val="2F5496" w:themeColor="accent1" w:themeShade="BF"/>
+      <w:rFonts w:asciiTheme="majorHAnsi" w:hAnsiTheme="majorHAnsi" w:eastAsiaTheme="majorEastAsia" w:cstheme="majorBidi"/>
+      <w:color w:val="2F5597" w:themeColor="accent1" w:themeShade="BF"/>
       <w:sz w:val="32"/>
       <w:szCs w:val="32"/>
     </w:rPr>
   </w:style>
-  <w:style w:type="paragraph" w:styleId="Heading2">
+  <w:style w:type="paragraph" w:styleId="3">
     <w:name w:val="heading 2"/>
-    <w:basedOn w:val="Normal"/>
-    <w:next w:val="Normal"/>
-    <w:link w:val="Heading2Char"/>
+    <w:basedOn w:val="1"/>
+    <w:next w:val="1"/>
+    <w:link w:val="25"/>
+    <w:unhideWhenUsed/>
+    <w:qFormat/>
     <w:uiPriority w:val="9"/>
-    <w:unhideWhenUsed/>
-    <w:qFormat/>
     <w:pPr>
       <w:keepNext/>
       <w:keepLines/>
@@ -1456,25 +1428,26 @@
       <w:outlineLvl w:val="1"/>
     </w:pPr>
     <w:rPr>
-      <w:rFonts w:asciiTheme="majorHAnsi" w:eastAsiaTheme="majorEastAsia" w:hAnsiTheme="majorHAnsi" w:cstheme="majorBidi"/>
-      <w:color w:val="2F5496" w:themeColor="accent1" w:themeShade="BF"/>
+      <w:rFonts w:asciiTheme="majorHAnsi" w:hAnsiTheme="majorHAnsi" w:eastAsiaTheme="majorEastAsia" w:cstheme="majorBidi"/>
+      <w:color w:val="2F5597" w:themeColor="accent1" w:themeShade="BF"/>
       <w:sz w:val="26"/>
       <w:szCs w:val="26"/>
     </w:rPr>
   </w:style>
-  <w:style w:type="character" w:default="1" w:styleId="DefaultParagraphFont">
+  <w:style w:type="character" w:default="1" w:styleId="4">
     <w:name w:val="Default Paragraph Font"/>
-    <w:uiPriority w:val="1"/>
     <w:semiHidden/>
     <w:unhideWhenUsed/>
-  </w:style>
-  <w:style w:type="table" w:default="1" w:styleId="TableNormal">
+    <w:qFormat/>
+    <w:uiPriority w:val="1"/>
+  </w:style>
+  <w:style w:type="table" w:default="1" w:styleId="5">
     <w:name w:val="Normal Table"/>
-    <w:uiPriority w:val="99"/>
     <w:semiHidden/>
     <w:unhideWhenUsed/>
+    <w:qFormat/>
+    <w:uiPriority w:val="99"/>
     <w:tblPr>
-      <w:tblInd w:w="0" w:type="dxa"/>
       <w:tblCellMar>
         <w:top w:w="0" w:type="dxa"/>
         <w:left w:w="108" w:type="dxa"/>
@@ -1483,31 +1456,30 @@
       </w:tblCellMar>
     </w:tblPr>
   </w:style>
-  <w:style w:type="numbering" w:default="1" w:styleId="NoList">
-    <w:name w:val="No List"/>
-    <w:uiPriority w:val="99"/>
+  <w:style w:type="character" w:styleId="6">
+    <w:name w:val="FollowedHyperlink"/>
+    <w:basedOn w:val="4"/>
     <w:semiHidden/>
     <w:unhideWhenUsed/>
-  </w:style>
-  <w:style w:type="character" w:styleId="FollowedHyperlink">
-    <w:name w:val="FollowedHyperlink"/>
-    <w:basedOn w:val="DefaultParagraphFont"/>
+    <w:qFormat/>
     <w:uiPriority w:val="99"/>
-    <w:semiHidden/>
-    <w:unhideWhenUsed/>
-    <w:qFormat/>
     <w:rPr>
       <w:color w:val="954F72" w:themeColor="followedHyperlink"/>
       <w:u w:val="single"/>
-    </w:rPr>
-  </w:style>
-  <w:style w:type="paragraph" w:styleId="Footer">
+      <w14:textFill>
+        <w14:solidFill>
+          <w14:schemeClr w14:val="folHlink"/>
+        </w14:solidFill>
+      </w14:textFill>
+    </w:rPr>
+  </w:style>
+  <w:style w:type="paragraph" w:styleId="7">
     <w:name w:val="footer"/>
-    <w:basedOn w:val="Normal"/>
-    <w:link w:val="FooterChar"/>
+    <w:basedOn w:val="1"/>
+    <w:link w:val="26"/>
+    <w:unhideWhenUsed/>
+    <w:qFormat/>
     <w:uiPriority w:val="99"/>
-    <w:unhideWhenUsed/>
-    <w:qFormat/>
     <w:pPr>
       <w:tabs>
         <w:tab w:val="center" w:pos="4680"/>
@@ -1515,13 +1487,13 @@
       </w:tabs>
     </w:pPr>
   </w:style>
-  <w:style w:type="paragraph" w:styleId="Header">
+  <w:style w:type="paragraph" w:styleId="8">
     <w:name w:val="header"/>
-    <w:basedOn w:val="Normal"/>
-    <w:link w:val="HeaderChar"/>
+    <w:basedOn w:val="1"/>
+    <w:link w:val="27"/>
+    <w:unhideWhenUsed/>
+    <w:qFormat/>
     <w:uiPriority w:val="99"/>
-    <w:unhideWhenUsed/>
-    <w:qFormat/>
     <w:pPr>
       <w:tabs>
         <w:tab w:val="center" w:pos="4680"/>
@@ -1529,85 +1501,91 @@
       </w:tabs>
     </w:pPr>
   </w:style>
-  <w:style w:type="character" w:styleId="HTMLCite">
+  <w:style w:type="character" w:styleId="9">
     <w:name w:val="HTML Cite"/>
-    <w:basedOn w:val="DefaultParagraphFont"/>
-    <w:uiPriority w:val="99"/>
+    <w:basedOn w:val="4"/>
     <w:semiHidden/>
     <w:unhideWhenUsed/>
     <w:qFormat/>
+    <w:uiPriority w:val="99"/>
     <w:rPr>
       <w:i/>
       <w:iCs/>
     </w:rPr>
   </w:style>
-  <w:style w:type="character" w:styleId="Hyperlink">
+  <w:style w:type="character" w:styleId="10">
     <w:name w:val="Hyperlink"/>
-    <w:basedOn w:val="DefaultParagraphFont"/>
+    <w:basedOn w:val="4"/>
+    <w:unhideWhenUsed/>
+    <w:qFormat/>
     <w:uiPriority w:val="99"/>
-    <w:unhideWhenUsed/>
-    <w:qFormat/>
     <w:rPr>
       <w:color w:val="0563C1" w:themeColor="hyperlink"/>
       <w:u w:val="single"/>
-    </w:rPr>
-  </w:style>
-  <w:style w:type="paragraph" w:styleId="NormalWeb">
+      <w14:textFill>
+        <w14:solidFill>
+          <w14:schemeClr w14:val="hlink"/>
+        </w14:solidFill>
+      </w14:textFill>
+    </w:rPr>
+  </w:style>
+  <w:style w:type="paragraph" w:styleId="11">
     <w:name w:val="Normal (Web)"/>
-    <w:uiPriority w:val="99"/>
     <w:semiHidden/>
     <w:unhideWhenUsed/>
     <w:qFormat/>
+    <w:uiPriority w:val="99"/>
     <w:pPr>
       <w:spacing w:beforeAutospacing="1" w:afterAutospacing="1"/>
     </w:pPr>
     <w:rPr>
+      <w:rFonts w:ascii="Times New Roman" w:hAnsi="Times New Roman" w:eastAsia="SimSun" w:cs="Times New Roman"/>
       <w:sz w:val="24"/>
       <w:szCs w:val="24"/>
-      <w:lang w:val="en-US" w:eastAsia="zh-CN"/>
-    </w:rPr>
-  </w:style>
-  <w:style w:type="character" w:styleId="PageNumber">
+      <w:lang w:val="en-US" w:eastAsia="zh-CN" w:bidi="ar-SA"/>
+    </w:rPr>
+  </w:style>
+  <w:style w:type="character" w:styleId="12">
     <w:name w:val="page number"/>
-    <w:basedOn w:val="DefaultParagraphFont"/>
-    <w:uiPriority w:val="99"/>
+    <w:basedOn w:val="4"/>
     <w:semiHidden/>
     <w:unhideWhenUsed/>
     <w:qFormat/>
-  </w:style>
-  <w:style w:type="character" w:styleId="Strong">
+    <w:uiPriority w:val="99"/>
+  </w:style>
+  <w:style w:type="character" w:styleId="13">
     <w:name w:val="Strong"/>
-    <w:basedOn w:val="DefaultParagraphFont"/>
+    <w:basedOn w:val="4"/>
+    <w:qFormat/>
     <w:uiPriority w:val="22"/>
-    <w:qFormat/>
     <w:rPr>
       <w:b/>
       <w:bCs/>
     </w:rPr>
   </w:style>
-  <w:style w:type="table" w:styleId="TableGrid">
+  <w:style w:type="table" w:styleId="14">
     <w:name w:val="Table Grid"/>
-    <w:basedOn w:val="TableNormal"/>
+    <w:basedOn w:val="5"/>
+    <w:qFormat/>
     <w:uiPriority w:val="39"/>
-    <w:qFormat/>
     <w:tblPr>
       <w:tblBorders>
-        <w:top w:val="single" w:sz="4" w:space="0" w:color="auto"/>
-        <w:left w:val="single" w:sz="4" w:space="0" w:color="auto"/>
-        <w:bottom w:val="single" w:sz="4" w:space="0" w:color="auto"/>
-        <w:right w:val="single" w:sz="4" w:space="0" w:color="auto"/>
-        <w:insideH w:val="single" w:sz="4" w:space="0" w:color="auto"/>
-        <w:insideV w:val="single" w:sz="4" w:space="0" w:color="auto"/>
+        <w:top w:val="single" w:color="auto" w:sz="4" w:space="0"/>
+        <w:left w:val="single" w:color="auto" w:sz="4" w:space="0"/>
+        <w:bottom w:val="single" w:color="auto" w:sz="4" w:space="0"/>
+        <w:right w:val="single" w:color="auto" w:sz="4" w:space="0"/>
+        <w:insideH w:val="single" w:color="auto" w:sz="4" w:space="0"/>
+        <w:insideV w:val="single" w:color="auto" w:sz="4" w:space="0"/>
       </w:tblBorders>
     </w:tblPr>
   </w:style>
-  <w:style w:type="paragraph" w:styleId="TOC1">
+  <w:style w:type="paragraph" w:styleId="15">
     <w:name w:val="toc 1"/>
-    <w:basedOn w:val="Normal"/>
-    <w:next w:val="Normal"/>
+    <w:basedOn w:val="1"/>
+    <w:next w:val="1"/>
+    <w:unhideWhenUsed/>
+    <w:qFormat/>
     <w:uiPriority w:val="39"/>
-    <w:unhideWhenUsed/>
-    <w:qFormat/>
     <w:pPr>
       <w:spacing w:before="120" w:after="120"/>
     </w:pPr>
@@ -1619,13 +1597,13 @@
       <w:szCs w:val="20"/>
     </w:rPr>
   </w:style>
-  <w:style w:type="paragraph" w:styleId="TOC2">
+  <w:style w:type="paragraph" w:styleId="16">
     <w:name w:val="toc 2"/>
-    <w:basedOn w:val="Normal"/>
-    <w:next w:val="Normal"/>
+    <w:basedOn w:val="1"/>
+    <w:next w:val="1"/>
+    <w:unhideWhenUsed/>
+    <w:qFormat/>
     <w:uiPriority w:val="39"/>
-    <w:unhideWhenUsed/>
-    <w:qFormat/>
     <w:pPr>
       <w:ind w:left="240"/>
     </w:pPr>
@@ -1635,13 +1613,13 @@
       <w:szCs w:val="20"/>
     </w:rPr>
   </w:style>
-  <w:style w:type="paragraph" w:styleId="TOC3">
+  <w:style w:type="paragraph" w:styleId="17">
     <w:name w:val="toc 3"/>
-    <w:basedOn w:val="Normal"/>
-    <w:next w:val="Normal"/>
+    <w:basedOn w:val="1"/>
+    <w:next w:val="1"/>
+    <w:unhideWhenUsed/>
+    <w:qFormat/>
     <w:uiPriority w:val="39"/>
-    <w:unhideWhenUsed/>
-    <w:qFormat/>
     <w:pPr>
       <w:ind w:left="480"/>
     </w:pPr>
@@ -1652,13 +1630,13 @@
       <w:szCs w:val="20"/>
     </w:rPr>
   </w:style>
-  <w:style w:type="paragraph" w:styleId="TOC4">
+  <w:style w:type="paragraph" w:styleId="18">
     <w:name w:val="toc 4"/>
-    <w:basedOn w:val="Normal"/>
-    <w:next w:val="Normal"/>
+    <w:basedOn w:val="1"/>
+    <w:next w:val="1"/>
+    <w:unhideWhenUsed/>
+    <w:qFormat/>
     <w:uiPriority w:val="39"/>
-    <w:unhideWhenUsed/>
-    <w:qFormat/>
     <w:pPr>
       <w:ind w:left="720"/>
     </w:pPr>
@@ -1667,13 +1645,13 @@
       <w:szCs w:val="18"/>
     </w:rPr>
   </w:style>
-  <w:style w:type="paragraph" w:styleId="TOC5">
+  <w:style w:type="paragraph" w:styleId="19">
     <w:name w:val="toc 5"/>
-    <w:basedOn w:val="Normal"/>
-    <w:next w:val="Normal"/>
+    <w:basedOn w:val="1"/>
+    <w:next w:val="1"/>
+    <w:unhideWhenUsed/>
+    <w:qFormat/>
     <w:uiPriority w:val="39"/>
-    <w:unhideWhenUsed/>
-    <w:qFormat/>
     <w:pPr>
       <w:ind w:left="960"/>
     </w:pPr>
@@ -1682,13 +1660,13 @@
       <w:szCs w:val="18"/>
     </w:rPr>
   </w:style>
-  <w:style w:type="paragraph" w:styleId="TOC6">
+  <w:style w:type="paragraph" w:styleId="20">
     <w:name w:val="toc 6"/>
-    <w:basedOn w:val="Normal"/>
-    <w:next w:val="Normal"/>
+    <w:basedOn w:val="1"/>
+    <w:next w:val="1"/>
+    <w:unhideWhenUsed/>
+    <w:qFormat/>
     <w:uiPriority w:val="39"/>
-    <w:unhideWhenUsed/>
-    <w:qFormat/>
     <w:pPr>
       <w:ind w:left="1200"/>
     </w:pPr>
@@ -1697,13 +1675,13 @@
       <w:szCs w:val="18"/>
     </w:rPr>
   </w:style>
-  <w:style w:type="paragraph" w:styleId="TOC7">
+  <w:style w:type="paragraph" w:styleId="21">
     <w:name w:val="toc 7"/>
-    <w:basedOn w:val="Normal"/>
-    <w:next w:val="Normal"/>
+    <w:basedOn w:val="1"/>
+    <w:next w:val="1"/>
+    <w:unhideWhenUsed/>
+    <w:qFormat/>
     <w:uiPriority w:val="39"/>
-    <w:unhideWhenUsed/>
-    <w:qFormat/>
     <w:pPr>
       <w:ind w:left="1440"/>
     </w:pPr>
@@ -1712,13 +1690,13 @@
       <w:szCs w:val="18"/>
     </w:rPr>
   </w:style>
-  <w:style w:type="paragraph" w:styleId="TOC8">
+  <w:style w:type="paragraph" w:styleId="22">
     <w:name w:val="toc 8"/>
-    <w:basedOn w:val="Normal"/>
-    <w:next w:val="Normal"/>
+    <w:basedOn w:val="1"/>
+    <w:next w:val="1"/>
+    <w:unhideWhenUsed/>
+    <w:qFormat/>
     <w:uiPriority w:val="39"/>
-    <w:unhideWhenUsed/>
-    <w:qFormat/>
     <w:pPr>
       <w:ind w:left="1680"/>
     </w:pPr>
@@ -1727,13 +1705,13 @@
       <w:szCs w:val="18"/>
     </w:rPr>
   </w:style>
-  <w:style w:type="paragraph" w:styleId="TOC9">
+  <w:style w:type="paragraph" w:styleId="23">
     <w:name w:val="toc 9"/>
-    <w:basedOn w:val="Normal"/>
-    <w:next w:val="Normal"/>
+    <w:basedOn w:val="1"/>
+    <w:next w:val="1"/>
+    <w:unhideWhenUsed/>
+    <w:qFormat/>
     <w:uiPriority w:val="39"/>
-    <w:unhideWhenUsed/>
-    <w:qFormat/>
     <w:pPr>
       <w:ind w:left="1920"/>
     </w:pPr>
@@ -1742,68 +1720,69 @@
       <w:szCs w:val="18"/>
     </w:rPr>
   </w:style>
-  <w:style w:type="character" w:customStyle="1" w:styleId="Heading1Char">
+  <w:style w:type="character" w:customStyle="1" w:styleId="24">
     <w:name w:val="Heading 1 Char"/>
-    <w:basedOn w:val="DefaultParagraphFont"/>
-    <w:link w:val="Heading1"/>
+    <w:basedOn w:val="4"/>
+    <w:link w:val="2"/>
+    <w:qFormat/>
     <w:uiPriority w:val="9"/>
-    <w:qFormat/>
-    <w:rPr>
-      <w:rFonts w:asciiTheme="majorHAnsi" w:eastAsiaTheme="majorEastAsia" w:hAnsiTheme="majorHAnsi" w:cstheme="majorBidi"/>
-      <w:color w:val="2F5496" w:themeColor="accent1" w:themeShade="BF"/>
+    <w:rPr>
+      <w:rFonts w:asciiTheme="majorHAnsi" w:hAnsiTheme="majorHAnsi" w:eastAsiaTheme="majorEastAsia" w:cstheme="majorBidi"/>
+      <w:color w:val="2F5597" w:themeColor="accent1" w:themeShade="BF"/>
       <w:sz w:val="32"/>
       <w:szCs w:val="32"/>
       <w:lang w:val="id-ID"/>
     </w:rPr>
   </w:style>
-  <w:style w:type="character" w:customStyle="1" w:styleId="Heading2Char">
+  <w:style w:type="character" w:customStyle="1" w:styleId="25">
     <w:name w:val="Heading 2 Char"/>
-    <w:basedOn w:val="DefaultParagraphFont"/>
-    <w:link w:val="Heading2"/>
+    <w:basedOn w:val="4"/>
+    <w:link w:val="3"/>
+    <w:qFormat/>
     <w:uiPriority w:val="9"/>
-    <w:qFormat/>
-    <w:rPr>
-      <w:rFonts w:asciiTheme="majorHAnsi" w:eastAsiaTheme="majorEastAsia" w:hAnsiTheme="majorHAnsi" w:cstheme="majorBidi"/>
-      <w:color w:val="2F5496" w:themeColor="accent1" w:themeShade="BF"/>
+    <w:rPr>
+      <w:rFonts w:asciiTheme="majorHAnsi" w:hAnsiTheme="majorHAnsi" w:eastAsiaTheme="majorEastAsia" w:cstheme="majorBidi"/>
+      <w:color w:val="2F5597" w:themeColor="accent1" w:themeShade="BF"/>
       <w:sz w:val="26"/>
       <w:szCs w:val="26"/>
       <w:lang w:val="id-ID"/>
     </w:rPr>
   </w:style>
-  <w:style w:type="character" w:customStyle="1" w:styleId="FooterChar">
+  <w:style w:type="character" w:customStyle="1" w:styleId="26">
     <w:name w:val="Footer Char"/>
-    <w:basedOn w:val="DefaultParagraphFont"/>
-    <w:link w:val="Footer"/>
+    <w:basedOn w:val="4"/>
+    <w:link w:val="7"/>
+    <w:qFormat/>
     <w:uiPriority w:val="99"/>
-    <w:qFormat/>
     <w:rPr>
       <w:lang w:val="id-ID"/>
     </w:rPr>
   </w:style>
-  <w:style w:type="character" w:customStyle="1" w:styleId="HeaderChar">
+  <w:style w:type="character" w:customStyle="1" w:styleId="27">
     <w:name w:val="Header Char"/>
-    <w:basedOn w:val="DefaultParagraphFont"/>
-    <w:link w:val="Header"/>
+    <w:basedOn w:val="4"/>
+    <w:link w:val="8"/>
+    <w:qFormat/>
     <w:uiPriority w:val="99"/>
-    <w:qFormat/>
     <w:rPr>
       <w:lang w:val="id-ID"/>
     </w:rPr>
   </w:style>
-  <w:style w:type="paragraph" w:styleId="ListParagraph">
+  <w:style w:type="paragraph" w:styleId="28">
     <w:name w:val="List Paragraph"/>
-    <w:basedOn w:val="Normal"/>
+    <w:basedOn w:val="1"/>
+    <w:qFormat/>
     <w:uiPriority w:val="34"/>
-    <w:qFormat/>
     <w:pPr>
       <w:ind w:left="720"/>
       <w:contextualSpacing/>
     </w:pPr>
   </w:style>
-  <w:style w:type="paragraph" w:customStyle="1" w:styleId="CustomTitle">
+  <w:style w:type="paragraph" w:customStyle="1" w:styleId="29">
     <w:name w:val="Custom Title"/>
-    <w:basedOn w:val="Normal"/>
-    <w:qFormat/>
+    <w:basedOn w:val="1"/>
+    <w:qFormat/>
+    <w:uiPriority w:val="0"/>
     <w:pPr>
       <w:spacing w:before="240" w:after="240"/>
       <w:jc w:val="center"/>
@@ -1813,10 +1792,11 @@
       <w:b/>
     </w:rPr>
   </w:style>
-  <w:style w:type="paragraph" w:customStyle="1" w:styleId="CustomSubTitle">
+  <w:style w:type="paragraph" w:customStyle="1" w:styleId="30">
     <w:name w:val="Custom Sub Title"/>
-    <w:basedOn w:val="CustomTitle"/>
-    <w:qFormat/>
+    <w:basedOn w:val="29"/>
+    <w:qFormat/>
+    <w:uiPriority w:val="0"/>
     <w:pPr>
       <w:jc w:val="left"/>
     </w:pPr>
@@ -1824,10 +1804,11 @@
       <w:lang w:val="en-US"/>
     </w:rPr>
   </w:style>
-  <w:style w:type="paragraph" w:customStyle="1" w:styleId="CustomContent">
+  <w:style w:type="paragraph" w:customStyle="1" w:styleId="31">
     <w:name w:val="Custom Content"/>
-    <w:basedOn w:val="Normal"/>
-    <w:qFormat/>
+    <w:basedOn w:val="1"/>
+    <w:qFormat/>
+    <w:uiPriority w:val="0"/>
     <w:pPr>
       <w:spacing w:line="480" w:lineRule="auto"/>
       <w:ind w:firstLine="720"/>
@@ -1840,13 +1821,13 @@
       <w:lang w:val="en-US"/>
     </w:rPr>
   </w:style>
-  <w:style w:type="paragraph" w:styleId="Quote">
+  <w:style w:type="paragraph" w:styleId="32">
     <w:name w:val="Quote"/>
-    <w:basedOn w:val="Normal"/>
-    <w:next w:val="Normal"/>
-    <w:link w:val="QuoteChar"/>
+    <w:basedOn w:val="1"/>
+    <w:next w:val="1"/>
+    <w:link w:val="33"/>
+    <w:qFormat/>
     <w:uiPriority w:val="29"/>
-    <w:qFormat/>
     <w:pPr>
       <w:spacing w:before="200" w:after="160"/>
       <w:ind w:left="864" w:right="864"/>
@@ -1856,46 +1837,62 @@
       <w:i/>
       <w:iCs/>
       <w:color w:val="404040" w:themeColor="text1" w:themeTint="BF"/>
-    </w:rPr>
-  </w:style>
-  <w:style w:type="character" w:customStyle="1" w:styleId="QuoteChar">
+      <w14:textFill>
+        <w14:solidFill>
+          <w14:schemeClr w14:val="tx1">
+            <w14:lumMod w14:val="75000"/>
+            <w14:lumOff w14:val="25000"/>
+          </w14:schemeClr>
+        </w14:solidFill>
+      </w14:textFill>
+    </w:rPr>
+  </w:style>
+  <w:style w:type="character" w:customStyle="1" w:styleId="33">
     <w:name w:val="Quote Char"/>
-    <w:basedOn w:val="DefaultParagraphFont"/>
-    <w:link w:val="Quote"/>
+    <w:basedOn w:val="4"/>
+    <w:link w:val="32"/>
+    <w:qFormat/>
     <w:uiPriority w:val="29"/>
-    <w:qFormat/>
     <w:rPr>
       <w:i/>
       <w:iCs/>
       <w:color w:val="404040" w:themeColor="text1" w:themeTint="BF"/>
       <w:lang w:val="id-ID"/>
-    </w:rPr>
-  </w:style>
-  <w:style w:type="character" w:customStyle="1" w:styleId="UnresolvedMention1">
+      <w14:textFill>
+        <w14:solidFill>
+          <w14:schemeClr w14:val="tx1">
+            <w14:lumMod w14:val="75000"/>
+            <w14:lumOff w14:val="25000"/>
+          </w14:schemeClr>
+        </w14:solidFill>
+      </w14:textFill>
+    </w:rPr>
+  </w:style>
+  <w:style w:type="character" w:customStyle="1" w:styleId="34">
     <w:name w:val="Unresolved Mention1"/>
-    <w:basedOn w:val="DefaultParagraphFont"/>
-    <w:uiPriority w:val="99"/>
+    <w:basedOn w:val="4"/>
     <w:semiHidden/>
     <w:unhideWhenUsed/>
     <w:qFormat/>
+    <w:uiPriority w:val="99"/>
     <w:rPr>
       <w:color w:val="605E5C"/>
       <w:shd w:val="clear" w:color="auto" w:fill="E1DFDD"/>
     </w:rPr>
   </w:style>
-  <w:style w:type="table" w:customStyle="1" w:styleId="GridTable4-Accent21">
+  <w:style w:type="table" w:customStyle="1" w:styleId="35">
     <w:name w:val="Grid Table 4 - Accent 21"/>
-    <w:basedOn w:val="TableNormal"/>
+    <w:basedOn w:val="5"/>
+    <w:qFormat/>
     <w:uiPriority w:val="49"/>
-    <w:qFormat/>
     <w:tblPr>
       <w:tblBorders>
-        <w:top w:val="single" w:sz="4" w:space="0" w:color="F4B083" w:themeColor="accent2" w:themeTint="99"/>
-        <w:left w:val="single" w:sz="4" w:space="0" w:color="F4B083" w:themeColor="accent2" w:themeTint="99"/>
-        <w:bottom w:val="single" w:sz="4" w:space="0" w:color="F4B083" w:themeColor="accent2" w:themeTint="99"/>
-        <w:right w:val="single" w:sz="4" w:space="0" w:color="F4B083" w:themeColor="accent2" w:themeTint="99"/>
-        <w:insideH w:val="single" w:sz="4" w:space="0" w:color="F4B083" w:themeColor="accent2" w:themeTint="99"/>
-        <w:insideV w:val="single" w:sz="4" w:space="0" w:color="F4B083" w:themeColor="accent2" w:themeTint="99"/>
+        <w:top w:val="single" w:color="F4B083" w:themeColor="accent2" w:themeTint="99" w:sz="4" w:space="0"/>
+        <w:left w:val="single" w:color="F4B083" w:themeColor="accent2" w:themeTint="99" w:sz="4" w:space="0"/>
+        <w:bottom w:val="single" w:color="F4B083" w:themeColor="accent2" w:themeTint="99" w:sz="4" w:space="0"/>
+        <w:right w:val="single" w:color="F4B083" w:themeColor="accent2" w:themeTint="99" w:sz="4" w:space="0"/>
+        <w:insideH w:val="single" w:color="F4B083" w:themeColor="accent2" w:themeTint="99" w:sz="4" w:space="0"/>
+        <w:insideV w:val="single" w:color="F4B083" w:themeColor="accent2" w:themeTint="99" w:sz="4" w:space="0"/>
       </w:tblBorders>
     </w:tblPr>
     <w:tblStylePr w:type="firstRow">
@@ -1903,14 +1900,18 @@
         <w:b/>
         <w:bCs/>
         <w:color w:val="FFFFFF" w:themeColor="background1"/>
+        <w14:textFill>
+          <w14:solidFill>
+            <w14:schemeClr w14:val="bg1"/>
+          </w14:solidFill>
+        </w14:textFill>
       </w:rPr>
-      <w:tblPr/>
       <w:tcPr>
         <w:tcBorders>
-          <w:top w:val="single" w:sz="4" w:space="0" w:color="ED7D31" w:themeColor="accent2"/>
-          <w:left w:val="single" w:sz="4" w:space="0" w:color="ED7D31" w:themeColor="accent2"/>
-          <w:bottom w:val="single" w:sz="4" w:space="0" w:color="ED7D31" w:themeColor="accent2"/>
-          <w:right w:val="single" w:sz="4" w:space="0" w:color="ED7D31" w:themeColor="accent2"/>
+          <w:top w:val="single" w:color="ED7D31" w:themeColor="accent2" w:sz="4" w:space="0"/>
+          <w:left w:val="single" w:color="ED7D31" w:themeColor="accent2" w:sz="4" w:space="0"/>
+          <w:bottom w:val="single" w:color="ED7D31" w:themeColor="accent2" w:sz="4" w:space="0"/>
+          <w:right w:val="single" w:color="ED7D31" w:themeColor="accent2" w:sz="4" w:space="0"/>
           <w:insideH w:val="nil"/>
           <w:insideV w:val="nil"/>
         </w:tcBorders>
@@ -1922,10 +1923,9 @@
         <w:b/>
         <w:bCs/>
       </w:rPr>
-      <w:tblPr/>
       <w:tcPr>
         <w:tcBorders>
-          <w:top w:val="double" w:sz="4" w:space="0" w:color="ED7D31" w:themeColor="accent2"/>
+          <w:top w:val="double" w:color="ED7D31" w:themeColor="accent2" w:sz="4" w:space="0"/>
         </w:tcBorders>
       </w:tcPr>
     </w:tblStylePr>
@@ -1942,43 +1942,42 @@
       </w:rPr>
     </w:tblStylePr>
     <w:tblStylePr w:type="band1Vert">
-      <w:tblPr/>
       <w:tcPr>
         <w:shd w:val="clear" w:color="auto" w:fill="FBE4D5" w:themeFill="accent2" w:themeFillTint="33"/>
       </w:tcPr>
     </w:tblStylePr>
     <w:tblStylePr w:type="band1Horz">
-      <w:tblPr/>
       <w:tcPr>
         <w:shd w:val="clear" w:color="auto" w:fill="FBE4D5" w:themeFill="accent2" w:themeFillTint="33"/>
       </w:tcPr>
     </w:tblStylePr>
   </w:style>
-  <w:style w:type="character" w:customStyle="1" w:styleId="apple-converted-space">
+  <w:style w:type="character" w:customStyle="1" w:styleId="36">
     <w:name w:val="apple-converted-space"/>
-    <w:basedOn w:val="DefaultParagraphFont"/>
-    <w:qFormat/>
-  </w:style>
-  <w:style w:type="paragraph" w:customStyle="1" w:styleId="Revision1">
+    <w:basedOn w:val="4"/>
+    <w:qFormat/>
+    <w:uiPriority w:val="0"/>
+  </w:style>
+  <w:style w:type="paragraph" w:customStyle="1" w:styleId="37">
     <w:name w:val="Revision1"/>
     <w:hidden/>
+    <w:semiHidden/>
+    <w:qFormat/>
     <w:uiPriority w:val="99"/>
-    <w:semiHidden/>
-    <w:qFormat/>
-    <w:rPr>
-      <w:rFonts w:asciiTheme="minorHAnsi" w:eastAsiaTheme="minorHAnsi" w:hAnsiTheme="minorHAnsi" w:cstheme="minorBidi"/>
+    <w:rPr>
+      <w:rFonts w:asciiTheme="minorHAnsi" w:hAnsiTheme="minorHAnsi" w:eastAsiaTheme="minorHAnsi" w:cstheme="minorBidi"/>
       <w:sz w:val="24"/>
       <w:szCs w:val="24"/>
-      <w:lang w:val="id-ID"/>
-    </w:rPr>
-  </w:style>
-  <w:style w:type="character" w:customStyle="1" w:styleId="UnresolvedMention2">
+      <w:lang w:val="id-ID" w:eastAsia="en-US" w:bidi="ar-SA"/>
+    </w:rPr>
+  </w:style>
+  <w:style w:type="character" w:customStyle="1" w:styleId="38">
     <w:name w:val="Unresolved Mention2"/>
-    <w:basedOn w:val="DefaultParagraphFont"/>
-    <w:uiPriority w:val="99"/>
+    <w:basedOn w:val="4"/>
     <w:semiHidden/>
     <w:unhideWhenUsed/>
     <w:qFormat/>
+    <w:uiPriority w:val="99"/>
     <w:rPr>
       <w:color w:val="605E5C"/>
       <w:shd w:val="clear" w:color="auto" w:fill="E1DFDD"/>
@@ -2239,7 +2238,6 @@
     </a:fmtScheme>
   </a:themeElements>
   <a:objectDefaults/>
-  <a:extraClrSchemeLst/>
 </a:theme>
 </file>
 

--- a/17. Lampiran.docx
+++ b/17. Lampiran.docx
@@ -1,10 +1,10 @@
 
 <file path=word/document.xml><?xml version="1.0" encoding="utf-8"?>
-<w:document xmlns:wpc="http://schemas.microsoft.com/office/word/2010/wordprocessingCanvas" xmlns:mc="http://schemas.openxmlformats.org/markup-compatibility/2006" xmlns:o="urn:schemas-microsoft-com:office:office" xmlns:r="http://schemas.openxmlformats.org/officeDocument/2006/relationships" xmlns:m="http://schemas.openxmlformats.org/officeDocument/2006/math" xmlns:v="urn:schemas-microsoft-com:vml" xmlns:wp14="http://schemas.microsoft.com/office/word/2010/wordprocessingDrawing" xmlns:wp="http://schemas.openxmlformats.org/drawingml/2006/wordprocessingDrawing" xmlns:w="http://schemas.openxmlformats.org/wordprocessingml/2006/main" xmlns:w14="http://schemas.microsoft.com/office/word/2010/wordml" xmlns:w10="urn:schemas-microsoft-com:office:word" xmlns:w15="http://schemas.microsoft.com/office/word/2012/wordml" xmlns:wpg="http://schemas.microsoft.com/office/word/2010/wordprocessingGroup" xmlns:wpi="http://schemas.microsoft.com/office/word/2010/wordprocessingInk" xmlns:wne="http://schemas.microsoft.com/office/word/2006/wordml" xmlns:wps="http://schemas.microsoft.com/office/word/2010/wordprocessingShape" xmlns:wpsCustomData="http://www.wps.cn/officeDocument/2013/wpsCustomData" mc:Ignorable="w14 w15 wp14">
+<w:document xmlns:wpc="http://schemas.microsoft.com/office/word/2010/wordprocessingCanvas" xmlns:cx="http://schemas.microsoft.com/office/drawing/2014/chartex" xmlns:cx1="http://schemas.microsoft.com/office/drawing/2015/9/8/chartex" xmlns:cx2="http://schemas.microsoft.com/office/drawing/2015/10/21/chartex" xmlns:cx3="http://schemas.microsoft.com/office/drawing/2016/5/9/chartex" xmlns:cx4="http://schemas.microsoft.com/office/drawing/2016/5/10/chartex" xmlns:cx5="http://schemas.microsoft.com/office/drawing/2016/5/11/chartex" xmlns:cx6="http://schemas.microsoft.com/office/drawing/2016/5/12/chartex" xmlns:cx7="http://schemas.microsoft.com/office/drawing/2016/5/13/chartex" xmlns:cx8="http://schemas.microsoft.com/office/drawing/2016/5/14/chartex" xmlns:mc="http://schemas.openxmlformats.org/markup-compatibility/2006" xmlns:aink="http://schemas.microsoft.com/office/drawing/2016/ink" xmlns:am3d="http://schemas.microsoft.com/office/drawing/2017/model3d" xmlns:o="urn:schemas-microsoft-com:office:office" xmlns:r="http://schemas.openxmlformats.org/officeDocument/2006/relationships" xmlns:m="http://schemas.openxmlformats.org/officeDocument/2006/math" xmlns:v="urn:schemas-microsoft-com:vml" xmlns:wp14="http://schemas.microsoft.com/office/word/2010/wordprocessingDrawing" xmlns:wp="http://schemas.openxmlformats.org/drawingml/2006/wordprocessingDrawing" xmlns:w10="urn:schemas-microsoft-com:office:word" xmlns:w="http://schemas.openxmlformats.org/wordprocessingml/2006/main" xmlns:w14="http://schemas.microsoft.com/office/word/2010/wordml" xmlns:w15="http://schemas.microsoft.com/office/word/2012/wordml" xmlns:w16cex="http://schemas.microsoft.com/office/word/2018/wordml/cex" xmlns:w16cid="http://schemas.microsoft.com/office/word/2016/wordml/cid" xmlns:w16="http://schemas.microsoft.com/office/word/2018/wordml" xmlns:w16sdtdh="http://schemas.microsoft.com/office/word/2020/wordml/sdtdatahash" xmlns:w16se="http://schemas.microsoft.com/office/word/2015/wordml/symex" xmlns:wpg="http://schemas.microsoft.com/office/word/2010/wordprocessingGroup" xmlns:wpi="http://schemas.microsoft.com/office/word/2010/wordprocessingInk" xmlns:wne="http://schemas.microsoft.com/office/word/2006/wordml" xmlns:wps="http://schemas.microsoft.com/office/word/2010/wordprocessingShape" mc:Ignorable="w14 w15 w16se w16cid w16 w16cex w16sdtdh wp14">
   <w:body>
     <w:p>
       <w:pPr>
-        <w:pStyle w:val="29"/>
+        <w:pStyle w:val="CustomTitle"/>
         <w:spacing w:before="0" w:after="0" w:line="480" w:lineRule="auto"/>
         <w:outlineLvl w:val="0"/>
         <w:rPr>
@@ -22,7 +22,7 @@
     </w:p>
     <w:p>
       <w:pPr>
-        <w:pStyle w:val="31"/>
+        <w:pStyle w:val="CustomContent"/>
         <w:rPr>
           <w:lang w:val="id-ID"/>
         </w:rPr>
@@ -30,39 +30,15 @@
     </w:p>
     <w:p>
       <w:pPr>
-        <w:pStyle w:val="29"/>
+        <w:pStyle w:val="CustomTitle"/>
         <w:numPr>
           <w:ilvl w:val="0"/>
-          <w:numId w:val="1"/>
+          <w:numId w:val="3"/>
         </w:numPr>
-        <w:spacing w:before="0" w:after="0" w:line="480" w:lineRule="auto"/>
-        <w:jc w:val="left"/>
-        <w:outlineLvl w:val="1"/>
-        <w:rPr>
-          <w:b w:val="0"/>
-          <w:bCs/>
-          <w:sz w:val="22"/>
-          <w:szCs w:val="22"/>
-        </w:rPr>
-      </w:pPr>
-      <w:r>
-        <w:rPr>
-          <w:b w:val="0"/>
-          <w:bCs/>
-          <w:sz w:val="22"/>
-          <w:szCs w:val="22"/>
-        </w:rPr>
-        <w:t>Lampiran 1 Surat Permohonan Praktik Kerja Lapangan</w:t>
-      </w:r>
-    </w:p>
-    <w:p>
-      <w:pPr>
-        <w:pStyle w:val="29"/>
         <w:tabs>
           <w:tab w:val="left" w:pos="425"/>
         </w:tabs>
         <w:spacing w:before="0" w:after="0" w:line="480" w:lineRule="auto"/>
-        <w:ind w:left="425"/>
         <w:jc w:val="left"/>
         <w:outlineLvl w:val="1"/>
         <w:rPr>
@@ -74,11 +50,21 @@
       </w:pPr>
       <w:r>
         <w:rPr>
+          <w:b w:val="0"/>
+          <w:bCs/>
+          <w:sz w:val="22"/>
+          <w:szCs w:val="22"/>
+        </w:rPr>
+        <w:t>Lampiran 1 Surat Permohonan Praktik Kerja Lapangan</w:t>
+      </w:r>
+      <w:r>
+        <w:rPr>
           <w:rFonts w:cs="Arial"/>
           <w:b w:val="0"/>
+          <w:noProof/>
         </w:rPr>
         <w:drawing>
-          <wp:inline distT="0" distB="0" distL="0" distR="0">
+          <wp:inline distT="0" distB="0" distL="0" distR="0" wp14:anchorId="2BE7EB93" wp14:editId="7B4525DD">
             <wp:extent cx="4596765" cy="7105650"/>
             <wp:effectExtent l="0" t="0" r="0" b="0"/>
             <wp:docPr id="1" name="Picture 1"/>
@@ -128,118 +114,10 @@
     </w:p>
     <w:p>
       <w:pPr>
-        <w:pStyle w:val="29"/>
+        <w:pStyle w:val="CustomTitle"/>
         <w:numPr>
           <w:ilvl w:val="0"/>
-          <w:numId w:val="1"/>
-        </w:numPr>
-        <w:spacing w:before="0" w:after="0" w:line="480" w:lineRule="auto"/>
-        <w:jc w:val="left"/>
-        <w:outlineLvl w:val="1"/>
-        <w:rPr>
-          <w:b w:val="0"/>
-          <w:bCs/>
-          <w:sz w:val="22"/>
-          <w:szCs w:val="22"/>
-        </w:rPr>
-      </w:pPr>
-      <w:r>
-        <w:rPr>
-          <w:b w:val="0"/>
-          <w:bCs/>
-          <w:sz w:val="22"/>
-          <w:szCs w:val="22"/>
-        </w:rPr>
-        <w:t>Lampiran 2 Daftar Hadir Praktik Kerja Lapangan</w:t>
-      </w:r>
-    </w:p>
-    <w:p>
-      <w:pPr>
-        <w:pStyle w:val="29"/>
-        <w:numPr>
-          <w:ilvl w:val="0"/>
-          <w:numId w:val="1"/>
-        </w:numPr>
-        <w:spacing w:before="0" w:after="0" w:line="480" w:lineRule="auto"/>
-        <w:jc w:val="left"/>
-        <w:outlineLvl w:val="1"/>
-        <w:rPr>
-          <w:b w:val="0"/>
-          <w:bCs/>
-          <w:sz w:val="22"/>
-          <w:szCs w:val="22"/>
-        </w:rPr>
-      </w:pPr>
-      <w:r>
-        <w:rPr>
-          <w:b w:val="0"/>
-          <w:bCs/>
-          <w:sz w:val="22"/>
-          <w:szCs w:val="22"/>
-        </w:rPr>
-        <w:t>Lampiran 3 Jurnal Kegiatan Praktik Kerja Lapangan</w:t>
-      </w:r>
-    </w:p>
-    <w:p>
-      <w:pPr>
-        <w:pStyle w:val="29"/>
-        <w:numPr>
-          <w:ilvl w:val="0"/>
-          <w:numId w:val="1"/>
-        </w:numPr>
-        <w:spacing w:before="0" w:after="0" w:line="480" w:lineRule="auto"/>
-        <w:jc w:val="left"/>
-        <w:outlineLvl w:val="1"/>
-        <w:rPr>
-          <w:b w:val="0"/>
-          <w:bCs/>
-          <w:sz w:val="22"/>
-          <w:szCs w:val="22"/>
-        </w:rPr>
-      </w:pPr>
-      <w:r>
-        <w:rPr>
-          <w:b w:val="0"/>
-          <w:bCs/>
-          <w:sz w:val="22"/>
-          <w:szCs w:val="22"/>
-        </w:rPr>
-        <w:t>Lampiran 4 Sertifikat Praktik Kerja Lapangan</w:t>
-      </w:r>
-    </w:p>
-    <w:p>
-      <w:pPr>
-        <w:pStyle w:val="29"/>
-        <w:numPr>
-          <w:ilvl w:val="0"/>
-          <w:numId w:val="1"/>
-        </w:numPr>
-        <w:spacing w:before="0" w:after="0" w:line="480" w:lineRule="auto"/>
-        <w:jc w:val="left"/>
-        <w:outlineLvl w:val="1"/>
-        <w:rPr>
-          <w:b w:val="0"/>
-          <w:bCs/>
-          <w:sz w:val="22"/>
-          <w:szCs w:val="22"/>
-        </w:rPr>
-      </w:pPr>
-      <w:r>
-        <w:rPr>
-          <w:b w:val="0"/>
-          <w:bCs/>
-          <w:sz w:val="22"/>
-          <w:szCs w:val="22"/>
-        </w:rPr>
-        <w:t>Lampiran 5 Dokumentasi Pelaksanaan Praktik Kerja Lapangan</w:t>
-      </w:r>
-    </w:p>
-    <w:p>
-      <w:pPr>
-        <w:pStyle w:val="29"/>
-        <w:numPr>
-          <w:ilvl w:val="0"/>
-          <w:numId w:val="2"/>
+          <w:numId w:val="3"/>
         </w:numPr>
         <w:tabs>
           <w:tab w:val="left" w:pos="425"/>
@@ -252,48 +130,25 @@
           <w:bCs/>
           <w:sz w:val="22"/>
           <w:szCs w:val="22"/>
-          <w:lang w:val="en-US"/>
-        </w:rPr>
-      </w:pPr>
-      <w:r>
-        <w:rPr>
-          <w:b w:val="0"/>
-          <w:bCs/>
-          <w:sz w:val="22"/>
-          <w:szCs w:val="22"/>
-          <w:lang w:val="en-US"/>
-        </w:rPr>
-        <w:t>Meja Kerja</w:t>
+        </w:rPr>
+      </w:pPr>
+      <w:r>
+        <w:rPr>
+          <w:b w:val="0"/>
+          <w:bCs/>
+          <w:sz w:val="22"/>
+          <w:szCs w:val="22"/>
+        </w:rPr>
+        <w:lastRenderedPageBreak/>
+        <w:t>Lampiran 2 Daftar Hadir Praktik Kerja Lapangan</w:t>
       </w:r>
     </w:p>
     <w:p>
       <w:pPr>
-        <w:pStyle w:val="29"/>
-        <w:numPr>
-          <w:numId w:val="0"/>
-        </w:numPr>
-        <w:tabs>
-          <w:tab w:val="left" w:pos="425"/>
-        </w:tabs>
-        <w:spacing w:before="0" w:after="0" w:line="480" w:lineRule="auto"/>
-        <w:ind w:left="425" w:leftChars="0"/>
-        <w:jc w:val="left"/>
-        <w:outlineLvl w:val="1"/>
-        <w:rPr>
-          <w:b w:val="0"/>
-          <w:bCs/>
-          <w:sz w:val="22"/>
-          <w:szCs w:val="22"/>
-          <w:lang w:val="en-US"/>
-        </w:rPr>
-      </w:pPr>
-    </w:p>
-    <w:p>
-      <w:pPr>
-        <w:pStyle w:val="29"/>
+        <w:pStyle w:val="CustomTitle"/>
         <w:numPr>
           <w:ilvl w:val="0"/>
-          <w:numId w:val="2"/>
+          <w:numId w:val="3"/>
         </w:numPr>
         <w:tabs>
           <w:tab w:val="left" w:pos="425"/>
@@ -306,32 +161,29 @@
           <w:bCs/>
           <w:sz w:val="22"/>
           <w:szCs w:val="22"/>
-          <w:lang w:val="en-US"/>
-        </w:rPr>
-      </w:pPr>
-      <w:r>
-        <w:rPr>
-          <w:b w:val="0"/>
-          <w:bCs/>
-          <w:sz w:val="22"/>
-          <w:szCs w:val="22"/>
-          <w:lang w:val="en-US"/>
-        </w:rPr>
-        <w:t>Pembuatan Aplikasi Android</w:t>
+        </w:rPr>
+      </w:pPr>
+      <w:r>
+        <w:rPr>
+          <w:b w:val="0"/>
+          <w:bCs/>
+          <w:sz w:val="22"/>
+          <w:szCs w:val="22"/>
+        </w:rPr>
+        <w:t>Lampiran 3 Jurnal Kegiatan Praktik Kerja Lapangan</w:t>
       </w:r>
     </w:p>
     <w:p>
       <w:pPr>
-        <w:pStyle w:val="29"/>
+        <w:pStyle w:val="CustomTitle"/>
         <w:numPr>
           <w:ilvl w:val="0"/>
-          <w:numId w:val="0"/>
+          <w:numId w:val="3"/>
         </w:numPr>
         <w:tabs>
           <w:tab w:val="left" w:pos="425"/>
         </w:tabs>
         <w:spacing w:before="0" w:after="0" w:line="480" w:lineRule="auto"/>
-        <w:ind w:left="425" w:leftChars="300"/>
         <w:jc w:val="left"/>
         <w:outlineLvl w:val="1"/>
         <w:rPr>
@@ -339,19 +191,258 @@
           <w:bCs/>
           <w:sz w:val="22"/>
           <w:szCs w:val="22"/>
+        </w:rPr>
+      </w:pPr>
+      <w:r>
+        <w:rPr>
+          <w:b w:val="0"/>
+          <w:bCs/>
+          <w:sz w:val="22"/>
+          <w:szCs w:val="22"/>
+        </w:rPr>
+        <w:t>Lampiran 4 Sertifikat Praktik Kerja Lapangan</w:t>
+      </w:r>
+    </w:p>
+    <w:p>
+      <w:pPr>
+        <w:pStyle w:val="CustomTitle"/>
+        <w:numPr>
+          <w:ilvl w:val="0"/>
+          <w:numId w:val="3"/>
+        </w:numPr>
+        <w:tabs>
+          <w:tab w:val="left" w:pos="425"/>
+        </w:tabs>
+        <w:spacing w:before="0" w:after="0" w:line="480" w:lineRule="auto"/>
+        <w:jc w:val="left"/>
+        <w:outlineLvl w:val="1"/>
+        <w:rPr>
+          <w:b w:val="0"/>
+          <w:bCs/>
+          <w:sz w:val="22"/>
+          <w:szCs w:val="22"/>
+        </w:rPr>
+      </w:pPr>
+      <w:r>
+        <w:rPr>
+          <w:b w:val="0"/>
+          <w:bCs/>
+          <w:sz w:val="22"/>
+          <w:szCs w:val="22"/>
+        </w:rPr>
+        <w:t xml:space="preserve">Lampiran 5 Dokumentasi Pelaksanaan Praktik </w:t>
+      </w:r>
+      <w:r>
+        <w:rPr>
+          <w:b w:val="0"/>
+          <w:bCs/>
+          <w:sz w:val="22"/>
+          <w:szCs w:val="22"/>
+        </w:rPr>
+        <w:t>Kerja Lapangan</w:t>
+      </w:r>
+    </w:p>
+    <w:p>
+      <w:pPr>
+        <w:pStyle w:val="CustomTitle"/>
+        <w:numPr>
+          <w:ilvl w:val="1"/>
+          <w:numId w:val="3"/>
+        </w:numPr>
+        <w:tabs>
+          <w:tab w:val="left" w:pos="425"/>
+        </w:tabs>
+        <w:spacing w:before="0" w:after="0" w:line="480" w:lineRule="auto"/>
+        <w:jc w:val="left"/>
+        <w:outlineLvl w:val="1"/>
+        <w:rPr>
+          <w:b w:val="0"/>
+          <w:bCs/>
+          <w:sz w:val="22"/>
+          <w:szCs w:val="22"/>
           <w:lang w:val="en-US"/>
         </w:rPr>
       </w:pPr>
-      <w:r>
-        <w:rPr>
-          <w:rFonts w:hint="default"/>
-          <w:b w:val="0"/>
-          <w:bCs/>
-          <w:sz w:val="22"/>
-          <w:szCs w:val="22"/>
+      <w:proofErr w:type="spellStart"/>
+      <w:r>
+        <w:rPr>
+          <w:b w:val="0"/>
+          <w:bCs/>
+          <w:sz w:val="22"/>
+          <w:szCs w:val="22"/>
+          <w:lang w:val="en-US"/>
+        </w:rPr>
+        <w:t>Meja</w:t>
+      </w:r>
+      <w:proofErr w:type="spellEnd"/>
+      <w:r>
+        <w:rPr>
+          <w:b w:val="0"/>
+          <w:bCs/>
+          <w:sz w:val="22"/>
+          <w:szCs w:val="22"/>
+          <w:lang w:val="en-US"/>
+        </w:rPr>
+        <w:t xml:space="preserve"> </w:t>
+      </w:r>
+      <w:proofErr w:type="spellStart"/>
+      <w:r>
+        <w:rPr>
+          <w:b w:val="0"/>
+          <w:bCs/>
+          <w:sz w:val="22"/>
+          <w:szCs w:val="22"/>
+          <w:lang w:val="en-US"/>
+        </w:rPr>
+        <w:t>Kerja</w:t>
+      </w:r>
+      <w:proofErr w:type="spellEnd"/>
+      <w:r>
+        <w:rPr>
+          <w:b w:val="0"/>
+          <w:bCs/>
+          <w:noProof/>
+          <w:sz w:val="22"/>
+          <w:szCs w:val="22"/>
+          <w:lang w:val="en-US"/>
         </w:rPr>
         <w:drawing>
-          <wp:inline distT="0" distB="0" distL="114300" distR="114300">
+          <wp:inline distT="0" distB="0" distL="0" distR="0" wp14:anchorId="076549C5" wp14:editId="565A675F">
+            <wp:extent cx="4573270" cy="2151991"/>
+            <wp:effectExtent l="0" t="0" r="0" b="0"/>
+            <wp:docPr id="2" name="Picture 2"/>
+            <wp:cNvGraphicFramePr>
+              <a:graphicFrameLocks xmlns:a="http://schemas.openxmlformats.org/drawingml/2006/main" noChangeAspect="1"/>
+            </wp:cNvGraphicFramePr>
+            <a:graphic xmlns:a="http://schemas.openxmlformats.org/drawingml/2006/main">
+              <a:graphicData uri="http://schemas.openxmlformats.org/drawingml/2006/picture">
+                <pic:pic xmlns:pic="http://schemas.openxmlformats.org/drawingml/2006/picture">
+                  <pic:nvPicPr>
+                    <pic:cNvPr id="2" name="Picture 2"/>
+                    <pic:cNvPicPr/>
+                  </pic:nvPicPr>
+                  <pic:blipFill>
+                    <a:blip r:embed="rId9" cstate="print">
+                      <a:extLst>
+                        <a:ext uri="{28A0092B-C50C-407E-A947-70E740481C1C}">
+                          <a14:useLocalDpi xmlns:a14="http://schemas.microsoft.com/office/drawing/2010/main" val="0"/>
+                        </a:ext>
+                      </a:extLst>
+                    </a:blip>
+                    <a:stretch>
+                      <a:fillRect/>
+                    </a:stretch>
+                  </pic:blipFill>
+                  <pic:spPr>
+                    <a:xfrm>
+                      <a:off x="0" y="0"/>
+                      <a:ext cx="4598864" cy="2164034"/>
+                    </a:xfrm>
+                    <a:prstGeom prst="rect">
+                      <a:avLst/>
+                    </a:prstGeom>
+                  </pic:spPr>
+                </pic:pic>
+              </a:graphicData>
+            </a:graphic>
+          </wp:inline>
+        </w:drawing>
+      </w:r>
+    </w:p>
+    <w:p>
+      <w:pPr>
+        <w:pStyle w:val="CustomTitle"/>
+        <w:numPr>
+          <w:ilvl w:val="1"/>
+          <w:numId w:val="3"/>
+        </w:numPr>
+        <w:tabs>
+          <w:tab w:val="left" w:pos="425"/>
+        </w:tabs>
+        <w:spacing w:before="0" w:after="0" w:line="480" w:lineRule="auto"/>
+        <w:jc w:val="left"/>
+        <w:outlineLvl w:val="1"/>
+        <w:rPr>
+          <w:b w:val="0"/>
+          <w:bCs/>
+          <w:sz w:val="22"/>
+          <w:szCs w:val="22"/>
+          <w:lang w:val="en-US"/>
+        </w:rPr>
+      </w:pPr>
+      <w:proofErr w:type="spellStart"/>
+      <w:r>
+        <w:rPr>
+          <w:b w:val="0"/>
+          <w:bCs/>
+          <w:sz w:val="22"/>
+          <w:szCs w:val="22"/>
+          <w:lang w:val="en-US"/>
+        </w:rPr>
+        <w:t>Pembuatan</w:t>
+      </w:r>
+      <w:proofErr w:type="spellEnd"/>
+      <w:r>
+        <w:rPr>
+          <w:b w:val="0"/>
+          <w:bCs/>
+          <w:sz w:val="22"/>
+          <w:szCs w:val="22"/>
+          <w:lang w:val="en-US"/>
+        </w:rPr>
+        <w:t xml:space="preserve"> </w:t>
+      </w:r>
+      <w:proofErr w:type="spellStart"/>
+      <w:r>
+        <w:rPr>
+          <w:b w:val="0"/>
+          <w:bCs/>
+          <w:sz w:val="22"/>
+          <w:szCs w:val="22"/>
+          <w:lang w:val="en-US"/>
+        </w:rPr>
+        <w:t>Aplikasi</w:t>
+      </w:r>
+      <w:proofErr w:type="spellEnd"/>
+      <w:r>
+        <w:rPr>
+          <w:b w:val="0"/>
+          <w:bCs/>
+          <w:sz w:val="22"/>
+          <w:szCs w:val="22"/>
+          <w:lang w:val="en-US"/>
+        </w:rPr>
+        <w:t xml:space="preserve"> Android</w:t>
+      </w:r>
+    </w:p>
+    <w:p>
+      <w:pPr>
+        <w:pStyle w:val="CustomTitle"/>
+        <w:tabs>
+          <w:tab w:val="left" w:pos="425"/>
+        </w:tabs>
+        <w:spacing w:before="0" w:after="0" w:line="480" w:lineRule="auto"/>
+        <w:ind w:left="720"/>
+        <w:jc w:val="left"/>
+        <w:outlineLvl w:val="1"/>
+        <w:rPr>
+          <w:b w:val="0"/>
+          <w:bCs/>
+          <w:sz w:val="22"/>
+          <w:szCs w:val="22"/>
+          <w:lang w:val="en-US"/>
+        </w:rPr>
+      </w:pPr>
+      <w:r>
+        <w:rPr>
+          <w:b w:val="0"/>
+          <w:bCs/>
+          <w:noProof/>
+          <w:sz w:val="22"/>
+          <w:szCs w:val="22"/>
+        </w:rPr>
+        <w:drawing>
+          <wp:inline distT="0" distB="0" distL="114300" distR="114300" wp14:anchorId="26CA89B8" wp14:editId="43122A31">
             <wp:extent cx="4573270" cy="2171700"/>
             <wp:effectExtent l="0" t="0" r="0" b="7620"/>
             <wp:docPr id="5" name="Picture 5" descr="IMG_20220217_083444"/>
@@ -368,7 +459,7 @@
                     </pic:cNvPicPr>
                   </pic:nvPicPr>
                   <pic:blipFill>
-                    <a:blip r:embed="rId9"/>
+                    <a:blip r:embed="rId10"/>
                     <a:stretch>
                       <a:fillRect/>
                     </a:stretch>
@@ -391,10 +482,10 @@
     </w:p>
     <w:p>
       <w:pPr>
-        <w:pStyle w:val="29"/>
+        <w:pStyle w:val="CustomTitle"/>
         <w:numPr>
-          <w:ilvl w:val="0"/>
-          <w:numId w:val="2"/>
+          <w:ilvl w:val="1"/>
+          <w:numId w:val="3"/>
         </w:numPr>
         <w:tabs>
           <w:tab w:val="left" w:pos="425"/>
@@ -418,43 +509,43 @@
           <w:szCs w:val="22"/>
           <w:lang w:val="en-US"/>
         </w:rPr>
-        <w:t>Testing Aplikasi Android</w:t>
-      </w:r>
-    </w:p>
-    <w:p>
-      <w:pPr>
-        <w:pStyle w:val="29"/>
-        <w:numPr>
-          <w:ilvl w:val="0"/>
-          <w:numId w:val="0"/>
-        </w:numPr>
-        <w:tabs>
-          <w:tab w:val="left" w:pos="425"/>
-        </w:tabs>
-        <w:spacing w:before="0" w:after="0" w:line="480" w:lineRule="auto"/>
-        <w:ind w:left="425" w:leftChars="300"/>
-        <w:jc w:val="left"/>
-        <w:outlineLvl w:val="1"/>
-        <w:rPr>
-          <w:rFonts w:hint="default"/>
-          <w:b w:val="0"/>
-          <w:bCs/>
-          <w:sz w:val="22"/>
-          <w:szCs w:val="22"/>
-        </w:rPr>
-      </w:pPr>
-      <w:r>
-        <w:rPr>
-          <w:rFonts w:hint="default"/>
-          <w:b w:val="0"/>
-          <w:bCs/>
+        <w:lastRenderedPageBreak/>
+        <w:t xml:space="preserve">Testing </w:t>
+      </w:r>
+      <w:proofErr w:type="spellStart"/>
+      <w:r>
+        <w:rPr>
+          <w:b w:val="0"/>
+          <w:bCs/>
+          <w:sz w:val="22"/>
+          <w:szCs w:val="22"/>
+          <w:lang w:val="en-US"/>
+        </w:rPr>
+        <w:t>Aplikasi</w:t>
+      </w:r>
+      <w:proofErr w:type="spellEnd"/>
+      <w:r>
+        <w:rPr>
+          <w:b w:val="0"/>
+          <w:bCs/>
+          <w:sz w:val="22"/>
+          <w:szCs w:val="22"/>
+          <w:lang w:val="en-US"/>
+        </w:rPr>
+        <w:t xml:space="preserve"> Android</w:t>
+      </w:r>
+      <w:r>
+        <w:rPr>
+          <w:b w:val="0"/>
+          <w:bCs/>
+          <w:noProof/>
           <w:sz w:val="22"/>
           <w:szCs w:val="22"/>
         </w:rPr>
         <w:drawing>
-          <wp:inline distT="0" distB="0" distL="114300" distR="114300">
-            <wp:extent cx="4655820" cy="2211070"/>
-            <wp:effectExtent l="0" t="0" r="0" b="1270"/>
+          <wp:inline distT="0" distB="0" distL="114300" distR="114300" wp14:anchorId="2AE9652E" wp14:editId="028125C3">
+            <wp:extent cx="4572386" cy="2171447"/>
+            <wp:effectExtent l="0" t="0" r="0" b="635"/>
             <wp:docPr id="6" name="Picture 6" descr="IMG_20220217_084045"/>
             <wp:cNvGraphicFramePr>
               <a:graphicFrameLocks xmlns:a="http://schemas.openxmlformats.org/drawingml/2006/main" noChangeAspect="1"/>
@@ -469,7 +560,7 @@
                     </pic:cNvPicPr>
                   </pic:nvPicPr>
                   <pic:blipFill>
-                    <a:blip r:embed="rId10"/>
+                    <a:blip r:embed="rId11"/>
                     <a:stretch>
                       <a:fillRect/>
                     </a:stretch>
@@ -477,7 +568,7 @@
                   <pic:spPr>
                     <a:xfrm>
                       <a:off x="0" y="0"/>
-                      <a:ext cx="4655820" cy="2211070"/>
+                      <a:ext cx="4612266" cy="2190386"/>
                     </a:xfrm>
                     <a:prstGeom prst="rect">
                       <a:avLst/>
@@ -492,33 +583,10 @@
     </w:p>
     <w:p>
       <w:pPr>
-        <w:pStyle w:val="29"/>
+        <w:pStyle w:val="CustomTitle"/>
         <w:numPr>
-          <w:ilvl w:val="0"/>
-          <w:numId w:val="0"/>
-        </w:numPr>
-        <w:tabs>
-          <w:tab w:val="left" w:pos="425"/>
-        </w:tabs>
-        <w:spacing w:before="0" w:after="0" w:line="480" w:lineRule="auto"/>
-        <w:ind w:left="425" w:leftChars="300"/>
-        <w:jc w:val="left"/>
-        <w:outlineLvl w:val="1"/>
-        <w:rPr>
-          <w:b w:val="0"/>
-          <w:bCs/>
-          <w:sz w:val="22"/>
-          <w:szCs w:val="22"/>
-          <w:lang w:val="en-US"/>
-        </w:rPr>
-      </w:pPr>
-    </w:p>
-    <w:p>
-      <w:pPr>
-        <w:pStyle w:val="29"/>
-        <w:numPr>
-          <w:ilvl w:val="0"/>
-          <w:numId w:val="2"/>
+          <w:ilvl w:val="1"/>
+          <w:numId w:val="3"/>
         </w:numPr>
         <w:tabs>
           <w:tab w:val="left" w:pos="425"/>
@@ -542,20 +610,39 @@
           <w:szCs w:val="22"/>
           <w:lang w:val="en-US"/>
         </w:rPr>
-        <w:t>Briefing Mingguan Internal ICT</w:t>
+        <w:t xml:space="preserve">Briefing </w:t>
+      </w:r>
+      <w:proofErr w:type="spellStart"/>
+      <w:r>
+        <w:rPr>
+          <w:b w:val="0"/>
+          <w:bCs/>
+          <w:sz w:val="22"/>
+          <w:szCs w:val="22"/>
+          <w:lang w:val="en-US"/>
+        </w:rPr>
+        <w:t>Mingguan</w:t>
+      </w:r>
+      <w:proofErr w:type="spellEnd"/>
+      <w:r>
+        <w:rPr>
+          <w:b w:val="0"/>
+          <w:bCs/>
+          <w:sz w:val="22"/>
+          <w:szCs w:val="22"/>
+          <w:lang w:val="en-US"/>
+        </w:rPr>
+        <w:t xml:space="preserve"> Internal ICT</w:t>
       </w:r>
     </w:p>
     <w:p>
       <w:pPr>
-        <w:pStyle w:val="29"/>
-        <w:numPr>
-          <w:numId w:val="0"/>
-        </w:numPr>
+        <w:pStyle w:val="CustomTitle"/>
         <w:tabs>
           <w:tab w:val="left" w:pos="425"/>
         </w:tabs>
         <w:spacing w:before="0" w:after="0" w:line="480" w:lineRule="auto"/>
-        <w:ind w:left="425" w:leftChars="0"/>
+        <w:ind w:left="720"/>
         <w:jc w:val="left"/>
         <w:outlineLvl w:val="1"/>
         <w:rPr>
@@ -568,24 +655,14 @@
       </w:pPr>
       <w:r>
         <w:rPr>
-          <w:rFonts w:hint="default"/>
-          <w:b w:val="0"/>
-          <w:bCs/>
-          <w:sz w:val="22"/>
-          <w:szCs w:val="22"/>
-        </w:rPr>
-        <w:tab/>
-      </w:r>
-      <w:r>
-        <w:rPr>
-          <w:rFonts w:ascii="Arial" w:hAnsi="Arial" w:cs="Arial"/>
-          <w:b/>
+          <w:rFonts w:cs="Arial"/>
+          <w:noProof/>
           <w:lang w:eastAsia="id-ID"/>
         </w:rPr>
         <w:drawing>
-          <wp:inline distT="0" distB="0" distL="0" distR="0">
-            <wp:extent cx="4402455" cy="2200910"/>
-            <wp:effectExtent l="0" t="0" r="5715" b="11430"/>
+          <wp:inline distT="0" distB="0" distL="0" distR="0" wp14:anchorId="39C697BE" wp14:editId="7D264291">
+            <wp:extent cx="4572426" cy="2285884"/>
+            <wp:effectExtent l="0" t="0" r="0" b="635"/>
             <wp:docPr id="7" name="Picture 7"/>
             <wp:cNvGraphicFramePr>
               <a:graphicFrameLocks xmlns:a="http://schemas.openxmlformats.org/drawingml/2006/main" noChangeAspect="1"/>
@@ -595,108 +672,6 @@
                 <pic:pic xmlns:pic="http://schemas.openxmlformats.org/drawingml/2006/picture">
                   <pic:nvPicPr>
                     <pic:cNvPr id="7" name="Picture 7"/>
-                    <pic:cNvPicPr>
-                      <a:picLocks noChangeAspect="1"/>
-                    </pic:cNvPicPr>
-                  </pic:nvPicPr>
-                  <pic:blipFill>
-                    <a:blip r:embed="rId11" cstate="print">
-                      <a:extLst>
-                        <a:ext uri="{28A0092B-C50C-407E-A947-70E740481C1C}">
-                          <a14:useLocalDpi xmlns:a14="http://schemas.microsoft.com/office/drawing/2010/main" val="0"/>
-                        </a:ext>
-                      </a:extLst>
-                    </a:blip>
-                    <a:stretch>
-                      <a:fillRect/>
-                    </a:stretch>
-                  </pic:blipFill>
-                  <pic:spPr>
-                    <a:xfrm>
-                      <a:off x="0" y="0"/>
-                      <a:ext cx="4420214" cy="2210385"/>
-                    </a:xfrm>
-                    <a:prstGeom prst="rect">
-                      <a:avLst/>
-                    </a:prstGeom>
-                  </pic:spPr>
-                </pic:pic>
-              </a:graphicData>
-            </a:graphic>
-          </wp:inline>
-        </w:drawing>
-      </w:r>
-      <w:bookmarkStart w:id="0" w:name="_GoBack"/>
-      <w:bookmarkEnd w:id="0"/>
-    </w:p>
-    <w:p>
-      <w:pPr>
-        <w:pStyle w:val="29"/>
-        <w:numPr>
-          <w:ilvl w:val="0"/>
-          <w:numId w:val="2"/>
-        </w:numPr>
-        <w:tabs>
-          <w:tab w:val="left" w:pos="425"/>
-        </w:tabs>
-        <w:spacing w:before="0" w:after="0" w:line="480" w:lineRule="auto"/>
-        <w:jc w:val="left"/>
-        <w:outlineLvl w:val="1"/>
-        <w:rPr>
-          <w:b w:val="0"/>
-          <w:bCs/>
-          <w:sz w:val="22"/>
-          <w:szCs w:val="22"/>
-          <w:lang w:val="en-US"/>
-        </w:rPr>
-      </w:pPr>
-      <w:r>
-        <w:rPr>
-          <w:b w:val="0"/>
-          <w:bCs/>
-          <w:sz w:val="22"/>
-          <w:szCs w:val="22"/>
-          <w:lang w:val="en-US"/>
-        </w:rPr>
-        <w:t>Suasana Kantor</w:t>
-      </w:r>
-    </w:p>
-    <w:p>
-      <w:pPr>
-        <w:pStyle w:val="29"/>
-        <w:tabs>
-          <w:tab w:val="left" w:pos="425"/>
-        </w:tabs>
-        <w:spacing w:before="0" w:after="0" w:line="480" w:lineRule="auto"/>
-        <w:ind w:left="785"/>
-        <w:jc w:val="left"/>
-        <w:outlineLvl w:val="1"/>
-        <w:rPr>
-          <w:b w:val="0"/>
-          <w:bCs/>
-          <w:sz w:val="22"/>
-          <w:szCs w:val="22"/>
-          <w:lang w:val="en-US"/>
-        </w:rPr>
-      </w:pPr>
-      <w:r>
-        <w:rPr>
-          <w:rFonts w:cs="Arial"/>
-          <w:b w:val="0"/>
-        </w:rPr>
-        <w:drawing>
-          <wp:inline distT="0" distB="0" distL="0" distR="0">
-            <wp:extent cx="4528820" cy="2264410"/>
-            <wp:effectExtent l="0" t="0" r="5080" b="0"/>
-            <wp:docPr id="8" name="Picture 8"/>
-            <wp:cNvGraphicFramePr>
-              <a:graphicFrameLocks xmlns:a="http://schemas.openxmlformats.org/drawingml/2006/main" noChangeAspect="1"/>
-            </wp:cNvGraphicFramePr>
-            <a:graphic xmlns:a="http://schemas.openxmlformats.org/drawingml/2006/main">
-              <a:graphicData uri="http://schemas.openxmlformats.org/drawingml/2006/picture">
-                <pic:pic xmlns:pic="http://schemas.openxmlformats.org/drawingml/2006/picture">
-                  <pic:nvPicPr>
-                    <pic:cNvPr id="8" name="Picture 8"/>
                     <pic:cNvPicPr>
                       <a:picLocks noChangeAspect="1"/>
                     </pic:cNvPicPr>
@@ -716,7 +691,7 @@
                   <pic:spPr>
                     <a:xfrm>
                       <a:off x="0" y="0"/>
-                      <a:ext cx="4555641" cy="2278107"/>
+                      <a:ext cx="4590259" cy="2294799"/>
                     </a:xfrm>
                     <a:prstGeom prst="rect">
                       <a:avLst/>
@@ -731,12 +706,15 @@
     </w:p>
     <w:p>
       <w:pPr>
-        <w:pStyle w:val="29"/>
+        <w:pStyle w:val="CustomTitle"/>
+        <w:numPr>
+          <w:ilvl w:val="1"/>
+          <w:numId w:val="3"/>
+        </w:numPr>
         <w:tabs>
           <w:tab w:val="left" w:pos="425"/>
         </w:tabs>
         <w:spacing w:before="0" w:after="0" w:line="480" w:lineRule="auto"/>
-        <w:ind w:left="785"/>
         <w:jc w:val="left"/>
         <w:outlineLvl w:val="1"/>
         <w:rPr>
@@ -747,16 +725,39 @@
           <w:lang w:val="en-US"/>
         </w:rPr>
       </w:pPr>
+      <w:proofErr w:type="spellStart"/>
+      <w:r>
+        <w:rPr>
+          <w:b w:val="0"/>
+          <w:bCs/>
+          <w:sz w:val="22"/>
+          <w:szCs w:val="22"/>
+          <w:lang w:val="en-US"/>
+        </w:rPr>
+        <w:t>Suasana</w:t>
+      </w:r>
+      <w:proofErr w:type="spellEnd"/>
+      <w:r>
+        <w:rPr>
+          <w:b w:val="0"/>
+          <w:bCs/>
+          <w:sz w:val="22"/>
+          <w:szCs w:val="22"/>
+          <w:lang w:val="en-US"/>
+        </w:rPr>
+        <w:t xml:space="preserve"> Kantor</w:t>
+      </w:r>
       <w:r>
         <w:rPr>
           <w:rFonts w:cs="Arial"/>
           <w:b w:val="0"/>
+          <w:noProof/>
         </w:rPr>
         <w:drawing>
-          <wp:inline distT="0" distB="0" distL="0" distR="0">
-            <wp:extent cx="4528820" cy="2264410"/>
-            <wp:effectExtent l="0" t="0" r="5080" b="0"/>
-            <wp:docPr id="9" name="Picture 9"/>
+          <wp:inline distT="0" distB="0" distL="0" distR="0" wp14:anchorId="3DB0555F" wp14:editId="28AB0EA6">
+            <wp:extent cx="4572426" cy="2286213"/>
+            <wp:effectExtent l="0" t="0" r="0" b="0"/>
+            <wp:docPr id="8" name="Picture 8"/>
             <wp:cNvGraphicFramePr>
               <a:graphicFrameLocks xmlns:a="http://schemas.openxmlformats.org/drawingml/2006/main" noChangeAspect="1"/>
             </wp:cNvGraphicFramePr>
@@ -764,7 +765,7 @@
               <a:graphicData uri="http://schemas.openxmlformats.org/drawingml/2006/picture">
                 <pic:pic xmlns:pic="http://schemas.openxmlformats.org/drawingml/2006/picture">
                   <pic:nvPicPr>
-                    <pic:cNvPr id="9" name="Picture 9"/>
+                    <pic:cNvPr id="8" name="Picture 8"/>
                     <pic:cNvPicPr>
                       <a:picLocks noChangeAspect="1"/>
                     </pic:cNvPicPr>
@@ -784,7 +785,7 @@
                   <pic:spPr>
                     <a:xfrm>
                       <a:off x="0" y="0"/>
-                      <a:ext cx="4555924" cy="2278250"/>
+                      <a:ext cx="4574130" cy="2287065"/>
                     </a:xfrm>
                     <a:prstGeom prst="rect">
                       <a:avLst/>
@@ -799,11 +800,84 @@
     </w:p>
     <w:p>
       <w:pPr>
-        <w:pStyle w:val="29"/>
+        <w:pStyle w:val="CustomTitle"/>
+        <w:tabs>
+          <w:tab w:val="left" w:pos="425"/>
+        </w:tabs>
+        <w:spacing w:before="0" w:after="0" w:line="480" w:lineRule="auto"/>
+        <w:ind w:left="720"/>
+        <w:jc w:val="left"/>
+        <w:outlineLvl w:val="1"/>
+        <w:rPr>
+          <w:b w:val="0"/>
+          <w:bCs/>
+          <w:sz w:val="22"/>
+          <w:szCs w:val="22"/>
+          <w:lang w:val="en-US"/>
+        </w:rPr>
+      </w:pPr>
+      <w:r>
+        <w:rPr>
+          <w:rFonts w:cs="Arial"/>
+          <w:b w:val="0"/>
+          <w:noProof/>
+        </w:rPr>
+        <w:lastRenderedPageBreak/>
+        <w:drawing>
+          <wp:inline distT="0" distB="0" distL="0" distR="0" wp14:anchorId="0423B574" wp14:editId="6B0483E8">
+            <wp:extent cx="4572426" cy="2286213"/>
+            <wp:effectExtent l="0" t="0" r="0" b="0"/>
+            <wp:docPr id="9" name="Picture 9"/>
+            <wp:cNvGraphicFramePr>
+              <a:graphicFrameLocks xmlns:a="http://schemas.openxmlformats.org/drawingml/2006/main" noChangeAspect="1"/>
+            </wp:cNvGraphicFramePr>
+            <a:graphic xmlns:a="http://schemas.openxmlformats.org/drawingml/2006/main">
+              <a:graphicData uri="http://schemas.openxmlformats.org/drawingml/2006/picture">
+                <pic:pic xmlns:pic="http://schemas.openxmlformats.org/drawingml/2006/picture">
+                  <pic:nvPicPr>
+                    <pic:cNvPr id="9" name="Picture 9"/>
+                    <pic:cNvPicPr>
+                      <a:picLocks noChangeAspect="1"/>
+                    </pic:cNvPicPr>
+                  </pic:nvPicPr>
+                  <pic:blipFill>
+                    <a:blip r:embed="rId14" cstate="print">
+                      <a:extLst>
+                        <a:ext uri="{28A0092B-C50C-407E-A947-70E740481C1C}">
+                          <a14:useLocalDpi xmlns:a14="http://schemas.microsoft.com/office/drawing/2010/main" val="0"/>
+                        </a:ext>
+                      </a:extLst>
+                    </a:blip>
+                    <a:stretch>
+                      <a:fillRect/>
+                    </a:stretch>
+                  </pic:blipFill>
+                  <pic:spPr>
+                    <a:xfrm>
+                      <a:off x="0" y="0"/>
+                      <a:ext cx="4575996" cy="2287998"/>
+                    </a:xfrm>
+                    <a:prstGeom prst="rect">
+                      <a:avLst/>
+                    </a:prstGeom>
+                  </pic:spPr>
+                </pic:pic>
+              </a:graphicData>
+            </a:graphic>
+          </wp:inline>
+        </w:drawing>
+      </w:r>
+    </w:p>
+    <w:p>
+      <w:pPr>
+        <w:pStyle w:val="CustomTitle"/>
         <w:numPr>
           <w:ilvl w:val="0"/>
-          <w:numId w:val="1"/>
+          <w:numId w:val="3"/>
         </w:numPr>
+        <w:tabs>
+          <w:tab w:val="left" w:pos="425"/>
+        </w:tabs>
         <w:spacing w:before="0" w:after="0" w:line="480" w:lineRule="auto"/>
         <w:jc w:val="left"/>
         <w:outlineLvl w:val="1"/>
@@ -825,36 +899,46 @@
       </w:r>
     </w:p>
     <w:sectPr>
-      <w:headerReference r:id="rId3" w:type="default"/>
-      <w:footerReference r:id="rId5" w:type="default"/>
-      <w:headerReference r:id="rId4" w:type="even"/>
-      <w:footerReference r:id="rId6" w:type="even"/>
+      <w:headerReference w:type="even" r:id="rId15"/>
+      <w:headerReference w:type="default" r:id="rId16"/>
+      <w:footerReference w:type="even" r:id="rId17"/>
+      <w:footerReference w:type="default" r:id="rId18"/>
       <w:pgSz w:w="11900" w:h="16840"/>
       <w:pgMar w:top="2268" w:right="1701" w:bottom="1701" w:left="2268" w:header="709" w:footer="709" w:gutter="0"/>
       <w:pgNumType w:start="1"/>
-      <w:cols w:space="708" w:num="1"/>
-      <w:docGrid w:linePitch="360" w:charSpace="0"/>
+      <w:cols w:space="708"/>
+      <w:docGrid w:linePitch="360"/>
     </w:sectPr>
   </w:body>
 </w:document>
 </file>
 
-<file path=word/footer1.xml><?xml version="1.0" encoding="utf-8"?>
-<w:ftr xmlns:wpc="http://schemas.microsoft.com/office/word/2010/wordprocessingCanvas" xmlns:mc="http://schemas.openxmlformats.org/markup-compatibility/2006" xmlns:o="urn:schemas-microsoft-com:office:office" xmlns:r="http://schemas.openxmlformats.org/officeDocument/2006/relationships" xmlns:m="http://schemas.openxmlformats.org/officeDocument/2006/math" xmlns:v="urn:schemas-microsoft-com:vml" xmlns:wp14="http://schemas.microsoft.com/office/word/2010/wordprocessingDrawing" xmlns:wp="http://schemas.openxmlformats.org/drawingml/2006/wordprocessingDrawing" xmlns:w10="urn:schemas-microsoft-com:office:word" xmlns:w="http://schemas.openxmlformats.org/wordprocessingml/2006/main" xmlns:w14="http://schemas.microsoft.com/office/word/2010/wordml" xmlns:w15="http://schemas.microsoft.com/office/word/2012/wordml" xmlns:wpg="http://schemas.microsoft.com/office/word/2010/wordprocessingGroup" xmlns:wpi="http://schemas.microsoft.com/office/word/2010/wordprocessingInk" xmlns:wne="http://schemas.microsoft.com/office/word/2006/wordml" xmlns:wps="http://schemas.microsoft.com/office/word/2010/wordprocessingShape" xmlns:wpsCustomData="http://www.wps.cn/officeDocument/2013/wpsCustomData" mc:Ignorable="w14 w15 wp14">
-  <w:p>
-    <w:pPr>
-      <w:ind w:right="360"/>
-    </w:pPr>
-  </w:p>
-</w:ftr>
+<file path=word/endnotes.xml><?xml version="1.0" encoding="utf-8"?>
+<w:endnotes xmlns:wpc="http://schemas.microsoft.com/office/word/2010/wordprocessingCanvas" xmlns:cx="http://schemas.microsoft.com/office/drawing/2014/chartex" xmlns:cx1="http://schemas.microsoft.com/office/drawing/2015/9/8/chartex" xmlns:cx2="http://schemas.microsoft.com/office/drawing/2015/10/21/chartex" xmlns:cx3="http://schemas.microsoft.com/office/drawing/2016/5/9/chartex" xmlns:cx4="http://schemas.microsoft.com/office/drawing/2016/5/10/chartex" xmlns:cx5="http://schemas.microsoft.com/office/drawing/2016/5/11/chartex" xmlns:cx6="http://schemas.microsoft.com/office/drawing/2016/5/12/chartex" xmlns:cx7="http://schemas.microsoft.com/office/drawing/2016/5/13/chartex" xmlns:cx8="http://schemas.microsoft.com/office/drawing/2016/5/14/chartex" xmlns:mc="http://schemas.openxmlformats.org/markup-compatibility/2006" xmlns:aink="http://schemas.microsoft.com/office/drawing/2016/ink" xmlns:am3d="http://schemas.microsoft.com/office/drawing/2017/model3d" xmlns:o="urn:schemas-microsoft-com:office:office" xmlns:r="http://schemas.openxmlformats.org/officeDocument/2006/relationships" xmlns:m="http://schemas.openxmlformats.org/officeDocument/2006/math" xmlns:v="urn:schemas-microsoft-com:vml" xmlns:wp14="http://schemas.microsoft.com/office/word/2010/wordprocessingDrawing" xmlns:wp="http://schemas.openxmlformats.org/drawingml/2006/wordprocessingDrawing" xmlns:w10="urn:schemas-microsoft-com:office:word" xmlns:w="http://schemas.openxmlformats.org/wordprocessingml/2006/main" xmlns:w14="http://schemas.microsoft.com/office/word/2010/wordml" xmlns:w15="http://schemas.microsoft.com/office/word/2012/wordml" xmlns:w16cex="http://schemas.microsoft.com/office/word/2018/wordml/cex" xmlns:w16cid="http://schemas.microsoft.com/office/word/2016/wordml/cid" xmlns:w16="http://schemas.microsoft.com/office/word/2018/wordml" xmlns:w16sdtdh="http://schemas.microsoft.com/office/word/2020/wordml/sdtdatahash" xmlns:w16se="http://schemas.microsoft.com/office/word/2015/wordml/symex" xmlns:wpg="http://schemas.microsoft.com/office/word/2010/wordprocessingGroup" xmlns:wpi="http://schemas.microsoft.com/office/word/2010/wordprocessingInk" xmlns:wne="http://schemas.microsoft.com/office/word/2006/wordml" xmlns:wps="http://schemas.microsoft.com/office/word/2010/wordprocessingShape" mc:Ignorable="w14 w15 w16se w16cid w16 w16cex w16sdtdh wp14">
+  <w:endnote w:type="separator" w:id="-1">
+    <w:p>
+      <w:r>
+        <w:separator/>
+      </w:r>
+    </w:p>
+  </w:endnote>
+  <w:endnote w:type="continuationSeparator" w:id="0">
+    <w:p>
+      <w:r>
+        <w:continuationSeparator/>
+      </w:r>
+    </w:p>
+  </w:endnote>
+</w:endnotes>
 </file>
 
-<file path=word/footer2.xml><?xml version="1.0" encoding="utf-8"?>
-<w:ftr xmlns:wpc="http://schemas.microsoft.com/office/word/2010/wordprocessingCanvas" xmlns:mc="http://schemas.openxmlformats.org/markup-compatibility/2006" xmlns:o="urn:schemas-microsoft-com:office:office" xmlns:r="http://schemas.openxmlformats.org/officeDocument/2006/relationships" xmlns:m="http://schemas.openxmlformats.org/officeDocument/2006/math" xmlns:v="urn:schemas-microsoft-com:vml" xmlns:wp14="http://schemas.microsoft.com/office/word/2010/wordprocessingDrawing" xmlns:wp="http://schemas.openxmlformats.org/drawingml/2006/wordprocessingDrawing" xmlns:w10="urn:schemas-microsoft-com:office:word" xmlns:w="http://schemas.openxmlformats.org/wordprocessingml/2006/main" xmlns:w14="http://schemas.microsoft.com/office/word/2010/wordml" xmlns:w15="http://schemas.microsoft.com/office/word/2012/wordml" xmlns:wpg="http://schemas.microsoft.com/office/word/2010/wordprocessingGroup" xmlns:wpi="http://schemas.microsoft.com/office/word/2010/wordprocessingInk" xmlns:wne="http://schemas.microsoft.com/office/word/2006/wordml" xmlns:wps="http://schemas.microsoft.com/office/word/2010/wordprocessingShape" xmlns:wpsCustomData="http://www.wps.cn/officeDocument/2013/wpsCustomData" mc:Ignorable="w14 w15 wp14">
+<file path=word/footer1.xml><?xml version="1.0" encoding="utf-8"?>
+<w:ftr xmlns:wpc="http://schemas.microsoft.com/office/word/2010/wordprocessingCanvas" xmlns:cx="http://schemas.microsoft.com/office/drawing/2014/chartex" xmlns:cx1="http://schemas.microsoft.com/office/drawing/2015/9/8/chartex" xmlns:cx2="http://schemas.microsoft.com/office/drawing/2015/10/21/chartex" xmlns:cx3="http://schemas.microsoft.com/office/drawing/2016/5/9/chartex" xmlns:cx4="http://schemas.microsoft.com/office/drawing/2016/5/10/chartex" xmlns:cx5="http://schemas.microsoft.com/office/drawing/2016/5/11/chartex" xmlns:cx6="http://schemas.microsoft.com/office/drawing/2016/5/12/chartex" xmlns:cx7="http://schemas.microsoft.com/office/drawing/2016/5/13/chartex" xmlns:cx8="http://schemas.microsoft.com/office/drawing/2016/5/14/chartex" xmlns:mc="http://schemas.openxmlformats.org/markup-compatibility/2006" xmlns:aink="http://schemas.microsoft.com/office/drawing/2016/ink" xmlns:am3d="http://schemas.microsoft.com/office/drawing/2017/model3d" xmlns:o="urn:schemas-microsoft-com:office:office" xmlns:r="http://schemas.openxmlformats.org/officeDocument/2006/relationships" xmlns:m="http://schemas.openxmlformats.org/officeDocument/2006/math" xmlns:v="urn:schemas-microsoft-com:vml" xmlns:wp14="http://schemas.microsoft.com/office/word/2010/wordprocessingDrawing" xmlns:wp="http://schemas.openxmlformats.org/drawingml/2006/wordprocessingDrawing" xmlns:w10="urn:schemas-microsoft-com:office:word" xmlns:w="http://schemas.openxmlformats.org/wordprocessingml/2006/main" xmlns:w14="http://schemas.microsoft.com/office/word/2010/wordml" xmlns:w15="http://schemas.microsoft.com/office/word/2012/wordml" xmlns:w16cex="http://schemas.microsoft.com/office/word/2018/wordml/cex" xmlns:w16cid="http://schemas.microsoft.com/office/word/2016/wordml/cid" xmlns:w16="http://schemas.microsoft.com/office/word/2018/wordml" xmlns:w16sdtdh="http://schemas.microsoft.com/office/word/2020/wordml/sdtdatahash" xmlns:w16se="http://schemas.microsoft.com/office/word/2015/wordml/symex" xmlns:wpg="http://schemas.microsoft.com/office/word/2010/wordprocessingGroup" xmlns:wpi="http://schemas.microsoft.com/office/word/2010/wordprocessingInk" xmlns:wne="http://schemas.microsoft.com/office/word/2006/wordml" xmlns:wps="http://schemas.microsoft.com/office/word/2010/wordprocessingShape" mc:Ignorable="w14 w15 w16se w16cid w16 w16cex w16sdtdh wp14">
   <w:sdt>
     <w:sdtPr>
       <w:id w:val="-1036276931"/>
     </w:sdtPr>
+    <w:sdtEndPr/>
     <w:sdtContent>
       <w:p>
         <w:pPr>
@@ -880,79 +964,42 @@
 </w:ftr>
 </file>
 
-<file path=word/header1.xml><?xml version="1.0" encoding="utf-8"?>
-<w:hdr xmlns:wpc="http://schemas.microsoft.com/office/word/2010/wordprocessingCanvas" xmlns:mc="http://schemas.openxmlformats.org/markup-compatibility/2006" xmlns:o="urn:schemas-microsoft-com:office:office" xmlns:r="http://schemas.openxmlformats.org/officeDocument/2006/relationships" xmlns:m="http://schemas.openxmlformats.org/officeDocument/2006/math" xmlns:v="urn:schemas-microsoft-com:vml" xmlns:wp14="http://schemas.microsoft.com/office/word/2010/wordprocessingDrawing" xmlns:wp="http://schemas.openxmlformats.org/drawingml/2006/wordprocessingDrawing" xmlns:w10="urn:schemas-microsoft-com:office:word" xmlns:w="http://schemas.openxmlformats.org/wordprocessingml/2006/main" xmlns:w14="http://schemas.microsoft.com/office/word/2010/wordml" xmlns:w15="http://schemas.microsoft.com/office/word/2012/wordml" xmlns:wpg="http://schemas.microsoft.com/office/word/2010/wordprocessingGroup" xmlns:wpi="http://schemas.microsoft.com/office/word/2010/wordprocessingInk" xmlns:wne="http://schemas.microsoft.com/office/word/2006/wordml" xmlns:wps="http://schemas.microsoft.com/office/word/2010/wordprocessingShape" xmlns:wpsCustomData="http://www.wps.cn/officeDocument/2013/wpsCustomData" mc:Ignorable="w14 w15 wp14">
-  <w:sdt>
-    <w:sdtPr>
-      <w:rPr>
-        <w:rStyle w:val="12"/>
-      </w:rPr>
-      <w:id w:val="1811829711"/>
-    </w:sdtPr>
-    <w:sdtEndPr>
-      <w:rPr>
-        <w:rStyle w:val="12"/>
-      </w:rPr>
-    </w:sdtEndPr>
-    <w:sdtContent>
-      <w:p>
-        <w:pPr>
-          <w:pStyle w:val="8"/>
-          <w:framePr w:wrap="auto" w:vAnchor="text" w:hAnchor="margin" w:xAlign="right" w:y="1"/>
-          <w:rPr>
-            <w:rStyle w:val="12"/>
-          </w:rPr>
-        </w:pPr>
-        <w:r>
-          <w:rPr>
-            <w:rStyle w:val="12"/>
-          </w:rPr>
-          <w:fldChar w:fldCharType="begin"/>
-        </w:r>
-        <w:r>
-          <w:rPr>
-            <w:rStyle w:val="12"/>
-          </w:rPr>
-          <w:instrText xml:space="preserve"> PAGE </w:instrText>
-        </w:r>
-        <w:r>
-          <w:rPr>
-            <w:rStyle w:val="12"/>
-          </w:rPr>
-          <w:fldChar w:fldCharType="separate"/>
-        </w:r>
-        <w:r>
-          <w:rPr>
-            <w:rStyle w:val="12"/>
-          </w:rPr>
-          <w:t>11</w:t>
-        </w:r>
-        <w:r>
-          <w:rPr>
-            <w:rStyle w:val="12"/>
-          </w:rPr>
-          <w:fldChar w:fldCharType="end"/>
-        </w:r>
-      </w:p>
-    </w:sdtContent>
-  </w:sdt>
+<file path=word/footer2.xml><?xml version="1.0" encoding="utf-8"?>
+<w:ftr xmlns:wpc="http://schemas.microsoft.com/office/word/2010/wordprocessingCanvas" xmlns:cx="http://schemas.microsoft.com/office/drawing/2014/chartex" xmlns:cx1="http://schemas.microsoft.com/office/drawing/2015/9/8/chartex" xmlns:cx2="http://schemas.microsoft.com/office/drawing/2015/10/21/chartex" xmlns:cx3="http://schemas.microsoft.com/office/drawing/2016/5/9/chartex" xmlns:cx4="http://schemas.microsoft.com/office/drawing/2016/5/10/chartex" xmlns:cx5="http://schemas.microsoft.com/office/drawing/2016/5/11/chartex" xmlns:cx6="http://schemas.microsoft.com/office/drawing/2016/5/12/chartex" xmlns:cx7="http://schemas.microsoft.com/office/drawing/2016/5/13/chartex" xmlns:cx8="http://schemas.microsoft.com/office/drawing/2016/5/14/chartex" xmlns:mc="http://schemas.openxmlformats.org/markup-compatibility/2006" xmlns:aink="http://schemas.microsoft.com/office/drawing/2016/ink" xmlns:am3d="http://schemas.microsoft.com/office/drawing/2017/model3d" xmlns:o="urn:schemas-microsoft-com:office:office" xmlns:r="http://schemas.openxmlformats.org/officeDocument/2006/relationships" xmlns:m="http://schemas.openxmlformats.org/officeDocument/2006/math" xmlns:v="urn:schemas-microsoft-com:vml" xmlns:wp14="http://schemas.microsoft.com/office/word/2010/wordprocessingDrawing" xmlns:wp="http://schemas.openxmlformats.org/drawingml/2006/wordprocessingDrawing" xmlns:w10="urn:schemas-microsoft-com:office:word" xmlns:w="http://schemas.openxmlformats.org/wordprocessingml/2006/main" xmlns:w14="http://schemas.microsoft.com/office/word/2010/wordml" xmlns:w15="http://schemas.microsoft.com/office/word/2012/wordml" xmlns:w16cex="http://schemas.microsoft.com/office/word/2018/wordml/cex" xmlns:w16cid="http://schemas.microsoft.com/office/word/2016/wordml/cid" xmlns:w16="http://schemas.microsoft.com/office/word/2018/wordml" xmlns:w16sdtdh="http://schemas.microsoft.com/office/word/2020/wordml/sdtdatahash" xmlns:w16se="http://schemas.microsoft.com/office/word/2015/wordml/symex" xmlns:wpg="http://schemas.microsoft.com/office/word/2010/wordprocessingGroup" xmlns:wpi="http://schemas.microsoft.com/office/word/2010/wordprocessingInk" xmlns:wne="http://schemas.microsoft.com/office/word/2006/wordml" xmlns:wps="http://schemas.microsoft.com/office/word/2010/wordprocessingShape" mc:Ignorable="w14 w15 w16se w16cid w16 w16cex w16sdtdh wp14">
   <w:p>
     <w:pPr>
       <w:ind w:right="360"/>
     </w:pPr>
-    <w:r>
-      <w:cr/>
-    </w:r>
   </w:p>
-</w:hdr>
+</w:ftr>
 </file>
 
-<file path=word/header2.xml><?xml version="1.0" encoding="utf-8"?>
-<w:hdr xmlns:wpc="http://schemas.microsoft.com/office/word/2010/wordprocessingCanvas" xmlns:mc="http://schemas.openxmlformats.org/markup-compatibility/2006" xmlns:o="urn:schemas-microsoft-com:office:office" xmlns:r="http://schemas.openxmlformats.org/officeDocument/2006/relationships" xmlns:m="http://schemas.openxmlformats.org/officeDocument/2006/math" xmlns:v="urn:schemas-microsoft-com:vml" xmlns:wp14="http://schemas.microsoft.com/office/word/2010/wordprocessingDrawing" xmlns:wp="http://schemas.openxmlformats.org/drawingml/2006/wordprocessingDrawing" xmlns:w10="urn:schemas-microsoft-com:office:word" xmlns:w="http://schemas.openxmlformats.org/wordprocessingml/2006/main" xmlns:w14="http://schemas.microsoft.com/office/word/2010/wordml" xmlns:w15="http://schemas.microsoft.com/office/word/2012/wordml" xmlns:wpg="http://schemas.microsoft.com/office/word/2010/wordprocessingGroup" xmlns:wpi="http://schemas.microsoft.com/office/word/2010/wordprocessingInk" xmlns:wne="http://schemas.microsoft.com/office/word/2006/wordml" xmlns:wps="http://schemas.microsoft.com/office/word/2010/wordprocessingShape" xmlns:wpsCustomData="http://www.wps.cn/officeDocument/2013/wpsCustomData" mc:Ignorable="w14 w15 wp14">
+<file path=word/footnotes.xml><?xml version="1.0" encoding="utf-8"?>
+<w:footnotes xmlns:wpc="http://schemas.microsoft.com/office/word/2010/wordprocessingCanvas" xmlns:cx="http://schemas.microsoft.com/office/drawing/2014/chartex" xmlns:cx1="http://schemas.microsoft.com/office/drawing/2015/9/8/chartex" xmlns:cx2="http://schemas.microsoft.com/office/drawing/2015/10/21/chartex" xmlns:cx3="http://schemas.microsoft.com/office/drawing/2016/5/9/chartex" xmlns:cx4="http://schemas.microsoft.com/office/drawing/2016/5/10/chartex" xmlns:cx5="http://schemas.microsoft.com/office/drawing/2016/5/11/chartex" xmlns:cx6="http://schemas.microsoft.com/office/drawing/2016/5/12/chartex" xmlns:cx7="http://schemas.microsoft.com/office/drawing/2016/5/13/chartex" xmlns:cx8="http://schemas.microsoft.com/office/drawing/2016/5/14/chartex" xmlns:mc="http://schemas.openxmlformats.org/markup-compatibility/2006" xmlns:aink="http://schemas.microsoft.com/office/drawing/2016/ink" xmlns:am3d="http://schemas.microsoft.com/office/drawing/2017/model3d" xmlns:o="urn:schemas-microsoft-com:office:office" xmlns:r="http://schemas.openxmlformats.org/officeDocument/2006/relationships" xmlns:m="http://schemas.openxmlformats.org/officeDocument/2006/math" xmlns:v="urn:schemas-microsoft-com:vml" xmlns:wp14="http://schemas.microsoft.com/office/word/2010/wordprocessingDrawing" xmlns:wp="http://schemas.openxmlformats.org/drawingml/2006/wordprocessingDrawing" xmlns:w10="urn:schemas-microsoft-com:office:word" xmlns:w="http://schemas.openxmlformats.org/wordprocessingml/2006/main" xmlns:w14="http://schemas.microsoft.com/office/word/2010/wordml" xmlns:w15="http://schemas.microsoft.com/office/word/2012/wordml" xmlns:w16cex="http://schemas.microsoft.com/office/word/2018/wordml/cex" xmlns:w16cid="http://schemas.microsoft.com/office/word/2016/wordml/cid" xmlns:w16="http://schemas.microsoft.com/office/word/2018/wordml" xmlns:w16sdtdh="http://schemas.microsoft.com/office/word/2020/wordml/sdtdatahash" xmlns:w16se="http://schemas.microsoft.com/office/word/2015/wordml/symex" xmlns:wpg="http://schemas.microsoft.com/office/word/2010/wordprocessingGroup" xmlns:wpi="http://schemas.microsoft.com/office/word/2010/wordprocessingInk" xmlns:wne="http://schemas.microsoft.com/office/word/2006/wordml" xmlns:wps="http://schemas.microsoft.com/office/word/2010/wordprocessingShape" mc:Ignorable="w14 w15 w16se w16cid w16 w16cex w16sdtdh wp14">
+  <w:footnote w:type="separator" w:id="-1">
+    <w:p>
+      <w:r>
+        <w:separator/>
+      </w:r>
+    </w:p>
+  </w:footnote>
+  <w:footnote w:type="continuationSeparator" w:id="0">
+    <w:p>
+      <w:r>
+        <w:continuationSeparator/>
+      </w:r>
+    </w:p>
+  </w:footnote>
+</w:footnotes>
+</file>
+
+<file path=word/header1.xml><?xml version="1.0" encoding="utf-8"?>
+<w:hdr xmlns:wpc="http://schemas.microsoft.com/office/word/2010/wordprocessingCanvas" xmlns:cx="http://schemas.microsoft.com/office/drawing/2014/chartex" xmlns:cx1="http://schemas.microsoft.com/office/drawing/2015/9/8/chartex" xmlns:cx2="http://schemas.microsoft.com/office/drawing/2015/10/21/chartex" xmlns:cx3="http://schemas.microsoft.com/office/drawing/2016/5/9/chartex" xmlns:cx4="http://schemas.microsoft.com/office/drawing/2016/5/10/chartex" xmlns:cx5="http://schemas.microsoft.com/office/drawing/2016/5/11/chartex" xmlns:cx6="http://schemas.microsoft.com/office/drawing/2016/5/12/chartex" xmlns:cx7="http://schemas.microsoft.com/office/drawing/2016/5/13/chartex" xmlns:cx8="http://schemas.microsoft.com/office/drawing/2016/5/14/chartex" xmlns:mc="http://schemas.openxmlformats.org/markup-compatibility/2006" xmlns:aink="http://schemas.microsoft.com/office/drawing/2016/ink" xmlns:am3d="http://schemas.microsoft.com/office/drawing/2017/model3d" xmlns:o="urn:schemas-microsoft-com:office:office" xmlns:r="http://schemas.openxmlformats.org/officeDocument/2006/relationships" xmlns:m="http://schemas.openxmlformats.org/officeDocument/2006/math" xmlns:v="urn:schemas-microsoft-com:vml" xmlns:wp14="http://schemas.microsoft.com/office/word/2010/wordprocessingDrawing" xmlns:wp="http://schemas.openxmlformats.org/drawingml/2006/wordprocessingDrawing" xmlns:w10="urn:schemas-microsoft-com:office:word" xmlns:w="http://schemas.openxmlformats.org/wordprocessingml/2006/main" xmlns:w14="http://schemas.microsoft.com/office/word/2010/wordml" xmlns:w15="http://schemas.microsoft.com/office/word/2012/wordml" xmlns:w16cex="http://schemas.microsoft.com/office/word/2018/wordml/cex" xmlns:w16cid="http://schemas.microsoft.com/office/word/2016/wordml/cid" xmlns:w16="http://schemas.microsoft.com/office/word/2018/wordml" xmlns:w16sdtdh="http://schemas.microsoft.com/office/word/2020/wordml/sdtdatahash" xmlns:w16se="http://schemas.microsoft.com/office/word/2015/wordml/symex" xmlns:wpg="http://schemas.microsoft.com/office/word/2010/wordprocessingGroup" xmlns:wpi="http://schemas.microsoft.com/office/word/2010/wordprocessingInk" xmlns:wne="http://schemas.microsoft.com/office/word/2006/wordml" xmlns:wps="http://schemas.microsoft.com/office/word/2010/wordprocessingShape" mc:Ignorable="w14 w15 w16se w16cid w16 w16cex w16sdtdh wp14">
   <w:sdt>
     <w:sdtPr>
       <w:id w:val="-630097001"/>
     </w:sdtPr>
+    <w:sdtEndPr/>
     <w:sdtContent>
       <w:p>
         <w:pPr>
@@ -974,6 +1021,7 @@
     <w:sdtPr>
       <w:id w:val="-968201313"/>
     </w:sdtPr>
+    <w:sdtEndPr/>
     <w:sdtContent>
       <w:p>
         <w:pPr>
@@ -1000,13 +1048,86 @@
 </w:hdr>
 </file>
 
+<file path=word/header2.xml><?xml version="1.0" encoding="utf-8"?>
+<w:hdr xmlns:wpc="http://schemas.microsoft.com/office/word/2010/wordprocessingCanvas" xmlns:cx="http://schemas.microsoft.com/office/drawing/2014/chartex" xmlns:cx1="http://schemas.microsoft.com/office/drawing/2015/9/8/chartex" xmlns:cx2="http://schemas.microsoft.com/office/drawing/2015/10/21/chartex" xmlns:cx3="http://schemas.microsoft.com/office/drawing/2016/5/9/chartex" xmlns:cx4="http://schemas.microsoft.com/office/drawing/2016/5/10/chartex" xmlns:cx5="http://schemas.microsoft.com/office/drawing/2016/5/11/chartex" xmlns:cx6="http://schemas.microsoft.com/office/drawing/2016/5/12/chartex" xmlns:cx7="http://schemas.microsoft.com/office/drawing/2016/5/13/chartex" xmlns:cx8="http://schemas.microsoft.com/office/drawing/2016/5/14/chartex" xmlns:mc="http://schemas.openxmlformats.org/markup-compatibility/2006" xmlns:aink="http://schemas.microsoft.com/office/drawing/2016/ink" xmlns:am3d="http://schemas.microsoft.com/office/drawing/2017/model3d" xmlns:o="urn:schemas-microsoft-com:office:office" xmlns:r="http://schemas.openxmlformats.org/officeDocument/2006/relationships" xmlns:m="http://schemas.openxmlformats.org/officeDocument/2006/math" xmlns:v="urn:schemas-microsoft-com:vml" xmlns:wp14="http://schemas.microsoft.com/office/word/2010/wordprocessingDrawing" xmlns:wp="http://schemas.openxmlformats.org/drawingml/2006/wordprocessingDrawing" xmlns:w10="urn:schemas-microsoft-com:office:word" xmlns:w="http://schemas.openxmlformats.org/wordprocessingml/2006/main" xmlns:w14="http://schemas.microsoft.com/office/word/2010/wordml" xmlns:w15="http://schemas.microsoft.com/office/word/2012/wordml" xmlns:w16cex="http://schemas.microsoft.com/office/word/2018/wordml/cex" xmlns:w16cid="http://schemas.microsoft.com/office/word/2016/wordml/cid" xmlns:w16="http://schemas.microsoft.com/office/word/2018/wordml" xmlns:w16sdtdh="http://schemas.microsoft.com/office/word/2020/wordml/sdtdatahash" xmlns:w16se="http://schemas.microsoft.com/office/word/2015/wordml/symex" xmlns:wpg="http://schemas.microsoft.com/office/word/2010/wordprocessingGroup" xmlns:wpi="http://schemas.microsoft.com/office/word/2010/wordprocessingInk" xmlns:wne="http://schemas.microsoft.com/office/word/2006/wordml" xmlns:wps="http://schemas.microsoft.com/office/word/2010/wordprocessingShape" mc:Ignorable="w14 w15 w16se w16cid w16 w16cex w16sdtdh wp14">
+  <w:sdt>
+    <w:sdtPr>
+      <w:rPr>
+        <w:rStyle w:val="PageNumber"/>
+      </w:rPr>
+      <w:id w:val="1811829711"/>
+    </w:sdtPr>
+    <w:sdtEndPr>
+      <w:rPr>
+        <w:rStyle w:val="PageNumber"/>
+      </w:rPr>
+    </w:sdtEndPr>
+    <w:sdtContent>
+      <w:p>
+        <w:pPr>
+          <w:pStyle w:val="Header"/>
+          <w:framePr w:wrap="auto" w:vAnchor="text" w:hAnchor="margin" w:xAlign="right" w:y="1"/>
+          <w:rPr>
+            <w:rStyle w:val="PageNumber"/>
+          </w:rPr>
+        </w:pPr>
+        <w:r>
+          <w:rPr>
+            <w:rStyle w:val="PageNumber"/>
+          </w:rPr>
+          <w:fldChar w:fldCharType="begin"/>
+        </w:r>
+        <w:r>
+          <w:rPr>
+            <w:rStyle w:val="PageNumber"/>
+          </w:rPr>
+          <w:instrText xml:space="preserve"> PAGE </w:instrText>
+        </w:r>
+        <w:r>
+          <w:rPr>
+            <w:rStyle w:val="PageNumber"/>
+          </w:rPr>
+          <w:fldChar w:fldCharType="separate"/>
+        </w:r>
+        <w:r>
+          <w:rPr>
+            <w:rStyle w:val="PageNumber"/>
+          </w:rPr>
+          <w:t>1</w:t>
+        </w:r>
+        <w:r>
+          <w:rPr>
+            <w:rStyle w:val="PageNumber"/>
+          </w:rPr>
+          <w:t>1</w:t>
+        </w:r>
+        <w:r>
+          <w:rPr>
+            <w:rStyle w:val="PageNumber"/>
+          </w:rPr>
+          <w:fldChar w:fldCharType="end"/>
+        </w:r>
+      </w:p>
+    </w:sdtContent>
+  </w:sdt>
+  <w:p>
+    <w:pPr>
+      <w:ind w:right="360"/>
+    </w:pPr>
+    <w:r>
+      <w:cr/>
+    </w:r>
+  </w:p>
+</w:hdr>
+</file>
+
 <file path=word/numbering.xml><?xml version="1.0" encoding="utf-8"?>
-<w:numbering xmlns:wpc="http://schemas.microsoft.com/office/word/2010/wordprocessingCanvas" xmlns:mc="http://schemas.openxmlformats.org/markup-compatibility/2006" xmlns:o="urn:schemas-microsoft-com:office:office" xmlns:r="http://schemas.openxmlformats.org/officeDocument/2006/relationships" xmlns:m="http://schemas.openxmlformats.org/officeDocument/2006/math" xmlns:v="urn:schemas-microsoft-com:vml" xmlns:wp14="http://schemas.microsoft.com/office/word/2010/wordprocessingDrawing" xmlns:wp="http://schemas.openxmlformats.org/drawingml/2006/wordprocessingDrawing" xmlns:w10="urn:schemas-microsoft-com:office:word" xmlns:w="http://schemas.openxmlformats.org/wordprocessingml/2006/main" xmlns:w14="http://schemas.microsoft.com/office/word/2010/wordml" xmlns:wpg="http://schemas.microsoft.com/office/word/2010/wordprocessingGroup" xmlns:wpi="http://schemas.microsoft.com/office/word/2010/wordprocessingInk" xmlns:wne="http://schemas.microsoft.com/office/word/2006/wordml" xmlns:wps="http://schemas.microsoft.com/office/word/2010/wordprocessingShape" xmlns:wpsCustomData="http://www.wps.cn/officeDocument/2013/wpsCustomData" mc:Ignorable="w14 wp14">
-  <w:abstractNum w:abstractNumId="0">
+<w:numbering xmlns:wpc="http://schemas.microsoft.com/office/word/2010/wordprocessingCanvas" xmlns:cx="http://schemas.microsoft.com/office/drawing/2014/chartex" xmlns:cx1="http://schemas.microsoft.com/office/drawing/2015/9/8/chartex" xmlns:cx2="http://schemas.microsoft.com/office/drawing/2015/10/21/chartex" xmlns:cx3="http://schemas.microsoft.com/office/drawing/2016/5/9/chartex" xmlns:cx4="http://schemas.microsoft.com/office/drawing/2016/5/10/chartex" xmlns:cx5="http://schemas.microsoft.com/office/drawing/2016/5/11/chartex" xmlns:cx6="http://schemas.microsoft.com/office/drawing/2016/5/12/chartex" xmlns:cx7="http://schemas.microsoft.com/office/drawing/2016/5/13/chartex" xmlns:cx8="http://schemas.microsoft.com/office/drawing/2016/5/14/chartex" xmlns:mc="http://schemas.openxmlformats.org/markup-compatibility/2006" xmlns:aink="http://schemas.microsoft.com/office/drawing/2016/ink" xmlns:am3d="http://schemas.microsoft.com/office/drawing/2017/model3d" xmlns:o="urn:schemas-microsoft-com:office:office" xmlns:r="http://schemas.openxmlformats.org/officeDocument/2006/relationships" xmlns:m="http://schemas.openxmlformats.org/officeDocument/2006/math" xmlns:v="urn:schemas-microsoft-com:vml" xmlns:wp14="http://schemas.microsoft.com/office/word/2010/wordprocessingDrawing" xmlns:wp="http://schemas.openxmlformats.org/drawingml/2006/wordprocessingDrawing" xmlns:w10="urn:schemas-microsoft-com:office:word" xmlns:w="http://schemas.openxmlformats.org/wordprocessingml/2006/main" xmlns:w14="http://schemas.microsoft.com/office/word/2010/wordml" xmlns:w15="http://schemas.microsoft.com/office/word/2012/wordml" xmlns:w16cex="http://schemas.microsoft.com/office/word/2018/wordml/cex" xmlns:w16cid="http://schemas.microsoft.com/office/word/2016/wordml/cid" xmlns:w16="http://schemas.microsoft.com/office/word/2018/wordml" xmlns:w16sdtdh="http://schemas.microsoft.com/office/word/2020/wordml/sdtdatahash" xmlns:w16se="http://schemas.microsoft.com/office/word/2015/wordml/symex" xmlns:wpg="http://schemas.microsoft.com/office/word/2010/wordprocessingGroup" xmlns:wpi="http://schemas.microsoft.com/office/word/2010/wordprocessingInk" xmlns:wne="http://schemas.microsoft.com/office/word/2006/wordml" xmlns:wps="http://schemas.microsoft.com/office/word/2010/wordprocessingShape" mc:Ignorable="w14 w15 w16se w16cid w16 w16cex w16sdtdh wp14">
+  <w:abstractNum w:abstractNumId="0" w15:restartNumberingAfterBreak="0">
     <w:nsid w:val="DFB6C4D5"/>
     <w:multiLevelType w:val="singleLevel"/>
     <w:tmpl w:val="DFB6C4D5"/>
-    <w:lvl w:ilvl="0" w:tentative="0">
+    <w:lvl w:ilvl="0">
       <w:start w:val="1"/>
       <w:numFmt w:val="upperLetter"/>
       <w:lvlText w:val="%1."/>
@@ -1022,11 +1143,124 @@
       </w:rPr>
     </w:lvl>
   </w:abstractNum>
-  <w:abstractNum w:abstractNumId="1">
+  <w:abstractNum w:abstractNumId="1" w15:restartNumberingAfterBreak="0">
+    <w:nsid w:val="5E0C352C"/>
+    <w:multiLevelType w:val="multilevel"/>
+    <w:tmpl w:val="AA7E3ABE"/>
+    <w:lvl w:ilvl="0">
+      <w:start w:val="1"/>
+      <w:numFmt w:val="upperLetter"/>
+      <w:lvlText w:val="%1."/>
+      <w:lvlJc w:val="left"/>
+      <w:pPr>
+        <w:ind w:left="360" w:hanging="360"/>
+      </w:pPr>
+      <w:rPr>
+        <w:rFonts w:hint="default"/>
+      </w:rPr>
+    </w:lvl>
+    <w:lvl w:ilvl="1">
+      <w:start w:val="1"/>
+      <w:numFmt w:val="decimal"/>
+      <w:lvlText w:val="%2."/>
+      <w:lvlJc w:val="left"/>
+      <w:pPr>
+        <w:ind w:left="720" w:hanging="360"/>
+      </w:pPr>
+      <w:rPr>
+        <w:rFonts w:hint="default"/>
+      </w:rPr>
+    </w:lvl>
+    <w:lvl w:ilvl="2">
+      <w:start w:val="1"/>
+      <w:numFmt w:val="lowerLetter"/>
+      <w:lvlText w:val="%3."/>
+      <w:lvlJc w:val="left"/>
+      <w:pPr>
+        <w:ind w:left="1080" w:hanging="360"/>
+      </w:pPr>
+      <w:rPr>
+        <w:rFonts w:hint="default"/>
+      </w:rPr>
+    </w:lvl>
+    <w:lvl w:ilvl="3">
+      <w:start w:val="1"/>
+      <w:numFmt w:val="decimal"/>
+      <w:lvlText w:val="%4)"/>
+      <w:lvlJc w:val="left"/>
+      <w:pPr>
+        <w:ind w:left="1440" w:hanging="360"/>
+      </w:pPr>
+      <w:rPr>
+        <w:rFonts w:hint="default"/>
+      </w:rPr>
+    </w:lvl>
+    <w:lvl w:ilvl="4">
+      <w:start w:val="1"/>
+      <w:numFmt w:val="lowerLetter"/>
+      <w:lvlText w:val="%5)"/>
+      <w:lvlJc w:val="left"/>
+      <w:pPr>
+        <w:ind w:left="1800" w:hanging="360"/>
+      </w:pPr>
+      <w:rPr>
+        <w:rFonts w:hint="default"/>
+      </w:rPr>
+    </w:lvl>
+    <w:lvl w:ilvl="5">
+      <w:start w:val="1"/>
+      <w:numFmt w:val="decimal"/>
+      <w:lvlText w:val="%5.%6."/>
+      <w:lvlJc w:val="left"/>
+      <w:pPr>
+        <w:ind w:left="2520" w:hanging="720"/>
+      </w:pPr>
+      <w:rPr>
+        <w:rFonts w:hint="default"/>
+      </w:rPr>
+    </w:lvl>
+    <w:lvl w:ilvl="6">
+      <w:start w:val="1"/>
+      <w:numFmt w:val="decimal"/>
+      <w:lvlText w:val="%5.%6.%7"/>
+      <w:lvlJc w:val="left"/>
+      <w:pPr>
+        <w:ind w:left="2520" w:hanging="360"/>
+      </w:pPr>
+      <w:rPr>
+        <w:rFonts w:hint="default"/>
+      </w:rPr>
+    </w:lvl>
+    <w:lvl w:ilvl="7">
+      <w:start w:val="1"/>
+      <w:numFmt w:val="lowerLetter"/>
+      <w:lvlText w:val="%8."/>
+      <w:lvlJc w:val="left"/>
+      <w:pPr>
+        <w:ind w:left="2880" w:hanging="360"/>
+      </w:pPr>
+      <w:rPr>
+        <w:rFonts w:hint="default"/>
+      </w:rPr>
+    </w:lvl>
+    <w:lvl w:ilvl="8">
+      <w:start w:val="1"/>
+      <w:numFmt w:val="lowerRoman"/>
+      <w:lvlText w:val="%9."/>
+      <w:lvlJc w:val="left"/>
+      <w:pPr>
+        <w:ind w:left="3240" w:hanging="360"/>
+      </w:pPr>
+      <w:rPr>
+        <w:rFonts w:hint="default"/>
+      </w:rPr>
+    </w:lvl>
+  </w:abstractNum>
+  <w:abstractNum w:abstractNumId="2" w15:restartNumberingAfterBreak="0">
     <w:nsid w:val="69D974B8"/>
     <w:multiLevelType w:val="multilevel"/>
     <w:tmpl w:val="69D974B8"/>
-    <w:lvl w:ilvl="0" w:tentative="0">
+    <w:lvl w:ilvl="0">
       <w:start w:val="1"/>
       <w:numFmt w:val="decimal"/>
       <w:lvlText w:val="%1."/>
@@ -1038,7 +1272,7 @@
         <w:rFonts w:hint="default"/>
       </w:rPr>
     </w:lvl>
-    <w:lvl w:ilvl="1" w:tentative="0">
+    <w:lvl w:ilvl="1">
       <w:start w:val="1"/>
       <w:numFmt w:val="lowerLetter"/>
       <w:lvlText w:val="%2."/>
@@ -1047,7 +1281,7 @@
         <w:ind w:left="1505" w:hanging="360"/>
       </w:pPr>
     </w:lvl>
-    <w:lvl w:ilvl="2" w:tentative="0">
+    <w:lvl w:ilvl="2">
       <w:start w:val="1"/>
       <w:numFmt w:val="lowerRoman"/>
       <w:lvlText w:val="%3."/>
@@ -1056,7 +1290,7 @@
         <w:ind w:left="2225" w:hanging="180"/>
       </w:pPr>
     </w:lvl>
-    <w:lvl w:ilvl="3" w:tentative="0">
+    <w:lvl w:ilvl="3">
       <w:start w:val="1"/>
       <w:numFmt w:val="decimal"/>
       <w:lvlText w:val="%4."/>
@@ -1065,7 +1299,7 @@
         <w:ind w:left="2945" w:hanging="360"/>
       </w:pPr>
     </w:lvl>
-    <w:lvl w:ilvl="4" w:tentative="0">
+    <w:lvl w:ilvl="4">
       <w:start w:val="1"/>
       <w:numFmt w:val="lowerLetter"/>
       <w:lvlText w:val="%5."/>
@@ -1074,7 +1308,7 @@
         <w:ind w:left="3665" w:hanging="360"/>
       </w:pPr>
     </w:lvl>
-    <w:lvl w:ilvl="5" w:tentative="0">
+    <w:lvl w:ilvl="5">
       <w:start w:val="1"/>
       <w:numFmt w:val="lowerRoman"/>
       <w:lvlText w:val="%6."/>
@@ -1083,7 +1317,7 @@
         <w:ind w:left="4385" w:hanging="180"/>
       </w:pPr>
     </w:lvl>
-    <w:lvl w:ilvl="6" w:tentative="0">
+    <w:lvl w:ilvl="6">
       <w:start w:val="1"/>
       <w:numFmt w:val="decimal"/>
       <w:lvlText w:val="%7."/>
@@ -1092,7 +1326,7 @@
         <w:ind w:left="5105" w:hanging="360"/>
       </w:pPr>
     </w:lvl>
-    <w:lvl w:ilvl="7" w:tentative="0">
+    <w:lvl w:ilvl="7">
       <w:start w:val="1"/>
       <w:numFmt w:val="lowerLetter"/>
       <w:lvlText w:val="%8."/>
@@ -1101,7 +1335,7 @@
         <w:ind w:left="5825" w:hanging="360"/>
       </w:pPr>
     </w:lvl>
-    <w:lvl w:ilvl="8" w:tentative="0">
+    <w:lvl w:ilvl="8">
       <w:start w:val="1"/>
       <w:numFmt w:val="lowerRoman"/>
       <w:lvlText w:val="%9."/>
@@ -1115,291 +1349,418 @@
     <w:abstractNumId w:val="0"/>
   </w:num>
   <w:num w:numId="2">
+    <w:abstractNumId w:val="2"/>
+  </w:num>
+  <w:num w:numId="3">
     <w:abstractNumId w:val="1"/>
   </w:num>
 </w:numbering>
 </file>
 
 <file path=word/styles.xml><?xml version="1.0" encoding="utf-8"?>
-<w:styles xmlns:mc="http://schemas.openxmlformats.org/markup-compatibility/2006" xmlns:o="urn:schemas-microsoft-com:office:office" xmlns:r="http://schemas.openxmlformats.org/officeDocument/2006/relationships" xmlns:m="http://schemas.openxmlformats.org/officeDocument/2006/math" xmlns:v="urn:schemas-microsoft-com:vml" xmlns:w="http://schemas.openxmlformats.org/wordprocessingml/2006/main" xmlns:w14="http://schemas.microsoft.com/office/word/2010/wordml" xmlns:w10="urn:schemas-microsoft-com:office:word" xmlns:sl="http://schemas.openxmlformats.org/schemaLibrary/2006/main" xmlns:wpsCustomData="http://www.wps.cn/officeDocument/2013/wpsCustomData" mc:Ignorable="w14">
+<w:styles xmlns:mc="http://schemas.openxmlformats.org/markup-compatibility/2006" xmlns:r="http://schemas.openxmlformats.org/officeDocument/2006/relationships" xmlns:w="http://schemas.openxmlformats.org/wordprocessingml/2006/main" xmlns:w14="http://schemas.microsoft.com/office/word/2010/wordml" xmlns:w15="http://schemas.microsoft.com/office/word/2012/wordml" xmlns:w16cex="http://schemas.microsoft.com/office/word/2018/wordml/cex" xmlns:w16cid="http://schemas.microsoft.com/office/word/2016/wordml/cid" xmlns:w16="http://schemas.microsoft.com/office/word/2018/wordml" xmlns:w16sdtdh="http://schemas.microsoft.com/office/word/2020/wordml/sdtdatahash" xmlns:w16se="http://schemas.microsoft.com/office/word/2015/wordml/symex" mc:Ignorable="w14 w15 w16se w16cid w16 w16cex w16sdtdh">
   <w:docDefaults>
     <w:rPrDefault>
       <w:rPr>
-        <w:rFonts w:ascii="Times New Roman" w:hAnsi="Times New Roman" w:eastAsia="SimSun" w:cs="Times New Roman"/>
+        <w:rFonts w:ascii="Times New Roman" w:eastAsia="SimSun" w:hAnsi="Times New Roman" w:cs="Times New Roman"/>
+        <w:lang w:val="en-ID" w:eastAsia="en-US" w:bidi="ar-SA"/>
       </w:rPr>
     </w:rPrDefault>
     <w:pPrDefault/>
   </w:docDefaults>
-  <w:latentStyles w:count="260" w:defQFormat="0" w:defUnhideWhenUsed="1" w:defSemiHidden="1" w:defUIPriority="99" w:defLockedState="0">
-    <w:lsdException w:qFormat="1" w:unhideWhenUsed="0" w:uiPriority="0" w:semiHidden="0" w:name="Normal"/>
-    <w:lsdException w:qFormat="1" w:unhideWhenUsed="0" w:uiPriority="9" w:semiHidden="0" w:name="heading 1"/>
-    <w:lsdException w:qFormat="1" w:uiPriority="9" w:semiHidden="0" w:name="heading 2"/>
-    <w:lsdException w:qFormat="1" w:uiPriority="9" w:name="heading 3"/>
-    <w:lsdException w:qFormat="1" w:uiPriority="9" w:name="heading 4"/>
-    <w:lsdException w:qFormat="1" w:uiPriority="9" w:name="heading 5"/>
-    <w:lsdException w:qFormat="1" w:uiPriority="9" w:name="heading 6"/>
-    <w:lsdException w:qFormat="1" w:uiPriority="9" w:name="heading 7"/>
-    <w:lsdException w:qFormat="1" w:uiPriority="9" w:name="heading 8"/>
-    <w:lsdException w:qFormat="1" w:uiPriority="9" w:name="heading 9"/>
-    <w:lsdException w:uiPriority="99" w:name="index 1"/>
-    <w:lsdException w:uiPriority="99" w:name="index 2"/>
-    <w:lsdException w:uiPriority="99" w:name="index 3"/>
-    <w:lsdException w:uiPriority="99" w:name="index 4"/>
-    <w:lsdException w:uiPriority="99" w:name="index 5"/>
-    <w:lsdException w:uiPriority="99" w:name="index 6"/>
-    <w:lsdException w:uiPriority="99" w:name="index 7"/>
-    <w:lsdException w:uiPriority="99" w:name="index 8"/>
-    <w:lsdException w:uiPriority="99" w:name="index 9"/>
-    <w:lsdException w:qFormat="1" w:uiPriority="39" w:semiHidden="0" w:name="toc 1"/>
-    <w:lsdException w:qFormat="1" w:uiPriority="39" w:semiHidden="0" w:name="toc 2"/>
-    <w:lsdException w:qFormat="1" w:uiPriority="39" w:semiHidden="0" w:name="toc 3"/>
-    <w:lsdException w:qFormat="1" w:uiPriority="39" w:semiHidden="0" w:name="toc 4"/>
-    <w:lsdException w:qFormat="1" w:uiPriority="39" w:semiHidden="0" w:name="toc 5"/>
-    <w:lsdException w:qFormat="1" w:uiPriority="39" w:semiHidden="0" w:name="toc 6"/>
-    <w:lsdException w:qFormat="1" w:uiPriority="39" w:semiHidden="0" w:name="toc 7"/>
-    <w:lsdException w:qFormat="1" w:uiPriority="39" w:semiHidden="0" w:name="toc 8"/>
-    <w:lsdException w:qFormat="1" w:uiPriority="39" w:semiHidden="0" w:name="toc 9"/>
-    <w:lsdException w:uiPriority="99" w:name="Normal Indent"/>
-    <w:lsdException w:uiPriority="99" w:name="footnote text"/>
-    <w:lsdException w:uiPriority="99" w:name="annotation text"/>
-    <w:lsdException w:qFormat="1" w:uiPriority="99" w:semiHidden="0" w:name="header"/>
-    <w:lsdException w:qFormat="1" w:uiPriority="99" w:semiHidden="0" w:name="footer"/>
-    <w:lsdException w:uiPriority="99" w:name="index heading"/>
-    <w:lsdException w:qFormat="1" w:uiPriority="35" w:name="caption"/>
-    <w:lsdException w:uiPriority="99" w:name="table of figures"/>
-    <w:lsdException w:uiPriority="99" w:name="envelope address"/>
-    <w:lsdException w:uiPriority="99" w:name="envelope return"/>
-    <w:lsdException w:uiPriority="99" w:name="footnote reference"/>
-    <w:lsdException w:uiPriority="99" w:name="annotation reference"/>
-    <w:lsdException w:uiPriority="99" w:name="line number"/>
-    <w:lsdException w:qFormat="1" w:uiPriority="99" w:name="page number"/>
-    <w:lsdException w:uiPriority="99" w:name="endnote reference"/>
-    <w:lsdException w:uiPriority="99" w:name="endnote text"/>
-    <w:lsdException w:uiPriority="99" w:name="table of authorities"/>
-    <w:lsdException w:uiPriority="99" w:name="macro"/>
-    <w:lsdException w:uiPriority="99" w:name="toa heading"/>
-    <w:lsdException w:uiPriority="99" w:name="List"/>
-    <w:lsdException w:uiPriority="99" w:name="List Bullet"/>
-    <w:lsdException w:uiPriority="99" w:name="List Number"/>
-    <w:lsdException w:uiPriority="99" w:name="List 2"/>
-    <w:lsdException w:uiPriority="99" w:name="List 3"/>
-    <w:lsdException w:uiPriority="99" w:name="List 4"/>
-    <w:lsdException w:uiPriority="99" w:name="List 5"/>
-    <w:lsdException w:uiPriority="99" w:name="List Bullet 2"/>
-    <w:lsdException w:uiPriority="99" w:name="List Bullet 3"/>
-    <w:lsdException w:uiPriority="99" w:name="List Bullet 4"/>
-    <w:lsdException w:uiPriority="99" w:name="List Bullet 5"/>
-    <w:lsdException w:uiPriority="99" w:name="List Number 2"/>
-    <w:lsdException w:uiPriority="99" w:name="List Number 3"/>
-    <w:lsdException w:uiPriority="99" w:name="List Number 4"/>
-    <w:lsdException w:uiPriority="99" w:name="List Number 5"/>
-    <w:lsdException w:qFormat="1" w:unhideWhenUsed="0" w:uiPriority="10" w:semiHidden="0" w:name="Title"/>
-    <w:lsdException w:uiPriority="99" w:name="Closing"/>
-    <w:lsdException w:uiPriority="99" w:name="Signature"/>
-    <w:lsdException w:qFormat="1" w:uiPriority="1" w:name="Default Paragraph Font"/>
-    <w:lsdException w:uiPriority="99" w:name="Body Text"/>
-    <w:lsdException w:uiPriority="99" w:name="Body Text Indent"/>
-    <w:lsdException w:uiPriority="99" w:name="List Continue"/>
-    <w:lsdException w:uiPriority="99" w:name="List Continue 2"/>
-    <w:lsdException w:uiPriority="99" w:name="List Continue 3"/>
-    <w:lsdException w:uiPriority="99" w:name="List Continue 4"/>
-    <w:lsdException w:uiPriority="99" w:name="List Continue 5"/>
-    <w:lsdException w:uiPriority="99" w:name="Message Header"/>
-    <w:lsdException w:qFormat="1" w:unhideWhenUsed="0" w:uiPriority="11" w:semiHidden="0" w:name="Subtitle"/>
-    <w:lsdException w:uiPriority="99" w:name="Salutation"/>
-    <w:lsdException w:uiPriority="99" w:name="Date"/>
-    <w:lsdException w:uiPriority="99" w:name="Body Text First Indent"/>
-    <w:lsdException w:uiPriority="99" w:name="Body Text First Indent 2"/>
-    <w:lsdException w:uiPriority="99" w:name="Note Heading"/>
-    <w:lsdException w:uiPriority="99" w:name="Body Text 2"/>
-    <w:lsdException w:uiPriority="99" w:name="Body Text 3"/>
-    <w:lsdException w:uiPriority="99" w:name="Body Text Indent 2"/>
-    <w:lsdException w:uiPriority="99" w:name="Body Text Indent 3"/>
-    <w:lsdException w:uiPriority="99" w:name="Block Text"/>
-    <w:lsdException w:qFormat="1" w:uiPriority="99" w:semiHidden="0" w:name="Hyperlink"/>
-    <w:lsdException w:qFormat="1" w:uiPriority="99" w:name="FollowedHyperlink"/>
-    <w:lsdException w:qFormat="1" w:unhideWhenUsed="0" w:uiPriority="22" w:semiHidden="0" w:name="Strong"/>
-    <w:lsdException w:qFormat="1" w:unhideWhenUsed="0" w:uiPriority="20" w:semiHidden="0" w:name="Emphasis"/>
-    <w:lsdException w:uiPriority="99" w:name="Document Map"/>
-    <w:lsdException w:uiPriority="99" w:name="Plain Text"/>
-    <w:lsdException w:uiPriority="99" w:name="E-mail Signature"/>
-    <w:lsdException w:qFormat="1" w:uiPriority="99" w:name="Normal (Web)"/>
-    <w:lsdException w:uiPriority="99" w:name="HTML Acronym"/>
-    <w:lsdException w:uiPriority="99" w:name="HTML Address"/>
-    <w:lsdException w:qFormat="1" w:uiPriority="99" w:name="HTML Cite"/>
-    <w:lsdException w:uiPriority="99" w:name="HTML Code"/>
-    <w:lsdException w:uiPriority="99" w:name="HTML Definition"/>
-    <w:lsdException w:uiPriority="99" w:name="HTML Keyboard"/>
-    <w:lsdException w:uiPriority="99" w:name="HTML Preformatted"/>
-    <w:lsdException w:uiPriority="99" w:name="HTML Sample"/>
-    <w:lsdException w:uiPriority="99" w:name="HTML Typewriter"/>
-    <w:lsdException w:uiPriority="99" w:name="HTML Variable"/>
-    <w:lsdException w:qFormat="1" w:uiPriority="99" w:name="Normal Table"/>
-    <w:lsdException w:uiPriority="99" w:name="annotation subject"/>
-    <w:lsdException w:uiPriority="99" w:name="Table Simple 1"/>
-    <w:lsdException w:uiPriority="99" w:name="Table Simple 2"/>
-    <w:lsdException w:uiPriority="99" w:name="Table Simple 3"/>
-    <w:lsdException w:uiPriority="99" w:name="Table Classic 1"/>
-    <w:lsdException w:uiPriority="99" w:name="Table Classic 2"/>
-    <w:lsdException w:uiPriority="99" w:name="Table Classic 3"/>
-    <w:lsdException w:uiPriority="99" w:name="Table Classic 4"/>
-    <w:lsdException w:uiPriority="99" w:name="Table Colorful 1"/>
-    <w:lsdException w:uiPriority="99" w:name="Table Colorful 2"/>
-    <w:lsdException w:uiPriority="99" w:name="Table Colorful 3"/>
-    <w:lsdException w:uiPriority="99" w:name="Table Columns 1"/>
-    <w:lsdException w:uiPriority="99" w:name="Table Columns 2"/>
-    <w:lsdException w:uiPriority="99" w:name="Table Columns 3"/>
-    <w:lsdException w:uiPriority="99" w:name="Table Columns 4"/>
-    <w:lsdException w:uiPriority="99" w:name="Table Columns 5"/>
-    <w:lsdException w:uiPriority="99" w:name="Table Grid 1"/>
-    <w:lsdException w:uiPriority="99" w:name="Table Grid 2"/>
-    <w:lsdException w:uiPriority="99" w:name="Table Grid 3"/>
-    <w:lsdException w:uiPriority="99" w:name="Table Grid 4"/>
-    <w:lsdException w:uiPriority="99" w:name="Table Grid 5"/>
-    <w:lsdException w:uiPriority="99" w:name="Table Grid 6"/>
-    <w:lsdException w:uiPriority="99" w:name="Table Grid 7"/>
-    <w:lsdException w:uiPriority="99" w:name="Table Grid 8"/>
-    <w:lsdException w:uiPriority="99" w:name="Table List 1"/>
-    <w:lsdException w:uiPriority="99" w:name="Table List 2"/>
-    <w:lsdException w:uiPriority="99" w:name="Table List 3"/>
-    <w:lsdException w:uiPriority="99" w:name="Table List 4"/>
-    <w:lsdException w:uiPriority="99" w:name="Table List 5"/>
-    <w:lsdException w:uiPriority="99" w:name="Table List 6"/>
-    <w:lsdException w:uiPriority="99" w:name="Table List 7"/>
-    <w:lsdException w:uiPriority="99" w:name="Table List 8"/>
-    <w:lsdException w:uiPriority="99" w:name="Table 3D effects 1"/>
-    <w:lsdException w:uiPriority="99" w:name="Table 3D effects 2"/>
-    <w:lsdException w:uiPriority="99" w:name="Table 3D effects 3"/>
-    <w:lsdException w:uiPriority="99" w:name="Table Contemporary"/>
-    <w:lsdException w:uiPriority="99" w:name="Table Elegant"/>
-    <w:lsdException w:uiPriority="99" w:name="Table Professional"/>
-    <w:lsdException w:uiPriority="99" w:name="Table Subtle 1"/>
-    <w:lsdException w:uiPriority="99" w:name="Table Subtle 2"/>
-    <w:lsdException w:uiPriority="99" w:name="Table Web 1"/>
-    <w:lsdException w:uiPriority="99" w:name="Table Web 2"/>
-    <w:lsdException w:uiPriority="99" w:name="Table Web 3"/>
-    <w:lsdException w:uiPriority="99" w:name="Balloon Text"/>
-    <w:lsdException w:qFormat="1" w:unhideWhenUsed="0" w:uiPriority="39" w:semiHidden="0" w:name="Table Grid"/>
-    <w:lsdException w:uiPriority="99" w:name="Table Theme"/>
-    <w:lsdException w:unhideWhenUsed="0" w:uiPriority="60" w:semiHidden="0" w:name="Light Shading"/>
-    <w:lsdException w:unhideWhenUsed="0" w:uiPriority="61" w:semiHidden="0" w:name="Light List"/>
-    <w:lsdException w:unhideWhenUsed="0" w:uiPriority="62" w:semiHidden="0" w:name="Light Grid"/>
-    <w:lsdException w:unhideWhenUsed="0" w:uiPriority="63" w:semiHidden="0" w:name="Medium Shading 1"/>
-    <w:lsdException w:unhideWhenUsed="0" w:uiPriority="64" w:semiHidden="0" w:name="Medium Shading 2"/>
-    <w:lsdException w:unhideWhenUsed="0" w:uiPriority="65" w:semiHidden="0" w:name="Medium List 1"/>
-    <w:lsdException w:unhideWhenUsed="0" w:uiPriority="66" w:semiHidden="0" w:name="Medium List 2"/>
-    <w:lsdException w:unhideWhenUsed="0" w:uiPriority="67" w:semiHidden="0" w:name="Medium Grid 1"/>
-    <w:lsdException w:unhideWhenUsed="0" w:uiPriority="68" w:semiHidden="0" w:name="Medium Grid 2"/>
-    <w:lsdException w:unhideWhenUsed="0" w:uiPriority="69" w:semiHidden="0" w:name="Medium Grid 3"/>
-    <w:lsdException w:unhideWhenUsed="0" w:uiPriority="70" w:semiHidden="0" w:name="Dark List"/>
-    <w:lsdException w:unhideWhenUsed="0" w:uiPriority="71" w:semiHidden="0" w:name="Colorful Shading"/>
-    <w:lsdException w:unhideWhenUsed="0" w:uiPriority="72" w:semiHidden="0" w:name="Colorful List"/>
-    <w:lsdException w:unhideWhenUsed="0" w:uiPriority="73" w:semiHidden="0" w:name="Colorful Grid"/>
-    <w:lsdException w:unhideWhenUsed="0" w:uiPriority="60" w:semiHidden="0" w:name="Light Shading Accent 1"/>
-    <w:lsdException w:unhideWhenUsed="0" w:uiPriority="61" w:semiHidden="0" w:name="Light List Accent 1"/>
-    <w:lsdException w:unhideWhenUsed="0" w:uiPriority="62" w:semiHidden="0" w:name="Light Grid Accent 1"/>
-    <w:lsdException w:unhideWhenUsed="0" w:uiPriority="63" w:semiHidden="0" w:name="Medium Shading 1 Accent 1"/>
-    <w:lsdException w:unhideWhenUsed="0" w:uiPriority="64" w:semiHidden="0" w:name="Medium Shading 2 Accent 1"/>
-    <w:lsdException w:unhideWhenUsed="0" w:uiPriority="65" w:semiHidden="0" w:name="Medium List 1 Accent 1"/>
-    <w:lsdException w:qFormat="1" w:unhideWhenUsed="0" w:uiPriority="34" w:semiHidden="0" w:name="List Paragraph"/>
-    <w:lsdException w:qFormat="1" w:unhideWhenUsed="0" w:uiPriority="29" w:semiHidden="0" w:name="Quote"/>
-    <w:lsdException w:unhideWhenUsed="0" w:uiPriority="66" w:semiHidden="0" w:name="Medium List 2 Accent 1"/>
-    <w:lsdException w:unhideWhenUsed="0" w:uiPriority="67" w:semiHidden="0" w:name="Medium Grid 1 Accent 1"/>
-    <w:lsdException w:unhideWhenUsed="0" w:uiPriority="68" w:semiHidden="0" w:name="Medium Grid 2 Accent 1"/>
-    <w:lsdException w:unhideWhenUsed="0" w:uiPriority="69" w:semiHidden="0" w:name="Medium Grid 3 Accent 1"/>
-    <w:lsdException w:unhideWhenUsed="0" w:uiPriority="70" w:semiHidden="0" w:name="Dark List Accent 1"/>
-    <w:lsdException w:unhideWhenUsed="0" w:uiPriority="71" w:semiHidden="0" w:name="Colorful Shading Accent 1"/>
-    <w:lsdException w:unhideWhenUsed="0" w:uiPriority="72" w:semiHidden="0" w:name="Colorful List Accent 1"/>
-    <w:lsdException w:unhideWhenUsed="0" w:uiPriority="73" w:semiHidden="0" w:name="Colorful Grid Accent 1"/>
-    <w:lsdException w:unhideWhenUsed="0" w:uiPriority="60" w:semiHidden="0" w:name="Light Shading Accent 2"/>
-    <w:lsdException w:unhideWhenUsed="0" w:uiPriority="61" w:semiHidden="0" w:name="Light List Accent 2"/>
-    <w:lsdException w:unhideWhenUsed="0" w:uiPriority="62" w:semiHidden="0" w:name="Light Grid Accent 2"/>
-    <w:lsdException w:unhideWhenUsed="0" w:uiPriority="63" w:semiHidden="0" w:name="Medium Shading 1 Accent 2"/>
-    <w:lsdException w:unhideWhenUsed="0" w:uiPriority="64" w:semiHidden="0" w:name="Medium Shading 2 Accent 2"/>
-    <w:lsdException w:unhideWhenUsed="0" w:uiPriority="65" w:semiHidden="0" w:name="Medium List 1 Accent 2"/>
-    <w:lsdException w:unhideWhenUsed="0" w:uiPriority="66" w:semiHidden="0" w:name="Medium List 2 Accent 2"/>
-    <w:lsdException w:unhideWhenUsed="0" w:uiPriority="67" w:semiHidden="0" w:name="Medium Grid 1 Accent 2"/>
-    <w:lsdException w:unhideWhenUsed="0" w:uiPriority="68" w:semiHidden="0" w:name="Medium Grid 2 Accent 2"/>
-    <w:lsdException w:unhideWhenUsed="0" w:uiPriority="69" w:semiHidden="0" w:name="Medium Grid 3 Accent 2"/>
-    <w:lsdException w:unhideWhenUsed="0" w:uiPriority="70" w:semiHidden="0" w:name="Dark List Accent 2"/>
-    <w:lsdException w:unhideWhenUsed="0" w:uiPriority="71" w:semiHidden="0" w:name="Colorful Shading Accent 2"/>
-    <w:lsdException w:unhideWhenUsed="0" w:uiPriority="72" w:semiHidden="0" w:name="Colorful List Accent 2"/>
-    <w:lsdException w:unhideWhenUsed="0" w:uiPriority="73" w:semiHidden="0" w:name="Colorful Grid Accent 2"/>
-    <w:lsdException w:unhideWhenUsed="0" w:uiPriority="60" w:semiHidden="0" w:name="Light Shading Accent 3"/>
-    <w:lsdException w:unhideWhenUsed="0" w:uiPriority="61" w:semiHidden="0" w:name="Light List Accent 3"/>
-    <w:lsdException w:unhideWhenUsed="0" w:uiPriority="62" w:semiHidden="0" w:name="Light Grid Accent 3"/>
-    <w:lsdException w:unhideWhenUsed="0" w:uiPriority="63" w:semiHidden="0" w:name="Medium Shading 1 Accent 3"/>
-    <w:lsdException w:unhideWhenUsed="0" w:uiPriority="64" w:semiHidden="0" w:name="Medium Shading 2 Accent 3"/>
-    <w:lsdException w:unhideWhenUsed="0" w:uiPriority="65" w:semiHidden="0" w:name="Medium List 1 Accent 3"/>
-    <w:lsdException w:unhideWhenUsed="0" w:uiPriority="66" w:semiHidden="0" w:name="Medium List 2 Accent 3"/>
-    <w:lsdException w:unhideWhenUsed="0" w:uiPriority="67" w:semiHidden="0" w:name="Medium Grid 1 Accent 3"/>
-    <w:lsdException w:unhideWhenUsed="0" w:uiPriority="68" w:semiHidden="0" w:name="Medium Grid 2 Accent 3"/>
-    <w:lsdException w:unhideWhenUsed="0" w:uiPriority="69" w:semiHidden="0" w:name="Medium Grid 3 Accent 3"/>
-    <w:lsdException w:unhideWhenUsed="0" w:uiPriority="70" w:semiHidden="0" w:name="Dark List Accent 3"/>
-    <w:lsdException w:unhideWhenUsed="0" w:uiPriority="71" w:semiHidden="0" w:name="Colorful Shading Accent 3"/>
-    <w:lsdException w:unhideWhenUsed="0" w:uiPriority="72" w:semiHidden="0" w:name="Colorful List Accent 3"/>
-    <w:lsdException w:unhideWhenUsed="0" w:uiPriority="73" w:semiHidden="0" w:name="Colorful Grid Accent 3"/>
-    <w:lsdException w:unhideWhenUsed="0" w:uiPriority="60" w:semiHidden="0" w:name="Light Shading Accent 4"/>
-    <w:lsdException w:unhideWhenUsed="0" w:uiPriority="61" w:semiHidden="0" w:name="Light List Accent 4"/>
-    <w:lsdException w:unhideWhenUsed="0" w:uiPriority="62" w:semiHidden="0" w:name="Light Grid Accent 4"/>
-    <w:lsdException w:unhideWhenUsed="0" w:uiPriority="63" w:semiHidden="0" w:name="Medium Shading 1 Accent 4"/>
-    <w:lsdException w:unhideWhenUsed="0" w:uiPriority="64" w:semiHidden="0" w:name="Medium Shading 2 Accent 4"/>
-    <w:lsdException w:unhideWhenUsed="0" w:uiPriority="65" w:semiHidden="0" w:name="Medium List 1 Accent 4"/>
-    <w:lsdException w:unhideWhenUsed="0" w:uiPriority="66" w:semiHidden="0" w:name="Medium List 2 Accent 4"/>
-    <w:lsdException w:unhideWhenUsed="0" w:uiPriority="67" w:semiHidden="0" w:name="Medium Grid 1 Accent 4"/>
-    <w:lsdException w:unhideWhenUsed="0" w:uiPriority="68" w:semiHidden="0" w:name="Medium Grid 2 Accent 4"/>
-    <w:lsdException w:unhideWhenUsed="0" w:uiPriority="69" w:semiHidden="0" w:name="Medium Grid 3 Accent 4"/>
-    <w:lsdException w:unhideWhenUsed="0" w:uiPriority="70" w:semiHidden="0" w:name="Dark List Accent 4"/>
-    <w:lsdException w:unhideWhenUsed="0" w:uiPriority="71" w:semiHidden="0" w:name="Colorful Shading Accent 4"/>
-    <w:lsdException w:unhideWhenUsed="0" w:uiPriority="72" w:semiHidden="0" w:name="Colorful List Accent 4"/>
-    <w:lsdException w:unhideWhenUsed="0" w:uiPriority="73" w:semiHidden="0" w:name="Colorful Grid Accent 4"/>
-    <w:lsdException w:unhideWhenUsed="0" w:uiPriority="60" w:semiHidden="0" w:name="Light Shading Accent 5"/>
-    <w:lsdException w:unhideWhenUsed="0" w:uiPriority="61" w:semiHidden="0" w:name="Light List Accent 5"/>
-    <w:lsdException w:unhideWhenUsed="0" w:uiPriority="62" w:semiHidden="0" w:name="Light Grid Accent 5"/>
-    <w:lsdException w:unhideWhenUsed="0" w:uiPriority="63" w:semiHidden="0" w:name="Medium Shading 1 Accent 5"/>
-    <w:lsdException w:unhideWhenUsed="0" w:uiPriority="64" w:semiHidden="0" w:name="Medium Shading 2 Accent 5"/>
-    <w:lsdException w:unhideWhenUsed="0" w:uiPriority="65" w:semiHidden="0" w:name="Medium List 1 Accent 5"/>
-    <w:lsdException w:unhideWhenUsed="0" w:uiPriority="66" w:semiHidden="0" w:name="Medium List 2 Accent 5"/>
-    <w:lsdException w:unhideWhenUsed="0" w:uiPriority="67" w:semiHidden="0" w:name="Medium Grid 1 Accent 5"/>
-    <w:lsdException w:unhideWhenUsed="0" w:uiPriority="68" w:semiHidden="0" w:name="Medium Grid 2 Accent 5"/>
-    <w:lsdException w:unhideWhenUsed="0" w:uiPriority="69" w:semiHidden="0" w:name="Medium Grid 3 Accent 5"/>
-    <w:lsdException w:unhideWhenUsed="0" w:uiPriority="70" w:semiHidden="0" w:name="Dark List Accent 5"/>
-    <w:lsdException w:unhideWhenUsed="0" w:uiPriority="71" w:semiHidden="0" w:name="Colorful Shading Accent 5"/>
-    <w:lsdException w:unhideWhenUsed="0" w:uiPriority="72" w:semiHidden="0" w:name="Colorful List Accent 5"/>
-    <w:lsdException w:unhideWhenUsed="0" w:uiPriority="73" w:semiHidden="0" w:name="Colorful Grid Accent 5"/>
-    <w:lsdException w:unhideWhenUsed="0" w:uiPriority="60" w:semiHidden="0" w:name="Light Shading Accent 6"/>
-    <w:lsdException w:unhideWhenUsed="0" w:uiPriority="61" w:semiHidden="0" w:name="Light List Accent 6"/>
-    <w:lsdException w:unhideWhenUsed="0" w:uiPriority="62" w:semiHidden="0" w:name="Light Grid Accent 6"/>
-    <w:lsdException w:unhideWhenUsed="0" w:uiPriority="63" w:semiHidden="0" w:name="Medium Shading 1 Accent 6"/>
-    <w:lsdException w:unhideWhenUsed="0" w:uiPriority="64" w:semiHidden="0" w:name="Medium Shading 2 Accent 6"/>
-    <w:lsdException w:unhideWhenUsed="0" w:uiPriority="65" w:semiHidden="0" w:name="Medium List 1 Accent 6"/>
-    <w:lsdException w:unhideWhenUsed="0" w:uiPriority="66" w:semiHidden="0" w:name="Medium List 2 Accent 6"/>
-    <w:lsdException w:unhideWhenUsed="0" w:uiPriority="67" w:semiHidden="0" w:name="Medium Grid 1 Accent 6"/>
-    <w:lsdException w:unhideWhenUsed="0" w:uiPriority="68" w:semiHidden="0" w:name="Medium Grid 2 Accent 6"/>
-    <w:lsdException w:unhideWhenUsed="0" w:uiPriority="69" w:semiHidden="0" w:name="Medium Grid 3 Accent 6"/>
-    <w:lsdException w:unhideWhenUsed="0" w:uiPriority="70" w:semiHidden="0" w:name="Dark List Accent 6"/>
-    <w:lsdException w:unhideWhenUsed="0" w:uiPriority="71" w:semiHidden="0" w:name="Colorful Shading Accent 6"/>
-    <w:lsdException w:unhideWhenUsed="0" w:uiPriority="72" w:semiHidden="0" w:name="Colorful List Accent 6"/>
-    <w:lsdException w:unhideWhenUsed="0" w:uiPriority="73" w:semiHidden="0" w:name="Colorful Grid Accent 6"/>
+  <w:latentStyles w:defLockedState="0" w:defUIPriority="99" w:defSemiHidden="0" w:defUnhideWhenUsed="0" w:defQFormat="0" w:count="376">
+    <w:lsdException w:name="Normal" w:uiPriority="0" w:qFormat="1"/>
+    <w:lsdException w:name="heading 1" w:uiPriority="9" w:qFormat="1"/>
+    <w:lsdException w:name="heading 2" w:uiPriority="9" w:unhideWhenUsed="1" w:qFormat="1"/>
+    <w:lsdException w:name="heading 3" w:semiHidden="1" w:uiPriority="9" w:unhideWhenUsed="1" w:qFormat="1"/>
+    <w:lsdException w:name="heading 4" w:semiHidden="1" w:uiPriority="9" w:unhideWhenUsed="1" w:qFormat="1"/>
+    <w:lsdException w:name="heading 5" w:semiHidden="1" w:uiPriority="9" w:unhideWhenUsed="1" w:qFormat="1"/>
+    <w:lsdException w:name="heading 6" w:semiHidden="1" w:uiPriority="9" w:unhideWhenUsed="1" w:qFormat="1"/>
+    <w:lsdException w:name="heading 7" w:semiHidden="1" w:uiPriority="9" w:unhideWhenUsed="1" w:qFormat="1"/>
+    <w:lsdException w:name="heading 8" w:semiHidden="1" w:uiPriority="9" w:unhideWhenUsed="1" w:qFormat="1"/>
+    <w:lsdException w:name="heading 9" w:semiHidden="1" w:uiPriority="9" w:unhideWhenUsed="1" w:qFormat="1"/>
+    <w:lsdException w:name="index 1" w:semiHidden="1" w:unhideWhenUsed="1"/>
+    <w:lsdException w:name="index 2" w:semiHidden="1" w:unhideWhenUsed="1"/>
+    <w:lsdException w:name="index 3" w:semiHidden="1" w:unhideWhenUsed="1"/>
+    <w:lsdException w:name="index 4" w:semiHidden="1" w:unhideWhenUsed="1"/>
+    <w:lsdException w:name="index 5" w:semiHidden="1" w:unhideWhenUsed="1"/>
+    <w:lsdException w:name="index 6" w:semiHidden="1" w:unhideWhenUsed="1"/>
+    <w:lsdException w:name="index 7" w:semiHidden="1" w:unhideWhenUsed="1"/>
+    <w:lsdException w:name="index 8" w:semiHidden="1" w:unhideWhenUsed="1"/>
+    <w:lsdException w:name="index 9" w:semiHidden="1" w:unhideWhenUsed="1"/>
+    <w:lsdException w:name="toc 1" w:uiPriority="39" w:unhideWhenUsed="1" w:qFormat="1"/>
+    <w:lsdException w:name="toc 2" w:uiPriority="39" w:unhideWhenUsed="1" w:qFormat="1"/>
+    <w:lsdException w:name="toc 3" w:uiPriority="39" w:unhideWhenUsed="1" w:qFormat="1"/>
+    <w:lsdException w:name="toc 4" w:uiPriority="39" w:unhideWhenUsed="1" w:qFormat="1"/>
+    <w:lsdException w:name="toc 5" w:uiPriority="39" w:unhideWhenUsed="1" w:qFormat="1"/>
+    <w:lsdException w:name="toc 6" w:uiPriority="39" w:unhideWhenUsed="1" w:qFormat="1"/>
+    <w:lsdException w:name="toc 7" w:uiPriority="39" w:unhideWhenUsed="1" w:qFormat="1"/>
+    <w:lsdException w:name="toc 8" w:uiPriority="39" w:unhideWhenUsed="1" w:qFormat="1"/>
+    <w:lsdException w:name="toc 9" w:uiPriority="39" w:unhideWhenUsed="1" w:qFormat="1"/>
+    <w:lsdException w:name="Normal Indent" w:semiHidden="1" w:unhideWhenUsed="1"/>
+    <w:lsdException w:name="footnote text" w:semiHidden="1" w:unhideWhenUsed="1"/>
+    <w:lsdException w:name="annotation text" w:semiHidden="1" w:unhideWhenUsed="1"/>
+    <w:lsdException w:name="header" w:unhideWhenUsed="1" w:qFormat="1"/>
+    <w:lsdException w:name="footer" w:unhideWhenUsed="1" w:qFormat="1"/>
+    <w:lsdException w:name="index heading" w:semiHidden="1" w:unhideWhenUsed="1"/>
+    <w:lsdException w:name="caption" w:semiHidden="1" w:uiPriority="35" w:unhideWhenUsed="1" w:qFormat="1"/>
+    <w:lsdException w:name="table of figures" w:semiHidden="1" w:unhideWhenUsed="1"/>
+    <w:lsdException w:name="envelope address" w:semiHidden="1" w:unhideWhenUsed="1"/>
+    <w:lsdException w:name="envelope return" w:semiHidden="1" w:unhideWhenUsed="1"/>
+    <w:lsdException w:name="footnote reference" w:semiHidden="1" w:unhideWhenUsed="1"/>
+    <w:lsdException w:name="annotation reference" w:semiHidden="1" w:unhideWhenUsed="1"/>
+    <w:lsdException w:name="line number" w:semiHidden="1" w:unhideWhenUsed="1"/>
+    <w:lsdException w:name="page number" w:semiHidden="1" w:unhideWhenUsed="1" w:qFormat="1"/>
+    <w:lsdException w:name="endnote reference" w:semiHidden="1" w:unhideWhenUsed="1"/>
+    <w:lsdException w:name="endnote text" w:semiHidden="1" w:unhideWhenUsed="1"/>
+    <w:lsdException w:name="table of authorities" w:semiHidden="1" w:unhideWhenUsed="1"/>
+    <w:lsdException w:name="macro" w:semiHidden="1" w:unhideWhenUsed="1"/>
+    <w:lsdException w:name="toa heading" w:semiHidden="1" w:unhideWhenUsed="1"/>
+    <w:lsdException w:name="List" w:semiHidden="1" w:unhideWhenUsed="1"/>
+    <w:lsdException w:name="List Bullet" w:semiHidden="1" w:unhideWhenUsed="1"/>
+    <w:lsdException w:name="List Number" w:semiHidden="1" w:unhideWhenUsed="1"/>
+    <w:lsdException w:name="List 2" w:semiHidden="1" w:unhideWhenUsed="1"/>
+    <w:lsdException w:name="List 3" w:semiHidden="1" w:unhideWhenUsed="1"/>
+    <w:lsdException w:name="List 4" w:semiHidden="1" w:unhideWhenUsed="1"/>
+    <w:lsdException w:name="List 5" w:semiHidden="1" w:unhideWhenUsed="1"/>
+    <w:lsdException w:name="List Bullet 2" w:semiHidden="1" w:unhideWhenUsed="1"/>
+    <w:lsdException w:name="List Bullet 3" w:semiHidden="1" w:unhideWhenUsed="1"/>
+    <w:lsdException w:name="List Bullet 4" w:semiHidden="1" w:unhideWhenUsed="1"/>
+    <w:lsdException w:name="List Bullet 5" w:semiHidden="1" w:unhideWhenUsed="1"/>
+    <w:lsdException w:name="List Number 2" w:semiHidden="1" w:unhideWhenUsed="1"/>
+    <w:lsdException w:name="List Number 3" w:semiHidden="1" w:unhideWhenUsed="1"/>
+    <w:lsdException w:name="List Number 4" w:semiHidden="1" w:unhideWhenUsed="1"/>
+    <w:lsdException w:name="List Number 5" w:semiHidden="1" w:unhideWhenUsed="1"/>
+    <w:lsdException w:name="Title" w:uiPriority="10" w:qFormat="1"/>
+    <w:lsdException w:name="Closing" w:semiHidden="1" w:unhideWhenUsed="1"/>
+    <w:lsdException w:name="Signature" w:semiHidden="1" w:unhideWhenUsed="1"/>
+    <w:lsdException w:name="Default Paragraph Font" w:semiHidden="1" w:uiPriority="1" w:unhideWhenUsed="1" w:qFormat="1"/>
+    <w:lsdException w:name="Body Text" w:semiHidden="1" w:unhideWhenUsed="1"/>
+    <w:lsdException w:name="Body Text Indent" w:semiHidden="1" w:unhideWhenUsed="1"/>
+    <w:lsdException w:name="List Continue" w:semiHidden="1" w:unhideWhenUsed="1"/>
+    <w:lsdException w:name="List Continue 2" w:semiHidden="1" w:unhideWhenUsed="1"/>
+    <w:lsdException w:name="List Continue 3" w:semiHidden="1" w:unhideWhenUsed="1"/>
+    <w:lsdException w:name="List Continue 4" w:semiHidden="1" w:unhideWhenUsed="1"/>
+    <w:lsdException w:name="List Continue 5" w:semiHidden="1" w:unhideWhenUsed="1"/>
+    <w:lsdException w:name="Message Header" w:semiHidden="1" w:unhideWhenUsed="1"/>
+    <w:lsdException w:name="Subtitle" w:uiPriority="11" w:qFormat="1"/>
+    <w:lsdException w:name="Salutation" w:semiHidden="1" w:unhideWhenUsed="1"/>
+    <w:lsdException w:name="Date" w:semiHidden="1" w:unhideWhenUsed="1"/>
+    <w:lsdException w:name="Body Text First Indent" w:semiHidden="1" w:unhideWhenUsed="1"/>
+    <w:lsdException w:name="Body Text First Indent 2" w:semiHidden="1" w:unhideWhenUsed="1"/>
+    <w:lsdException w:name="Note Heading" w:semiHidden="1" w:unhideWhenUsed="1"/>
+    <w:lsdException w:name="Body Text 2" w:semiHidden="1" w:unhideWhenUsed="1"/>
+    <w:lsdException w:name="Body Text 3" w:semiHidden="1" w:unhideWhenUsed="1"/>
+    <w:lsdException w:name="Body Text Indent 2" w:semiHidden="1" w:unhideWhenUsed="1"/>
+    <w:lsdException w:name="Body Text Indent 3" w:semiHidden="1" w:unhideWhenUsed="1"/>
+    <w:lsdException w:name="Block Text" w:semiHidden="1" w:unhideWhenUsed="1"/>
+    <w:lsdException w:name="Hyperlink" w:unhideWhenUsed="1" w:qFormat="1"/>
+    <w:lsdException w:name="FollowedHyperlink" w:semiHidden="1" w:unhideWhenUsed="1" w:qFormat="1"/>
+    <w:lsdException w:name="Strong" w:uiPriority="22" w:qFormat="1"/>
+    <w:lsdException w:name="Emphasis" w:uiPriority="20" w:qFormat="1"/>
+    <w:lsdException w:name="Document Map" w:semiHidden="1" w:unhideWhenUsed="1"/>
+    <w:lsdException w:name="Plain Text" w:semiHidden="1" w:unhideWhenUsed="1"/>
+    <w:lsdException w:name="E-mail Signature" w:semiHidden="1" w:unhideWhenUsed="1"/>
+    <w:lsdException w:name="HTML Top of Form" w:semiHidden="1" w:unhideWhenUsed="1"/>
+    <w:lsdException w:name="HTML Bottom of Form" w:semiHidden="1" w:unhideWhenUsed="1"/>
+    <w:lsdException w:name="Normal (Web)" w:semiHidden="1" w:unhideWhenUsed="1" w:qFormat="1"/>
+    <w:lsdException w:name="HTML Acronym" w:semiHidden="1" w:unhideWhenUsed="1"/>
+    <w:lsdException w:name="HTML Address" w:semiHidden="1" w:unhideWhenUsed="1"/>
+    <w:lsdException w:name="HTML Cite" w:semiHidden="1" w:unhideWhenUsed="1" w:qFormat="1"/>
+    <w:lsdException w:name="HTML Code" w:semiHidden="1" w:unhideWhenUsed="1"/>
+    <w:lsdException w:name="HTML Definition" w:semiHidden="1" w:unhideWhenUsed="1"/>
+    <w:lsdException w:name="HTML Keyboard" w:semiHidden="1" w:unhideWhenUsed="1"/>
+    <w:lsdException w:name="HTML Preformatted" w:semiHidden="1" w:unhideWhenUsed="1"/>
+    <w:lsdException w:name="HTML Sample" w:semiHidden="1" w:unhideWhenUsed="1"/>
+    <w:lsdException w:name="HTML Typewriter" w:semiHidden="1" w:unhideWhenUsed="1"/>
+    <w:lsdException w:name="HTML Variable" w:semiHidden="1" w:unhideWhenUsed="1"/>
+    <w:lsdException w:name="Normal Table" w:semiHidden="1" w:unhideWhenUsed="1" w:qFormat="1"/>
+    <w:lsdException w:name="annotation subject" w:semiHidden="1" w:unhideWhenUsed="1"/>
+    <w:lsdException w:name="No List" w:semiHidden="1" w:unhideWhenUsed="1"/>
+    <w:lsdException w:name="Outline List 1" w:semiHidden="1" w:unhideWhenUsed="1"/>
+    <w:lsdException w:name="Outline List 2" w:semiHidden="1" w:unhideWhenUsed="1"/>
+    <w:lsdException w:name="Outline List 3" w:semiHidden="1" w:unhideWhenUsed="1"/>
+    <w:lsdException w:name="Table Simple 1" w:semiHidden="1" w:unhideWhenUsed="1"/>
+    <w:lsdException w:name="Table Simple 2" w:semiHidden="1" w:unhideWhenUsed="1"/>
+    <w:lsdException w:name="Table Simple 3" w:semiHidden="1" w:unhideWhenUsed="1"/>
+    <w:lsdException w:name="Table Classic 1" w:semiHidden="1" w:unhideWhenUsed="1"/>
+    <w:lsdException w:name="Table Classic 2" w:semiHidden="1" w:unhideWhenUsed="1"/>
+    <w:lsdException w:name="Table Classic 3" w:semiHidden="1" w:unhideWhenUsed="1"/>
+    <w:lsdException w:name="Table Classic 4" w:semiHidden="1" w:unhideWhenUsed="1"/>
+    <w:lsdException w:name="Table Colorful 1" w:semiHidden="1" w:unhideWhenUsed="1"/>
+    <w:lsdException w:name="Table Colorful 2" w:semiHidden="1" w:unhideWhenUsed="1"/>
+    <w:lsdException w:name="Table Colorful 3" w:semiHidden="1" w:unhideWhenUsed="1"/>
+    <w:lsdException w:name="Table Columns 1" w:semiHidden="1" w:unhideWhenUsed="1"/>
+    <w:lsdException w:name="Table Columns 2" w:semiHidden="1" w:unhideWhenUsed="1"/>
+    <w:lsdException w:name="Table Columns 3" w:semiHidden="1" w:unhideWhenUsed="1"/>
+    <w:lsdException w:name="Table Columns 4" w:semiHidden="1" w:unhideWhenUsed="1"/>
+    <w:lsdException w:name="Table Columns 5" w:semiHidden="1" w:unhideWhenUsed="1"/>
+    <w:lsdException w:name="Table Grid 1" w:semiHidden="1" w:unhideWhenUsed="1"/>
+    <w:lsdException w:name="Table Grid 2" w:semiHidden="1" w:unhideWhenUsed="1"/>
+    <w:lsdException w:name="Table Grid 3" w:semiHidden="1" w:unhideWhenUsed="1"/>
+    <w:lsdException w:name="Table Grid 4" w:semiHidden="1" w:unhideWhenUsed="1"/>
+    <w:lsdException w:name="Table Grid 5" w:semiHidden="1" w:unhideWhenUsed="1"/>
+    <w:lsdException w:name="Table Grid 6" w:semiHidden="1" w:unhideWhenUsed="1"/>
+    <w:lsdException w:name="Table Grid 7" w:semiHidden="1" w:unhideWhenUsed="1"/>
+    <w:lsdException w:name="Table Grid 8" w:semiHidden="1" w:unhideWhenUsed="1"/>
+    <w:lsdException w:name="Table List 1" w:semiHidden="1" w:unhideWhenUsed="1"/>
+    <w:lsdException w:name="Table List 2" w:semiHidden="1" w:unhideWhenUsed="1"/>
+    <w:lsdException w:name="Table List 3" w:semiHidden="1" w:unhideWhenUsed="1"/>
+    <w:lsdException w:name="Table List 4" w:semiHidden="1" w:unhideWhenUsed="1"/>
+    <w:lsdException w:name="Table List 5" w:semiHidden="1" w:unhideWhenUsed="1"/>
+    <w:lsdException w:name="Table List 6" w:semiHidden="1" w:unhideWhenUsed="1"/>
+    <w:lsdException w:name="Table List 7" w:semiHidden="1" w:unhideWhenUsed="1"/>
+    <w:lsdException w:name="Table List 8" w:semiHidden="1" w:unhideWhenUsed="1"/>
+    <w:lsdException w:name="Table 3D effects 1" w:semiHidden="1" w:unhideWhenUsed="1"/>
+    <w:lsdException w:name="Table 3D effects 2" w:semiHidden="1" w:unhideWhenUsed="1"/>
+    <w:lsdException w:name="Table 3D effects 3" w:semiHidden="1" w:unhideWhenUsed="1"/>
+    <w:lsdException w:name="Table Contemporary" w:semiHidden="1" w:unhideWhenUsed="1"/>
+    <w:lsdException w:name="Table Elegant" w:semiHidden="1" w:unhideWhenUsed="1"/>
+    <w:lsdException w:name="Table Professional" w:semiHidden="1" w:unhideWhenUsed="1"/>
+    <w:lsdException w:name="Table Subtle 1" w:semiHidden="1" w:unhideWhenUsed="1"/>
+    <w:lsdException w:name="Table Subtle 2" w:semiHidden="1" w:unhideWhenUsed="1"/>
+    <w:lsdException w:name="Table Web 1" w:semiHidden="1" w:unhideWhenUsed="1"/>
+    <w:lsdException w:name="Table Web 2" w:semiHidden="1" w:unhideWhenUsed="1"/>
+    <w:lsdException w:name="Table Web 3" w:semiHidden="1" w:unhideWhenUsed="1"/>
+    <w:lsdException w:name="Balloon Text" w:semiHidden="1" w:unhideWhenUsed="1"/>
+    <w:lsdException w:name="Table Grid" w:uiPriority="39" w:qFormat="1"/>
+    <w:lsdException w:name="Table Theme" w:semiHidden="1" w:unhideWhenUsed="1"/>
+    <w:lsdException w:name="Placeholder Text" w:semiHidden="1"/>
+    <w:lsdException w:name="Light Shading" w:uiPriority="60"/>
+    <w:lsdException w:name="Light List" w:uiPriority="61"/>
+    <w:lsdException w:name="Light Grid" w:uiPriority="62"/>
+    <w:lsdException w:name="Medium Shading 1" w:uiPriority="63"/>
+    <w:lsdException w:name="Medium Shading 2" w:uiPriority="64"/>
+    <w:lsdException w:name="Medium List 1" w:uiPriority="65"/>
+    <w:lsdException w:name="Medium List 2" w:uiPriority="66"/>
+    <w:lsdException w:name="Medium Grid 1" w:uiPriority="67"/>
+    <w:lsdException w:name="Medium Grid 2" w:uiPriority="68"/>
+    <w:lsdException w:name="Medium Grid 3" w:uiPriority="69"/>
+    <w:lsdException w:name="Dark List" w:uiPriority="70"/>
+    <w:lsdException w:name="Colorful Shading" w:uiPriority="71"/>
+    <w:lsdException w:name="Colorful List" w:uiPriority="72"/>
+    <w:lsdException w:name="Colorful Grid" w:uiPriority="73"/>
+    <w:lsdException w:name="Light Shading Accent 1" w:uiPriority="60"/>
+    <w:lsdException w:name="Light List Accent 1" w:uiPriority="61"/>
+    <w:lsdException w:name="Light Grid Accent 1" w:uiPriority="62"/>
+    <w:lsdException w:name="Medium Shading 1 Accent 1" w:uiPriority="63"/>
+    <w:lsdException w:name="Medium Shading 2 Accent 1" w:uiPriority="64"/>
+    <w:lsdException w:name="Medium List 1 Accent 1" w:uiPriority="65"/>
+    <w:lsdException w:name="Revision" w:semiHidden="1"/>
+    <w:lsdException w:name="List Paragraph" w:uiPriority="34" w:qFormat="1"/>
+    <w:lsdException w:name="Quote" w:uiPriority="29" w:qFormat="1"/>
+    <w:lsdException w:name="Medium List 2 Accent 1" w:uiPriority="66"/>
+    <w:lsdException w:name="Medium Grid 1 Accent 1" w:uiPriority="67"/>
+    <w:lsdException w:name="Medium Grid 2 Accent 1" w:uiPriority="68"/>
+    <w:lsdException w:name="Medium Grid 3 Accent 1" w:uiPriority="69"/>
+    <w:lsdException w:name="Dark List Accent 1" w:uiPriority="70"/>
+    <w:lsdException w:name="Colorful Shading Accent 1" w:uiPriority="71"/>
+    <w:lsdException w:name="Colorful List Accent 1" w:uiPriority="72"/>
+    <w:lsdException w:name="Colorful Grid Accent 1" w:uiPriority="73"/>
+    <w:lsdException w:name="Light Shading Accent 2" w:uiPriority="60"/>
+    <w:lsdException w:name="Light List Accent 2" w:uiPriority="61"/>
+    <w:lsdException w:name="Light Grid Accent 2" w:uiPriority="62"/>
+    <w:lsdException w:name="Medium Shading 1 Accent 2" w:uiPriority="63"/>
+    <w:lsdException w:name="Medium Shading 2 Accent 2" w:uiPriority="64"/>
+    <w:lsdException w:name="Medium List 1 Accent 2" w:uiPriority="65"/>
+    <w:lsdException w:name="Medium List 2 Accent 2" w:uiPriority="66"/>
+    <w:lsdException w:name="Medium Grid 1 Accent 2" w:uiPriority="67"/>
+    <w:lsdException w:name="Medium Grid 2 Accent 2" w:uiPriority="68"/>
+    <w:lsdException w:name="Medium Grid 3 Accent 2" w:uiPriority="69"/>
+    <w:lsdException w:name="Dark List Accent 2" w:uiPriority="70"/>
+    <w:lsdException w:name="Colorful Shading Accent 2" w:uiPriority="71"/>
+    <w:lsdException w:name="Colorful List Accent 2" w:uiPriority="72"/>
+    <w:lsdException w:name="Colorful Grid Accent 2" w:uiPriority="73"/>
+    <w:lsdException w:name="Light Shading Accent 3" w:uiPriority="60"/>
+    <w:lsdException w:name="Light List Accent 3" w:uiPriority="61"/>
+    <w:lsdException w:name="Light Grid Accent 3" w:uiPriority="62"/>
+    <w:lsdException w:name="Medium Shading 1 Accent 3" w:uiPriority="63"/>
+    <w:lsdException w:name="Medium Shading 2 Accent 3" w:uiPriority="64"/>
+    <w:lsdException w:name="Medium List 1 Accent 3" w:uiPriority="65"/>
+    <w:lsdException w:name="Medium List 2 Accent 3" w:uiPriority="66"/>
+    <w:lsdException w:name="Medium Grid 1 Accent 3" w:uiPriority="67"/>
+    <w:lsdException w:name="Medium Grid 2 Accent 3" w:uiPriority="68"/>
+    <w:lsdException w:name="Medium Grid 3 Accent 3" w:uiPriority="69"/>
+    <w:lsdException w:name="Dark List Accent 3" w:uiPriority="70"/>
+    <w:lsdException w:name="Colorful Shading Accent 3" w:uiPriority="71"/>
+    <w:lsdException w:name="Colorful List Accent 3" w:uiPriority="72"/>
+    <w:lsdException w:name="Colorful Grid Accent 3" w:uiPriority="73"/>
+    <w:lsdException w:name="Light Shading Accent 4" w:uiPriority="60"/>
+    <w:lsdException w:name="Light List Accent 4" w:uiPriority="61"/>
+    <w:lsdException w:name="Light Grid Accent 4" w:uiPriority="62"/>
+    <w:lsdException w:name="Medium Shading 1 Accent 4" w:uiPriority="63"/>
+    <w:lsdException w:name="Medium Shading 2 Accent 4" w:uiPriority="64"/>
+    <w:lsdException w:name="Medium List 1 Accent 4" w:uiPriority="65"/>
+    <w:lsdException w:name="Medium List 2 Accent 4" w:uiPriority="66"/>
+    <w:lsdException w:name="Medium Grid 1 Accent 4" w:uiPriority="67"/>
+    <w:lsdException w:name="Medium Grid 2 Accent 4" w:uiPriority="68"/>
+    <w:lsdException w:name="Medium Grid 3 Accent 4" w:uiPriority="69"/>
+    <w:lsdException w:name="Dark List Accent 4" w:uiPriority="70"/>
+    <w:lsdException w:name="Colorful Shading Accent 4" w:uiPriority="71"/>
+    <w:lsdException w:name="Colorful List Accent 4" w:uiPriority="72"/>
+    <w:lsdException w:name="Colorful Grid Accent 4" w:uiPriority="73"/>
+    <w:lsdException w:name="Light Shading Accent 5" w:uiPriority="60"/>
+    <w:lsdException w:name="Light List Accent 5" w:uiPriority="61"/>
+    <w:lsdException w:name="Light Grid Accent 5" w:uiPriority="62"/>
+    <w:lsdException w:name="Medium Shading 1 Accent 5" w:uiPriority="63"/>
+    <w:lsdException w:name="Medium Shading 2 Accent 5" w:uiPriority="64"/>
+    <w:lsdException w:name="Medium List 1 Accent 5" w:uiPriority="65"/>
+    <w:lsdException w:name="Medium List 2 Accent 5" w:uiPriority="66"/>
+    <w:lsdException w:name="Medium Grid 1 Accent 5" w:uiPriority="67"/>
+    <w:lsdException w:name="Medium Grid 2 Accent 5" w:uiPriority="68"/>
+    <w:lsdException w:name="Medium Grid 3 Accent 5" w:uiPriority="69"/>
+    <w:lsdException w:name="Dark List Accent 5" w:uiPriority="70"/>
+    <w:lsdException w:name="Colorful Shading Accent 5" w:uiPriority="71"/>
+    <w:lsdException w:name="Colorful List Accent 5" w:uiPriority="72"/>
+    <w:lsdException w:name="Colorful Grid Accent 5" w:uiPriority="73"/>
+    <w:lsdException w:name="Light Shading Accent 6" w:uiPriority="60"/>
+    <w:lsdException w:name="Light List Accent 6" w:uiPriority="61"/>
+    <w:lsdException w:name="Light Grid Accent 6" w:uiPriority="62"/>
+    <w:lsdException w:name="Medium Shading 1 Accent 6" w:uiPriority="63"/>
+    <w:lsdException w:name="Medium Shading 2 Accent 6" w:uiPriority="64"/>
+    <w:lsdException w:name="Medium List 1 Accent 6" w:uiPriority="65"/>
+    <w:lsdException w:name="Medium List 2 Accent 6" w:uiPriority="66"/>
+    <w:lsdException w:name="Medium Grid 1 Accent 6" w:uiPriority="67"/>
+    <w:lsdException w:name="Medium Grid 2 Accent 6" w:uiPriority="68"/>
+    <w:lsdException w:name="Medium Grid 3 Accent 6" w:uiPriority="69"/>
+    <w:lsdException w:name="Dark List Accent 6" w:uiPriority="70"/>
+    <w:lsdException w:name="Colorful Shading Accent 6" w:uiPriority="71"/>
+    <w:lsdException w:name="Colorful List Accent 6" w:uiPriority="72"/>
+    <w:lsdException w:name="Colorful Grid Accent 6" w:uiPriority="73"/>
+    <w:lsdException w:name="Subtle Emphasis" w:uiPriority="19" w:qFormat="1"/>
+    <w:lsdException w:name="Intense Emphasis" w:uiPriority="21" w:qFormat="1"/>
+    <w:lsdException w:name="Subtle Reference" w:uiPriority="31" w:qFormat="1"/>
+    <w:lsdException w:name="Intense Reference" w:uiPriority="32" w:qFormat="1"/>
+    <w:lsdException w:name="Book Title" w:uiPriority="33" w:qFormat="1"/>
+    <w:lsdException w:name="Bibliography" w:semiHidden="1" w:uiPriority="37" w:unhideWhenUsed="1"/>
+    <w:lsdException w:name="TOC Heading" w:semiHidden="1" w:uiPriority="39" w:unhideWhenUsed="1" w:qFormat="1"/>
+    <w:lsdException w:name="Plain Table 1" w:uiPriority="41"/>
+    <w:lsdException w:name="Plain Table 2" w:uiPriority="42"/>
+    <w:lsdException w:name="Plain Table 3" w:uiPriority="43"/>
+    <w:lsdException w:name="Plain Table 4" w:uiPriority="44"/>
+    <w:lsdException w:name="Plain Table 5" w:uiPriority="45"/>
+    <w:lsdException w:name="Grid Table Light" w:uiPriority="40"/>
+    <w:lsdException w:name="Grid Table 1 Light" w:uiPriority="46"/>
+    <w:lsdException w:name="Grid Table 2" w:uiPriority="47"/>
+    <w:lsdException w:name="Grid Table 3" w:uiPriority="48"/>
+    <w:lsdException w:name="Grid Table 4" w:uiPriority="49"/>
+    <w:lsdException w:name="Grid Table 5 Dark" w:uiPriority="50"/>
+    <w:lsdException w:name="Grid Table 6 Colorful" w:uiPriority="51"/>
+    <w:lsdException w:name="Grid Table 7 Colorful" w:uiPriority="52"/>
+    <w:lsdException w:name="Grid Table 1 Light Accent 1" w:uiPriority="46"/>
+    <w:lsdException w:name="Grid Table 2 Accent 1" w:uiPriority="47"/>
+    <w:lsdException w:name="Grid Table 3 Accent 1" w:uiPriority="48"/>
+    <w:lsdException w:name="Grid Table 4 Accent 1" w:uiPriority="49"/>
+    <w:lsdException w:name="Grid Table 5 Dark Accent 1" w:uiPriority="50"/>
+    <w:lsdException w:name="Grid Table 6 Colorful Accent 1" w:uiPriority="51"/>
+    <w:lsdException w:name="Grid Table 7 Colorful Accent 1" w:uiPriority="52"/>
+    <w:lsdException w:name="Grid Table 1 Light Accent 2" w:uiPriority="46"/>
+    <w:lsdException w:name="Grid Table 2 Accent 2" w:uiPriority="47"/>
+    <w:lsdException w:name="Grid Table 3 Accent 2" w:uiPriority="48"/>
+    <w:lsdException w:name="Grid Table 4 Accent 2" w:uiPriority="49"/>
+    <w:lsdException w:name="Grid Table 5 Dark Accent 2" w:uiPriority="50"/>
+    <w:lsdException w:name="Grid Table 6 Colorful Accent 2" w:uiPriority="51"/>
+    <w:lsdException w:name="Grid Table 7 Colorful Accent 2" w:uiPriority="52"/>
+    <w:lsdException w:name="Grid Table 1 Light Accent 3" w:uiPriority="46"/>
+    <w:lsdException w:name="Grid Table 2 Accent 3" w:uiPriority="47"/>
+    <w:lsdException w:name="Grid Table 3 Accent 3" w:uiPriority="48"/>
+    <w:lsdException w:name="Grid Table 4 Accent 3" w:uiPriority="49"/>
+    <w:lsdException w:name="Grid Table 5 Dark Accent 3" w:uiPriority="50"/>
+    <w:lsdException w:name="Grid Table 6 Colorful Accent 3" w:uiPriority="51"/>
+    <w:lsdException w:name="Grid Table 7 Colorful Accent 3" w:uiPriority="52"/>
+    <w:lsdException w:name="Grid Table 1 Light Accent 4" w:uiPriority="46"/>
+    <w:lsdException w:name="Grid Table 2 Accent 4" w:uiPriority="47"/>
+    <w:lsdException w:name="Grid Table 3 Accent 4" w:uiPriority="48"/>
+    <w:lsdException w:name="Grid Table 4 Accent 4" w:uiPriority="49"/>
+    <w:lsdException w:name="Grid Table 5 Dark Accent 4" w:uiPriority="50"/>
+    <w:lsdException w:name="Grid Table 6 Colorful Accent 4" w:uiPriority="51"/>
+    <w:lsdException w:name="Grid Table 7 Colorful Accent 4" w:uiPriority="52"/>
+    <w:lsdException w:name="Grid Table 1 Light Accent 5" w:uiPriority="46"/>
+    <w:lsdException w:name="Grid Table 2 Accent 5" w:uiPriority="47"/>
+    <w:lsdException w:name="Grid Table 3 Accent 5" w:uiPriority="48"/>
+    <w:lsdException w:name="Grid Table 4 Accent 5" w:uiPriority="49"/>
+    <w:lsdException w:name="Grid Table 5 Dark Accent 5" w:uiPriority="50"/>
+    <w:lsdException w:name="Grid Table 6 Colorful Accent 5" w:uiPriority="51"/>
+    <w:lsdException w:name="Grid Table 7 Colorful Accent 5" w:uiPriority="52"/>
+    <w:lsdException w:name="Grid Table 1 Light Accent 6" w:uiPriority="46"/>
+    <w:lsdException w:name="Grid Table 2 Accent 6" w:uiPriority="47"/>
+    <w:lsdException w:name="Grid Table 3 Accent 6" w:uiPriority="48"/>
+    <w:lsdException w:name="Grid Table 4 Accent 6" w:uiPriority="49"/>
+    <w:lsdException w:name="Grid Table 5 Dark Accent 6" w:uiPriority="50"/>
+    <w:lsdException w:name="Grid Table 6 Colorful Accent 6" w:uiPriority="51"/>
+    <w:lsdException w:name="Grid Table 7 Colorful Accent 6" w:uiPriority="52"/>
+    <w:lsdException w:name="List Table 1 Light" w:uiPriority="46"/>
+    <w:lsdException w:name="List Table 2" w:uiPriority="47"/>
+    <w:lsdException w:name="List Table 3" w:uiPriority="48"/>
+    <w:lsdException w:name="List Table 4" w:uiPriority="49"/>
+    <w:lsdException w:name="List Table 5 Dark" w:uiPriority="50"/>
+    <w:lsdException w:name="List Table 6 Colorful" w:uiPriority="51"/>
+    <w:lsdException w:name="List Table 7 Colorful" w:uiPriority="52"/>
+    <w:lsdException w:name="List Table 1 Light Accent 1" w:uiPriority="46"/>
+    <w:lsdException w:name="List Table 2 Accent 1" w:uiPriority="47"/>
+    <w:lsdException w:name="List Table 3 Accent 1" w:uiPriority="48"/>
+    <w:lsdException w:name="List Table 4 Accent 1" w:uiPriority="49"/>
+    <w:lsdException w:name="List Table 5 Dark Accent 1" w:uiPriority="50"/>
+    <w:lsdException w:name="List Table 6 Colorful Accent 1" w:uiPriority="51"/>
+    <w:lsdException w:name="List Table 7 Colorful Accent 1" w:uiPriority="52"/>
+    <w:lsdException w:name="List Table 1 Light Accent 2" w:uiPriority="46"/>
+    <w:lsdException w:name="List Table 2 Accent 2" w:uiPriority="47"/>
+    <w:lsdException w:name="List Table 3 Accent 2" w:uiPriority="48"/>
+    <w:lsdException w:name="List Table 4 Accent 2" w:uiPriority="49"/>
+    <w:lsdException w:name="List Table 5 Dark Accent 2" w:uiPriority="50"/>
+    <w:lsdException w:name="List Table 6 Colorful Accent 2" w:uiPriority="51"/>
+    <w:lsdException w:name="List Table 7 Colorful Accent 2" w:uiPriority="52"/>
+    <w:lsdException w:name="List Table 1 Light Accent 3" w:uiPriority="46"/>
+    <w:lsdException w:name="List Table 2 Accent 3" w:uiPriority="47"/>
+    <w:lsdException w:name="List Table 3 Accent 3" w:uiPriority="48"/>
+    <w:lsdException w:name="List Table 4 Accent 3" w:uiPriority="49"/>
+    <w:lsdException w:name="List Table 5 Dark Accent 3" w:uiPriority="50"/>
+    <w:lsdException w:name="List Table 6 Colorful Accent 3" w:uiPriority="51"/>
+    <w:lsdException w:name="List Table 7 Colorful Accent 3" w:uiPriority="52"/>
+    <w:lsdException w:name="List Table 1 Light Accent 4" w:uiPriority="46"/>
+    <w:lsdException w:name="List Table 2 Accent 4" w:uiPriority="47"/>
+    <w:lsdException w:name="List Table 3 Accent 4" w:uiPriority="48"/>
+    <w:lsdException w:name="List Table 4 Accent 4" w:uiPriority="49"/>
+    <w:lsdException w:name="List Table 5 Dark Accent 4" w:uiPriority="50"/>
+    <w:lsdException w:name="List Table 6 Colorful Accent 4" w:uiPriority="51"/>
+    <w:lsdException w:name="List Table 7 Colorful Accent 4" w:uiPriority="52"/>
+    <w:lsdException w:name="List Table 1 Light Accent 5" w:uiPriority="46"/>
+    <w:lsdException w:name="List Table 2 Accent 5" w:uiPriority="47"/>
+    <w:lsdException w:name="List Table 3 Accent 5" w:uiPriority="48"/>
+    <w:lsdException w:name="List Table 4 Accent 5" w:uiPriority="49"/>
+    <w:lsdException w:name="List Table 5 Dark Accent 5" w:uiPriority="50"/>
+    <w:lsdException w:name="List Table 6 Colorful Accent 5" w:uiPriority="51"/>
+    <w:lsdException w:name="List Table 7 Colorful Accent 5" w:uiPriority="52"/>
+    <w:lsdException w:name="List Table 1 Light Accent 6" w:uiPriority="46"/>
+    <w:lsdException w:name="List Table 2 Accent 6" w:uiPriority="47"/>
+    <w:lsdException w:name="List Table 3 Accent 6" w:uiPriority="48"/>
+    <w:lsdException w:name="List Table 4 Accent 6" w:uiPriority="49"/>
+    <w:lsdException w:name="List Table 5 Dark Accent 6" w:uiPriority="50"/>
+    <w:lsdException w:name="List Table 6 Colorful Accent 6" w:uiPriority="51"/>
+    <w:lsdException w:name="List Table 7 Colorful Accent 6" w:uiPriority="52"/>
+    <w:lsdException w:name="Mention" w:semiHidden="1" w:unhideWhenUsed="1"/>
+    <w:lsdException w:name="Smart Hyperlink" w:semiHidden="1" w:unhideWhenUsed="1"/>
+    <w:lsdException w:name="Hashtag" w:semiHidden="1" w:unhideWhenUsed="1"/>
+    <w:lsdException w:name="Unresolved Mention" w:semiHidden="1" w:unhideWhenUsed="1"/>
+    <w:lsdException w:name="Smart Link" w:semiHidden="1" w:unhideWhenUsed="1"/>
   </w:latentStyles>
-  <w:style w:type="paragraph" w:default="1" w:styleId="1">
+  <w:style w:type="paragraph" w:default="1" w:styleId="Normal">
     <w:name w:val="Normal"/>
     <w:qFormat/>
-    <w:uiPriority w:val="0"/>
-    <w:rPr>
-      <w:rFonts w:asciiTheme="minorHAnsi" w:hAnsiTheme="minorHAnsi" w:eastAsiaTheme="minorHAnsi" w:cstheme="minorBidi"/>
+    <w:rPr>
+      <w:rFonts w:asciiTheme="minorHAnsi" w:eastAsiaTheme="minorHAnsi" w:hAnsiTheme="minorHAnsi" w:cstheme="minorBidi"/>
       <w:sz w:val="24"/>
       <w:szCs w:val="24"/>
-      <w:lang w:val="id-ID" w:eastAsia="en-US" w:bidi="ar-SA"/>
-    </w:rPr>
-  </w:style>
-  <w:style w:type="paragraph" w:styleId="2">
+      <w:lang w:val="id-ID"/>
+    </w:rPr>
+  </w:style>
+  <w:style w:type="paragraph" w:styleId="Heading1">
     <w:name w:val="heading 1"/>
-    <w:basedOn w:val="1"/>
-    <w:next w:val="1"/>
-    <w:link w:val="24"/>
-    <w:qFormat/>
+    <w:basedOn w:val="Normal"/>
+    <w:next w:val="Normal"/>
+    <w:link w:val="Heading1Char"/>
     <w:uiPriority w:val="9"/>
+    <w:qFormat/>
     <w:pPr>
       <w:keepNext/>
       <w:keepLines/>
@@ -1407,20 +1768,20 @@
       <w:outlineLvl w:val="0"/>
     </w:pPr>
     <w:rPr>
-      <w:rFonts w:asciiTheme="majorHAnsi" w:hAnsiTheme="majorHAnsi" w:eastAsiaTheme="majorEastAsia" w:cstheme="majorBidi"/>
-      <w:color w:val="2F5597" w:themeColor="accent1" w:themeShade="BF"/>
+      <w:rFonts w:asciiTheme="majorHAnsi" w:eastAsiaTheme="majorEastAsia" w:hAnsiTheme="majorHAnsi" w:cstheme="majorBidi"/>
+      <w:color w:val="2F5496" w:themeColor="accent1" w:themeShade="BF"/>
       <w:sz w:val="32"/>
       <w:szCs w:val="32"/>
     </w:rPr>
   </w:style>
-  <w:style w:type="paragraph" w:styleId="3">
+  <w:style w:type="paragraph" w:styleId="Heading2">
     <w:name w:val="heading 2"/>
-    <w:basedOn w:val="1"/>
-    <w:next w:val="1"/>
-    <w:link w:val="25"/>
+    <w:basedOn w:val="Normal"/>
+    <w:next w:val="Normal"/>
+    <w:link w:val="Heading2Char"/>
+    <w:uiPriority w:val="9"/>
     <w:unhideWhenUsed/>
     <w:qFormat/>
-    <w:uiPriority w:val="9"/>
     <w:pPr>
       <w:keepNext/>
       <w:keepLines/>
@@ -1428,26 +1789,25 @@
       <w:outlineLvl w:val="1"/>
     </w:pPr>
     <w:rPr>
-      <w:rFonts w:asciiTheme="majorHAnsi" w:hAnsiTheme="majorHAnsi" w:eastAsiaTheme="majorEastAsia" w:cstheme="majorBidi"/>
-      <w:color w:val="2F5597" w:themeColor="accent1" w:themeShade="BF"/>
+      <w:rFonts w:asciiTheme="majorHAnsi" w:eastAsiaTheme="majorEastAsia" w:hAnsiTheme="majorHAnsi" w:cstheme="majorBidi"/>
+      <w:color w:val="2F5496" w:themeColor="accent1" w:themeShade="BF"/>
       <w:sz w:val="26"/>
       <w:szCs w:val="26"/>
     </w:rPr>
   </w:style>
-  <w:style w:type="character" w:default="1" w:styleId="4">
+  <w:style w:type="character" w:default="1" w:styleId="DefaultParagraphFont">
     <w:name w:val="Default Paragraph Font"/>
+    <w:uiPriority w:val="1"/>
     <w:semiHidden/>
     <w:unhideWhenUsed/>
-    <w:qFormat/>
-    <w:uiPriority w:val="1"/>
-  </w:style>
-  <w:style w:type="table" w:default="1" w:styleId="5">
+  </w:style>
+  <w:style w:type="table" w:default="1" w:styleId="TableNormal">
     <w:name w:val="Normal Table"/>
+    <w:uiPriority w:val="99"/>
     <w:semiHidden/>
     <w:unhideWhenUsed/>
-    <w:qFormat/>
-    <w:uiPriority w:val="99"/>
     <w:tblPr>
+      <w:tblInd w:w="0" w:type="dxa"/>
       <w:tblCellMar>
         <w:top w:w="0" w:type="dxa"/>
         <w:left w:w="108" w:type="dxa"/>
@@ -1456,30 +1816,31 @@
       </w:tblCellMar>
     </w:tblPr>
   </w:style>
-  <w:style w:type="character" w:styleId="6">
-    <w:name w:val="FollowedHyperlink"/>
-    <w:basedOn w:val="4"/>
+  <w:style w:type="numbering" w:default="1" w:styleId="NoList">
+    <w:name w:val="No List"/>
+    <w:uiPriority w:val="99"/>
     <w:semiHidden/>
     <w:unhideWhenUsed/>
-    <w:qFormat/>
+  </w:style>
+  <w:style w:type="character" w:styleId="FollowedHyperlink">
+    <w:name w:val="FollowedHyperlink"/>
+    <w:basedOn w:val="DefaultParagraphFont"/>
     <w:uiPriority w:val="99"/>
+    <w:semiHidden/>
+    <w:unhideWhenUsed/>
+    <w:qFormat/>
     <w:rPr>
       <w:color w:val="954F72" w:themeColor="followedHyperlink"/>
       <w:u w:val="single"/>
-      <w14:textFill>
-        <w14:solidFill>
-          <w14:schemeClr w14:val="folHlink"/>
-        </w14:solidFill>
-      </w14:textFill>
-    </w:rPr>
-  </w:style>
-  <w:style w:type="paragraph" w:styleId="7">
+    </w:rPr>
+  </w:style>
+  <w:style w:type="paragraph" w:styleId="Footer">
     <w:name w:val="footer"/>
-    <w:basedOn w:val="1"/>
-    <w:link w:val="26"/>
+    <w:basedOn w:val="Normal"/>
+    <w:link w:val="FooterChar"/>
+    <w:uiPriority w:val="99"/>
     <w:unhideWhenUsed/>
     <w:qFormat/>
-    <w:uiPriority w:val="99"/>
     <w:pPr>
       <w:tabs>
         <w:tab w:val="center" w:pos="4680"/>
@@ -1487,13 +1848,13 @@
       </w:tabs>
     </w:pPr>
   </w:style>
-  <w:style w:type="paragraph" w:styleId="8">
+  <w:style w:type="paragraph" w:styleId="Header">
     <w:name w:val="header"/>
-    <w:basedOn w:val="1"/>
-    <w:link w:val="27"/>
+    <w:basedOn w:val="Normal"/>
+    <w:link w:val="HeaderChar"/>
+    <w:uiPriority w:val="99"/>
     <w:unhideWhenUsed/>
     <w:qFormat/>
-    <w:uiPriority w:val="99"/>
     <w:pPr>
       <w:tabs>
         <w:tab w:val="center" w:pos="4680"/>
@@ -1501,91 +1862,85 @@
       </w:tabs>
     </w:pPr>
   </w:style>
-  <w:style w:type="character" w:styleId="9">
+  <w:style w:type="character" w:styleId="HTMLCite">
     <w:name w:val="HTML Cite"/>
-    <w:basedOn w:val="4"/>
+    <w:basedOn w:val="DefaultParagraphFont"/>
+    <w:uiPriority w:val="99"/>
     <w:semiHidden/>
     <w:unhideWhenUsed/>
     <w:qFormat/>
-    <w:uiPriority w:val="99"/>
     <w:rPr>
       <w:i/>
       <w:iCs/>
     </w:rPr>
   </w:style>
-  <w:style w:type="character" w:styleId="10">
+  <w:style w:type="character" w:styleId="Hyperlink">
     <w:name w:val="Hyperlink"/>
-    <w:basedOn w:val="4"/>
+    <w:basedOn w:val="DefaultParagraphFont"/>
+    <w:uiPriority w:val="99"/>
     <w:unhideWhenUsed/>
     <w:qFormat/>
-    <w:uiPriority w:val="99"/>
     <w:rPr>
       <w:color w:val="0563C1" w:themeColor="hyperlink"/>
       <w:u w:val="single"/>
-      <w14:textFill>
-        <w14:solidFill>
-          <w14:schemeClr w14:val="hlink"/>
-        </w14:solidFill>
-      </w14:textFill>
-    </w:rPr>
-  </w:style>
-  <w:style w:type="paragraph" w:styleId="11">
+    </w:rPr>
+  </w:style>
+  <w:style w:type="paragraph" w:styleId="NormalWeb">
     <w:name w:val="Normal (Web)"/>
+    <w:uiPriority w:val="99"/>
     <w:semiHidden/>
     <w:unhideWhenUsed/>
     <w:qFormat/>
-    <w:uiPriority w:val="99"/>
     <w:pPr>
       <w:spacing w:beforeAutospacing="1" w:afterAutospacing="1"/>
     </w:pPr>
     <w:rPr>
-      <w:rFonts w:ascii="Times New Roman" w:hAnsi="Times New Roman" w:eastAsia="SimSun" w:cs="Times New Roman"/>
       <w:sz w:val="24"/>
       <w:szCs w:val="24"/>
-      <w:lang w:val="en-US" w:eastAsia="zh-CN" w:bidi="ar-SA"/>
-    </w:rPr>
-  </w:style>
-  <w:style w:type="character" w:styleId="12">
+      <w:lang w:val="en-US" w:eastAsia="zh-CN"/>
+    </w:rPr>
+  </w:style>
+  <w:style w:type="character" w:styleId="PageNumber">
     <w:name w:val="page number"/>
-    <w:basedOn w:val="4"/>
+    <w:basedOn w:val="DefaultParagraphFont"/>
+    <w:uiPriority w:val="99"/>
     <w:semiHidden/>
     <w:unhideWhenUsed/>
     <w:qFormat/>
-    <w:uiPriority w:val="99"/>
-  </w:style>
-  <w:style w:type="character" w:styleId="13">
+  </w:style>
+  <w:style w:type="character" w:styleId="Strong">
     <w:name w:val="Strong"/>
-    <w:basedOn w:val="4"/>
-    <w:qFormat/>
+    <w:basedOn w:val="DefaultParagraphFont"/>
     <w:uiPriority w:val="22"/>
+    <w:qFormat/>
     <w:rPr>
       <w:b/>
       <w:bCs/>
     </w:rPr>
   </w:style>
-  <w:style w:type="table" w:styleId="14">
+  <w:style w:type="table" w:styleId="TableGrid">
     <w:name w:val="Table Grid"/>
-    <w:basedOn w:val="5"/>
-    <w:qFormat/>
+    <w:basedOn w:val="TableNormal"/>
     <w:uiPriority w:val="39"/>
+    <w:qFormat/>
     <w:tblPr>
       <w:tblBorders>
-        <w:top w:val="single" w:color="auto" w:sz="4" w:space="0"/>
-        <w:left w:val="single" w:color="auto" w:sz="4" w:space="0"/>
-        <w:bottom w:val="single" w:color="auto" w:sz="4" w:space="0"/>
-        <w:right w:val="single" w:color="auto" w:sz="4" w:space="0"/>
-        <w:insideH w:val="single" w:color="auto" w:sz="4" w:space="0"/>
-        <w:insideV w:val="single" w:color="auto" w:sz="4" w:space="0"/>
+        <w:top w:val="single" w:sz="4" w:space="0" w:color="auto"/>
+        <w:left w:val="single" w:sz="4" w:space="0" w:color="auto"/>
+        <w:bottom w:val="single" w:sz="4" w:space="0" w:color="auto"/>
+        <w:right w:val="single" w:sz="4" w:space="0" w:color="auto"/>
+        <w:insideH w:val="single" w:sz="4" w:space="0" w:color="auto"/>
+        <w:insideV w:val="single" w:sz="4" w:space="0" w:color="auto"/>
       </w:tblBorders>
     </w:tblPr>
   </w:style>
-  <w:style w:type="paragraph" w:styleId="15">
+  <w:style w:type="paragraph" w:styleId="TOC1">
     <w:name w:val="toc 1"/>
-    <w:basedOn w:val="1"/>
-    <w:next w:val="1"/>
+    <w:basedOn w:val="Normal"/>
+    <w:next w:val="Normal"/>
+    <w:uiPriority w:val="39"/>
     <w:unhideWhenUsed/>
     <w:qFormat/>
-    <w:uiPriority w:val="39"/>
     <w:pPr>
       <w:spacing w:before="120" w:after="120"/>
     </w:pPr>
@@ -1597,13 +1952,13 @@
       <w:szCs w:val="20"/>
     </w:rPr>
   </w:style>
-  <w:style w:type="paragraph" w:styleId="16">
+  <w:style w:type="paragraph" w:styleId="TOC2">
     <w:name w:val="toc 2"/>
-    <w:basedOn w:val="1"/>
-    <w:next w:val="1"/>
+    <w:basedOn w:val="Normal"/>
+    <w:next w:val="Normal"/>
+    <w:uiPriority w:val="39"/>
     <w:unhideWhenUsed/>
     <w:qFormat/>
-    <w:uiPriority w:val="39"/>
     <w:pPr>
       <w:ind w:left="240"/>
     </w:pPr>
@@ -1613,13 +1968,13 @@
       <w:szCs w:val="20"/>
     </w:rPr>
   </w:style>
-  <w:style w:type="paragraph" w:styleId="17">
+  <w:style w:type="paragraph" w:styleId="TOC3">
     <w:name w:val="toc 3"/>
-    <w:basedOn w:val="1"/>
-    <w:next w:val="1"/>
+    <w:basedOn w:val="Normal"/>
+    <w:next w:val="Normal"/>
+    <w:uiPriority w:val="39"/>
     <w:unhideWhenUsed/>
     <w:qFormat/>
-    <w:uiPriority w:val="39"/>
     <w:pPr>
       <w:ind w:left="480"/>
     </w:pPr>
@@ -1630,13 +1985,13 @@
       <w:szCs w:val="20"/>
     </w:rPr>
   </w:style>
-  <w:style w:type="paragraph" w:styleId="18">
+  <w:style w:type="paragraph" w:styleId="TOC4">
     <w:name w:val="toc 4"/>
-    <w:basedOn w:val="1"/>
-    <w:next w:val="1"/>
+    <w:basedOn w:val="Normal"/>
+    <w:next w:val="Normal"/>
+    <w:uiPriority w:val="39"/>
     <w:unhideWhenUsed/>
     <w:qFormat/>
-    <w:uiPriority w:val="39"/>
     <w:pPr>
       <w:ind w:left="720"/>
     </w:pPr>
@@ -1645,13 +2000,13 @@
       <w:szCs w:val="18"/>
     </w:rPr>
   </w:style>
-  <w:style w:type="paragraph" w:styleId="19">
+  <w:style w:type="paragraph" w:styleId="TOC5">
     <w:name w:val="toc 5"/>
-    <w:basedOn w:val="1"/>
-    <w:next w:val="1"/>
+    <w:basedOn w:val="Normal"/>
+    <w:next w:val="Normal"/>
+    <w:uiPriority w:val="39"/>
     <w:unhideWhenUsed/>
     <w:qFormat/>
-    <w:uiPriority w:val="39"/>
     <w:pPr>
       <w:ind w:left="960"/>
     </w:pPr>
@@ -1660,13 +2015,13 @@
       <w:szCs w:val="18"/>
     </w:rPr>
   </w:style>
-  <w:style w:type="paragraph" w:styleId="20">
+  <w:style w:type="paragraph" w:styleId="TOC6">
     <w:name w:val="toc 6"/>
-    <w:basedOn w:val="1"/>
-    <w:next w:val="1"/>
+    <w:basedOn w:val="Normal"/>
+    <w:next w:val="Normal"/>
+    <w:uiPriority w:val="39"/>
     <w:unhideWhenUsed/>
     <w:qFormat/>
-    <w:uiPriority w:val="39"/>
     <w:pPr>
       <w:ind w:left="1200"/>
     </w:pPr>
@@ -1675,13 +2030,13 @@
       <w:szCs w:val="18"/>
     </w:rPr>
   </w:style>
-  <w:style w:type="paragraph" w:styleId="21">
+  <w:style w:type="paragraph" w:styleId="TOC7">
     <w:name w:val="toc 7"/>
-    <w:basedOn w:val="1"/>
-    <w:next w:val="1"/>
+    <w:basedOn w:val="Normal"/>
+    <w:next w:val="Normal"/>
+    <w:uiPriority w:val="39"/>
     <w:unhideWhenUsed/>
     <w:qFormat/>
-    <w:uiPriority w:val="39"/>
     <w:pPr>
       <w:ind w:left="1440"/>
     </w:pPr>
@@ -1690,13 +2045,13 @@
       <w:szCs w:val="18"/>
     </w:rPr>
   </w:style>
-  <w:style w:type="paragraph" w:styleId="22">
+  <w:style w:type="paragraph" w:styleId="TOC8">
     <w:name w:val="toc 8"/>
-    <w:basedOn w:val="1"/>
-    <w:next w:val="1"/>
+    <w:basedOn w:val="Normal"/>
+    <w:next w:val="Normal"/>
+    <w:uiPriority w:val="39"/>
     <w:unhideWhenUsed/>
     <w:qFormat/>
-    <w:uiPriority w:val="39"/>
     <w:pPr>
       <w:ind w:left="1680"/>
     </w:pPr>
@@ -1705,13 +2060,13 @@
       <w:szCs w:val="18"/>
     </w:rPr>
   </w:style>
-  <w:style w:type="paragraph" w:styleId="23">
+  <w:style w:type="paragraph" w:styleId="TOC9">
     <w:name w:val="toc 9"/>
-    <w:basedOn w:val="1"/>
-    <w:next w:val="1"/>
+    <w:basedOn w:val="Normal"/>
+    <w:next w:val="Normal"/>
+    <w:uiPriority w:val="39"/>
     <w:unhideWhenUsed/>
     <w:qFormat/>
-    <w:uiPriority w:val="39"/>
     <w:pPr>
       <w:ind w:left="1920"/>
     </w:pPr>
@@ -1720,69 +2075,68 @@
       <w:szCs w:val="18"/>
     </w:rPr>
   </w:style>
-  <w:style w:type="character" w:customStyle="1" w:styleId="24">
+  <w:style w:type="character" w:customStyle="1" w:styleId="Heading1Char">
     <w:name w:val="Heading 1 Char"/>
-    <w:basedOn w:val="4"/>
-    <w:link w:val="2"/>
-    <w:qFormat/>
+    <w:basedOn w:val="DefaultParagraphFont"/>
+    <w:link w:val="Heading1"/>
     <w:uiPriority w:val="9"/>
-    <w:rPr>
-      <w:rFonts w:asciiTheme="majorHAnsi" w:hAnsiTheme="majorHAnsi" w:eastAsiaTheme="majorEastAsia" w:cstheme="majorBidi"/>
-      <w:color w:val="2F5597" w:themeColor="accent1" w:themeShade="BF"/>
+    <w:qFormat/>
+    <w:rPr>
+      <w:rFonts w:asciiTheme="majorHAnsi" w:eastAsiaTheme="majorEastAsia" w:hAnsiTheme="majorHAnsi" w:cstheme="majorBidi"/>
+      <w:color w:val="2F5496" w:themeColor="accent1" w:themeShade="BF"/>
       <w:sz w:val="32"/>
       <w:szCs w:val="32"/>
       <w:lang w:val="id-ID"/>
     </w:rPr>
   </w:style>
-  <w:style w:type="character" w:customStyle="1" w:styleId="25">
+  <w:style w:type="character" w:customStyle="1" w:styleId="Heading2Char">
     <w:name w:val="Heading 2 Char"/>
-    <w:basedOn w:val="4"/>
-    <w:link w:val="3"/>
-    <w:qFormat/>
+    <w:basedOn w:val="DefaultParagraphFont"/>
+    <w:link w:val="Heading2"/>
     <w:uiPriority w:val="9"/>
-    <w:rPr>
-      <w:rFonts w:asciiTheme="majorHAnsi" w:hAnsiTheme="majorHAnsi" w:eastAsiaTheme="majorEastAsia" w:cstheme="majorBidi"/>
-      <w:color w:val="2F5597" w:themeColor="accent1" w:themeShade="BF"/>
+    <w:qFormat/>
+    <w:rPr>
+      <w:rFonts w:asciiTheme="majorHAnsi" w:eastAsiaTheme="majorEastAsia" w:hAnsiTheme="majorHAnsi" w:cstheme="majorBidi"/>
+      <w:color w:val="2F5496" w:themeColor="accent1" w:themeShade="BF"/>
       <w:sz w:val="26"/>
       <w:szCs w:val="26"/>
       <w:lang w:val="id-ID"/>
     </w:rPr>
   </w:style>
-  <w:style w:type="character" w:customStyle="1" w:styleId="26">
+  <w:style w:type="character" w:customStyle="1" w:styleId="FooterChar">
     <w:name w:val="Footer Char"/>
-    <w:basedOn w:val="4"/>
-    <w:link w:val="7"/>
-    <w:qFormat/>
+    <w:basedOn w:val="DefaultParagraphFont"/>
+    <w:link w:val="Footer"/>
     <w:uiPriority w:val="99"/>
+    <w:qFormat/>
     <w:rPr>
       <w:lang w:val="id-ID"/>
     </w:rPr>
   </w:style>
-  <w:style w:type="character" w:customStyle="1" w:styleId="27">
+  <w:style w:type="character" w:customStyle="1" w:styleId="HeaderChar">
     <w:name w:val="Header Char"/>
-    <w:basedOn w:val="4"/>
-    <w:link w:val="8"/>
-    <w:qFormat/>
+    <w:basedOn w:val="DefaultParagraphFont"/>
+    <w:link w:val="Header"/>
     <w:uiPriority w:val="99"/>
+    <w:qFormat/>
     <w:rPr>
       <w:lang w:val="id-ID"/>
     </w:rPr>
   </w:style>
-  <w:style w:type="paragraph" w:styleId="28">
+  <w:style w:type="paragraph" w:styleId="ListParagraph">
     <w:name w:val="List Paragraph"/>
-    <w:basedOn w:val="1"/>
-    <w:qFormat/>
+    <w:basedOn w:val="Normal"/>
     <w:uiPriority w:val="34"/>
+    <w:qFormat/>
     <w:pPr>
       <w:ind w:left="720"/>
       <w:contextualSpacing/>
     </w:pPr>
   </w:style>
-  <w:style w:type="paragraph" w:customStyle="1" w:styleId="29">
+  <w:style w:type="paragraph" w:customStyle="1" w:styleId="CustomTitle">
     <w:name w:val="Custom Title"/>
-    <w:basedOn w:val="1"/>
-    <w:qFormat/>
-    <w:uiPriority w:val="0"/>
+    <w:basedOn w:val="Normal"/>
+    <w:qFormat/>
     <w:pPr>
       <w:spacing w:before="240" w:after="240"/>
       <w:jc w:val="center"/>
@@ -1792,11 +2146,10 @@
       <w:b/>
     </w:rPr>
   </w:style>
-  <w:style w:type="paragraph" w:customStyle="1" w:styleId="30">
+  <w:style w:type="paragraph" w:customStyle="1" w:styleId="CustomSubTitle">
     <w:name w:val="Custom Sub Title"/>
-    <w:basedOn w:val="29"/>
-    <w:qFormat/>
-    <w:uiPriority w:val="0"/>
+    <w:basedOn w:val="CustomTitle"/>
+    <w:qFormat/>
     <w:pPr>
       <w:jc w:val="left"/>
     </w:pPr>
@@ -1804,11 +2157,10 @@
       <w:lang w:val="en-US"/>
     </w:rPr>
   </w:style>
-  <w:style w:type="paragraph" w:customStyle="1" w:styleId="31">
+  <w:style w:type="paragraph" w:customStyle="1" w:styleId="CustomContent">
     <w:name w:val="Custom Content"/>
-    <w:basedOn w:val="1"/>
-    <w:qFormat/>
-    <w:uiPriority w:val="0"/>
+    <w:basedOn w:val="Normal"/>
+    <w:qFormat/>
     <w:pPr>
       <w:spacing w:line="480" w:lineRule="auto"/>
       <w:ind w:firstLine="720"/>
@@ -1821,13 +2173,13 @@
       <w:lang w:val="en-US"/>
     </w:rPr>
   </w:style>
-  <w:style w:type="paragraph" w:styleId="32">
+  <w:style w:type="paragraph" w:styleId="Quote">
     <w:name w:val="Quote"/>
-    <w:basedOn w:val="1"/>
-    <w:next w:val="1"/>
-    <w:link w:val="33"/>
-    <w:qFormat/>
+    <w:basedOn w:val="Normal"/>
+    <w:next w:val="Normal"/>
+    <w:link w:val="QuoteChar"/>
     <w:uiPriority w:val="29"/>
+    <w:qFormat/>
     <w:pPr>
       <w:spacing w:before="200" w:after="160"/>
       <w:ind w:left="864" w:right="864"/>
@@ -1837,62 +2189,46 @@
       <w:i/>
       <w:iCs/>
       <w:color w:val="404040" w:themeColor="text1" w:themeTint="BF"/>
-      <w14:textFill>
-        <w14:solidFill>
-          <w14:schemeClr w14:val="tx1">
-            <w14:lumMod w14:val="75000"/>
-            <w14:lumOff w14:val="25000"/>
-          </w14:schemeClr>
-        </w14:solidFill>
-      </w14:textFill>
-    </w:rPr>
-  </w:style>
-  <w:style w:type="character" w:customStyle="1" w:styleId="33">
+    </w:rPr>
+  </w:style>
+  <w:style w:type="character" w:customStyle="1" w:styleId="QuoteChar">
     <w:name w:val="Quote Char"/>
-    <w:basedOn w:val="4"/>
-    <w:link w:val="32"/>
-    <w:qFormat/>
+    <w:basedOn w:val="DefaultParagraphFont"/>
+    <w:link w:val="Quote"/>
     <w:uiPriority w:val="29"/>
+    <w:qFormat/>
     <w:rPr>
       <w:i/>
       <w:iCs/>
       <w:color w:val="404040" w:themeColor="text1" w:themeTint="BF"/>
       <w:lang w:val="id-ID"/>
-      <w14:textFill>
-        <w14:solidFill>
-          <w14:schemeClr w14:val="tx1">
-            <w14:lumMod w14:val="75000"/>
-            <w14:lumOff w14:val="25000"/>
-          </w14:schemeClr>
-        </w14:solidFill>
-      </w14:textFill>
-    </w:rPr>
-  </w:style>
-  <w:style w:type="character" w:customStyle="1" w:styleId="34">
+    </w:rPr>
+  </w:style>
+  <w:style w:type="character" w:customStyle="1" w:styleId="UnresolvedMention1">
     <w:name w:val="Unresolved Mention1"/>
-    <w:basedOn w:val="4"/>
+    <w:basedOn w:val="DefaultParagraphFont"/>
+    <w:uiPriority w:val="99"/>
     <w:semiHidden/>
     <w:unhideWhenUsed/>
     <w:qFormat/>
-    <w:uiPriority w:val="99"/>
     <w:rPr>
       <w:color w:val="605E5C"/>
       <w:shd w:val="clear" w:color="auto" w:fill="E1DFDD"/>
     </w:rPr>
   </w:style>
-  <w:style w:type="table" w:customStyle="1" w:styleId="35">
+  <w:style w:type="table" w:customStyle="1" w:styleId="GridTable4-Accent21">
     <w:name w:val="Grid Table 4 - Accent 21"/>
-    <w:basedOn w:val="5"/>
-    <w:qFormat/>
+    <w:basedOn w:val="TableNormal"/>
     <w:uiPriority w:val="49"/>
+    <w:qFormat/>
     <w:tblPr>
       <w:tblBorders>
-        <w:top w:val="single" w:color="F4B083" w:themeColor="accent2" w:themeTint="99" w:sz="4" w:space="0"/>
-        <w:left w:val="single" w:color="F4B083" w:themeColor="accent2" w:themeTint="99" w:sz="4" w:space="0"/>
-        <w:bottom w:val="single" w:color="F4B083" w:themeColor="accent2" w:themeTint="99" w:sz="4" w:space="0"/>
-        <w:right w:val="single" w:color="F4B083" w:themeColor="accent2" w:themeTint="99" w:sz="4" w:space="0"/>
-        <w:insideH w:val="single" w:color="F4B083" w:themeColor="accent2" w:themeTint="99" w:sz="4" w:space="0"/>
-        <w:insideV w:val="single" w:color="F4B083" w:themeColor="accent2" w:themeTint="99" w:sz="4" w:space="0"/>
+        <w:top w:val="single" w:sz="4" w:space="0" w:color="F4B083" w:themeColor="accent2" w:themeTint="99"/>
+        <w:left w:val="single" w:sz="4" w:space="0" w:color="F4B083" w:themeColor="accent2" w:themeTint="99"/>
+        <w:bottom w:val="single" w:sz="4" w:space="0" w:color="F4B083" w:themeColor="accent2" w:themeTint="99"/>
+        <w:right w:val="single" w:sz="4" w:space="0" w:color="F4B083" w:themeColor="accent2" w:themeTint="99"/>
+        <w:insideH w:val="single" w:sz="4" w:space="0" w:color="F4B083" w:themeColor="accent2" w:themeTint="99"/>
+        <w:insideV w:val="single" w:sz="4" w:space="0" w:color="F4B083" w:themeColor="accent2" w:themeTint="99"/>
       </w:tblBorders>
     </w:tblPr>
     <w:tblStylePr w:type="firstRow">
@@ -1900,18 +2236,14 @@
         <w:b/>
         <w:bCs/>
         <w:color w:val="FFFFFF" w:themeColor="background1"/>
-        <w14:textFill>
-          <w14:solidFill>
-            <w14:schemeClr w14:val="bg1"/>
-          </w14:solidFill>
-        </w14:textFill>
       </w:rPr>
+      <w:tblPr/>
       <w:tcPr>
         <w:tcBorders>
-          <w:top w:val="single" w:color="ED7D31" w:themeColor="accent2" w:sz="4" w:space="0"/>
-          <w:left w:val="single" w:color="ED7D31" w:themeColor="accent2" w:sz="4" w:space="0"/>
-          <w:bottom w:val="single" w:color="ED7D31" w:themeColor="accent2" w:sz="4" w:space="0"/>
-          <w:right w:val="single" w:color="ED7D31" w:themeColor="accent2" w:sz="4" w:space="0"/>
+          <w:top w:val="single" w:sz="4" w:space="0" w:color="ED7D31" w:themeColor="accent2"/>
+          <w:left w:val="single" w:sz="4" w:space="0" w:color="ED7D31" w:themeColor="accent2"/>
+          <w:bottom w:val="single" w:sz="4" w:space="0" w:color="ED7D31" w:themeColor="accent2"/>
+          <w:right w:val="single" w:sz="4" w:space="0" w:color="ED7D31" w:themeColor="accent2"/>
           <w:insideH w:val="nil"/>
           <w:insideV w:val="nil"/>
         </w:tcBorders>
@@ -1923,9 +2255,10 @@
         <w:b/>
         <w:bCs/>
       </w:rPr>
+      <w:tblPr/>
       <w:tcPr>
         <w:tcBorders>
-          <w:top w:val="double" w:color="ED7D31" w:themeColor="accent2" w:sz="4" w:space="0"/>
+          <w:top w:val="double" w:sz="4" w:space="0" w:color="ED7D31" w:themeColor="accent2"/>
         </w:tcBorders>
       </w:tcPr>
     </w:tblStylePr>
@@ -1942,42 +2275,43 @@
       </w:rPr>
     </w:tblStylePr>
     <w:tblStylePr w:type="band1Vert">
+      <w:tblPr/>
       <w:tcPr>
         <w:shd w:val="clear" w:color="auto" w:fill="FBE4D5" w:themeFill="accent2" w:themeFillTint="33"/>
       </w:tcPr>
     </w:tblStylePr>
     <w:tblStylePr w:type="band1Horz">
+      <w:tblPr/>
       <w:tcPr>
         <w:shd w:val="clear" w:color="auto" w:fill="FBE4D5" w:themeFill="accent2" w:themeFillTint="33"/>
       </w:tcPr>
     </w:tblStylePr>
   </w:style>
-  <w:style w:type="character" w:customStyle="1" w:styleId="36">
+  <w:style w:type="character" w:customStyle="1" w:styleId="apple-converted-space">
     <w:name w:val="apple-converted-space"/>
-    <w:basedOn w:val="4"/>
-    <w:qFormat/>
-    <w:uiPriority w:val="0"/>
-  </w:style>
-  <w:style w:type="paragraph" w:customStyle="1" w:styleId="37">
+    <w:basedOn w:val="DefaultParagraphFont"/>
+    <w:qFormat/>
+  </w:style>
+  <w:style w:type="paragraph" w:customStyle="1" w:styleId="Revision1">
     <w:name w:val="Revision1"/>
     <w:hidden/>
+    <w:uiPriority w:val="99"/>
     <w:semiHidden/>
     <w:qFormat/>
-    <w:uiPriority w:val="99"/>
-    <w:rPr>
-      <w:rFonts w:asciiTheme="minorHAnsi" w:hAnsiTheme="minorHAnsi" w:eastAsiaTheme="minorHAnsi" w:cstheme="minorBidi"/>
+    <w:rPr>
+      <w:rFonts w:asciiTheme="minorHAnsi" w:eastAsiaTheme="minorHAnsi" w:hAnsiTheme="minorHAnsi" w:cstheme="minorBidi"/>
       <w:sz w:val="24"/>
       <w:szCs w:val="24"/>
-      <w:lang w:val="id-ID" w:eastAsia="en-US" w:bidi="ar-SA"/>
-    </w:rPr>
-  </w:style>
-  <w:style w:type="character" w:customStyle="1" w:styleId="38">
+      <w:lang w:val="id-ID"/>
+    </w:rPr>
+  </w:style>
+  <w:style w:type="character" w:customStyle="1" w:styleId="UnresolvedMention2">
     <w:name w:val="Unresolved Mention2"/>
-    <w:basedOn w:val="4"/>
+    <w:basedOn w:val="DefaultParagraphFont"/>
+    <w:uiPriority w:val="99"/>
     <w:semiHidden/>
     <w:unhideWhenUsed/>
     <w:qFormat/>
-    <w:uiPriority w:val="99"/>
     <w:rPr>
       <w:color w:val="605E5C"/>
       <w:shd w:val="clear" w:color="auto" w:fill="E1DFDD"/>
@@ -2238,6 +2572,7 @@
     </a:fmtScheme>
   </a:themeElements>
   <a:objectDefaults/>
+  <a:extraClrSchemeLst/>
 </a:theme>
 </file>
 
